--- a/Conception.docx
+++ b/Conception.docx
@@ -145,7 +145,14 @@
           <w:sz w:val="24"/>
           <w:szCs w:val="24"/>
         </w:rPr>
-        <w:t xml:space="preserve">héro </w:t>
+        <w:t>héro</w:t>
+      </w:r>
+      <w:r>
+        <w:rPr>
+          <w:sz w:val="24"/>
+          <w:szCs w:val="24"/>
+        </w:rPr>
+        <w:t>s</w:t>
       </w:r>
     </w:p>
     <w:p>
@@ -175,7 +182,35 @@
           <w:sz w:val="24"/>
           <w:szCs w:val="24"/>
         </w:rPr>
-        <w:t xml:space="preserve">e cas d’utilisation permet l’utilisateur de faire déplacer le </w:t>
+        <w:t>e cas d’utilisation permet</w:t>
+      </w:r>
+      <w:r>
+        <w:rPr>
+          <w:sz w:val="24"/>
+          <w:szCs w:val="24"/>
+        </w:rPr>
+        <w:t xml:space="preserve"> à</w:t>
+      </w:r>
+      <w:r>
+        <w:rPr>
+          <w:sz w:val="24"/>
+          <w:szCs w:val="24"/>
+        </w:rPr>
+        <w:t xml:space="preserve"> l’utilisateur de faire</w:t>
+      </w:r>
+      <w:r>
+        <w:rPr>
+          <w:sz w:val="24"/>
+          <w:szCs w:val="24"/>
+        </w:rPr>
+        <w:t xml:space="preserve"> se</w:t>
+      </w:r>
+      <w:r>
+        <w:rPr>
+          <w:sz w:val="24"/>
+          <w:szCs w:val="24"/>
+        </w:rPr>
+        <w:t xml:space="preserve"> déplacer le </w:t>
       </w:r>
       <w:r>
         <w:rPr>
@@ -274,7 +309,7 @@
     </w:p>
     <w:p>
       <w:pPr>
-        <w:pStyle w:val="ListParagraph"/>
+        <w:pStyle w:val="Paragraphedeliste"/>
         <w:numPr>
           <w:ilvl w:val="0"/>
           <w:numId w:val="1"/>
@@ -310,7 +345,7 @@
     </w:p>
     <w:p>
       <w:pPr>
-        <w:pStyle w:val="ListParagraph"/>
+        <w:pStyle w:val="Paragraphedeliste"/>
         <w:numPr>
           <w:ilvl w:val="0"/>
           <w:numId w:val="1"/>
@@ -330,7 +365,7 @@
     </w:p>
     <w:p>
       <w:pPr>
-        <w:pStyle w:val="ListParagraph"/>
+        <w:pStyle w:val="Paragraphedeliste"/>
         <w:numPr>
           <w:ilvl w:val="0"/>
           <w:numId w:val="1"/>
@@ -387,7 +422,7 @@
     </w:p>
     <w:p>
       <w:pPr>
-        <w:pStyle w:val="ListParagraph"/>
+        <w:pStyle w:val="Paragraphedeliste"/>
         <w:numPr>
           <w:ilvl w:val="0"/>
           <w:numId w:val="2"/>
@@ -430,7 +465,7 @@
     </w:p>
     <w:p>
       <w:pPr>
-        <w:pStyle w:val="ListParagraph"/>
+        <w:pStyle w:val="Paragraphedeliste"/>
         <w:ind w:left="-207"/>
         <w:rPr>
           <w:sz w:val="24"/>
@@ -442,12 +477,26 @@
           <w:sz w:val="24"/>
           <w:szCs w:val="24"/>
         </w:rPr>
-        <w:t>Le héro ne change pas de position, le système attend une autre consigne et le scénario nominal reprend au point 2.</w:t>
-      </w:r>
-    </w:p>
-    <w:p>
-      <w:pPr>
-        <w:pStyle w:val="ListParagraph"/>
+        <w:t>Le héro</w:t>
+      </w:r>
+      <w:r>
+        <w:rPr>
+          <w:sz w:val="24"/>
+          <w:szCs w:val="24"/>
+        </w:rPr>
+        <w:t>s</w:t>
+      </w:r>
+      <w:r>
+        <w:rPr>
+          <w:sz w:val="24"/>
+          <w:szCs w:val="24"/>
+        </w:rPr>
+        <w:t xml:space="preserve"> ne change pas de position, le système attend une autre consigne et le scénario nominal reprend au point 2.</w:t>
+      </w:r>
+    </w:p>
+    <w:p>
+      <w:pPr>
+        <w:pStyle w:val="Paragraphedeliste"/>
         <w:numPr>
           <w:ilvl w:val="0"/>
           <w:numId w:val="2"/>
@@ -469,12 +518,19 @@
           <w:sz w:val="24"/>
           <w:szCs w:val="24"/>
         </w:rPr>
+        <w:t>,</w:t>
+      </w:r>
+      <w:r>
+        <w:rPr>
+          <w:sz w:val="24"/>
+          <w:szCs w:val="24"/>
+        </w:rPr>
         <w:t xml:space="preserve"> il ne peut pas avancer :</w:t>
       </w:r>
     </w:p>
     <w:p>
       <w:pPr>
-        <w:pStyle w:val="ListParagraph"/>
+        <w:pStyle w:val="Paragraphedeliste"/>
         <w:ind w:left="-207"/>
         <w:rPr>
           <w:sz w:val="24"/>
@@ -486,19 +542,40 @@
           <w:sz w:val="24"/>
           <w:szCs w:val="24"/>
         </w:rPr>
-        <w:t xml:space="preserve">Le héro reste bloqué jusqu’à le joueur appuie sur un bouton différent et </w:t>
-      </w:r>
-      <w:r>
-        <w:rPr>
-          <w:sz w:val="24"/>
-          <w:szCs w:val="24"/>
-        </w:rPr>
-        <w:t>le scénario nominal reprend au point 2.</w:t>
-      </w:r>
-    </w:p>
-    <w:p>
-      <w:pPr>
-        <w:pStyle w:val="ListParagraph"/>
+        <w:t>Le héro</w:t>
+      </w:r>
+      <w:r>
+        <w:rPr>
+          <w:sz w:val="24"/>
+          <w:szCs w:val="24"/>
+        </w:rPr>
+        <w:t>s</w:t>
+      </w:r>
+      <w:r>
+        <w:rPr>
+          <w:sz w:val="24"/>
+          <w:szCs w:val="24"/>
+        </w:rPr>
+        <w:t xml:space="preserve"> reste bloqué jusqu’à</w:t>
+      </w:r>
+      <w:r>
+        <w:rPr>
+          <w:sz w:val="24"/>
+          <w:szCs w:val="24"/>
+        </w:rPr>
+        <w:t xml:space="preserve"> ce que</w:t>
+      </w:r>
+      <w:r>
+        <w:rPr>
+          <w:sz w:val="24"/>
+          <w:szCs w:val="24"/>
+        </w:rPr>
+        <w:t xml:space="preserve"> le joueur appuie sur un bouton différent et le scénario nominal reprend au point 2.</w:t>
+      </w:r>
+    </w:p>
+    <w:p>
+      <w:pPr>
+        <w:pStyle w:val="Paragraphedeliste"/>
         <w:ind w:left="-207"/>
         <w:rPr>
           <w:sz w:val="24"/>
@@ -531,7 +608,7 @@
     </w:p>
     <w:p>
       <w:pPr>
-        <w:pStyle w:val="ListParagraph"/>
+        <w:pStyle w:val="Paragraphedeliste"/>
         <w:numPr>
           <w:ilvl w:val="0"/>
           <w:numId w:val="3"/>
@@ -585,23 +662,79 @@
           <w:sz w:val="24"/>
           <w:szCs w:val="24"/>
         </w:rPr>
-        <w:t>Temps de réponse : l’interface du jeu doit être en temps réel avec le déplacement de l’héro.</w:t>
-      </w:r>
-    </w:p>
-    <w:p>
-      <w:pPr>
-        <w:ind w:left="-567"/>
-        <w:rPr>
-          <w:sz w:val="24"/>
-          <w:szCs w:val="24"/>
-        </w:rPr>
-      </w:pPr>
-      <w:r>
-        <w:rPr>
-          <w:sz w:val="24"/>
-          <w:szCs w:val="24"/>
-        </w:rPr>
-        <w:t xml:space="preserve">Post conditions :  La position de l’héro </w:t>
+        <w:t>Temps de réponse : l’interface du jeu doit être en temps réel avec le déplacement d</w:t>
+      </w:r>
+      <w:r>
+        <w:rPr>
+          <w:sz w:val="24"/>
+          <w:szCs w:val="24"/>
+        </w:rPr>
+        <w:t xml:space="preserve">u </w:t>
+      </w:r>
+      <w:r>
+        <w:rPr>
+          <w:sz w:val="24"/>
+          <w:szCs w:val="24"/>
+        </w:rPr>
+        <w:t>héro</w:t>
+      </w:r>
+      <w:r>
+        <w:rPr>
+          <w:sz w:val="24"/>
+          <w:szCs w:val="24"/>
+        </w:rPr>
+        <w:t>s</w:t>
+      </w:r>
+      <w:r>
+        <w:rPr>
+          <w:sz w:val="24"/>
+          <w:szCs w:val="24"/>
+        </w:rPr>
+        <w:t>.</w:t>
+      </w:r>
+    </w:p>
+    <w:p>
+      <w:pPr>
+        <w:ind w:left="-567"/>
+        <w:rPr>
+          <w:sz w:val="24"/>
+          <w:szCs w:val="24"/>
+        </w:rPr>
+      </w:pPr>
+      <w:r>
+        <w:rPr>
+          <w:sz w:val="24"/>
+          <w:szCs w:val="24"/>
+        </w:rPr>
+        <w:t>Post conditions :  La position d</w:t>
+      </w:r>
+      <w:r>
+        <w:rPr>
+          <w:sz w:val="24"/>
+          <w:szCs w:val="24"/>
+        </w:rPr>
+        <w:t xml:space="preserve">u </w:t>
+      </w:r>
+      <w:r>
+        <w:rPr>
+          <w:sz w:val="24"/>
+          <w:szCs w:val="24"/>
+        </w:rPr>
+        <w:t>héro</w:t>
+      </w:r>
+      <w:r>
+        <w:rPr>
+          <w:sz w:val="24"/>
+          <w:szCs w:val="24"/>
+        </w:rPr>
+        <w:t>s</w:t>
+      </w:r>
+      <w:r>
+        <w:rPr>
+          <w:sz w:val="24"/>
+          <w:szCs w:val="24"/>
+        </w:rPr>
+        <w:t xml:space="preserve"> </w:t>
       </w:r>
       <w:r>
         <w:rPr>
@@ -610,6 +743,709 @@
         </w:rPr>
         <w:t>est changée.</w:t>
       </w:r>
+    </w:p>
+    <w:p>
+      <w:pPr>
+        <w:ind w:left="-567"/>
+        <w:rPr>
+          <w:sz w:val="24"/>
+          <w:szCs w:val="24"/>
+        </w:rPr>
+      </w:pPr>
+    </w:p>
+    <w:p>
+      <w:pPr>
+        <w:ind w:left="-567"/>
+        <w:rPr>
+          <w:sz w:val="24"/>
+          <w:szCs w:val="24"/>
+        </w:rPr>
+      </w:pPr>
+    </w:p>
+    <w:p>
+      <w:pPr>
+        <w:ind w:left="-567"/>
+        <w:rPr>
+          <w:sz w:val="24"/>
+          <w:szCs w:val="24"/>
+        </w:rPr>
+      </w:pPr>
+    </w:p>
+    <w:p>
+      <w:pPr>
+        <w:ind w:left="-567"/>
+        <w:rPr>
+          <w:sz w:val="24"/>
+          <w:szCs w:val="24"/>
+        </w:rPr>
+      </w:pPr>
+    </w:p>
+    <w:p>
+      <w:pPr>
+        <w:ind w:left="-567"/>
+        <w:rPr>
+          <w:sz w:val="24"/>
+          <w:szCs w:val="24"/>
+        </w:rPr>
+      </w:pPr>
+    </w:p>
+    <w:p>
+      <w:pPr>
+        <w:ind w:left="-567"/>
+        <w:rPr>
+          <w:sz w:val="24"/>
+          <w:szCs w:val="24"/>
+        </w:rPr>
+      </w:pPr>
+    </w:p>
+    <w:p>
+      <w:pPr>
+        <w:ind w:left="-567"/>
+        <w:rPr>
+          <w:sz w:val="24"/>
+          <w:szCs w:val="24"/>
+        </w:rPr>
+      </w:pPr>
+    </w:p>
+    <w:p>
+      <w:pPr>
+        <w:ind w:left="-567"/>
+        <w:rPr>
+          <w:sz w:val="24"/>
+          <w:szCs w:val="24"/>
+        </w:rPr>
+      </w:pPr>
+    </w:p>
+    <w:p>
+      <w:pPr>
+        <w:ind w:left="-567"/>
+        <w:rPr>
+          <w:sz w:val="24"/>
+          <w:szCs w:val="24"/>
+        </w:rPr>
+      </w:pPr>
+    </w:p>
+    <w:p>
+      <w:pPr>
+        <w:ind w:left="-567"/>
+        <w:rPr>
+          <w:sz w:val="24"/>
+          <w:szCs w:val="24"/>
+        </w:rPr>
+      </w:pPr>
+      <w:r>
+        <w:rPr>
+          <w:sz w:val="24"/>
+          <w:szCs w:val="24"/>
+        </w:rPr>
+        <w:lastRenderedPageBreak/>
+        <w:t xml:space="preserve">Titre : </w:t>
+      </w:r>
+      <w:r>
+        <w:rPr>
+          <w:sz w:val="24"/>
+          <w:szCs w:val="24"/>
+        </w:rPr>
+        <w:t>Attaquer les monstres</w:t>
+      </w:r>
+    </w:p>
+    <w:p>
+      <w:pPr>
+        <w:ind w:left="-567"/>
+        <w:rPr>
+          <w:sz w:val="24"/>
+          <w:szCs w:val="24"/>
+        </w:rPr>
+      </w:pPr>
+      <w:r>
+        <w:rPr>
+          <w:sz w:val="24"/>
+          <w:szCs w:val="24"/>
+        </w:rPr>
+        <w:t xml:space="preserve">Résumé : </w:t>
+      </w:r>
+      <w:r>
+        <w:rPr>
+          <w:sz w:val="24"/>
+          <w:szCs w:val="24"/>
+        </w:rPr>
+        <w:t>C</w:t>
+      </w:r>
+      <w:r>
+        <w:rPr>
+          <w:sz w:val="24"/>
+          <w:szCs w:val="24"/>
+        </w:rPr>
+        <w:t>e cas d’utilisation permet</w:t>
+      </w:r>
+      <w:r>
+        <w:rPr>
+          <w:sz w:val="24"/>
+          <w:szCs w:val="24"/>
+        </w:rPr>
+        <w:t xml:space="preserve"> à</w:t>
+      </w:r>
+      <w:r>
+        <w:rPr>
+          <w:sz w:val="24"/>
+          <w:szCs w:val="24"/>
+        </w:rPr>
+        <w:t xml:space="preserve"> l’utilisateur de faire</w:t>
+      </w:r>
+      <w:r>
+        <w:rPr>
+          <w:sz w:val="24"/>
+          <w:szCs w:val="24"/>
+        </w:rPr>
+        <w:t xml:space="preserve"> </w:t>
+      </w:r>
+      <w:r>
+        <w:rPr>
+          <w:sz w:val="24"/>
+          <w:szCs w:val="24"/>
+        </w:rPr>
+        <w:t>attaquer un monstre par</w:t>
+      </w:r>
+      <w:r>
+        <w:rPr>
+          <w:sz w:val="24"/>
+          <w:szCs w:val="24"/>
+        </w:rPr>
+        <w:t xml:space="preserve"> le héro</w:t>
+      </w:r>
+      <w:r>
+        <w:rPr>
+          <w:sz w:val="24"/>
+          <w:szCs w:val="24"/>
+        </w:rPr>
+        <w:t>s</w:t>
+      </w:r>
+      <w:r>
+        <w:rPr>
+          <w:sz w:val="24"/>
+          <w:szCs w:val="24"/>
+        </w:rPr>
+        <w:t>.</w:t>
+      </w:r>
+    </w:p>
+    <w:p>
+      <w:pPr>
+        <w:ind w:left="-567"/>
+        <w:rPr>
+          <w:sz w:val="24"/>
+          <w:szCs w:val="24"/>
+        </w:rPr>
+      </w:pPr>
+      <w:r>
+        <w:rPr>
+          <w:sz w:val="24"/>
+          <w:szCs w:val="24"/>
+        </w:rPr>
+        <w:t>Acteurs :  joueur</w:t>
+      </w:r>
+    </w:p>
+    <w:p>
+      <w:pPr>
+        <w:ind w:left="-567"/>
+        <w:rPr>
+          <w:sz w:val="24"/>
+          <w:szCs w:val="24"/>
+        </w:rPr>
+      </w:pPr>
+      <w:r>
+        <w:rPr>
+          <w:sz w:val="24"/>
+          <w:szCs w:val="24"/>
+        </w:rPr>
+        <w:t xml:space="preserve">Date de création : 21/11/2020  </w:t>
+      </w:r>
+    </w:p>
+    <w:p>
+      <w:pPr>
+        <w:ind w:left="-567"/>
+        <w:rPr>
+          <w:sz w:val="24"/>
+          <w:szCs w:val="24"/>
+        </w:rPr>
+      </w:pPr>
+      <w:r>
+        <w:rPr>
+          <w:sz w:val="24"/>
+          <w:szCs w:val="24"/>
+        </w:rPr>
+        <w:t xml:space="preserve">Auteur : </w:t>
+      </w:r>
+      <w:r>
+        <w:rPr>
+          <w:sz w:val="24"/>
+          <w:szCs w:val="24"/>
+        </w:rPr>
+        <w:t>Flora Vernerey</w:t>
+      </w:r>
+    </w:p>
+    <w:p>
+      <w:pPr>
+        <w:ind w:left="-567"/>
+        <w:rPr>
+          <w:sz w:val="24"/>
+          <w:szCs w:val="24"/>
+        </w:rPr>
+      </w:pPr>
+      <w:r>
+        <w:rPr>
+          <w:sz w:val="24"/>
+          <w:szCs w:val="24"/>
+        </w:rPr>
+        <w:t xml:space="preserve">Préconditions : le héros est </w:t>
+      </w:r>
+      <w:r>
+        <w:rPr>
+          <w:sz w:val="24"/>
+          <w:szCs w:val="24"/>
+        </w:rPr>
+        <w:t>sur une case adjacente à un</w:t>
+      </w:r>
+      <w:r>
+        <w:rPr>
+          <w:sz w:val="24"/>
+          <w:szCs w:val="24"/>
+        </w:rPr>
+        <w:t xml:space="preserve"> monstre</w:t>
+      </w:r>
+      <w:r>
+        <w:rPr>
+          <w:sz w:val="24"/>
+          <w:szCs w:val="24"/>
+        </w:rPr>
+        <w:t>.</w:t>
+      </w:r>
+    </w:p>
+    <w:p>
+      <w:pPr>
+        <w:ind w:left="-567"/>
+        <w:rPr>
+          <w:sz w:val="24"/>
+          <w:szCs w:val="24"/>
+        </w:rPr>
+      </w:pPr>
+      <w:r>
+        <w:rPr>
+          <w:sz w:val="24"/>
+          <w:szCs w:val="24"/>
+        </w:rPr>
+        <w:t xml:space="preserve">Scénario nominal : </w:t>
+      </w:r>
+    </w:p>
+    <w:p>
+      <w:pPr>
+        <w:pStyle w:val="Paragraphedeliste"/>
+        <w:numPr>
+          <w:ilvl w:val="0"/>
+          <w:numId w:val="4"/>
+        </w:numPr>
+        <w:rPr>
+          <w:sz w:val="24"/>
+          <w:szCs w:val="24"/>
+        </w:rPr>
+      </w:pPr>
+      <w:r>
+        <w:rPr>
+          <w:sz w:val="24"/>
+          <w:szCs w:val="24"/>
+        </w:rPr>
+        <w:t>Le joueur appuie sur une flèche pour diriger le héros en direction du monstre.</w:t>
+      </w:r>
+    </w:p>
+    <w:p>
+      <w:pPr>
+        <w:pStyle w:val="Paragraphedeliste"/>
+        <w:numPr>
+          <w:ilvl w:val="0"/>
+          <w:numId w:val="4"/>
+        </w:numPr>
+        <w:rPr>
+          <w:sz w:val="24"/>
+          <w:szCs w:val="24"/>
+        </w:rPr>
+      </w:pPr>
+      <w:r>
+        <w:rPr>
+          <w:sz w:val="24"/>
+          <w:szCs w:val="24"/>
+        </w:rPr>
+        <w:t>Le joueur appuie</w:t>
+      </w:r>
+      <w:r>
+        <w:rPr>
+          <w:sz w:val="24"/>
+          <w:szCs w:val="24"/>
+        </w:rPr>
+        <w:t xml:space="preserve"> sur le bouton du clavier qui permet d’attaquer.</w:t>
+      </w:r>
+    </w:p>
+    <w:p>
+      <w:pPr>
+        <w:pStyle w:val="Paragraphedeliste"/>
+        <w:numPr>
+          <w:ilvl w:val="0"/>
+          <w:numId w:val="4"/>
+        </w:numPr>
+        <w:rPr>
+          <w:sz w:val="24"/>
+          <w:szCs w:val="24"/>
+        </w:rPr>
+      </w:pPr>
+      <w:r>
+        <w:rPr>
+          <w:sz w:val="24"/>
+          <w:szCs w:val="24"/>
+        </w:rPr>
+        <w:t>Le système traite la consigne de l’utilisateur.</w:t>
+      </w:r>
+    </w:p>
+    <w:p>
+      <w:pPr>
+        <w:pStyle w:val="Paragraphedeliste"/>
+        <w:numPr>
+          <w:ilvl w:val="0"/>
+          <w:numId w:val="4"/>
+        </w:numPr>
+        <w:rPr>
+          <w:sz w:val="24"/>
+          <w:szCs w:val="24"/>
+        </w:rPr>
+      </w:pPr>
+      <w:r>
+        <w:rPr>
+          <w:sz w:val="24"/>
+          <w:szCs w:val="24"/>
+        </w:rPr>
+        <w:t xml:space="preserve">Le héros </w:t>
+      </w:r>
+      <w:r>
+        <w:rPr>
+          <w:sz w:val="24"/>
+          <w:szCs w:val="24"/>
+        </w:rPr>
+        <w:t>attaque le monstre.</w:t>
+      </w:r>
+    </w:p>
+    <w:p>
+      <w:pPr>
+        <w:pStyle w:val="Paragraphedeliste"/>
+        <w:numPr>
+          <w:ilvl w:val="0"/>
+          <w:numId w:val="4"/>
+        </w:numPr>
+        <w:rPr>
+          <w:sz w:val="24"/>
+          <w:szCs w:val="24"/>
+        </w:rPr>
+      </w:pPr>
+      <w:r>
+        <w:rPr>
+          <w:sz w:val="24"/>
+          <w:szCs w:val="24"/>
+        </w:rPr>
+        <w:t>Le monstre perd des points de vie.</w:t>
+      </w:r>
+    </w:p>
+    <w:p>
+      <w:pPr>
+        <w:pStyle w:val="Paragraphedeliste"/>
+        <w:numPr>
+          <w:ilvl w:val="0"/>
+          <w:numId w:val="4"/>
+        </w:numPr>
+        <w:rPr>
+          <w:sz w:val="24"/>
+          <w:szCs w:val="24"/>
+        </w:rPr>
+      </w:pPr>
+      <w:r>
+        <w:rPr>
+          <w:sz w:val="24"/>
+          <w:szCs w:val="24"/>
+        </w:rPr>
+        <w:t>Si le monstre est KO, l</w:t>
+      </w:r>
+      <w:r>
+        <w:rPr>
+          <w:sz w:val="24"/>
+          <w:szCs w:val="24"/>
+        </w:rPr>
+        <w:t xml:space="preserve">e héros gagne des points </w:t>
+      </w:r>
+      <w:r>
+        <w:rPr>
+          <w:sz w:val="24"/>
+          <w:szCs w:val="24"/>
+        </w:rPr>
+        <w:t>d’expérience.</w:t>
+      </w:r>
+    </w:p>
+    <w:p>
+      <w:pPr>
+        <w:ind w:left="-567"/>
+        <w:rPr>
+          <w:sz w:val="24"/>
+          <w:szCs w:val="24"/>
+        </w:rPr>
+      </w:pPr>
+      <w:r>
+        <w:rPr>
+          <w:sz w:val="24"/>
+          <w:szCs w:val="24"/>
+        </w:rPr>
+        <w:t xml:space="preserve">Scénario alternatif : </w:t>
+      </w:r>
+    </w:p>
+    <w:p>
+      <w:pPr>
+        <w:pStyle w:val="Paragraphedeliste"/>
+        <w:numPr>
+          <w:ilvl w:val="0"/>
+          <w:numId w:val="5"/>
+        </w:numPr>
+        <w:rPr>
+          <w:sz w:val="24"/>
+          <w:szCs w:val="24"/>
+        </w:rPr>
+      </w:pPr>
+      <w:r>
+        <w:rPr>
+          <w:sz w:val="24"/>
+          <w:szCs w:val="24"/>
+        </w:rPr>
+        <w:t>Le joueur appuie sur une mauvaise flèche, c’est-à-dire une flèche qui ne lui permet pas de s’orienter vers le monstre. Il faut alors qu’il redirige</w:t>
+      </w:r>
+      <w:r>
+        <w:rPr>
+          <w:sz w:val="24"/>
+          <w:szCs w:val="24"/>
+        </w:rPr>
+        <w:t xml:space="preserve"> le héros</w:t>
+      </w:r>
+      <w:r>
+        <w:rPr>
+          <w:sz w:val="24"/>
+          <w:szCs w:val="24"/>
+        </w:rPr>
+        <w:t xml:space="preserve"> vers le monstre, afin de retourner sur une case adjacente à un monstre, et le scénario nominal reprend au point 1. </w:t>
+      </w:r>
+    </w:p>
+    <w:p>
+      <w:pPr>
+        <w:pStyle w:val="Paragraphedeliste"/>
+        <w:numPr>
+          <w:ilvl w:val="0"/>
+          <w:numId w:val="5"/>
+        </w:numPr>
+        <w:rPr>
+          <w:sz w:val="24"/>
+          <w:szCs w:val="24"/>
+        </w:rPr>
+      </w:pPr>
+      <w:r>
+        <w:rPr>
+          <w:sz w:val="24"/>
+          <w:szCs w:val="24"/>
+        </w:rPr>
+        <w:t>Il y a plusieurs monstres situés sur des cases adjacentes au héros. Le joueur appuie sur une flèche pour orienter le héros en direction du monstre qu’il veut attaquer et le scénario nominal reprend au point 2.</w:t>
+      </w:r>
+    </w:p>
+    <w:p>
+      <w:pPr>
+        <w:pStyle w:val="Paragraphedeliste"/>
+        <w:numPr>
+          <w:ilvl w:val="0"/>
+          <w:numId w:val="5"/>
+        </w:numPr>
+        <w:rPr>
+          <w:sz w:val="24"/>
+          <w:szCs w:val="24"/>
+        </w:rPr>
+      </w:pPr>
+      <w:r>
+        <w:rPr>
+          <w:sz w:val="24"/>
+          <w:szCs w:val="24"/>
+        </w:rPr>
+        <w:t>Le monstre s’éloigne du joueur avant que celui-ci ait eu le temps de faire a</w:t>
+      </w:r>
+      <w:r>
+        <w:rPr>
+          <w:sz w:val="24"/>
+          <w:szCs w:val="24"/>
+        </w:rPr>
+        <w:t xml:space="preserve">ttaquer le monstre par le héros. </w:t>
+      </w:r>
+      <w:r>
+        <w:rPr>
+          <w:sz w:val="24"/>
+          <w:szCs w:val="24"/>
+        </w:rPr>
+        <w:t>Il faut alors qu’il redirige</w:t>
+      </w:r>
+      <w:r>
+        <w:rPr>
+          <w:sz w:val="24"/>
+          <w:szCs w:val="24"/>
+        </w:rPr>
+        <w:t xml:space="preserve"> le héros</w:t>
+      </w:r>
+      <w:r>
+        <w:rPr>
+          <w:sz w:val="24"/>
+          <w:szCs w:val="24"/>
+        </w:rPr>
+        <w:t xml:space="preserve"> vers le monstre, afin de retourner sur une case adjacente à un monstre, et le scénario nominal reprend au point 1. </w:t>
+      </w:r>
+    </w:p>
+    <w:p>
+      <w:pPr>
+        <w:pStyle w:val="Paragraphedeliste"/>
+        <w:ind w:left="-207"/>
+        <w:rPr>
+          <w:sz w:val="24"/>
+          <w:szCs w:val="24"/>
+        </w:rPr>
+      </w:pPr>
+    </w:p>
+    <w:p>
+      <w:pPr>
+        <w:ind w:left="-567"/>
+        <w:rPr>
+          <w:sz w:val="24"/>
+          <w:szCs w:val="24"/>
+        </w:rPr>
+      </w:pPr>
+      <w:r>
+        <w:rPr>
+          <w:sz w:val="24"/>
+          <w:szCs w:val="24"/>
+        </w:rPr>
+        <w:t xml:space="preserve">Scénario exceptionnel : </w:t>
+      </w:r>
+    </w:p>
+    <w:p>
+      <w:pPr>
+        <w:pStyle w:val="Paragraphedeliste"/>
+        <w:numPr>
+          <w:ilvl w:val="0"/>
+          <w:numId w:val="8"/>
+        </w:numPr>
+        <w:rPr>
+          <w:sz w:val="24"/>
+          <w:szCs w:val="24"/>
+        </w:rPr>
+      </w:pPr>
+      <w:r>
+        <w:rPr>
+          <w:sz w:val="24"/>
+          <w:szCs w:val="24"/>
+        </w:rPr>
+        <w:t xml:space="preserve">Erreur de détection des positions du héros et du monstre : le système ne considère pas que le héros est suffisamment près du monstre pour l’attaquer. Si cela se reproduit plusieurs fois, alors que le joueur a l’impression que le héros est suffisamment proche du monstre, le joueur doit contacter l’admin pour effectuer la maintenance du jeu. </w:t>
+      </w:r>
+    </w:p>
+    <w:p>
+      <w:pPr>
+        <w:ind w:left="-567"/>
+        <w:rPr>
+          <w:sz w:val="24"/>
+          <w:szCs w:val="24"/>
+        </w:rPr>
+      </w:pPr>
+      <w:r>
+        <w:rPr>
+          <w:sz w:val="24"/>
+          <w:szCs w:val="24"/>
+        </w:rPr>
+        <w:t>Contraintes :</w:t>
+      </w:r>
+    </w:p>
+    <w:p>
+      <w:pPr>
+        <w:ind w:left="-567"/>
+        <w:rPr>
+          <w:sz w:val="24"/>
+          <w:szCs w:val="24"/>
+        </w:rPr>
+      </w:pPr>
+      <w:r>
+        <w:rPr>
+          <w:sz w:val="24"/>
+          <w:szCs w:val="24"/>
+        </w:rPr>
+        <w:t>Temps de réponse : l’interface du jeu doit être en temps réel avec le déplacement d</w:t>
+      </w:r>
+      <w:r>
+        <w:rPr>
+          <w:sz w:val="24"/>
+          <w:szCs w:val="24"/>
+        </w:rPr>
+        <w:t xml:space="preserve">u </w:t>
+      </w:r>
+      <w:r>
+        <w:rPr>
+          <w:sz w:val="24"/>
+          <w:szCs w:val="24"/>
+        </w:rPr>
+        <w:t>héro</w:t>
+      </w:r>
+      <w:r>
+        <w:rPr>
+          <w:sz w:val="24"/>
+          <w:szCs w:val="24"/>
+        </w:rPr>
+        <w:t>s</w:t>
+      </w:r>
+      <w:r>
+        <w:rPr>
+          <w:sz w:val="24"/>
+          <w:szCs w:val="24"/>
+        </w:rPr>
+        <w:t>.</w:t>
+      </w:r>
+    </w:p>
+    <w:p>
+      <w:pPr>
+        <w:ind w:left="-567"/>
+        <w:rPr>
+          <w:sz w:val="24"/>
+          <w:szCs w:val="24"/>
+        </w:rPr>
+      </w:pPr>
+      <w:r>
+        <w:rPr>
+          <w:sz w:val="24"/>
+          <w:szCs w:val="24"/>
+        </w:rPr>
+        <w:t xml:space="preserve">Post conditions :  </w:t>
+      </w:r>
+      <w:r>
+        <w:rPr>
+          <w:sz w:val="24"/>
+          <w:szCs w:val="24"/>
+        </w:rPr>
+        <w:t>Le monstre attaqué par le héros a perdu des points de vie ou est KO</w:t>
+      </w:r>
+      <w:r>
+        <w:rPr>
+          <w:sz w:val="24"/>
+          <w:szCs w:val="24"/>
+        </w:rPr>
+        <w:t>.</w:t>
+      </w:r>
+    </w:p>
+    <w:p>
+      <w:pPr>
+        <w:ind w:left="-567"/>
+        <w:rPr>
+          <w:sz w:val="24"/>
+          <w:szCs w:val="24"/>
+        </w:rPr>
+      </w:pPr>
     </w:p>
     <w:p>
       <w:pPr>
@@ -718,6 +1554,451 @@
     </w:lvl>
   </w:abstractNum>
   <w:abstractNum w:abstractNumId="1" w15:restartNumberingAfterBreak="0">
+    <w:nsid w:val="29217EAC"/>
+    <w:multiLevelType w:val="hybridMultilevel"/>
+    <w:tmpl w:val="0E60B66A"/>
+    <w:lvl w:ilvl="0" w:tplc="E184213A">
+      <w:start w:val="1"/>
+      <w:numFmt w:val="decimal"/>
+      <w:lvlText w:val="%1-"/>
+      <w:lvlJc w:val="left"/>
+      <w:pPr>
+        <w:ind w:left="-207" w:hanging="360"/>
+      </w:pPr>
+      <w:rPr>
+        <w:rFonts w:hint="default"/>
+      </w:rPr>
+    </w:lvl>
+    <w:lvl w:ilvl="1" w:tplc="040C0019" w:tentative="1">
+      <w:start w:val="1"/>
+      <w:numFmt w:val="lowerLetter"/>
+      <w:lvlText w:val="%2."/>
+      <w:lvlJc w:val="left"/>
+      <w:pPr>
+        <w:ind w:left="513" w:hanging="360"/>
+      </w:pPr>
+    </w:lvl>
+    <w:lvl w:ilvl="2" w:tplc="040C001B" w:tentative="1">
+      <w:start w:val="1"/>
+      <w:numFmt w:val="lowerRoman"/>
+      <w:lvlText w:val="%3."/>
+      <w:lvlJc w:val="right"/>
+      <w:pPr>
+        <w:ind w:left="1233" w:hanging="180"/>
+      </w:pPr>
+    </w:lvl>
+    <w:lvl w:ilvl="3" w:tplc="040C000F" w:tentative="1">
+      <w:start w:val="1"/>
+      <w:numFmt w:val="decimal"/>
+      <w:lvlText w:val="%4."/>
+      <w:lvlJc w:val="left"/>
+      <w:pPr>
+        <w:ind w:left="1953" w:hanging="360"/>
+      </w:pPr>
+    </w:lvl>
+    <w:lvl w:ilvl="4" w:tplc="040C0019" w:tentative="1">
+      <w:start w:val="1"/>
+      <w:numFmt w:val="lowerLetter"/>
+      <w:lvlText w:val="%5."/>
+      <w:lvlJc w:val="left"/>
+      <w:pPr>
+        <w:ind w:left="2673" w:hanging="360"/>
+      </w:pPr>
+    </w:lvl>
+    <w:lvl w:ilvl="5" w:tplc="040C001B" w:tentative="1">
+      <w:start w:val="1"/>
+      <w:numFmt w:val="lowerRoman"/>
+      <w:lvlText w:val="%6."/>
+      <w:lvlJc w:val="right"/>
+      <w:pPr>
+        <w:ind w:left="3393" w:hanging="180"/>
+      </w:pPr>
+    </w:lvl>
+    <w:lvl w:ilvl="6" w:tplc="040C000F" w:tentative="1">
+      <w:start w:val="1"/>
+      <w:numFmt w:val="decimal"/>
+      <w:lvlText w:val="%7."/>
+      <w:lvlJc w:val="left"/>
+      <w:pPr>
+        <w:ind w:left="4113" w:hanging="360"/>
+      </w:pPr>
+    </w:lvl>
+    <w:lvl w:ilvl="7" w:tplc="040C0019" w:tentative="1">
+      <w:start w:val="1"/>
+      <w:numFmt w:val="lowerLetter"/>
+      <w:lvlText w:val="%8."/>
+      <w:lvlJc w:val="left"/>
+      <w:pPr>
+        <w:ind w:left="4833" w:hanging="360"/>
+      </w:pPr>
+    </w:lvl>
+    <w:lvl w:ilvl="8" w:tplc="040C001B" w:tentative="1">
+      <w:start w:val="1"/>
+      <w:numFmt w:val="lowerRoman"/>
+      <w:lvlText w:val="%9."/>
+      <w:lvlJc w:val="right"/>
+      <w:pPr>
+        <w:ind w:left="5553" w:hanging="180"/>
+      </w:pPr>
+    </w:lvl>
+  </w:abstractNum>
+  <w:abstractNum w:abstractNumId="2" w15:restartNumberingAfterBreak="0">
+    <w:nsid w:val="31832598"/>
+    <w:multiLevelType w:val="hybridMultilevel"/>
+    <w:tmpl w:val="644E6E10"/>
+    <w:lvl w:ilvl="0" w:tplc="F770099E">
+      <w:start w:val="1"/>
+      <w:numFmt w:val="decimal"/>
+      <w:lvlText w:val="%1-"/>
+      <w:lvlJc w:val="left"/>
+      <w:pPr>
+        <w:ind w:left="153" w:hanging="360"/>
+      </w:pPr>
+      <w:rPr>
+        <w:rFonts w:hint="default"/>
+      </w:rPr>
+    </w:lvl>
+    <w:lvl w:ilvl="1" w:tplc="040C0019" w:tentative="1">
+      <w:start w:val="1"/>
+      <w:numFmt w:val="lowerLetter"/>
+      <w:lvlText w:val="%2."/>
+      <w:lvlJc w:val="left"/>
+      <w:pPr>
+        <w:ind w:left="873" w:hanging="360"/>
+      </w:pPr>
+    </w:lvl>
+    <w:lvl w:ilvl="2" w:tplc="040C001B" w:tentative="1">
+      <w:start w:val="1"/>
+      <w:numFmt w:val="lowerRoman"/>
+      <w:lvlText w:val="%3."/>
+      <w:lvlJc w:val="right"/>
+      <w:pPr>
+        <w:ind w:left="1593" w:hanging="180"/>
+      </w:pPr>
+    </w:lvl>
+    <w:lvl w:ilvl="3" w:tplc="040C000F" w:tentative="1">
+      <w:start w:val="1"/>
+      <w:numFmt w:val="decimal"/>
+      <w:lvlText w:val="%4."/>
+      <w:lvlJc w:val="left"/>
+      <w:pPr>
+        <w:ind w:left="2313" w:hanging="360"/>
+      </w:pPr>
+    </w:lvl>
+    <w:lvl w:ilvl="4" w:tplc="040C0019" w:tentative="1">
+      <w:start w:val="1"/>
+      <w:numFmt w:val="lowerLetter"/>
+      <w:lvlText w:val="%5."/>
+      <w:lvlJc w:val="left"/>
+      <w:pPr>
+        <w:ind w:left="3033" w:hanging="360"/>
+      </w:pPr>
+    </w:lvl>
+    <w:lvl w:ilvl="5" w:tplc="040C001B" w:tentative="1">
+      <w:start w:val="1"/>
+      <w:numFmt w:val="lowerRoman"/>
+      <w:lvlText w:val="%6."/>
+      <w:lvlJc w:val="right"/>
+      <w:pPr>
+        <w:ind w:left="3753" w:hanging="180"/>
+      </w:pPr>
+    </w:lvl>
+    <w:lvl w:ilvl="6" w:tplc="040C000F" w:tentative="1">
+      <w:start w:val="1"/>
+      <w:numFmt w:val="decimal"/>
+      <w:lvlText w:val="%7."/>
+      <w:lvlJc w:val="left"/>
+      <w:pPr>
+        <w:ind w:left="4473" w:hanging="360"/>
+      </w:pPr>
+    </w:lvl>
+    <w:lvl w:ilvl="7" w:tplc="040C0019" w:tentative="1">
+      <w:start w:val="1"/>
+      <w:numFmt w:val="lowerLetter"/>
+      <w:lvlText w:val="%8."/>
+      <w:lvlJc w:val="left"/>
+      <w:pPr>
+        <w:ind w:left="5193" w:hanging="360"/>
+      </w:pPr>
+    </w:lvl>
+    <w:lvl w:ilvl="8" w:tplc="040C001B" w:tentative="1">
+      <w:start w:val="1"/>
+      <w:numFmt w:val="lowerRoman"/>
+      <w:lvlText w:val="%9."/>
+      <w:lvlJc w:val="right"/>
+      <w:pPr>
+        <w:ind w:left="5913" w:hanging="180"/>
+      </w:pPr>
+    </w:lvl>
+  </w:abstractNum>
+  <w:abstractNum w:abstractNumId="3" w15:restartNumberingAfterBreak="0">
+    <w:nsid w:val="42474D54"/>
+    <w:multiLevelType w:val="hybridMultilevel"/>
+    <w:tmpl w:val="C03425F0"/>
+    <w:lvl w:ilvl="0" w:tplc="15325E64">
+      <w:start w:val="1"/>
+      <w:numFmt w:val="decimal"/>
+      <w:lvlText w:val="%1-"/>
+      <w:lvlJc w:val="left"/>
+      <w:pPr>
+        <w:ind w:left="153" w:hanging="360"/>
+      </w:pPr>
+      <w:rPr>
+        <w:rFonts w:hint="default"/>
+      </w:rPr>
+    </w:lvl>
+    <w:lvl w:ilvl="1" w:tplc="040C0019" w:tentative="1">
+      <w:start w:val="1"/>
+      <w:numFmt w:val="lowerLetter"/>
+      <w:lvlText w:val="%2."/>
+      <w:lvlJc w:val="left"/>
+      <w:pPr>
+        <w:ind w:left="873" w:hanging="360"/>
+      </w:pPr>
+    </w:lvl>
+    <w:lvl w:ilvl="2" w:tplc="040C001B" w:tentative="1">
+      <w:start w:val="1"/>
+      <w:numFmt w:val="lowerRoman"/>
+      <w:lvlText w:val="%3."/>
+      <w:lvlJc w:val="right"/>
+      <w:pPr>
+        <w:ind w:left="1593" w:hanging="180"/>
+      </w:pPr>
+    </w:lvl>
+    <w:lvl w:ilvl="3" w:tplc="040C000F" w:tentative="1">
+      <w:start w:val="1"/>
+      <w:numFmt w:val="decimal"/>
+      <w:lvlText w:val="%4."/>
+      <w:lvlJc w:val="left"/>
+      <w:pPr>
+        <w:ind w:left="2313" w:hanging="360"/>
+      </w:pPr>
+    </w:lvl>
+    <w:lvl w:ilvl="4" w:tplc="040C0019" w:tentative="1">
+      <w:start w:val="1"/>
+      <w:numFmt w:val="lowerLetter"/>
+      <w:lvlText w:val="%5."/>
+      <w:lvlJc w:val="left"/>
+      <w:pPr>
+        <w:ind w:left="3033" w:hanging="360"/>
+      </w:pPr>
+    </w:lvl>
+    <w:lvl w:ilvl="5" w:tplc="040C001B" w:tentative="1">
+      <w:start w:val="1"/>
+      <w:numFmt w:val="lowerRoman"/>
+      <w:lvlText w:val="%6."/>
+      <w:lvlJc w:val="right"/>
+      <w:pPr>
+        <w:ind w:left="3753" w:hanging="180"/>
+      </w:pPr>
+    </w:lvl>
+    <w:lvl w:ilvl="6" w:tplc="040C000F" w:tentative="1">
+      <w:start w:val="1"/>
+      <w:numFmt w:val="decimal"/>
+      <w:lvlText w:val="%7."/>
+      <w:lvlJc w:val="left"/>
+      <w:pPr>
+        <w:ind w:left="4473" w:hanging="360"/>
+      </w:pPr>
+    </w:lvl>
+    <w:lvl w:ilvl="7" w:tplc="040C0019" w:tentative="1">
+      <w:start w:val="1"/>
+      <w:numFmt w:val="lowerLetter"/>
+      <w:lvlText w:val="%8."/>
+      <w:lvlJc w:val="left"/>
+      <w:pPr>
+        <w:ind w:left="5193" w:hanging="360"/>
+      </w:pPr>
+    </w:lvl>
+    <w:lvl w:ilvl="8" w:tplc="040C001B" w:tentative="1">
+      <w:start w:val="1"/>
+      <w:numFmt w:val="lowerRoman"/>
+      <w:lvlText w:val="%9."/>
+      <w:lvlJc w:val="right"/>
+      <w:pPr>
+        <w:ind w:left="5913" w:hanging="180"/>
+      </w:pPr>
+    </w:lvl>
+  </w:abstractNum>
+  <w:abstractNum w:abstractNumId="4" w15:restartNumberingAfterBreak="0">
+    <w:nsid w:val="57120A6F"/>
+    <w:multiLevelType w:val="hybridMultilevel"/>
+    <w:tmpl w:val="0F7C46CE"/>
+    <w:lvl w:ilvl="0" w:tplc="7A50AFA0">
+      <w:start w:val="1"/>
+      <w:numFmt w:val="decimal"/>
+      <w:lvlText w:val="%1-"/>
+      <w:lvlJc w:val="left"/>
+      <w:pPr>
+        <w:ind w:left="513" w:hanging="360"/>
+      </w:pPr>
+      <w:rPr>
+        <w:rFonts w:hint="default"/>
+      </w:rPr>
+    </w:lvl>
+    <w:lvl w:ilvl="1" w:tplc="040C0019" w:tentative="1">
+      <w:start w:val="1"/>
+      <w:numFmt w:val="lowerLetter"/>
+      <w:lvlText w:val="%2."/>
+      <w:lvlJc w:val="left"/>
+      <w:pPr>
+        <w:ind w:left="1233" w:hanging="360"/>
+      </w:pPr>
+    </w:lvl>
+    <w:lvl w:ilvl="2" w:tplc="040C001B" w:tentative="1">
+      <w:start w:val="1"/>
+      <w:numFmt w:val="lowerRoman"/>
+      <w:lvlText w:val="%3."/>
+      <w:lvlJc w:val="right"/>
+      <w:pPr>
+        <w:ind w:left="1953" w:hanging="180"/>
+      </w:pPr>
+    </w:lvl>
+    <w:lvl w:ilvl="3" w:tplc="040C000F" w:tentative="1">
+      <w:start w:val="1"/>
+      <w:numFmt w:val="decimal"/>
+      <w:lvlText w:val="%4."/>
+      <w:lvlJc w:val="left"/>
+      <w:pPr>
+        <w:ind w:left="2673" w:hanging="360"/>
+      </w:pPr>
+    </w:lvl>
+    <w:lvl w:ilvl="4" w:tplc="040C0019" w:tentative="1">
+      <w:start w:val="1"/>
+      <w:numFmt w:val="lowerLetter"/>
+      <w:lvlText w:val="%5."/>
+      <w:lvlJc w:val="left"/>
+      <w:pPr>
+        <w:ind w:left="3393" w:hanging="360"/>
+      </w:pPr>
+    </w:lvl>
+    <w:lvl w:ilvl="5" w:tplc="040C001B" w:tentative="1">
+      <w:start w:val="1"/>
+      <w:numFmt w:val="lowerRoman"/>
+      <w:lvlText w:val="%6."/>
+      <w:lvlJc w:val="right"/>
+      <w:pPr>
+        <w:ind w:left="4113" w:hanging="180"/>
+      </w:pPr>
+    </w:lvl>
+    <w:lvl w:ilvl="6" w:tplc="040C000F" w:tentative="1">
+      <w:start w:val="1"/>
+      <w:numFmt w:val="decimal"/>
+      <w:lvlText w:val="%7."/>
+      <w:lvlJc w:val="left"/>
+      <w:pPr>
+        <w:ind w:left="4833" w:hanging="360"/>
+      </w:pPr>
+    </w:lvl>
+    <w:lvl w:ilvl="7" w:tplc="040C0019" w:tentative="1">
+      <w:start w:val="1"/>
+      <w:numFmt w:val="lowerLetter"/>
+      <w:lvlText w:val="%8."/>
+      <w:lvlJc w:val="left"/>
+      <w:pPr>
+        <w:ind w:left="5553" w:hanging="360"/>
+      </w:pPr>
+    </w:lvl>
+    <w:lvl w:ilvl="8" w:tplc="040C001B" w:tentative="1">
+      <w:start w:val="1"/>
+      <w:numFmt w:val="lowerRoman"/>
+      <w:lvlText w:val="%9."/>
+      <w:lvlJc w:val="right"/>
+      <w:pPr>
+        <w:ind w:left="6273" w:hanging="180"/>
+      </w:pPr>
+    </w:lvl>
+  </w:abstractNum>
+  <w:abstractNum w:abstractNumId="5" w15:restartNumberingAfterBreak="0">
+    <w:nsid w:val="5DEC6F79"/>
+    <w:multiLevelType w:val="hybridMultilevel"/>
+    <w:tmpl w:val="CDBAEBDA"/>
+    <w:lvl w:ilvl="0" w:tplc="A6EC3140">
+      <w:start w:val="1"/>
+      <w:numFmt w:val="decimal"/>
+      <w:lvlText w:val="%1-"/>
+      <w:lvlJc w:val="left"/>
+      <w:pPr>
+        <w:ind w:left="153" w:hanging="360"/>
+      </w:pPr>
+      <w:rPr>
+        <w:rFonts w:hint="default"/>
+      </w:rPr>
+    </w:lvl>
+    <w:lvl w:ilvl="1" w:tplc="040C0019" w:tentative="1">
+      <w:start w:val="1"/>
+      <w:numFmt w:val="lowerLetter"/>
+      <w:lvlText w:val="%2."/>
+      <w:lvlJc w:val="left"/>
+      <w:pPr>
+        <w:ind w:left="873" w:hanging="360"/>
+      </w:pPr>
+    </w:lvl>
+    <w:lvl w:ilvl="2" w:tplc="040C001B" w:tentative="1">
+      <w:start w:val="1"/>
+      <w:numFmt w:val="lowerRoman"/>
+      <w:lvlText w:val="%3."/>
+      <w:lvlJc w:val="right"/>
+      <w:pPr>
+        <w:ind w:left="1593" w:hanging="180"/>
+      </w:pPr>
+    </w:lvl>
+    <w:lvl w:ilvl="3" w:tplc="040C000F" w:tentative="1">
+      <w:start w:val="1"/>
+      <w:numFmt w:val="decimal"/>
+      <w:lvlText w:val="%4."/>
+      <w:lvlJc w:val="left"/>
+      <w:pPr>
+        <w:ind w:left="2313" w:hanging="360"/>
+      </w:pPr>
+    </w:lvl>
+    <w:lvl w:ilvl="4" w:tplc="040C0019" w:tentative="1">
+      <w:start w:val="1"/>
+      <w:numFmt w:val="lowerLetter"/>
+      <w:lvlText w:val="%5."/>
+      <w:lvlJc w:val="left"/>
+      <w:pPr>
+        <w:ind w:left="3033" w:hanging="360"/>
+      </w:pPr>
+    </w:lvl>
+    <w:lvl w:ilvl="5" w:tplc="040C001B" w:tentative="1">
+      <w:start w:val="1"/>
+      <w:numFmt w:val="lowerRoman"/>
+      <w:lvlText w:val="%6."/>
+      <w:lvlJc w:val="right"/>
+      <w:pPr>
+        <w:ind w:left="3753" w:hanging="180"/>
+      </w:pPr>
+    </w:lvl>
+    <w:lvl w:ilvl="6" w:tplc="040C000F" w:tentative="1">
+      <w:start w:val="1"/>
+      <w:numFmt w:val="decimal"/>
+      <w:lvlText w:val="%7."/>
+      <w:lvlJc w:val="left"/>
+      <w:pPr>
+        <w:ind w:left="4473" w:hanging="360"/>
+      </w:pPr>
+    </w:lvl>
+    <w:lvl w:ilvl="7" w:tplc="040C0019" w:tentative="1">
+      <w:start w:val="1"/>
+      <w:numFmt w:val="lowerLetter"/>
+      <w:lvlText w:val="%8."/>
+      <w:lvlJc w:val="left"/>
+      <w:pPr>
+        <w:ind w:left="5193" w:hanging="360"/>
+      </w:pPr>
+    </w:lvl>
+    <w:lvl w:ilvl="8" w:tplc="040C001B" w:tentative="1">
+      <w:start w:val="1"/>
+      <w:numFmt w:val="lowerRoman"/>
+      <w:lvlText w:val="%9."/>
+      <w:lvlJc w:val="right"/>
+      <w:pPr>
+        <w:ind w:left="5913" w:hanging="180"/>
+      </w:pPr>
+    </w:lvl>
+  </w:abstractNum>
+  <w:abstractNum w:abstractNumId="6" w15:restartNumberingAfterBreak="0">
     <w:nsid w:val="5EAE0418"/>
     <w:multiLevelType w:val="hybridMultilevel"/>
     <w:tmpl w:val="43C66D04"/>
@@ -806,7 +2087,7 @@
       </w:pPr>
     </w:lvl>
   </w:abstractNum>
-  <w:abstractNum w:abstractNumId="2" w15:restartNumberingAfterBreak="0">
+  <w:abstractNum w:abstractNumId="7" w15:restartNumberingAfterBreak="0">
     <w:nsid w:val="769E605C"/>
     <w:multiLevelType w:val="hybridMultilevel"/>
     <w:tmpl w:val="6D12BCD0"/>
@@ -896,13 +2177,28 @@
     </w:lvl>
   </w:abstractNum>
   <w:num w:numId="1">
-    <w:abstractNumId w:val="1"/>
+    <w:abstractNumId w:val="6"/>
   </w:num>
   <w:num w:numId="2">
-    <w:abstractNumId w:val="2"/>
+    <w:abstractNumId w:val="7"/>
   </w:num>
   <w:num w:numId="3">
     <w:abstractNumId w:val="0"/>
+  </w:num>
+  <w:num w:numId="4">
+    <w:abstractNumId w:val="3"/>
+  </w:num>
+  <w:num w:numId="5">
+    <w:abstractNumId w:val="2"/>
+  </w:num>
+  <w:num w:numId="6">
+    <w:abstractNumId w:val="4"/>
+  </w:num>
+  <w:num w:numId="7">
+    <w:abstractNumId w:val="1"/>
+  </w:num>
+  <w:num w:numId="8">
+    <w:abstractNumId w:val="5"/>
   </w:num>
 </w:numbering>
 </file>
@@ -1306,13 +2602,13 @@
     <w:name w:val="Normal"/>
     <w:qFormat/>
   </w:style>
-  <w:style w:type="character" w:default="1" w:styleId="DefaultParagraphFont">
+  <w:style w:type="character" w:default="1" w:styleId="Policepardfaut">
     <w:name w:val="Default Paragraph Font"/>
     <w:uiPriority w:val="1"/>
     <w:semiHidden/>
     <w:unhideWhenUsed/>
   </w:style>
-  <w:style w:type="table" w:default="1" w:styleId="TableNormal">
+  <w:style w:type="table" w:default="1" w:styleId="TableauNormal">
     <w:name w:val="Normal Table"/>
     <w:uiPriority w:val="99"/>
     <w:semiHidden/>
@@ -1327,13 +2623,13 @@
       </w:tblCellMar>
     </w:tblPr>
   </w:style>
-  <w:style w:type="numbering" w:default="1" w:styleId="NoList">
+  <w:style w:type="numbering" w:default="1" w:styleId="Aucuneliste">
     <w:name w:val="No List"/>
     <w:uiPriority w:val="99"/>
     <w:semiHidden/>
     <w:unhideWhenUsed/>
   </w:style>
-  <w:style w:type="paragraph" w:styleId="ListParagraph">
+  <w:style w:type="paragraph" w:styleId="Paragraphedeliste">
     <w:name w:val="List Paragraph"/>
     <w:basedOn w:val="Normal"/>
     <w:uiPriority w:val="34"/>

--- a/Conception.docx
+++ b/Conception.docx
@@ -1,6 +1,6 @@
 
 <file path=word/document.xml><?xml version="1.0" encoding="utf-8"?>
-<w:document xmlns:wpc="http://schemas.microsoft.com/office/word/2010/wordprocessingCanvas" xmlns:cx="http://schemas.microsoft.com/office/drawing/2014/chartex" xmlns:cx1="http://schemas.microsoft.com/office/drawing/2015/9/8/chartex" xmlns:cx2="http://schemas.microsoft.com/office/drawing/2015/10/21/chartex" xmlns:cx3="http://schemas.microsoft.com/office/drawing/2016/5/9/chartex" xmlns:cx4="http://schemas.microsoft.com/office/drawing/2016/5/10/chartex" xmlns:cx5="http://schemas.microsoft.com/office/drawing/2016/5/11/chartex" xmlns:cx6="http://schemas.microsoft.com/office/drawing/2016/5/12/chartex" xmlns:cx7="http://schemas.microsoft.com/office/drawing/2016/5/13/chartex" xmlns:cx8="http://schemas.microsoft.com/office/drawing/2016/5/14/chartex" xmlns:mc="http://schemas.openxmlformats.org/markup-compatibility/2006" xmlns:aink="http://schemas.microsoft.com/office/drawing/2016/ink" xmlns:am3d="http://schemas.microsoft.com/office/drawing/2017/model3d" xmlns:o="urn:schemas-microsoft-com:office:office" xmlns:r="http://schemas.openxmlformats.org/officeDocument/2006/relationships" xmlns:m="http://schemas.openxmlformats.org/officeDocument/2006/math" xmlns:v="urn:schemas-microsoft-com:vml" xmlns:wp14="http://schemas.microsoft.com/office/word/2010/wordprocessingDrawing" xmlns:wp="http://schemas.openxmlformats.org/drawingml/2006/wordprocessingDrawing" xmlns:w10="urn:schemas-microsoft-com:office:word" xmlns:w="http://schemas.openxmlformats.org/wordprocessingml/2006/main" xmlns:w14="http://schemas.microsoft.com/office/word/2010/wordml" xmlns:w15="http://schemas.microsoft.com/office/word/2012/wordml" xmlns:w16cex="http://schemas.microsoft.com/office/word/2018/wordml/cex" xmlns:w16cid="http://schemas.microsoft.com/office/word/2016/wordml/cid" xmlns:w16="http://schemas.microsoft.com/office/word/2018/wordml" xmlns:w16se="http://schemas.microsoft.com/office/word/2015/wordml/symex" xmlns:wpg="http://schemas.microsoft.com/office/word/2010/wordprocessingGroup" xmlns:wpi="http://schemas.microsoft.com/office/word/2010/wordprocessingInk" xmlns:wne="http://schemas.microsoft.com/office/word/2006/wordml" xmlns:wps="http://schemas.microsoft.com/office/word/2010/wordprocessingShape" mc:Ignorable="w14 w15 w16se w16cid w16 w16cex wp14">
+<w:document xmlns:ve="http://schemas.openxmlformats.org/markup-compatibility/2006" xmlns:o="urn:schemas-microsoft-com:office:office" xmlns:r="http://schemas.openxmlformats.org/officeDocument/2006/relationships" xmlns:m="http://schemas.openxmlformats.org/officeDocument/2006/math" xmlns:v="urn:schemas-microsoft-com:vml" xmlns:wp="http://schemas.openxmlformats.org/drawingml/2006/wordprocessingDrawing" xmlns:w10="urn:schemas-microsoft-com:office:word" xmlns:w="http://schemas.openxmlformats.org/wordprocessingml/2006/main" xmlns:wne="http://schemas.microsoft.com/office/word/2006/wordml">
   <w:body>
     <w:p>
       <w:pPr>
@@ -26,9 +26,10 @@
       <w:r>
         <w:rPr>
           <w:noProof/>
+          <w:lang w:eastAsia="fr-FR"/>
         </w:rPr>
         <w:drawing>
-          <wp:inline distT="0" distB="0" distL="0" distR="0" wp14:anchorId="65D99489" wp14:editId="44EAD613">
+          <wp:inline distT="0" distB="0" distL="0" distR="0">
             <wp:extent cx="6653179" cy="5991225"/>
             <wp:effectExtent l="0" t="0" r="0" b="0"/>
             <wp:docPr id="1" name="Picture 1" descr="A picture containing monitor, control, remote, television&#10;&#10;Description automatically generated"/>
@@ -46,7 +47,7 @@
                     <a:blip r:embed="rId5">
                       <a:extLst>
                         <a:ext uri="{28A0092B-C50C-407E-A947-70E740481C1C}">
-                          <a14:useLocalDpi xmlns:a14="http://schemas.microsoft.com/office/drawing/2010/main" val="0"/>
+                          <a14:useLocalDpi xmlns:a14="http://schemas.microsoft.com/office/drawing/2010/main" xmlns:wps="http://schemas.microsoft.com/office/word/2010/wordprocessingShape" xmlns:wpi="http://schemas.microsoft.com/office/word/2010/wordprocessingInk" xmlns:wpg="http://schemas.microsoft.com/office/word/2010/wordprocessingGroup" xmlns:w16se="http://schemas.microsoft.com/office/word/2015/wordml/symex" xmlns:w16="http://schemas.microsoft.com/office/word/2018/wordml" xmlns:w16cid="http://schemas.microsoft.com/office/word/2016/wordml/cid" xmlns:w16cex="http://schemas.microsoft.com/office/word/2018/wordml/cex" xmlns:w15="http://schemas.microsoft.com/office/word/2012/wordml" xmlns:w14="http://schemas.microsoft.com/office/word/2010/wordml" xmlns:w="http://schemas.openxmlformats.org/wordprocessingml/2006/main" xmlns:w10="urn:schemas-microsoft-com:office:word" xmlns:wp14="http://schemas.microsoft.com/office/word/2010/wordprocessingDrawing" xmlns:v="urn:schemas-microsoft-com:vml" xmlns:o="urn:schemas-microsoft-com:office:office" xmlns:am3d="http://schemas.microsoft.com/office/drawing/2017/model3d" xmlns:aink="http://schemas.microsoft.com/office/drawing/2016/ink" xmlns:mc="http://schemas.openxmlformats.org/markup-compatibility/2006" xmlns:cx8="http://schemas.microsoft.com/office/drawing/2016/5/14/chartex" xmlns:cx7="http://schemas.microsoft.com/office/drawing/2016/5/13/chartex" xmlns:cx6="http://schemas.microsoft.com/office/drawing/2016/5/12/chartex" xmlns:cx5="http://schemas.microsoft.com/office/drawing/2016/5/11/chartex" xmlns:cx4="http://schemas.microsoft.com/office/drawing/2016/5/10/chartex" xmlns:cx3="http://schemas.microsoft.com/office/drawing/2016/5/9/chartex" xmlns:cx2="http://schemas.microsoft.com/office/drawing/2015/10/21/chartex" xmlns:cx1="http://schemas.microsoft.com/office/drawing/2015/9/8/chartex" xmlns:cx="http://schemas.microsoft.com/office/drawing/2014/chartex" xmlns:wpc="http://schemas.microsoft.com/office/word/2010/wordprocessingCanvas" xmlns="" val="0"/>
                         </a:ext>
                       </a:extLst>
                     </a:blip>
@@ -412,13 +413,6 @@
         </w:rPr>
         <w:t>Scénario alternatif :</w:t>
       </w:r>
-      <w:r>
-        <w:rPr>
-          <w:sz w:val="24"/>
-          <w:szCs w:val="24"/>
-        </w:rPr>
-        <w:t xml:space="preserve"> </w:t>
-      </w:r>
     </w:p>
     <w:p>
       <w:pPr>
@@ -598,13 +592,6 @@
         </w:rPr>
         <w:t>Scénario exceptionnel :</w:t>
       </w:r>
-      <w:r>
-        <w:rPr>
-          <w:sz w:val="24"/>
-          <w:szCs w:val="24"/>
-        </w:rPr>
-        <w:t xml:space="preserve"> </w:t>
-      </w:r>
     </w:p>
     <w:p>
       <w:pPr>
@@ -734,13 +721,6 @@
           <w:sz w:val="24"/>
           <w:szCs w:val="24"/>
         </w:rPr>
-        <w:t xml:space="preserve"> </w:t>
-      </w:r>
-      <w:r>
-        <w:rPr>
-          <w:sz w:val="24"/>
-          <w:szCs w:val="24"/>
-        </w:rPr>
         <w:t>est changée.</w:t>
       </w:r>
     </w:p>
@@ -1285,21 +1265,7 @@
           <w:sz w:val="24"/>
           <w:szCs w:val="24"/>
         </w:rPr>
-        <w:t>Il faut alors qu’il redirige</w:t>
-      </w:r>
-      <w:r>
-        <w:rPr>
-          <w:sz w:val="24"/>
-          <w:szCs w:val="24"/>
-        </w:rPr>
-        <w:t xml:space="preserve"> le héros</w:t>
-      </w:r>
-      <w:r>
-        <w:rPr>
-          <w:sz w:val="24"/>
-          <w:szCs w:val="24"/>
-        </w:rPr>
-        <w:t xml:space="preserve"> vers le monstre, afin de retourner sur une case adjacente à un monstre, et le scénario nominal reprend au point 1. </w:t>
+        <w:t xml:space="preserve">Il faut alors qu’il redirige le héros vers le monstre, afin de retourner sur une case adjacente à un monstre, et le scénario nominal reprend au point 1. </w:t>
       </w:r>
     </w:p>
     <w:p>
@@ -1421,6 +1387,544 @@
           <w:sz w:val="24"/>
           <w:szCs w:val="24"/>
         </w:rPr>
+        <w:t>Post conditions </w:t>
+      </w:r>
+      <w:proofErr w:type="gramStart"/>
+      <w:r>
+        <w:rPr>
+          <w:sz w:val="24"/>
+          <w:szCs w:val="24"/>
+        </w:rPr>
+        <w:t xml:space="preserve">:  </w:t>
+      </w:r>
+      <w:r>
+        <w:rPr>
+          <w:sz w:val="24"/>
+          <w:szCs w:val="24"/>
+        </w:rPr>
+        <w:t>Le</w:t>
+      </w:r>
+      <w:proofErr w:type="gramEnd"/>
+      <w:r>
+        <w:rPr>
+          <w:sz w:val="24"/>
+          <w:szCs w:val="24"/>
+        </w:rPr>
+        <w:t xml:space="preserve"> monstre attaqué par le héros a perdu des points de vie ou est KO</w:t>
+      </w:r>
+      <w:r>
+        <w:rPr>
+          <w:sz w:val="24"/>
+          <w:szCs w:val="24"/>
+        </w:rPr>
+        <w:t>.</w:t>
+      </w:r>
+    </w:p>
+    <w:p>
+      <w:pPr>
+        <w:ind w:left="-567"/>
+        <w:rPr>
+          <w:sz w:val="24"/>
+          <w:szCs w:val="24"/>
+        </w:rPr>
+      </w:pPr>
+    </w:p>
+    <w:p>
+      <w:pPr>
+        <w:ind w:left="-567"/>
+        <w:rPr>
+          <w:sz w:val="24"/>
+          <w:szCs w:val="24"/>
+        </w:rPr>
+      </w:pPr>
+    </w:p>
+    <w:p>
+      <w:pPr>
+        <w:ind w:left="-567"/>
+        <w:rPr>
+          <w:sz w:val="24"/>
+          <w:szCs w:val="24"/>
+        </w:rPr>
+      </w:pPr>
+    </w:p>
+    <w:p>
+      <w:pPr>
+        <w:ind w:left="-567"/>
+        <w:rPr>
+          <w:sz w:val="24"/>
+          <w:szCs w:val="24"/>
+        </w:rPr>
+      </w:pPr>
+      <w:r>
+        <w:rPr>
+          <w:sz w:val="24"/>
+          <w:szCs w:val="24"/>
+        </w:rPr>
+        <w:lastRenderedPageBreak/>
+        <w:t xml:space="preserve">Titre : </w:t>
+      </w:r>
+      <w:r>
+        <w:rPr>
+          <w:sz w:val="24"/>
+          <w:szCs w:val="24"/>
+        </w:rPr>
+        <w:t>Récupérer les armes</w:t>
+      </w:r>
+    </w:p>
+    <w:p>
+      <w:pPr>
+        <w:ind w:left="-567"/>
+        <w:rPr>
+          <w:sz w:val="24"/>
+          <w:szCs w:val="24"/>
+        </w:rPr>
+      </w:pPr>
+      <w:r>
+        <w:rPr>
+          <w:sz w:val="24"/>
+          <w:szCs w:val="24"/>
+        </w:rPr>
+        <w:t xml:space="preserve">Résumé : </w:t>
+      </w:r>
+      <w:r>
+        <w:rPr>
+          <w:sz w:val="24"/>
+          <w:szCs w:val="24"/>
+        </w:rPr>
+        <w:t>C</w:t>
+      </w:r>
+      <w:r>
+        <w:rPr>
+          <w:sz w:val="24"/>
+          <w:szCs w:val="24"/>
+        </w:rPr>
+        <w:t>e cas d’utilisation permet</w:t>
+      </w:r>
+      <w:r>
+        <w:rPr>
+          <w:sz w:val="24"/>
+          <w:szCs w:val="24"/>
+        </w:rPr>
+        <w:t xml:space="preserve"> à</w:t>
+      </w:r>
+      <w:r>
+        <w:rPr>
+          <w:sz w:val="24"/>
+          <w:szCs w:val="24"/>
+        </w:rPr>
+        <w:t xml:space="preserve"> l’utilisateur de </w:t>
+      </w:r>
+      <w:r>
+        <w:rPr>
+          <w:sz w:val="24"/>
+          <w:szCs w:val="24"/>
+        </w:rPr>
+        <w:t>récupérer les armes sur le labyrinthe</w:t>
+      </w:r>
+    </w:p>
+    <w:p>
+      <w:pPr>
+        <w:ind w:left="-567"/>
+        <w:rPr>
+          <w:sz w:val="24"/>
+          <w:szCs w:val="24"/>
+        </w:rPr>
+      </w:pPr>
+      <w:r>
+        <w:rPr>
+          <w:sz w:val="24"/>
+          <w:szCs w:val="24"/>
+        </w:rPr>
+        <w:t>Acteurs</w:t>
+      </w:r>
+      <w:proofErr w:type="gramStart"/>
+      <w:r>
+        <w:rPr>
+          <w:sz w:val="24"/>
+          <w:szCs w:val="24"/>
+        </w:rPr>
+        <w:t>:  joueur</w:t>
+      </w:r>
+      <w:proofErr w:type="gramEnd"/>
+    </w:p>
+    <w:p>
+      <w:pPr>
+        <w:ind w:left="-567"/>
+        <w:rPr>
+          <w:sz w:val="24"/>
+          <w:szCs w:val="24"/>
+        </w:rPr>
+      </w:pPr>
+      <w:r>
+        <w:rPr>
+          <w:sz w:val="24"/>
+          <w:szCs w:val="24"/>
+        </w:rPr>
+        <w:t>Date de création : 22</w:t>
+      </w:r>
+      <w:r>
+        <w:rPr>
+          <w:sz w:val="24"/>
+          <w:szCs w:val="24"/>
+        </w:rPr>
+        <w:t xml:space="preserve">/11/2020  </w:t>
+      </w:r>
+    </w:p>
+    <w:p>
+      <w:pPr>
+        <w:ind w:left="-567"/>
+        <w:rPr>
+          <w:sz w:val="24"/>
+          <w:szCs w:val="24"/>
+        </w:rPr>
+      </w:pPr>
+      <w:r>
+        <w:rPr>
+          <w:sz w:val="24"/>
+          <w:szCs w:val="24"/>
+        </w:rPr>
+        <w:t xml:space="preserve">Auteur : </w:t>
+      </w:r>
+      <w:r>
+        <w:rPr>
+          <w:sz w:val="24"/>
+          <w:szCs w:val="24"/>
+        </w:rPr>
+        <w:t xml:space="preserve">Alpay </w:t>
+      </w:r>
+      <w:proofErr w:type="spellStart"/>
+      <w:r>
+        <w:rPr>
+          <w:sz w:val="24"/>
+          <w:szCs w:val="24"/>
+        </w:rPr>
+        <w:t>Yasar</w:t>
+      </w:r>
+      <w:proofErr w:type="spellEnd"/>
+    </w:p>
+    <w:p>
+      <w:pPr>
+        <w:ind w:left="-567"/>
+        <w:rPr>
+          <w:sz w:val="24"/>
+          <w:szCs w:val="24"/>
+        </w:rPr>
+      </w:pPr>
+      <w:proofErr w:type="spellStart"/>
+      <w:r>
+        <w:rPr>
+          <w:sz w:val="24"/>
+          <w:szCs w:val="24"/>
+        </w:rPr>
+        <w:t>Préconditions</w:t>
+      </w:r>
+      <w:proofErr w:type="spellEnd"/>
+      <w:r>
+        <w:rPr>
+          <w:sz w:val="24"/>
+          <w:szCs w:val="24"/>
+        </w:rPr>
+        <w:t xml:space="preserve"> : </w:t>
+      </w:r>
+      <w:r>
+        <w:rPr>
+          <w:sz w:val="24"/>
+          <w:szCs w:val="24"/>
+        </w:rPr>
+        <w:t>Il y au moins une arme disponible sur le labyrinthe</w:t>
+      </w:r>
+    </w:p>
+    <w:p>
+      <w:pPr>
+        <w:ind w:left="-567"/>
+        <w:rPr>
+          <w:sz w:val="24"/>
+          <w:szCs w:val="24"/>
+        </w:rPr>
+      </w:pPr>
+      <w:r>
+        <w:rPr>
+          <w:sz w:val="24"/>
+          <w:szCs w:val="24"/>
+        </w:rPr>
+        <w:t xml:space="preserve">Scénario nominal : </w:t>
+      </w:r>
+    </w:p>
+    <w:p>
+      <w:pPr>
+        <w:pStyle w:val="Paragraphedeliste"/>
+        <w:numPr>
+          <w:ilvl w:val="0"/>
+          <w:numId w:val="9"/>
+        </w:numPr>
+        <w:rPr>
+          <w:sz w:val="24"/>
+          <w:szCs w:val="24"/>
+        </w:rPr>
+      </w:pPr>
+      <w:r>
+        <w:rPr>
+          <w:sz w:val="24"/>
+          <w:szCs w:val="24"/>
+        </w:rPr>
+        <w:t>Le joueur dirige la flèche vers la position d’une arme</w:t>
+      </w:r>
+    </w:p>
+    <w:p>
+      <w:pPr>
+        <w:pStyle w:val="Paragraphedeliste"/>
+        <w:numPr>
+          <w:ilvl w:val="0"/>
+          <w:numId w:val="9"/>
+        </w:numPr>
+        <w:rPr>
+          <w:sz w:val="24"/>
+          <w:szCs w:val="24"/>
+        </w:rPr>
+      </w:pPr>
+      <w:r>
+        <w:rPr>
+          <w:sz w:val="24"/>
+          <w:szCs w:val="24"/>
+        </w:rPr>
+        <w:t>Le joueur est sur la case de l’arme</w:t>
+      </w:r>
+    </w:p>
+    <w:p>
+      <w:pPr>
+        <w:pStyle w:val="Paragraphedeliste"/>
+        <w:numPr>
+          <w:ilvl w:val="0"/>
+          <w:numId w:val="9"/>
+        </w:numPr>
+        <w:rPr>
+          <w:sz w:val="24"/>
+          <w:szCs w:val="24"/>
+        </w:rPr>
+      </w:pPr>
+      <w:r>
+        <w:rPr>
+          <w:sz w:val="24"/>
+          <w:szCs w:val="24"/>
+        </w:rPr>
+        <w:t>Le joueur appuie sur le bouton lui permettant de ramasser l’arme</w:t>
+      </w:r>
+    </w:p>
+    <w:p>
+      <w:pPr>
+        <w:pStyle w:val="Paragraphedeliste"/>
+        <w:numPr>
+          <w:ilvl w:val="0"/>
+          <w:numId w:val="9"/>
+        </w:numPr>
+        <w:rPr>
+          <w:sz w:val="24"/>
+          <w:szCs w:val="24"/>
+        </w:rPr>
+      </w:pPr>
+      <w:r>
+        <w:rPr>
+          <w:sz w:val="24"/>
+          <w:szCs w:val="24"/>
+        </w:rPr>
+        <w:t>Le système traite la consigne de l’utilisateur</w:t>
+      </w:r>
+    </w:p>
+    <w:p>
+      <w:pPr>
+        <w:pStyle w:val="Paragraphedeliste"/>
+        <w:numPr>
+          <w:ilvl w:val="0"/>
+          <w:numId w:val="9"/>
+        </w:numPr>
+        <w:rPr>
+          <w:sz w:val="24"/>
+          <w:szCs w:val="24"/>
+        </w:rPr>
+      </w:pPr>
+      <w:r>
+        <w:rPr>
+          <w:sz w:val="24"/>
+          <w:szCs w:val="24"/>
+        </w:rPr>
+        <w:t xml:space="preserve">Le héros ramasse l’arme </w:t>
+      </w:r>
+    </w:p>
+    <w:p>
+      <w:pPr>
+        <w:ind w:left="-567"/>
+        <w:rPr>
+          <w:sz w:val="24"/>
+          <w:szCs w:val="24"/>
+        </w:rPr>
+      </w:pPr>
+      <w:r>
+        <w:rPr>
+          <w:sz w:val="24"/>
+          <w:szCs w:val="24"/>
+        </w:rPr>
+        <w:t>Scénario alternatif :</w:t>
+      </w:r>
+    </w:p>
+    <w:p>
+      <w:pPr>
+        <w:pStyle w:val="Paragraphedeliste"/>
+        <w:numPr>
+          <w:ilvl w:val="0"/>
+          <w:numId w:val="11"/>
+        </w:numPr>
+        <w:rPr>
+          <w:sz w:val="24"/>
+          <w:szCs w:val="24"/>
+        </w:rPr>
+      </w:pPr>
+      <w:r>
+        <w:rPr>
+          <w:sz w:val="24"/>
+          <w:szCs w:val="24"/>
+        </w:rPr>
+        <w:t xml:space="preserve">Le joueur appuie sur une mauvaise flèche, c’est-à-dire une flèche qui ne lui permet pas de s’orienter vers l’arme. Il faut alors qu’il redirige le héros vers l’arme, afin de </w:t>
+      </w:r>
+      <w:r>
+        <w:rPr>
+          <w:sz w:val="24"/>
+          <w:szCs w:val="24"/>
+        </w:rPr>
+        <w:t>retourner sur la case de l’arme</w:t>
+      </w:r>
+      <w:r>
+        <w:rPr>
+          <w:sz w:val="24"/>
+          <w:szCs w:val="24"/>
+        </w:rPr>
+        <w:t>, et le scé</w:t>
+      </w:r>
+      <w:r>
+        <w:rPr>
+          <w:sz w:val="24"/>
+          <w:szCs w:val="24"/>
+        </w:rPr>
+        <w:t>nario nominal reprend au point 2</w:t>
+      </w:r>
+      <w:r>
+        <w:rPr>
+          <w:sz w:val="24"/>
+          <w:szCs w:val="24"/>
+        </w:rPr>
+        <w:t>.</w:t>
+      </w:r>
+    </w:p>
+    <w:p>
+      <w:pPr>
+        <w:ind w:left="-567"/>
+        <w:rPr>
+          <w:sz w:val="24"/>
+          <w:szCs w:val="24"/>
+        </w:rPr>
+      </w:pPr>
+      <w:r>
+        <w:rPr>
+          <w:sz w:val="24"/>
+          <w:szCs w:val="24"/>
+        </w:rPr>
+        <w:t>Scénario exceptionnel :</w:t>
+      </w:r>
+    </w:p>
+    <w:p>
+      <w:pPr>
+        <w:pStyle w:val="Paragraphedeliste"/>
+        <w:numPr>
+          <w:ilvl w:val="0"/>
+          <w:numId w:val="12"/>
+        </w:numPr>
+        <w:rPr>
+          <w:sz w:val="24"/>
+          <w:szCs w:val="24"/>
+        </w:rPr>
+      </w:pPr>
+      <w:r>
+        <w:rPr>
+          <w:sz w:val="24"/>
+          <w:szCs w:val="24"/>
+        </w:rPr>
+        <w:t>Le joueur est sur la même case que l’arme mais n’arrive pas à ramasser l’arme. Si l’opération se répète plusieurs fois, le joueur doit contacter l’</w:t>
+      </w:r>
+      <w:proofErr w:type="spellStart"/>
+      <w:r>
+        <w:rPr>
+          <w:sz w:val="24"/>
+          <w:szCs w:val="24"/>
+        </w:rPr>
+        <w:t>admin</w:t>
+      </w:r>
+      <w:proofErr w:type="spellEnd"/>
+      <w:r>
+        <w:rPr>
+          <w:sz w:val="24"/>
+          <w:szCs w:val="24"/>
+        </w:rPr>
+        <w:t xml:space="preserve"> pour effectuer la maintenance du jeu.</w:t>
+      </w:r>
+    </w:p>
+    <w:p>
+      <w:pPr>
+        <w:ind w:left="-567"/>
+        <w:rPr>
+          <w:sz w:val="24"/>
+          <w:szCs w:val="24"/>
+        </w:rPr>
+      </w:pPr>
+      <w:r>
+        <w:rPr>
+          <w:sz w:val="24"/>
+          <w:szCs w:val="24"/>
+        </w:rPr>
+        <w:t>Contraintes :</w:t>
+      </w:r>
+    </w:p>
+    <w:p>
+      <w:pPr>
+        <w:ind w:left="-567"/>
+        <w:rPr>
+          <w:sz w:val="24"/>
+          <w:szCs w:val="24"/>
+        </w:rPr>
+      </w:pPr>
+      <w:r>
+        <w:rPr>
+          <w:sz w:val="24"/>
+          <w:szCs w:val="24"/>
+        </w:rPr>
+        <w:t xml:space="preserve">Temps de réponse : </w:t>
+      </w:r>
+      <w:r>
+        <w:rPr>
+          <w:sz w:val="24"/>
+          <w:szCs w:val="24"/>
+        </w:rPr>
+        <w:t>le héros doit immédiatement ramasser l’arme pour ne pas être tué par un monstre durant le temps de ramassage</w:t>
+      </w:r>
+      <w:r>
+        <w:rPr>
+          <w:sz w:val="24"/>
+          <w:szCs w:val="24"/>
+        </w:rPr>
+        <w:t>.</w:t>
+      </w:r>
+    </w:p>
+    <w:p>
+      <w:pPr>
+        <w:ind w:left="-567"/>
+        <w:rPr>
+          <w:sz w:val="24"/>
+          <w:szCs w:val="24"/>
+        </w:rPr>
+      </w:pPr>
+      <w:r>
+        <w:rPr>
+          <w:sz w:val="24"/>
+          <w:szCs w:val="24"/>
+        </w:rPr>
         <w:t xml:space="preserve">Post conditions :  </w:t>
       </w:r>
       <w:r>
@@ -1428,7 +1932,14 @@
           <w:sz w:val="24"/>
           <w:szCs w:val="24"/>
         </w:rPr>
-        <w:t>Le monstre attaqué par le héros a perdu des points de vie ou est KO</w:t>
+        <w:t>Le héros possède une arme</w:t>
+      </w:r>
+      <w:r>
+        <w:rPr>
+          <w:sz w:val="24"/>
+          <w:szCs w:val="24"/>
+        </w:rPr>
+        <w:t xml:space="preserve"> et peut l’utiliser</w:t>
       </w:r>
       <w:r>
         <w:rPr>
@@ -1437,6 +1948,15 @@
         </w:rPr>
         <w:t>.</w:t>
       </w:r>
+    </w:p>
+    <w:p>
+      <w:pPr>
+        <w:ind w:left="-567"/>
+        <w:rPr>
+          <w:sz w:val="24"/>
+          <w:szCs w:val="24"/>
+        </w:rPr>
+      </w:pPr>
     </w:p>
     <w:p>
       <w:pPr>
@@ -1463,8 +1983,97 @@
 </file>
 
 <file path=word/numbering.xml><?xml version="1.0" encoding="utf-8"?>
-<w:numbering xmlns:wpc="http://schemas.microsoft.com/office/word/2010/wordprocessingCanvas" xmlns:cx="http://schemas.microsoft.com/office/drawing/2014/chartex" xmlns:cx1="http://schemas.microsoft.com/office/drawing/2015/9/8/chartex" xmlns:cx2="http://schemas.microsoft.com/office/drawing/2015/10/21/chartex" xmlns:cx3="http://schemas.microsoft.com/office/drawing/2016/5/9/chartex" xmlns:cx4="http://schemas.microsoft.com/office/drawing/2016/5/10/chartex" xmlns:cx5="http://schemas.microsoft.com/office/drawing/2016/5/11/chartex" xmlns:cx6="http://schemas.microsoft.com/office/drawing/2016/5/12/chartex" xmlns:cx7="http://schemas.microsoft.com/office/drawing/2016/5/13/chartex" xmlns:cx8="http://schemas.microsoft.com/office/drawing/2016/5/14/chartex" xmlns:mc="http://schemas.openxmlformats.org/markup-compatibility/2006" xmlns:aink="http://schemas.microsoft.com/office/drawing/2016/ink" xmlns:am3d="http://schemas.microsoft.com/office/drawing/2017/model3d" xmlns:o="urn:schemas-microsoft-com:office:office" xmlns:r="http://schemas.openxmlformats.org/officeDocument/2006/relationships" xmlns:m="http://schemas.openxmlformats.org/officeDocument/2006/math" xmlns:v="urn:schemas-microsoft-com:vml" xmlns:wp14="http://schemas.microsoft.com/office/word/2010/wordprocessingDrawing" xmlns:wp="http://schemas.openxmlformats.org/drawingml/2006/wordprocessingDrawing" xmlns:w10="urn:schemas-microsoft-com:office:word" xmlns:w="http://schemas.openxmlformats.org/wordprocessingml/2006/main" xmlns:w14="http://schemas.microsoft.com/office/word/2010/wordml" xmlns:w15="http://schemas.microsoft.com/office/word/2012/wordml" xmlns:w16cex="http://schemas.microsoft.com/office/word/2018/wordml/cex" xmlns:w16cid="http://schemas.microsoft.com/office/word/2016/wordml/cid" xmlns:w16="http://schemas.microsoft.com/office/word/2018/wordml" xmlns:w16se="http://schemas.microsoft.com/office/word/2015/wordml/symex" xmlns:wpg="http://schemas.microsoft.com/office/word/2010/wordprocessingGroup" xmlns:wpi="http://schemas.microsoft.com/office/word/2010/wordprocessingInk" xmlns:wne="http://schemas.microsoft.com/office/word/2006/wordml" xmlns:wps="http://schemas.microsoft.com/office/word/2010/wordprocessingShape" mc:Ignorable="w14 w15 w16se w16cid w16 w16cex wp14">
-  <w:abstractNum w:abstractNumId="0" w15:restartNumberingAfterBreak="0">
+<w:numbering xmlns:ve="http://schemas.openxmlformats.org/markup-compatibility/2006" xmlns:o="urn:schemas-microsoft-com:office:office" xmlns:r="http://schemas.openxmlformats.org/officeDocument/2006/relationships" xmlns:m="http://schemas.openxmlformats.org/officeDocument/2006/math" xmlns:v="urn:schemas-microsoft-com:vml" xmlns:wp="http://schemas.openxmlformats.org/drawingml/2006/wordprocessingDrawing" xmlns:w10="urn:schemas-microsoft-com:office:word" xmlns:w="http://schemas.openxmlformats.org/wordprocessingml/2006/main" xmlns:wne="http://schemas.microsoft.com/office/word/2006/wordml">
+  <w:abstractNum w:abstractNumId="0">
+    <w:nsid w:val="048E7B45"/>
+    <w:multiLevelType w:val="hybridMultilevel"/>
+    <w:tmpl w:val="14C886BA"/>
+    <w:lvl w:ilvl="0" w:tplc="BCA6C758">
+      <w:start w:val="1"/>
+      <w:numFmt w:val="decimal"/>
+      <w:lvlText w:val="%1-"/>
+      <w:lvlJc w:val="left"/>
+      <w:pPr>
+        <w:ind w:left="153" w:hanging="360"/>
+      </w:pPr>
+      <w:rPr>
+        <w:rFonts w:hint="default"/>
+      </w:rPr>
+    </w:lvl>
+    <w:lvl w:ilvl="1" w:tplc="040C0019" w:tentative="1">
+      <w:start w:val="1"/>
+      <w:numFmt w:val="lowerLetter"/>
+      <w:lvlText w:val="%2."/>
+      <w:lvlJc w:val="left"/>
+      <w:pPr>
+        <w:ind w:left="873" w:hanging="360"/>
+      </w:pPr>
+    </w:lvl>
+    <w:lvl w:ilvl="2" w:tplc="040C001B" w:tentative="1">
+      <w:start w:val="1"/>
+      <w:numFmt w:val="lowerRoman"/>
+      <w:lvlText w:val="%3."/>
+      <w:lvlJc w:val="right"/>
+      <w:pPr>
+        <w:ind w:left="1593" w:hanging="180"/>
+      </w:pPr>
+    </w:lvl>
+    <w:lvl w:ilvl="3" w:tplc="040C000F" w:tentative="1">
+      <w:start w:val="1"/>
+      <w:numFmt w:val="decimal"/>
+      <w:lvlText w:val="%4."/>
+      <w:lvlJc w:val="left"/>
+      <w:pPr>
+        <w:ind w:left="2313" w:hanging="360"/>
+      </w:pPr>
+    </w:lvl>
+    <w:lvl w:ilvl="4" w:tplc="040C0019" w:tentative="1">
+      <w:start w:val="1"/>
+      <w:numFmt w:val="lowerLetter"/>
+      <w:lvlText w:val="%5."/>
+      <w:lvlJc w:val="left"/>
+      <w:pPr>
+        <w:ind w:left="3033" w:hanging="360"/>
+      </w:pPr>
+    </w:lvl>
+    <w:lvl w:ilvl="5" w:tplc="040C001B" w:tentative="1">
+      <w:start w:val="1"/>
+      <w:numFmt w:val="lowerRoman"/>
+      <w:lvlText w:val="%6."/>
+      <w:lvlJc w:val="right"/>
+      <w:pPr>
+        <w:ind w:left="3753" w:hanging="180"/>
+      </w:pPr>
+    </w:lvl>
+    <w:lvl w:ilvl="6" w:tplc="040C000F" w:tentative="1">
+      <w:start w:val="1"/>
+      <w:numFmt w:val="decimal"/>
+      <w:lvlText w:val="%7."/>
+      <w:lvlJc w:val="left"/>
+      <w:pPr>
+        <w:ind w:left="4473" w:hanging="360"/>
+      </w:pPr>
+    </w:lvl>
+    <w:lvl w:ilvl="7" w:tplc="040C0019" w:tentative="1">
+      <w:start w:val="1"/>
+      <w:numFmt w:val="lowerLetter"/>
+      <w:lvlText w:val="%8."/>
+      <w:lvlJc w:val="left"/>
+      <w:pPr>
+        <w:ind w:left="5193" w:hanging="360"/>
+      </w:pPr>
+    </w:lvl>
+    <w:lvl w:ilvl="8" w:tplc="040C001B" w:tentative="1">
+      <w:start w:val="1"/>
+      <w:numFmt w:val="lowerRoman"/>
+      <w:lvlText w:val="%9."/>
+      <w:lvlJc w:val="right"/>
+      <w:pPr>
+        <w:ind w:left="5913" w:hanging="180"/>
+      </w:pPr>
+    </w:lvl>
+  </w:abstractNum>
+  <w:abstractNum w:abstractNumId="1">
     <w:nsid w:val="18E52DFD"/>
     <w:multiLevelType w:val="hybridMultilevel"/>
     <w:tmpl w:val="D7D23882"/>
@@ -1553,7 +2162,96 @@
       </w:pPr>
     </w:lvl>
   </w:abstractNum>
-  <w:abstractNum w:abstractNumId="1" w15:restartNumberingAfterBreak="0">
+  <w:abstractNum w:abstractNumId="2">
+    <w:nsid w:val="21723858"/>
+    <w:multiLevelType w:val="hybridMultilevel"/>
+    <w:tmpl w:val="1E96E628"/>
+    <w:lvl w:ilvl="0" w:tplc="87C4F846">
+      <w:start w:val="1"/>
+      <w:numFmt w:val="decimal"/>
+      <w:lvlText w:val="%1-"/>
+      <w:lvlJc w:val="left"/>
+      <w:pPr>
+        <w:ind w:left="-207" w:hanging="360"/>
+      </w:pPr>
+      <w:rPr>
+        <w:rFonts w:hint="default"/>
+      </w:rPr>
+    </w:lvl>
+    <w:lvl w:ilvl="1" w:tplc="040C0019" w:tentative="1">
+      <w:start w:val="1"/>
+      <w:numFmt w:val="lowerLetter"/>
+      <w:lvlText w:val="%2."/>
+      <w:lvlJc w:val="left"/>
+      <w:pPr>
+        <w:ind w:left="513" w:hanging="360"/>
+      </w:pPr>
+    </w:lvl>
+    <w:lvl w:ilvl="2" w:tplc="040C001B" w:tentative="1">
+      <w:start w:val="1"/>
+      <w:numFmt w:val="lowerRoman"/>
+      <w:lvlText w:val="%3."/>
+      <w:lvlJc w:val="right"/>
+      <w:pPr>
+        <w:ind w:left="1233" w:hanging="180"/>
+      </w:pPr>
+    </w:lvl>
+    <w:lvl w:ilvl="3" w:tplc="040C000F" w:tentative="1">
+      <w:start w:val="1"/>
+      <w:numFmt w:val="decimal"/>
+      <w:lvlText w:val="%4."/>
+      <w:lvlJc w:val="left"/>
+      <w:pPr>
+        <w:ind w:left="1953" w:hanging="360"/>
+      </w:pPr>
+    </w:lvl>
+    <w:lvl w:ilvl="4" w:tplc="040C0019" w:tentative="1">
+      <w:start w:val="1"/>
+      <w:numFmt w:val="lowerLetter"/>
+      <w:lvlText w:val="%5."/>
+      <w:lvlJc w:val="left"/>
+      <w:pPr>
+        <w:ind w:left="2673" w:hanging="360"/>
+      </w:pPr>
+    </w:lvl>
+    <w:lvl w:ilvl="5" w:tplc="040C001B" w:tentative="1">
+      <w:start w:val="1"/>
+      <w:numFmt w:val="lowerRoman"/>
+      <w:lvlText w:val="%6."/>
+      <w:lvlJc w:val="right"/>
+      <w:pPr>
+        <w:ind w:left="3393" w:hanging="180"/>
+      </w:pPr>
+    </w:lvl>
+    <w:lvl w:ilvl="6" w:tplc="040C000F" w:tentative="1">
+      <w:start w:val="1"/>
+      <w:numFmt w:val="decimal"/>
+      <w:lvlText w:val="%7."/>
+      <w:lvlJc w:val="left"/>
+      <w:pPr>
+        <w:ind w:left="4113" w:hanging="360"/>
+      </w:pPr>
+    </w:lvl>
+    <w:lvl w:ilvl="7" w:tplc="040C0019" w:tentative="1">
+      <w:start w:val="1"/>
+      <w:numFmt w:val="lowerLetter"/>
+      <w:lvlText w:val="%8."/>
+      <w:lvlJc w:val="left"/>
+      <w:pPr>
+        <w:ind w:left="4833" w:hanging="360"/>
+      </w:pPr>
+    </w:lvl>
+    <w:lvl w:ilvl="8" w:tplc="040C001B" w:tentative="1">
+      <w:start w:val="1"/>
+      <w:numFmt w:val="lowerRoman"/>
+      <w:lvlText w:val="%9."/>
+      <w:lvlJc w:val="right"/>
+      <w:pPr>
+        <w:ind w:left="5553" w:hanging="180"/>
+      </w:pPr>
+    </w:lvl>
+  </w:abstractNum>
+  <w:abstractNum w:abstractNumId="3">
     <w:nsid w:val="29217EAC"/>
     <w:multiLevelType w:val="hybridMultilevel"/>
     <w:tmpl w:val="0E60B66A"/>
@@ -1642,7 +2340,96 @@
       </w:pPr>
     </w:lvl>
   </w:abstractNum>
-  <w:abstractNum w:abstractNumId="2" w15:restartNumberingAfterBreak="0">
+  <w:abstractNum w:abstractNumId="4">
+    <w:nsid w:val="2A1E0D75"/>
+    <w:multiLevelType w:val="hybridMultilevel"/>
+    <w:tmpl w:val="D174020E"/>
+    <w:lvl w:ilvl="0" w:tplc="D88E5518">
+      <w:start w:val="1"/>
+      <w:numFmt w:val="decimal"/>
+      <w:lvlText w:val="%1-"/>
+      <w:lvlJc w:val="left"/>
+      <w:pPr>
+        <w:ind w:left="-207" w:hanging="360"/>
+      </w:pPr>
+      <w:rPr>
+        <w:rFonts w:hint="default"/>
+      </w:rPr>
+    </w:lvl>
+    <w:lvl w:ilvl="1" w:tplc="040C0019" w:tentative="1">
+      <w:start w:val="1"/>
+      <w:numFmt w:val="lowerLetter"/>
+      <w:lvlText w:val="%2."/>
+      <w:lvlJc w:val="left"/>
+      <w:pPr>
+        <w:ind w:left="513" w:hanging="360"/>
+      </w:pPr>
+    </w:lvl>
+    <w:lvl w:ilvl="2" w:tplc="040C001B" w:tentative="1">
+      <w:start w:val="1"/>
+      <w:numFmt w:val="lowerRoman"/>
+      <w:lvlText w:val="%3."/>
+      <w:lvlJc w:val="right"/>
+      <w:pPr>
+        <w:ind w:left="1233" w:hanging="180"/>
+      </w:pPr>
+    </w:lvl>
+    <w:lvl w:ilvl="3" w:tplc="040C000F" w:tentative="1">
+      <w:start w:val="1"/>
+      <w:numFmt w:val="decimal"/>
+      <w:lvlText w:val="%4."/>
+      <w:lvlJc w:val="left"/>
+      <w:pPr>
+        <w:ind w:left="1953" w:hanging="360"/>
+      </w:pPr>
+    </w:lvl>
+    <w:lvl w:ilvl="4" w:tplc="040C0019" w:tentative="1">
+      <w:start w:val="1"/>
+      <w:numFmt w:val="lowerLetter"/>
+      <w:lvlText w:val="%5."/>
+      <w:lvlJc w:val="left"/>
+      <w:pPr>
+        <w:ind w:left="2673" w:hanging="360"/>
+      </w:pPr>
+    </w:lvl>
+    <w:lvl w:ilvl="5" w:tplc="040C001B" w:tentative="1">
+      <w:start w:val="1"/>
+      <w:numFmt w:val="lowerRoman"/>
+      <w:lvlText w:val="%6."/>
+      <w:lvlJc w:val="right"/>
+      <w:pPr>
+        <w:ind w:left="3393" w:hanging="180"/>
+      </w:pPr>
+    </w:lvl>
+    <w:lvl w:ilvl="6" w:tplc="040C000F" w:tentative="1">
+      <w:start w:val="1"/>
+      <w:numFmt w:val="decimal"/>
+      <w:lvlText w:val="%7."/>
+      <w:lvlJc w:val="left"/>
+      <w:pPr>
+        <w:ind w:left="4113" w:hanging="360"/>
+      </w:pPr>
+    </w:lvl>
+    <w:lvl w:ilvl="7" w:tplc="040C0019" w:tentative="1">
+      <w:start w:val="1"/>
+      <w:numFmt w:val="lowerLetter"/>
+      <w:lvlText w:val="%8."/>
+      <w:lvlJc w:val="left"/>
+      <w:pPr>
+        <w:ind w:left="4833" w:hanging="360"/>
+      </w:pPr>
+    </w:lvl>
+    <w:lvl w:ilvl="8" w:tplc="040C001B" w:tentative="1">
+      <w:start w:val="1"/>
+      <w:numFmt w:val="lowerRoman"/>
+      <w:lvlText w:val="%9."/>
+      <w:lvlJc w:val="right"/>
+      <w:pPr>
+        <w:ind w:left="5553" w:hanging="180"/>
+      </w:pPr>
+    </w:lvl>
+  </w:abstractNum>
+  <w:abstractNum w:abstractNumId="5">
     <w:nsid w:val="31832598"/>
     <w:multiLevelType w:val="hybridMultilevel"/>
     <w:tmpl w:val="644E6E10"/>
@@ -1731,7 +2518,7 @@
       </w:pPr>
     </w:lvl>
   </w:abstractNum>
-  <w:abstractNum w:abstractNumId="3" w15:restartNumberingAfterBreak="0">
+  <w:abstractNum w:abstractNumId="6">
     <w:nsid w:val="42474D54"/>
     <w:multiLevelType w:val="hybridMultilevel"/>
     <w:tmpl w:val="C03425F0"/>
@@ -1820,7 +2607,7 @@
       </w:pPr>
     </w:lvl>
   </w:abstractNum>
-  <w:abstractNum w:abstractNumId="4" w15:restartNumberingAfterBreak="0">
+  <w:abstractNum w:abstractNumId="7">
     <w:nsid w:val="57120A6F"/>
     <w:multiLevelType w:val="hybridMultilevel"/>
     <w:tmpl w:val="0F7C46CE"/>
@@ -1909,7 +2696,7 @@
       </w:pPr>
     </w:lvl>
   </w:abstractNum>
-  <w:abstractNum w:abstractNumId="5" w15:restartNumberingAfterBreak="0">
+  <w:abstractNum w:abstractNumId="8">
     <w:nsid w:val="5DEC6F79"/>
     <w:multiLevelType w:val="hybridMultilevel"/>
     <w:tmpl w:val="CDBAEBDA"/>
@@ -1998,7 +2785,7 @@
       </w:pPr>
     </w:lvl>
   </w:abstractNum>
-  <w:abstractNum w:abstractNumId="6" w15:restartNumberingAfterBreak="0">
+  <w:abstractNum w:abstractNumId="9">
     <w:nsid w:val="5EAE0418"/>
     <w:multiLevelType w:val="hybridMultilevel"/>
     <w:tmpl w:val="43C66D04"/>
@@ -2087,7 +2874,96 @@
       </w:pPr>
     </w:lvl>
   </w:abstractNum>
-  <w:abstractNum w:abstractNumId="7" w15:restartNumberingAfterBreak="0">
+  <w:abstractNum w:abstractNumId="10">
+    <w:nsid w:val="6AF4507C"/>
+    <w:multiLevelType w:val="hybridMultilevel"/>
+    <w:tmpl w:val="894EEE7C"/>
+    <w:lvl w:ilvl="0" w:tplc="95265D6C">
+      <w:start w:val="1"/>
+      <w:numFmt w:val="decimal"/>
+      <w:lvlText w:val="%1-"/>
+      <w:lvlJc w:val="left"/>
+      <w:pPr>
+        <w:ind w:left="-207" w:hanging="360"/>
+      </w:pPr>
+      <w:rPr>
+        <w:rFonts w:hint="default"/>
+      </w:rPr>
+    </w:lvl>
+    <w:lvl w:ilvl="1" w:tplc="040C0019" w:tentative="1">
+      <w:start w:val="1"/>
+      <w:numFmt w:val="lowerLetter"/>
+      <w:lvlText w:val="%2."/>
+      <w:lvlJc w:val="left"/>
+      <w:pPr>
+        <w:ind w:left="513" w:hanging="360"/>
+      </w:pPr>
+    </w:lvl>
+    <w:lvl w:ilvl="2" w:tplc="040C001B" w:tentative="1">
+      <w:start w:val="1"/>
+      <w:numFmt w:val="lowerRoman"/>
+      <w:lvlText w:val="%3."/>
+      <w:lvlJc w:val="right"/>
+      <w:pPr>
+        <w:ind w:left="1233" w:hanging="180"/>
+      </w:pPr>
+    </w:lvl>
+    <w:lvl w:ilvl="3" w:tplc="040C000F" w:tentative="1">
+      <w:start w:val="1"/>
+      <w:numFmt w:val="decimal"/>
+      <w:lvlText w:val="%4."/>
+      <w:lvlJc w:val="left"/>
+      <w:pPr>
+        <w:ind w:left="1953" w:hanging="360"/>
+      </w:pPr>
+    </w:lvl>
+    <w:lvl w:ilvl="4" w:tplc="040C0019" w:tentative="1">
+      <w:start w:val="1"/>
+      <w:numFmt w:val="lowerLetter"/>
+      <w:lvlText w:val="%5."/>
+      <w:lvlJc w:val="left"/>
+      <w:pPr>
+        <w:ind w:left="2673" w:hanging="360"/>
+      </w:pPr>
+    </w:lvl>
+    <w:lvl w:ilvl="5" w:tplc="040C001B" w:tentative="1">
+      <w:start w:val="1"/>
+      <w:numFmt w:val="lowerRoman"/>
+      <w:lvlText w:val="%6."/>
+      <w:lvlJc w:val="right"/>
+      <w:pPr>
+        <w:ind w:left="3393" w:hanging="180"/>
+      </w:pPr>
+    </w:lvl>
+    <w:lvl w:ilvl="6" w:tplc="040C000F" w:tentative="1">
+      <w:start w:val="1"/>
+      <w:numFmt w:val="decimal"/>
+      <w:lvlText w:val="%7."/>
+      <w:lvlJc w:val="left"/>
+      <w:pPr>
+        <w:ind w:left="4113" w:hanging="360"/>
+      </w:pPr>
+    </w:lvl>
+    <w:lvl w:ilvl="7" w:tplc="040C0019" w:tentative="1">
+      <w:start w:val="1"/>
+      <w:numFmt w:val="lowerLetter"/>
+      <w:lvlText w:val="%8."/>
+      <w:lvlJc w:val="left"/>
+      <w:pPr>
+        <w:ind w:left="4833" w:hanging="360"/>
+      </w:pPr>
+    </w:lvl>
+    <w:lvl w:ilvl="8" w:tplc="040C001B" w:tentative="1">
+      <w:start w:val="1"/>
+      <w:numFmt w:val="lowerRoman"/>
+      <w:lvlText w:val="%9."/>
+      <w:lvlJc w:val="right"/>
+      <w:pPr>
+        <w:ind w:left="5553" w:hanging="180"/>
+      </w:pPr>
+    </w:lvl>
+  </w:abstractNum>
+  <w:abstractNum w:abstractNumId="11">
     <w:nsid w:val="769E605C"/>
     <w:multiLevelType w:val="hybridMultilevel"/>
     <w:tmpl w:val="6D12BCD0"/>
@@ -2177,34 +3053,46 @@
     </w:lvl>
   </w:abstractNum>
   <w:num w:numId="1">
+    <w:abstractNumId w:val="9"/>
+  </w:num>
+  <w:num w:numId="2">
+    <w:abstractNumId w:val="11"/>
+  </w:num>
+  <w:num w:numId="3">
+    <w:abstractNumId w:val="1"/>
+  </w:num>
+  <w:num w:numId="4">
     <w:abstractNumId w:val="6"/>
   </w:num>
-  <w:num w:numId="2">
+  <w:num w:numId="5">
+    <w:abstractNumId w:val="5"/>
+  </w:num>
+  <w:num w:numId="6">
     <w:abstractNumId w:val="7"/>
   </w:num>
-  <w:num w:numId="3">
+  <w:num w:numId="7">
+    <w:abstractNumId w:val="3"/>
+  </w:num>
+  <w:num w:numId="8">
+    <w:abstractNumId w:val="8"/>
+  </w:num>
+  <w:num w:numId="9">
+    <w:abstractNumId w:val="2"/>
+  </w:num>
+  <w:num w:numId="10">
     <w:abstractNumId w:val="0"/>
   </w:num>
-  <w:num w:numId="4">
-    <w:abstractNumId w:val="3"/>
-  </w:num>
-  <w:num w:numId="5">
-    <w:abstractNumId w:val="2"/>
-  </w:num>
-  <w:num w:numId="6">
+  <w:num w:numId="11">
     <w:abstractNumId w:val="4"/>
   </w:num>
-  <w:num w:numId="7">
-    <w:abstractNumId w:val="1"/>
-  </w:num>
-  <w:num w:numId="8">
-    <w:abstractNumId w:val="5"/>
+  <w:num w:numId="12">
+    <w:abstractNumId w:val="10"/>
   </w:num>
 </w:numbering>
 </file>
 
 <file path=word/styles.xml><?xml version="1.0" encoding="utf-8"?>
-<w:styles xmlns:mc="http://schemas.openxmlformats.org/markup-compatibility/2006" xmlns:r="http://schemas.openxmlformats.org/officeDocument/2006/relationships" xmlns:w="http://schemas.openxmlformats.org/wordprocessingml/2006/main" xmlns:w14="http://schemas.microsoft.com/office/word/2010/wordml" xmlns:w15="http://schemas.microsoft.com/office/word/2012/wordml" xmlns:w16cex="http://schemas.microsoft.com/office/word/2018/wordml/cex" xmlns:w16cid="http://schemas.microsoft.com/office/word/2016/wordml/cid" xmlns:w16="http://schemas.microsoft.com/office/word/2018/wordml" xmlns:w16se="http://schemas.microsoft.com/office/word/2015/wordml/symex" mc:Ignorable="w14 w15 w16se w16cid w16 w16cex">
+<w:styles xmlns:r="http://schemas.openxmlformats.org/officeDocument/2006/relationships" xmlns:w="http://schemas.openxmlformats.org/wordprocessingml/2006/main">
   <w:docDefaults>
     <w:rPrDefault>
       <w:rPr>
@@ -2220,387 +3108,149 @@
       </w:pPr>
     </w:pPrDefault>
   </w:docDefaults>
-  <w:latentStyles w:defLockedState="0" w:defUIPriority="99" w:defSemiHidden="0" w:defUnhideWhenUsed="0" w:defQFormat="0" w:count="376">
-    <w:lsdException w:name="Normal" w:uiPriority="0" w:qFormat="1"/>
-    <w:lsdException w:name="heading 1" w:uiPriority="9" w:qFormat="1"/>
-    <w:lsdException w:name="heading 2" w:semiHidden="1" w:uiPriority="9" w:unhideWhenUsed="1" w:qFormat="1"/>
-    <w:lsdException w:name="heading 3" w:semiHidden="1" w:uiPriority="9" w:unhideWhenUsed="1" w:qFormat="1"/>
-    <w:lsdException w:name="heading 4" w:semiHidden="1" w:uiPriority="9" w:unhideWhenUsed="1" w:qFormat="1"/>
-    <w:lsdException w:name="heading 5" w:semiHidden="1" w:uiPriority="9" w:unhideWhenUsed="1" w:qFormat="1"/>
-    <w:lsdException w:name="heading 6" w:semiHidden="1" w:uiPriority="9" w:unhideWhenUsed="1" w:qFormat="1"/>
-    <w:lsdException w:name="heading 7" w:semiHidden="1" w:uiPriority="9" w:unhideWhenUsed="1" w:qFormat="1"/>
-    <w:lsdException w:name="heading 8" w:semiHidden="1" w:uiPriority="9" w:unhideWhenUsed="1" w:qFormat="1"/>
-    <w:lsdException w:name="heading 9" w:semiHidden="1" w:uiPriority="9" w:unhideWhenUsed="1" w:qFormat="1"/>
-    <w:lsdException w:name="index 1" w:semiHidden="1" w:unhideWhenUsed="1"/>
-    <w:lsdException w:name="index 2" w:semiHidden="1" w:unhideWhenUsed="1"/>
-    <w:lsdException w:name="index 3" w:semiHidden="1" w:unhideWhenUsed="1"/>
-    <w:lsdException w:name="index 4" w:semiHidden="1" w:unhideWhenUsed="1"/>
-    <w:lsdException w:name="index 5" w:semiHidden="1" w:unhideWhenUsed="1"/>
-    <w:lsdException w:name="index 6" w:semiHidden="1" w:unhideWhenUsed="1"/>
-    <w:lsdException w:name="index 7" w:semiHidden="1" w:unhideWhenUsed="1"/>
-    <w:lsdException w:name="index 8" w:semiHidden="1" w:unhideWhenUsed="1"/>
-    <w:lsdException w:name="index 9" w:semiHidden="1" w:unhideWhenUsed="1"/>
-    <w:lsdException w:name="toc 1" w:semiHidden="1" w:uiPriority="39" w:unhideWhenUsed="1"/>
-    <w:lsdException w:name="toc 2" w:semiHidden="1" w:uiPriority="39" w:unhideWhenUsed="1"/>
-    <w:lsdException w:name="toc 3" w:semiHidden="1" w:uiPriority="39" w:unhideWhenUsed="1"/>
-    <w:lsdException w:name="toc 4" w:semiHidden="1" w:uiPriority="39" w:unhideWhenUsed="1"/>
-    <w:lsdException w:name="toc 5" w:semiHidden="1" w:uiPriority="39" w:unhideWhenUsed="1"/>
-    <w:lsdException w:name="toc 6" w:semiHidden="1" w:uiPriority="39" w:unhideWhenUsed="1"/>
-    <w:lsdException w:name="toc 7" w:semiHidden="1" w:uiPriority="39" w:unhideWhenUsed="1"/>
-    <w:lsdException w:name="toc 8" w:semiHidden="1" w:uiPriority="39" w:unhideWhenUsed="1"/>
-    <w:lsdException w:name="toc 9" w:semiHidden="1" w:uiPriority="39" w:unhideWhenUsed="1"/>
-    <w:lsdException w:name="Normal Indent" w:semiHidden="1" w:unhideWhenUsed="1"/>
-    <w:lsdException w:name="footnote text" w:semiHidden="1" w:unhideWhenUsed="1"/>
-    <w:lsdException w:name="annotation text" w:semiHidden="1" w:unhideWhenUsed="1"/>
-    <w:lsdException w:name="header" w:semiHidden="1" w:unhideWhenUsed="1"/>
-    <w:lsdException w:name="footer" w:semiHidden="1" w:unhideWhenUsed="1"/>
-    <w:lsdException w:name="index heading" w:semiHidden="1" w:unhideWhenUsed="1"/>
-    <w:lsdException w:name="caption" w:semiHidden="1" w:uiPriority="35" w:unhideWhenUsed="1" w:qFormat="1"/>
-    <w:lsdException w:name="table of figures" w:semiHidden="1" w:unhideWhenUsed="1"/>
-    <w:lsdException w:name="envelope address" w:semiHidden="1" w:unhideWhenUsed="1"/>
-    <w:lsdException w:name="envelope return" w:semiHidden="1" w:unhideWhenUsed="1"/>
-    <w:lsdException w:name="footnote reference" w:semiHidden="1" w:unhideWhenUsed="1"/>
-    <w:lsdException w:name="annotation reference" w:semiHidden="1" w:unhideWhenUsed="1"/>
-    <w:lsdException w:name="line number" w:semiHidden="1" w:unhideWhenUsed="1"/>
-    <w:lsdException w:name="page number" w:semiHidden="1" w:unhideWhenUsed="1"/>
-    <w:lsdException w:name="endnote reference" w:semiHidden="1" w:unhideWhenUsed="1"/>
-    <w:lsdException w:name="endnote text" w:semiHidden="1" w:unhideWhenUsed="1"/>
-    <w:lsdException w:name="table of authorities" w:semiHidden="1" w:unhideWhenUsed="1"/>
-    <w:lsdException w:name="macro" w:semiHidden="1" w:unhideWhenUsed="1"/>
-    <w:lsdException w:name="toa heading" w:semiHidden="1" w:unhideWhenUsed="1"/>
-    <w:lsdException w:name="List" w:semiHidden="1" w:unhideWhenUsed="1"/>
-    <w:lsdException w:name="List Bullet" w:semiHidden="1" w:unhideWhenUsed="1"/>
-    <w:lsdException w:name="List Number" w:semiHidden="1" w:unhideWhenUsed="1"/>
-    <w:lsdException w:name="List 2" w:semiHidden="1" w:unhideWhenUsed="1"/>
-    <w:lsdException w:name="List 3" w:semiHidden="1" w:unhideWhenUsed="1"/>
-    <w:lsdException w:name="List 4" w:semiHidden="1" w:unhideWhenUsed="1"/>
-    <w:lsdException w:name="List 5" w:semiHidden="1" w:unhideWhenUsed="1"/>
-    <w:lsdException w:name="List Bullet 2" w:semiHidden="1" w:unhideWhenUsed="1"/>
-    <w:lsdException w:name="List Bullet 3" w:semiHidden="1" w:unhideWhenUsed="1"/>
-    <w:lsdException w:name="List Bullet 4" w:semiHidden="1" w:unhideWhenUsed="1"/>
-    <w:lsdException w:name="List Bullet 5" w:semiHidden="1" w:unhideWhenUsed="1"/>
-    <w:lsdException w:name="List Number 2" w:semiHidden="1" w:unhideWhenUsed="1"/>
-    <w:lsdException w:name="List Number 3" w:semiHidden="1" w:unhideWhenUsed="1"/>
-    <w:lsdException w:name="List Number 4" w:semiHidden="1" w:unhideWhenUsed="1"/>
-    <w:lsdException w:name="List Number 5" w:semiHidden="1" w:unhideWhenUsed="1"/>
-    <w:lsdException w:name="Title" w:uiPriority="10" w:qFormat="1"/>
-    <w:lsdException w:name="Closing" w:semiHidden="1" w:unhideWhenUsed="1"/>
-    <w:lsdException w:name="Signature" w:semiHidden="1" w:unhideWhenUsed="1"/>
-    <w:lsdException w:name="Default Paragraph Font" w:semiHidden="1" w:uiPriority="1" w:unhideWhenUsed="1"/>
-    <w:lsdException w:name="Body Text" w:semiHidden="1" w:unhideWhenUsed="1"/>
-    <w:lsdException w:name="Body Text Indent" w:semiHidden="1" w:unhideWhenUsed="1"/>
-    <w:lsdException w:name="List Continue" w:semiHidden="1" w:unhideWhenUsed="1"/>
-    <w:lsdException w:name="List Continue 2" w:semiHidden="1" w:unhideWhenUsed="1"/>
-    <w:lsdException w:name="List Continue 3" w:semiHidden="1" w:unhideWhenUsed="1"/>
-    <w:lsdException w:name="List Continue 4" w:semiHidden="1" w:unhideWhenUsed="1"/>
-    <w:lsdException w:name="List Continue 5" w:semiHidden="1" w:unhideWhenUsed="1"/>
-    <w:lsdException w:name="Message Header" w:semiHidden="1" w:unhideWhenUsed="1"/>
-    <w:lsdException w:name="Subtitle" w:uiPriority="11" w:qFormat="1"/>
-    <w:lsdException w:name="Salutation" w:semiHidden="1" w:unhideWhenUsed="1"/>
-    <w:lsdException w:name="Date" w:semiHidden="1" w:unhideWhenUsed="1"/>
-    <w:lsdException w:name="Body Text First Indent" w:semiHidden="1" w:unhideWhenUsed="1"/>
-    <w:lsdException w:name="Body Text First Indent 2" w:semiHidden="1" w:unhideWhenUsed="1"/>
-    <w:lsdException w:name="Note Heading" w:semiHidden="1" w:unhideWhenUsed="1"/>
-    <w:lsdException w:name="Body Text 2" w:semiHidden="1" w:unhideWhenUsed="1"/>
-    <w:lsdException w:name="Body Text 3" w:semiHidden="1" w:unhideWhenUsed="1"/>
-    <w:lsdException w:name="Body Text Indent 2" w:semiHidden="1" w:unhideWhenUsed="1"/>
-    <w:lsdException w:name="Body Text Indent 3" w:semiHidden="1" w:unhideWhenUsed="1"/>
-    <w:lsdException w:name="Block Text" w:semiHidden="1" w:unhideWhenUsed="1"/>
-    <w:lsdException w:name="Hyperlink" w:semiHidden="1" w:unhideWhenUsed="1"/>
-    <w:lsdException w:name="FollowedHyperlink" w:semiHidden="1" w:unhideWhenUsed="1"/>
-    <w:lsdException w:name="Strong" w:uiPriority="22" w:qFormat="1"/>
-    <w:lsdException w:name="Emphasis" w:uiPriority="20" w:qFormat="1"/>
-    <w:lsdException w:name="Document Map" w:semiHidden="1" w:unhideWhenUsed="1"/>
-    <w:lsdException w:name="Plain Text" w:semiHidden="1" w:unhideWhenUsed="1"/>
-    <w:lsdException w:name="E-mail Signature" w:semiHidden="1" w:unhideWhenUsed="1"/>
-    <w:lsdException w:name="HTML Top of Form" w:semiHidden="1" w:unhideWhenUsed="1"/>
-    <w:lsdException w:name="HTML Bottom of Form" w:semiHidden="1" w:unhideWhenUsed="1"/>
-    <w:lsdException w:name="Normal (Web)" w:semiHidden="1" w:unhideWhenUsed="1"/>
-    <w:lsdException w:name="HTML Acronym" w:semiHidden="1" w:unhideWhenUsed="1"/>
-    <w:lsdException w:name="HTML Address" w:semiHidden="1" w:unhideWhenUsed="1"/>
-    <w:lsdException w:name="HTML Cite" w:semiHidden="1" w:unhideWhenUsed="1"/>
-    <w:lsdException w:name="HTML Code" w:semiHidden="1" w:unhideWhenUsed="1"/>
-    <w:lsdException w:name="HTML Definition" w:semiHidden="1" w:unhideWhenUsed="1"/>
-    <w:lsdException w:name="HTML Keyboard" w:semiHidden="1" w:unhideWhenUsed="1"/>
-    <w:lsdException w:name="HTML Preformatted" w:semiHidden="1" w:unhideWhenUsed="1"/>
-    <w:lsdException w:name="HTML Sample" w:semiHidden="1" w:unhideWhenUsed="1"/>
-    <w:lsdException w:name="HTML Typewriter" w:semiHidden="1" w:unhideWhenUsed="1"/>
-    <w:lsdException w:name="HTML Variable" w:semiHidden="1" w:unhideWhenUsed="1"/>
-    <w:lsdException w:name="Normal Table" w:semiHidden="1" w:unhideWhenUsed="1"/>
-    <w:lsdException w:name="annotation subject" w:semiHidden="1" w:unhideWhenUsed="1"/>
-    <w:lsdException w:name="No List" w:semiHidden="1" w:unhideWhenUsed="1"/>
-    <w:lsdException w:name="Outline List 1" w:semiHidden="1" w:unhideWhenUsed="1"/>
-    <w:lsdException w:name="Outline List 2" w:semiHidden="1" w:unhideWhenUsed="1"/>
-    <w:lsdException w:name="Outline List 3" w:semiHidden="1" w:unhideWhenUsed="1"/>
-    <w:lsdException w:name="Table Simple 1" w:semiHidden="1" w:unhideWhenUsed="1"/>
-    <w:lsdException w:name="Table Simple 2" w:semiHidden="1" w:unhideWhenUsed="1"/>
-    <w:lsdException w:name="Table Simple 3" w:semiHidden="1" w:unhideWhenUsed="1"/>
-    <w:lsdException w:name="Table Classic 1" w:semiHidden="1" w:unhideWhenUsed="1"/>
-    <w:lsdException w:name="Table Classic 2" w:semiHidden="1" w:unhideWhenUsed="1"/>
-    <w:lsdException w:name="Table Classic 3" w:semiHidden="1" w:unhideWhenUsed="1"/>
-    <w:lsdException w:name="Table Classic 4" w:semiHidden="1" w:unhideWhenUsed="1"/>
-    <w:lsdException w:name="Table Colorful 1" w:semiHidden="1" w:unhideWhenUsed="1"/>
-    <w:lsdException w:name="Table Colorful 2" w:semiHidden="1" w:unhideWhenUsed="1"/>
-    <w:lsdException w:name="Table Colorful 3" w:semiHidden="1" w:unhideWhenUsed="1"/>
-    <w:lsdException w:name="Table Columns 1" w:semiHidden="1" w:unhideWhenUsed="1"/>
-    <w:lsdException w:name="Table Columns 2" w:semiHidden="1" w:unhideWhenUsed="1"/>
-    <w:lsdException w:name="Table Columns 3" w:semiHidden="1" w:unhideWhenUsed="1"/>
-    <w:lsdException w:name="Table Columns 4" w:semiHidden="1" w:unhideWhenUsed="1"/>
-    <w:lsdException w:name="Table Columns 5" w:semiHidden="1" w:unhideWhenUsed="1"/>
-    <w:lsdException w:name="Table Grid 1" w:semiHidden="1" w:unhideWhenUsed="1"/>
-    <w:lsdException w:name="Table Grid 2" w:semiHidden="1" w:unhideWhenUsed="1"/>
-    <w:lsdException w:name="Table Grid 3" w:semiHidden="1" w:unhideWhenUsed="1"/>
-    <w:lsdException w:name="Table Grid 4" w:semiHidden="1" w:unhideWhenUsed="1"/>
-    <w:lsdException w:name="Table Grid 5" w:semiHidden="1" w:unhideWhenUsed="1"/>
-    <w:lsdException w:name="Table Grid 6" w:semiHidden="1" w:unhideWhenUsed="1"/>
-    <w:lsdException w:name="Table Grid 7" w:semiHidden="1" w:unhideWhenUsed="1"/>
-    <w:lsdException w:name="Table Grid 8" w:semiHidden="1" w:unhideWhenUsed="1"/>
-    <w:lsdException w:name="Table List 1" w:semiHidden="1" w:unhideWhenUsed="1"/>
-    <w:lsdException w:name="Table List 2" w:semiHidden="1" w:unhideWhenUsed="1"/>
-    <w:lsdException w:name="Table List 3" w:semiHidden="1" w:unhideWhenUsed="1"/>
-    <w:lsdException w:name="Table List 4" w:semiHidden="1" w:unhideWhenUsed="1"/>
-    <w:lsdException w:name="Table List 5" w:semiHidden="1" w:unhideWhenUsed="1"/>
-    <w:lsdException w:name="Table List 6" w:semiHidden="1" w:unhideWhenUsed="1"/>
-    <w:lsdException w:name="Table List 7" w:semiHidden="1" w:unhideWhenUsed="1"/>
-    <w:lsdException w:name="Table List 8" w:semiHidden="1" w:unhideWhenUsed="1"/>
-    <w:lsdException w:name="Table 3D effects 1" w:semiHidden="1" w:unhideWhenUsed="1"/>
-    <w:lsdException w:name="Table 3D effects 2" w:semiHidden="1" w:unhideWhenUsed="1"/>
-    <w:lsdException w:name="Table 3D effects 3" w:semiHidden="1" w:unhideWhenUsed="1"/>
-    <w:lsdException w:name="Table Contemporary" w:semiHidden="1" w:unhideWhenUsed="1"/>
-    <w:lsdException w:name="Table Elegant" w:semiHidden="1" w:unhideWhenUsed="1"/>
-    <w:lsdException w:name="Table Professional" w:semiHidden="1" w:unhideWhenUsed="1"/>
-    <w:lsdException w:name="Table Subtle 1" w:semiHidden="1" w:unhideWhenUsed="1"/>
-    <w:lsdException w:name="Table Subtle 2" w:semiHidden="1" w:unhideWhenUsed="1"/>
-    <w:lsdException w:name="Table Web 1" w:semiHidden="1" w:unhideWhenUsed="1"/>
-    <w:lsdException w:name="Table Web 2" w:semiHidden="1" w:unhideWhenUsed="1"/>
-    <w:lsdException w:name="Table Web 3" w:semiHidden="1" w:unhideWhenUsed="1"/>
-    <w:lsdException w:name="Balloon Text" w:semiHidden="1" w:unhideWhenUsed="1"/>
-    <w:lsdException w:name="Table Grid" w:uiPriority="39"/>
-    <w:lsdException w:name="Table Theme" w:semiHidden="1" w:unhideWhenUsed="1"/>
-    <w:lsdException w:name="Placeholder Text" w:semiHidden="1"/>
-    <w:lsdException w:name="No Spacing" w:uiPriority="1" w:qFormat="1"/>
-    <w:lsdException w:name="Light Shading" w:uiPriority="60"/>
-    <w:lsdException w:name="Light List" w:uiPriority="61"/>
-    <w:lsdException w:name="Light Grid" w:uiPriority="62"/>
-    <w:lsdException w:name="Medium Shading 1" w:uiPriority="63"/>
-    <w:lsdException w:name="Medium Shading 2" w:uiPriority="64"/>
-    <w:lsdException w:name="Medium List 1" w:uiPriority="65"/>
-    <w:lsdException w:name="Medium List 2" w:uiPriority="66"/>
-    <w:lsdException w:name="Medium Grid 1" w:uiPriority="67"/>
-    <w:lsdException w:name="Medium Grid 2" w:uiPriority="68"/>
-    <w:lsdException w:name="Medium Grid 3" w:uiPriority="69"/>
-    <w:lsdException w:name="Dark List" w:uiPriority="70"/>
-    <w:lsdException w:name="Colorful Shading" w:uiPriority="71"/>
-    <w:lsdException w:name="Colorful List" w:uiPriority="72"/>
-    <w:lsdException w:name="Colorful Grid" w:uiPriority="73"/>
-    <w:lsdException w:name="Light Shading Accent 1" w:uiPriority="60"/>
-    <w:lsdException w:name="Light List Accent 1" w:uiPriority="61"/>
-    <w:lsdException w:name="Light Grid Accent 1" w:uiPriority="62"/>
-    <w:lsdException w:name="Medium Shading 1 Accent 1" w:uiPriority="63"/>
-    <w:lsdException w:name="Medium Shading 2 Accent 1" w:uiPriority="64"/>
-    <w:lsdException w:name="Medium List 1 Accent 1" w:uiPriority="65"/>
-    <w:lsdException w:name="Revision" w:semiHidden="1"/>
-    <w:lsdException w:name="List Paragraph" w:uiPriority="34" w:qFormat="1"/>
-    <w:lsdException w:name="Quote" w:uiPriority="29" w:qFormat="1"/>
-    <w:lsdException w:name="Intense Quote" w:uiPriority="30" w:qFormat="1"/>
-    <w:lsdException w:name="Medium List 2 Accent 1" w:uiPriority="66"/>
-    <w:lsdException w:name="Medium Grid 1 Accent 1" w:uiPriority="67"/>
-    <w:lsdException w:name="Medium Grid 2 Accent 1" w:uiPriority="68"/>
-    <w:lsdException w:name="Medium Grid 3 Accent 1" w:uiPriority="69"/>
-    <w:lsdException w:name="Dark List Accent 1" w:uiPriority="70"/>
-    <w:lsdException w:name="Colorful Shading Accent 1" w:uiPriority="71"/>
-    <w:lsdException w:name="Colorful List Accent 1" w:uiPriority="72"/>
-    <w:lsdException w:name="Colorful Grid Accent 1" w:uiPriority="73"/>
-    <w:lsdException w:name="Light Shading Accent 2" w:uiPriority="60"/>
-    <w:lsdException w:name="Light List Accent 2" w:uiPriority="61"/>
-    <w:lsdException w:name="Light Grid Accent 2" w:uiPriority="62"/>
-    <w:lsdException w:name="Medium Shading 1 Accent 2" w:uiPriority="63"/>
-    <w:lsdException w:name="Medium Shading 2 Accent 2" w:uiPriority="64"/>
-    <w:lsdException w:name="Medium List 1 Accent 2" w:uiPriority="65"/>
-    <w:lsdException w:name="Medium List 2 Accent 2" w:uiPriority="66"/>
-    <w:lsdException w:name="Medium Grid 1 Accent 2" w:uiPriority="67"/>
-    <w:lsdException w:name="Medium Grid 2 Accent 2" w:uiPriority="68"/>
-    <w:lsdException w:name="Medium Grid 3 Accent 2" w:uiPriority="69"/>
-    <w:lsdException w:name="Dark List Accent 2" w:uiPriority="70"/>
-    <w:lsdException w:name="Colorful Shading Accent 2" w:uiPriority="71"/>
-    <w:lsdException w:name="Colorful List Accent 2" w:uiPriority="72"/>
-    <w:lsdException w:name="Colorful Grid Accent 2" w:uiPriority="73"/>
-    <w:lsdException w:name="Light Shading Accent 3" w:uiPriority="60"/>
-    <w:lsdException w:name="Light List Accent 3" w:uiPriority="61"/>
-    <w:lsdException w:name="Light Grid Accent 3" w:uiPriority="62"/>
-    <w:lsdException w:name="Medium Shading 1 Accent 3" w:uiPriority="63"/>
-    <w:lsdException w:name="Medium Shading 2 Accent 3" w:uiPriority="64"/>
-    <w:lsdException w:name="Medium List 1 Accent 3" w:uiPriority="65"/>
-    <w:lsdException w:name="Medium List 2 Accent 3" w:uiPriority="66"/>
-    <w:lsdException w:name="Medium Grid 1 Accent 3" w:uiPriority="67"/>
-    <w:lsdException w:name="Medium Grid 2 Accent 3" w:uiPriority="68"/>
-    <w:lsdException w:name="Medium Grid 3 Accent 3" w:uiPriority="69"/>
-    <w:lsdException w:name="Dark List Accent 3" w:uiPriority="70"/>
-    <w:lsdException w:name="Colorful Shading Accent 3" w:uiPriority="71"/>
-    <w:lsdException w:name="Colorful List Accent 3" w:uiPriority="72"/>
-    <w:lsdException w:name="Colorful Grid Accent 3" w:uiPriority="73"/>
-    <w:lsdException w:name="Light Shading Accent 4" w:uiPriority="60"/>
-    <w:lsdException w:name="Light List Accent 4" w:uiPriority="61"/>
-    <w:lsdException w:name="Light Grid Accent 4" w:uiPriority="62"/>
-    <w:lsdException w:name="Medium Shading 1 Accent 4" w:uiPriority="63"/>
-    <w:lsdException w:name="Medium Shading 2 Accent 4" w:uiPriority="64"/>
-    <w:lsdException w:name="Medium List 1 Accent 4" w:uiPriority="65"/>
-    <w:lsdException w:name="Medium List 2 Accent 4" w:uiPriority="66"/>
-    <w:lsdException w:name="Medium Grid 1 Accent 4" w:uiPriority="67"/>
-    <w:lsdException w:name="Medium Grid 2 Accent 4" w:uiPriority="68"/>
-    <w:lsdException w:name="Medium Grid 3 Accent 4" w:uiPriority="69"/>
-    <w:lsdException w:name="Dark List Accent 4" w:uiPriority="70"/>
-    <w:lsdException w:name="Colorful Shading Accent 4" w:uiPriority="71"/>
-    <w:lsdException w:name="Colorful List Accent 4" w:uiPriority="72"/>
-    <w:lsdException w:name="Colorful Grid Accent 4" w:uiPriority="73"/>
-    <w:lsdException w:name="Light Shading Accent 5" w:uiPriority="60"/>
-    <w:lsdException w:name="Light List Accent 5" w:uiPriority="61"/>
-    <w:lsdException w:name="Light Grid Accent 5" w:uiPriority="62"/>
-    <w:lsdException w:name="Medium Shading 1 Accent 5" w:uiPriority="63"/>
-    <w:lsdException w:name="Medium Shading 2 Accent 5" w:uiPriority="64"/>
-    <w:lsdException w:name="Medium List 1 Accent 5" w:uiPriority="65"/>
-    <w:lsdException w:name="Medium List 2 Accent 5" w:uiPriority="66"/>
-    <w:lsdException w:name="Medium Grid 1 Accent 5" w:uiPriority="67"/>
-    <w:lsdException w:name="Medium Grid 2 Accent 5" w:uiPriority="68"/>
-    <w:lsdException w:name="Medium Grid 3 Accent 5" w:uiPriority="69"/>
-    <w:lsdException w:name="Dark List Accent 5" w:uiPriority="70"/>
-    <w:lsdException w:name="Colorful Shading Accent 5" w:uiPriority="71"/>
-    <w:lsdException w:name="Colorful List Accent 5" w:uiPriority="72"/>
-    <w:lsdException w:name="Colorful Grid Accent 5" w:uiPriority="73"/>
-    <w:lsdException w:name="Light Shading Accent 6" w:uiPriority="60"/>
-    <w:lsdException w:name="Light List Accent 6" w:uiPriority="61"/>
-    <w:lsdException w:name="Light Grid Accent 6" w:uiPriority="62"/>
-    <w:lsdException w:name="Medium Shading 1 Accent 6" w:uiPriority="63"/>
-    <w:lsdException w:name="Medium Shading 2 Accent 6" w:uiPriority="64"/>
-    <w:lsdException w:name="Medium List 1 Accent 6" w:uiPriority="65"/>
-    <w:lsdException w:name="Medium List 2 Accent 6" w:uiPriority="66"/>
-    <w:lsdException w:name="Medium Grid 1 Accent 6" w:uiPriority="67"/>
-    <w:lsdException w:name="Medium Grid 2 Accent 6" w:uiPriority="68"/>
-    <w:lsdException w:name="Medium Grid 3 Accent 6" w:uiPriority="69"/>
-    <w:lsdException w:name="Dark List Accent 6" w:uiPriority="70"/>
-    <w:lsdException w:name="Colorful Shading Accent 6" w:uiPriority="71"/>
-    <w:lsdException w:name="Colorful List Accent 6" w:uiPriority="72"/>
-    <w:lsdException w:name="Colorful Grid Accent 6" w:uiPriority="73"/>
-    <w:lsdException w:name="Subtle Emphasis" w:uiPriority="19" w:qFormat="1"/>
-    <w:lsdException w:name="Intense Emphasis" w:uiPriority="21" w:qFormat="1"/>
-    <w:lsdException w:name="Subtle Reference" w:uiPriority="31" w:qFormat="1"/>
-    <w:lsdException w:name="Intense Reference" w:uiPriority="32" w:qFormat="1"/>
-    <w:lsdException w:name="Book Title" w:uiPriority="33" w:qFormat="1"/>
-    <w:lsdException w:name="Bibliography" w:semiHidden="1" w:uiPriority="37" w:unhideWhenUsed="1"/>
-    <w:lsdException w:name="TOC Heading" w:semiHidden="1" w:uiPriority="39" w:unhideWhenUsed="1" w:qFormat="1"/>
-    <w:lsdException w:name="Plain Table 1" w:uiPriority="41"/>
-    <w:lsdException w:name="Plain Table 2" w:uiPriority="42"/>
-    <w:lsdException w:name="Plain Table 3" w:uiPriority="43"/>
-    <w:lsdException w:name="Plain Table 4" w:uiPriority="44"/>
-    <w:lsdException w:name="Plain Table 5" w:uiPriority="45"/>
-    <w:lsdException w:name="Grid Table Light" w:uiPriority="40"/>
-    <w:lsdException w:name="Grid Table 1 Light" w:uiPriority="46"/>
-    <w:lsdException w:name="Grid Table 2" w:uiPriority="47"/>
-    <w:lsdException w:name="Grid Table 3" w:uiPriority="48"/>
-    <w:lsdException w:name="Grid Table 4" w:uiPriority="49"/>
-    <w:lsdException w:name="Grid Table 5 Dark" w:uiPriority="50"/>
-    <w:lsdException w:name="Grid Table 6 Colorful" w:uiPriority="51"/>
-    <w:lsdException w:name="Grid Table 7 Colorful" w:uiPriority="52"/>
-    <w:lsdException w:name="Grid Table 1 Light Accent 1" w:uiPriority="46"/>
-    <w:lsdException w:name="Grid Table 2 Accent 1" w:uiPriority="47"/>
-    <w:lsdException w:name="Grid Table 3 Accent 1" w:uiPriority="48"/>
-    <w:lsdException w:name="Grid Table 4 Accent 1" w:uiPriority="49"/>
-    <w:lsdException w:name="Grid Table 5 Dark Accent 1" w:uiPriority="50"/>
-    <w:lsdException w:name="Grid Table 6 Colorful Accent 1" w:uiPriority="51"/>
-    <w:lsdException w:name="Grid Table 7 Colorful Accent 1" w:uiPriority="52"/>
-    <w:lsdException w:name="Grid Table 1 Light Accent 2" w:uiPriority="46"/>
-    <w:lsdException w:name="Grid Table 2 Accent 2" w:uiPriority="47"/>
-    <w:lsdException w:name="Grid Table 3 Accent 2" w:uiPriority="48"/>
-    <w:lsdException w:name="Grid Table 4 Accent 2" w:uiPriority="49"/>
-    <w:lsdException w:name="Grid Table 5 Dark Accent 2" w:uiPriority="50"/>
-    <w:lsdException w:name="Grid Table 6 Colorful Accent 2" w:uiPriority="51"/>
-    <w:lsdException w:name="Grid Table 7 Colorful Accent 2" w:uiPriority="52"/>
-    <w:lsdException w:name="Grid Table 1 Light Accent 3" w:uiPriority="46"/>
-    <w:lsdException w:name="Grid Table 2 Accent 3" w:uiPriority="47"/>
-    <w:lsdException w:name="Grid Table 3 Accent 3" w:uiPriority="48"/>
-    <w:lsdException w:name="Grid Table 4 Accent 3" w:uiPriority="49"/>
-    <w:lsdException w:name="Grid Table 5 Dark Accent 3" w:uiPriority="50"/>
-    <w:lsdException w:name="Grid Table 6 Colorful Accent 3" w:uiPriority="51"/>
-    <w:lsdException w:name="Grid Table 7 Colorful Accent 3" w:uiPriority="52"/>
-    <w:lsdException w:name="Grid Table 1 Light Accent 4" w:uiPriority="46"/>
-    <w:lsdException w:name="Grid Table 2 Accent 4" w:uiPriority="47"/>
-    <w:lsdException w:name="Grid Table 3 Accent 4" w:uiPriority="48"/>
-    <w:lsdException w:name="Grid Table 4 Accent 4" w:uiPriority="49"/>
-    <w:lsdException w:name="Grid Table 5 Dark Accent 4" w:uiPriority="50"/>
-    <w:lsdException w:name="Grid Table 6 Colorful Accent 4" w:uiPriority="51"/>
-    <w:lsdException w:name="Grid Table 7 Colorful Accent 4" w:uiPriority="52"/>
-    <w:lsdException w:name="Grid Table 1 Light Accent 5" w:uiPriority="46"/>
-    <w:lsdException w:name="Grid Table 2 Accent 5" w:uiPriority="47"/>
-    <w:lsdException w:name="Grid Table 3 Accent 5" w:uiPriority="48"/>
-    <w:lsdException w:name="Grid Table 4 Accent 5" w:uiPriority="49"/>
-    <w:lsdException w:name="Grid Table 5 Dark Accent 5" w:uiPriority="50"/>
-    <w:lsdException w:name="Grid Table 6 Colorful Accent 5" w:uiPriority="51"/>
-    <w:lsdException w:name="Grid Table 7 Colorful Accent 5" w:uiPriority="52"/>
-    <w:lsdException w:name="Grid Table 1 Light Accent 6" w:uiPriority="46"/>
-    <w:lsdException w:name="Grid Table 2 Accent 6" w:uiPriority="47"/>
-    <w:lsdException w:name="Grid Table 3 Accent 6" w:uiPriority="48"/>
-    <w:lsdException w:name="Grid Table 4 Accent 6" w:uiPriority="49"/>
-    <w:lsdException w:name="Grid Table 5 Dark Accent 6" w:uiPriority="50"/>
-    <w:lsdException w:name="Grid Table 6 Colorful Accent 6" w:uiPriority="51"/>
-    <w:lsdException w:name="Grid Table 7 Colorful Accent 6" w:uiPriority="52"/>
-    <w:lsdException w:name="List Table 1 Light" w:uiPriority="46"/>
-    <w:lsdException w:name="List Table 2" w:uiPriority="47"/>
-    <w:lsdException w:name="List Table 3" w:uiPriority="48"/>
-    <w:lsdException w:name="List Table 4" w:uiPriority="49"/>
-    <w:lsdException w:name="List Table 5 Dark" w:uiPriority="50"/>
-    <w:lsdException w:name="List Table 6 Colorful" w:uiPriority="51"/>
-    <w:lsdException w:name="List Table 7 Colorful" w:uiPriority="52"/>
-    <w:lsdException w:name="List Table 1 Light Accent 1" w:uiPriority="46"/>
-    <w:lsdException w:name="List Table 2 Accent 1" w:uiPriority="47"/>
-    <w:lsdException w:name="List Table 3 Accent 1" w:uiPriority="48"/>
-    <w:lsdException w:name="List Table 4 Accent 1" w:uiPriority="49"/>
-    <w:lsdException w:name="List Table 5 Dark Accent 1" w:uiPriority="50"/>
-    <w:lsdException w:name="List Table 6 Colorful Accent 1" w:uiPriority="51"/>
-    <w:lsdException w:name="List Table 7 Colorful Accent 1" w:uiPriority="52"/>
-    <w:lsdException w:name="List Table 1 Light Accent 2" w:uiPriority="46"/>
-    <w:lsdException w:name="List Table 2 Accent 2" w:uiPriority="47"/>
-    <w:lsdException w:name="List Table 3 Accent 2" w:uiPriority="48"/>
-    <w:lsdException w:name="List Table 4 Accent 2" w:uiPriority="49"/>
-    <w:lsdException w:name="List Table 5 Dark Accent 2" w:uiPriority="50"/>
-    <w:lsdException w:name="List Table 6 Colorful Accent 2" w:uiPriority="51"/>
-    <w:lsdException w:name="List Table 7 Colorful Accent 2" w:uiPriority="52"/>
-    <w:lsdException w:name="List Table 1 Light Accent 3" w:uiPriority="46"/>
-    <w:lsdException w:name="List Table 2 Accent 3" w:uiPriority="47"/>
-    <w:lsdException w:name="List Table 3 Accent 3" w:uiPriority="48"/>
-    <w:lsdException w:name="List Table 4 Accent 3" w:uiPriority="49"/>
-    <w:lsdException w:name="List Table 5 Dark Accent 3" w:uiPriority="50"/>
-    <w:lsdException w:name="List Table 6 Colorful Accent 3" w:uiPriority="51"/>
-    <w:lsdException w:name="List Table 7 Colorful Accent 3" w:uiPriority="52"/>
-    <w:lsdException w:name="List Table 1 Light Accent 4" w:uiPriority="46"/>
-    <w:lsdException w:name="List Table 2 Accent 4" w:uiPriority="47"/>
-    <w:lsdException w:name="List Table 3 Accent 4" w:uiPriority="48"/>
-    <w:lsdException w:name="List Table 4 Accent 4" w:uiPriority="49"/>
-    <w:lsdException w:name="List Table 5 Dark Accent 4" w:uiPriority="50"/>
-    <w:lsdException w:name="List Table 6 Colorful Accent 4" w:uiPriority="51"/>
-    <w:lsdException w:name="List Table 7 Colorful Accent 4" w:uiPriority="52"/>
-    <w:lsdException w:name="List Table 1 Light Accent 5" w:uiPriority="46"/>
-    <w:lsdException w:name="List Table 2 Accent 5" w:uiPriority="47"/>
-    <w:lsdException w:name="List Table 3 Accent 5" w:uiPriority="48"/>
-    <w:lsdException w:name="List Table 4 Accent 5" w:uiPriority="49"/>
-    <w:lsdException w:name="List Table 5 Dark Accent 5" w:uiPriority="50"/>
-    <w:lsdException w:name="List Table 6 Colorful Accent 5" w:uiPriority="51"/>
-    <w:lsdException w:name="List Table 7 Colorful Accent 5" w:uiPriority="52"/>
-    <w:lsdException w:name="List Table 1 Light Accent 6" w:uiPriority="46"/>
-    <w:lsdException w:name="List Table 2 Accent 6" w:uiPriority="47"/>
-    <w:lsdException w:name="List Table 3 Accent 6" w:uiPriority="48"/>
-    <w:lsdException w:name="List Table 4 Accent 6" w:uiPriority="49"/>
-    <w:lsdException w:name="List Table 5 Dark Accent 6" w:uiPriority="50"/>
-    <w:lsdException w:name="List Table 6 Colorful Accent 6" w:uiPriority="51"/>
-    <w:lsdException w:name="List Table 7 Colorful Accent 6" w:uiPriority="52"/>
-    <w:lsdException w:name="Mention" w:semiHidden="1" w:unhideWhenUsed="1"/>
-    <w:lsdException w:name="Smart Hyperlink" w:semiHidden="1" w:unhideWhenUsed="1"/>
-    <w:lsdException w:name="Hashtag" w:semiHidden="1" w:unhideWhenUsed="1"/>
-    <w:lsdException w:name="Unresolved Mention" w:semiHidden="1" w:unhideWhenUsed="1"/>
-    <w:lsdException w:name="Smart Link" w:semiHidden="1" w:unhideWhenUsed="1"/>
+  <w:latentStyles w:defLockedState="0" w:defUIPriority="99" w:defSemiHidden="1" w:defUnhideWhenUsed="1" w:defQFormat="0" w:count="267">
+    <w:lsdException w:name="Normal" w:semiHidden="0" w:uiPriority="0" w:unhideWhenUsed="0" w:qFormat="1"/>
+    <w:lsdException w:name="heading 1" w:semiHidden="0" w:uiPriority="9" w:unhideWhenUsed="0" w:qFormat="1"/>
+    <w:lsdException w:name="heading 2" w:uiPriority="9" w:qFormat="1"/>
+    <w:lsdException w:name="heading 3" w:uiPriority="9" w:qFormat="1"/>
+    <w:lsdException w:name="heading 4" w:uiPriority="9" w:qFormat="1"/>
+    <w:lsdException w:name="heading 5" w:uiPriority="9" w:qFormat="1"/>
+    <w:lsdException w:name="heading 6" w:uiPriority="9" w:qFormat="1"/>
+    <w:lsdException w:name="heading 7" w:uiPriority="9" w:qFormat="1"/>
+    <w:lsdException w:name="heading 8" w:uiPriority="9" w:qFormat="1"/>
+    <w:lsdException w:name="heading 9" w:uiPriority="9" w:qFormat="1"/>
+    <w:lsdException w:name="toc 1" w:uiPriority="39"/>
+    <w:lsdException w:name="toc 2" w:uiPriority="39"/>
+    <w:lsdException w:name="toc 3" w:uiPriority="39"/>
+    <w:lsdException w:name="toc 4" w:uiPriority="39"/>
+    <w:lsdException w:name="toc 5" w:uiPriority="39"/>
+    <w:lsdException w:name="toc 6" w:uiPriority="39"/>
+    <w:lsdException w:name="toc 7" w:uiPriority="39"/>
+    <w:lsdException w:name="toc 8" w:uiPriority="39"/>
+    <w:lsdException w:name="toc 9" w:uiPriority="39"/>
+    <w:lsdException w:name="caption" w:uiPriority="35" w:qFormat="1"/>
+    <w:lsdException w:name="Title" w:semiHidden="0" w:uiPriority="10" w:unhideWhenUsed="0" w:qFormat="1"/>
+    <w:lsdException w:name="Default Paragraph Font" w:uiPriority="1"/>
+    <w:lsdException w:name="Subtitle" w:semiHidden="0" w:uiPriority="11" w:unhideWhenUsed="0" w:qFormat="1"/>
+    <w:lsdException w:name="Strong" w:semiHidden="0" w:uiPriority="22" w:unhideWhenUsed="0" w:qFormat="1"/>
+    <w:lsdException w:name="Emphasis" w:semiHidden="0" w:uiPriority="20" w:unhideWhenUsed="0" w:qFormat="1"/>
+    <w:lsdException w:name="Table Grid" w:semiHidden="0" w:uiPriority="39" w:unhideWhenUsed="0"/>
+    <w:lsdException w:name="Placeholder Text" w:unhideWhenUsed="0"/>
+    <w:lsdException w:name="No Spacing" w:semiHidden="0" w:uiPriority="1" w:unhideWhenUsed="0" w:qFormat="1"/>
+    <w:lsdException w:name="Light Shading" w:semiHidden="0" w:uiPriority="60" w:unhideWhenUsed="0"/>
+    <w:lsdException w:name="Light List" w:semiHidden="0" w:uiPriority="61" w:unhideWhenUsed="0"/>
+    <w:lsdException w:name="Light Grid" w:semiHidden="0" w:uiPriority="62" w:unhideWhenUsed="0"/>
+    <w:lsdException w:name="Medium Shading 1" w:semiHidden="0" w:uiPriority="63" w:unhideWhenUsed="0"/>
+    <w:lsdException w:name="Medium Shading 2" w:semiHidden="0" w:uiPriority="64" w:unhideWhenUsed="0"/>
+    <w:lsdException w:name="Medium List 1" w:semiHidden="0" w:uiPriority="65" w:unhideWhenUsed="0"/>
+    <w:lsdException w:name="Medium List 2" w:semiHidden="0" w:uiPriority="66" w:unhideWhenUsed="0"/>
+    <w:lsdException w:name="Medium Grid 1" w:semiHidden="0" w:uiPriority="67" w:unhideWhenUsed="0"/>
+    <w:lsdException w:name="Medium Grid 2" w:semiHidden="0" w:uiPriority="68" w:unhideWhenUsed="0"/>
+    <w:lsdException w:name="Medium Grid 3" w:semiHidden="0" w:uiPriority="69" w:unhideWhenUsed="0"/>
+    <w:lsdException w:name="Dark List" w:semiHidden="0" w:uiPriority="70" w:unhideWhenUsed="0"/>
+    <w:lsdException w:name="Colorful Shading" w:semiHidden="0" w:uiPriority="71" w:unhideWhenUsed="0"/>
+    <w:lsdException w:name="Colorful List" w:semiHidden="0" w:uiPriority="72" w:unhideWhenUsed="0"/>
+    <w:lsdException w:name="Colorful Grid" w:semiHidden="0" w:uiPriority="73" w:unhideWhenUsed="0"/>
+    <w:lsdException w:name="Light Shading Accent 1" w:semiHidden="0" w:uiPriority="60" w:unhideWhenUsed="0"/>
+    <w:lsdException w:name="Light List Accent 1" w:semiHidden="0" w:uiPriority="61" w:unhideWhenUsed="0"/>
+    <w:lsdException w:name="Light Grid Accent 1" w:semiHidden="0" w:uiPriority="62" w:unhideWhenUsed="0"/>
+    <w:lsdException w:name="Medium Shading 1 Accent 1" w:semiHidden="0" w:uiPriority="63" w:unhideWhenUsed="0"/>
+    <w:lsdException w:name="Medium Shading 2 Accent 1" w:semiHidden="0" w:uiPriority="64" w:unhideWhenUsed="0"/>
+    <w:lsdException w:name="Medium List 1 Accent 1" w:semiHidden="0" w:uiPriority="65" w:unhideWhenUsed="0"/>
+    <w:lsdException w:name="Revision" w:unhideWhenUsed="0"/>
+    <w:lsdException w:name="List Paragraph" w:semiHidden="0" w:uiPriority="34" w:unhideWhenUsed="0" w:qFormat="1"/>
+    <w:lsdException w:name="Quote" w:semiHidden="0" w:uiPriority="29" w:unhideWhenUsed="0" w:qFormat="1"/>
+    <w:lsdException w:name="Intense Quote" w:semiHidden="0" w:uiPriority="30" w:unhideWhenUsed="0" w:qFormat="1"/>
+    <w:lsdException w:name="Medium List 2 Accent 1" w:semiHidden="0" w:uiPriority="66" w:unhideWhenUsed="0"/>
+    <w:lsdException w:name="Medium Grid 1 Accent 1" w:semiHidden="0" w:uiPriority="67" w:unhideWhenUsed="0"/>
+    <w:lsdException w:name="Medium Grid 2 Accent 1" w:semiHidden="0" w:uiPriority="68" w:unhideWhenUsed="0"/>
+    <w:lsdException w:name="Medium Grid 3 Accent 1" w:semiHidden="0" w:uiPriority="69" w:unhideWhenUsed="0"/>
+    <w:lsdException w:name="Dark List Accent 1" w:semiHidden="0" w:uiPriority="70" w:unhideWhenUsed="0"/>
+    <w:lsdException w:name="Colorful Shading Accent 1" w:semiHidden="0" w:uiPriority="71" w:unhideWhenUsed="0"/>
+    <w:lsdException w:name="Colorful List Accent 1" w:semiHidden="0" w:uiPriority="72" w:unhideWhenUsed="0"/>
+    <w:lsdException w:name="Colorful Grid Accent 1" w:semiHidden="0" w:uiPriority="73" w:unhideWhenUsed="0"/>
+    <w:lsdException w:name="Light Shading Accent 2" w:semiHidden="0" w:uiPriority="60" w:unhideWhenUsed="0"/>
+    <w:lsdException w:name="Light List Accent 2" w:semiHidden="0" w:uiPriority="61" w:unhideWhenUsed="0"/>
+    <w:lsdException w:name="Light Grid Accent 2" w:semiHidden="0" w:uiPriority="62" w:unhideWhenUsed="0"/>
+    <w:lsdException w:name="Medium Shading 1 Accent 2" w:semiHidden="0" w:uiPriority="63" w:unhideWhenUsed="0"/>
+    <w:lsdException w:name="Medium Shading 2 Accent 2" w:semiHidden="0" w:uiPriority="64" w:unhideWhenUsed="0"/>
+    <w:lsdException w:name="Medium List 1 Accent 2" w:semiHidden="0" w:uiPriority="65" w:unhideWhenUsed="0"/>
+    <w:lsdException w:name="Medium List 2 Accent 2" w:semiHidden="0" w:uiPriority="66" w:unhideWhenUsed="0"/>
+    <w:lsdException w:name="Medium Grid 1 Accent 2" w:semiHidden="0" w:uiPriority="67" w:unhideWhenUsed="0"/>
+    <w:lsdException w:name="Medium Grid 2 Accent 2" w:semiHidden="0" w:uiPriority="68" w:unhideWhenUsed="0"/>
+    <w:lsdException w:name="Medium Grid 3 Accent 2" w:semiHidden="0" w:uiPriority="69" w:unhideWhenUsed="0"/>
+    <w:lsdException w:name="Dark List Accent 2" w:semiHidden="0" w:uiPriority="70" w:unhideWhenUsed="0"/>
+    <w:lsdException w:name="Colorful Shading Accent 2" w:semiHidden="0" w:uiPriority="71" w:unhideWhenUsed="0"/>
+    <w:lsdException w:name="Colorful List Accent 2" w:semiHidden="0" w:uiPriority="72" w:unhideWhenUsed="0"/>
+    <w:lsdException w:name="Colorful Grid Accent 2" w:semiHidden="0" w:uiPriority="73" w:unhideWhenUsed="0"/>
+    <w:lsdException w:name="Light Shading Accent 3" w:semiHidden="0" w:uiPriority="60" w:unhideWhenUsed="0"/>
+    <w:lsdException w:name="Light List Accent 3" w:semiHidden="0" w:uiPriority="61" w:unhideWhenUsed="0"/>
+    <w:lsdException w:name="Light Grid Accent 3" w:semiHidden="0" w:uiPriority="62" w:unhideWhenUsed="0"/>
+    <w:lsdException w:name="Medium Shading 1 Accent 3" w:semiHidden="0" w:uiPriority="63" w:unhideWhenUsed="0"/>
+    <w:lsdException w:name="Medium Shading 2 Accent 3" w:semiHidden="0" w:uiPriority="64" w:unhideWhenUsed="0"/>
+    <w:lsdException w:name="Medium List 1 Accent 3" w:semiHidden="0" w:uiPriority="65" w:unhideWhenUsed="0"/>
+    <w:lsdException w:name="Medium List 2 Accent 3" w:semiHidden="0" w:uiPriority="66" w:unhideWhenUsed="0"/>
+    <w:lsdException w:name="Medium Grid 1 Accent 3" w:semiHidden="0" w:uiPriority="67" w:unhideWhenUsed="0"/>
+    <w:lsdException w:name="Medium Grid 2 Accent 3" w:semiHidden="0" w:uiPriority="68" w:unhideWhenUsed="0"/>
+    <w:lsdException w:name="Medium Grid 3 Accent 3" w:semiHidden="0" w:uiPriority="69" w:unhideWhenUsed="0"/>
+    <w:lsdException w:name="Dark List Accent 3" w:semiHidden="0" w:uiPriority="70" w:unhideWhenUsed="0"/>
+    <w:lsdException w:name="Colorful Shading Accent 3" w:semiHidden="0" w:uiPriority="71" w:unhideWhenUsed="0"/>
+    <w:lsdException w:name="Colorful List Accent 3" w:semiHidden="0" w:uiPriority="72" w:unhideWhenUsed="0"/>
+    <w:lsdException w:name="Colorful Grid Accent 3" w:semiHidden="0" w:uiPriority="73" w:unhideWhenUsed="0"/>
+    <w:lsdException w:name="Light Shading Accent 4" w:semiHidden="0" w:uiPriority="60" w:unhideWhenUsed="0"/>
+    <w:lsdException w:name="Light List Accent 4" w:semiHidden="0" w:uiPriority="61" w:unhideWhenUsed="0"/>
+    <w:lsdException w:name="Light Grid Accent 4" w:semiHidden="0" w:uiPriority="62" w:unhideWhenUsed="0"/>
+    <w:lsdException w:name="Medium Shading 1 Accent 4" w:semiHidden="0" w:uiPriority="63" w:unhideWhenUsed="0"/>
+    <w:lsdException w:name="Medium Shading 2 Accent 4" w:semiHidden="0" w:uiPriority="64" w:unhideWhenUsed="0"/>
+    <w:lsdException w:name="Medium List 1 Accent 4" w:semiHidden="0" w:uiPriority="65" w:unhideWhenUsed="0"/>
+    <w:lsdException w:name="Medium List 2 Accent 4" w:semiHidden="0" w:uiPriority="66" w:unhideWhenUsed="0"/>
+    <w:lsdException w:name="Medium Grid 1 Accent 4" w:semiHidden="0" w:uiPriority="67" w:unhideWhenUsed="0"/>
+    <w:lsdException w:name="Medium Grid 2 Accent 4" w:semiHidden="0" w:uiPriority="68" w:unhideWhenUsed="0"/>
+    <w:lsdException w:name="Medium Grid 3 Accent 4" w:semiHidden="0" w:uiPriority="69" w:unhideWhenUsed="0"/>
+    <w:lsdException w:name="Dark List Accent 4" w:semiHidden="0" w:uiPriority="70" w:unhideWhenUsed="0"/>
+    <w:lsdException w:name="Colorful Shading Accent 4" w:semiHidden="0" w:uiPriority="71" w:unhideWhenUsed="0"/>
+    <w:lsdException w:name="Colorful List Accent 4" w:semiHidden="0" w:uiPriority="72" w:unhideWhenUsed="0"/>
+    <w:lsdException w:name="Colorful Grid Accent 4" w:semiHidden="0" w:uiPriority="73" w:unhideWhenUsed="0"/>
+    <w:lsdException w:name="Light Shading Accent 5" w:semiHidden="0" w:uiPriority="60" w:unhideWhenUsed="0"/>
+    <w:lsdException w:name="Light List Accent 5" w:semiHidden="0" w:uiPriority="61" w:unhideWhenUsed="0"/>
+    <w:lsdException w:name="Light Grid Accent 5" w:semiHidden="0" w:uiPriority="62" w:unhideWhenUsed="0"/>
+    <w:lsdException w:name="Medium Shading 1 Accent 5" w:semiHidden="0" w:uiPriority="63" w:unhideWhenUsed="0"/>
+    <w:lsdException w:name="Medium Shading 2 Accent 5" w:semiHidden="0" w:uiPriority="64" w:unhideWhenUsed="0"/>
+    <w:lsdException w:name="Medium List 1 Accent 5" w:semiHidden="0" w:uiPriority="65" w:unhideWhenUsed="0"/>
+    <w:lsdException w:name="Medium List 2 Accent 5" w:semiHidden="0" w:uiPriority="66" w:unhideWhenUsed="0"/>
+    <w:lsdException w:name="Medium Grid 1 Accent 5" w:semiHidden="0" w:uiPriority="67" w:unhideWhenUsed="0"/>
+    <w:lsdException w:name="Medium Grid 2 Accent 5" w:semiHidden="0" w:uiPriority="68" w:unhideWhenUsed="0"/>
+    <w:lsdException w:name="Medium Grid 3 Accent 5" w:semiHidden="0" w:uiPriority="69" w:unhideWhenUsed="0"/>
+    <w:lsdException w:name="Dark List Accent 5" w:semiHidden="0" w:uiPriority="70" w:unhideWhenUsed="0"/>
+    <w:lsdException w:name="Colorful Shading Accent 5" w:semiHidden="0" w:uiPriority="71" w:unhideWhenUsed="0"/>
+    <w:lsdException w:name="Colorful List Accent 5" w:semiHidden="0" w:uiPriority="72" w:unhideWhenUsed="0"/>
+    <w:lsdException w:name="Colorful Grid Accent 5" w:semiHidden="0" w:uiPriority="73" w:unhideWhenUsed="0"/>
+    <w:lsdException w:name="Light Shading Accent 6" w:semiHidden="0" w:uiPriority="60" w:unhideWhenUsed="0"/>
+    <w:lsdException w:name="Light List Accent 6" w:semiHidden="0" w:uiPriority="61" w:unhideWhenUsed="0"/>
+    <w:lsdException w:name="Light Grid Accent 6" w:semiHidden="0" w:uiPriority="62" w:unhideWhenUsed="0"/>
+    <w:lsdException w:name="Medium Shading 1 Accent 6" w:semiHidden="0" w:uiPriority="63" w:unhideWhenUsed="0"/>
+    <w:lsdException w:name="Medium Shading 2 Accent 6" w:semiHidden="0" w:uiPriority="64" w:unhideWhenUsed="0"/>
+    <w:lsdException w:name="Medium List 1 Accent 6" w:semiHidden="0" w:uiPriority="65" w:unhideWhenUsed="0"/>
+    <w:lsdException w:name="Medium List 2 Accent 6" w:semiHidden="0" w:uiPriority="66" w:unhideWhenUsed="0"/>
+    <w:lsdException w:name="Medium Grid 1 Accent 6" w:semiHidden="0" w:uiPriority="67" w:unhideWhenUsed="0"/>
+    <w:lsdException w:name="Medium Grid 2 Accent 6" w:semiHidden="0" w:uiPriority="68" w:unhideWhenUsed="0"/>
+    <w:lsdException w:name="Medium Grid 3 Accent 6" w:semiHidden="0" w:uiPriority="69" w:unhideWhenUsed="0"/>
+    <w:lsdException w:name="Dark List Accent 6" w:semiHidden="0" w:uiPriority="70" w:unhideWhenUsed="0"/>
+    <w:lsdException w:name="Colorful Shading Accent 6" w:semiHidden="0" w:uiPriority="71" w:unhideWhenUsed="0"/>
+    <w:lsdException w:name="Colorful List Accent 6" w:semiHidden="0" w:uiPriority="72" w:unhideWhenUsed="0"/>
+    <w:lsdException w:name="Colorful Grid Accent 6" w:semiHidden="0" w:uiPriority="73" w:unhideWhenUsed="0"/>
+    <w:lsdException w:name="Subtle Emphasis" w:semiHidden="0" w:uiPriority="19" w:unhideWhenUsed="0" w:qFormat="1"/>
+    <w:lsdException w:name="Intense Emphasis" w:semiHidden="0" w:uiPriority="21" w:unhideWhenUsed="0" w:qFormat="1"/>
+    <w:lsdException w:name="Subtle Reference" w:semiHidden="0" w:uiPriority="31" w:unhideWhenUsed="0" w:qFormat="1"/>
+    <w:lsdException w:name="Intense Reference" w:semiHidden="0" w:uiPriority="32" w:unhideWhenUsed="0" w:qFormat="1"/>
+    <w:lsdException w:name="Book Title" w:semiHidden="0" w:uiPriority="33" w:unhideWhenUsed="0" w:qFormat="1"/>
+    <w:lsdException w:name="Bibliography" w:uiPriority="37"/>
+    <w:lsdException w:name="TOC Heading" w:uiPriority="39" w:qFormat="1"/>
   </w:latentStyles>
   <w:style w:type="paragraph" w:default="1" w:styleId="Normal">
     <w:name w:val="Normal"/>
     <w:qFormat/>
+    <w:rsid w:val="00B83FCC"/>
   </w:style>
   <w:style w:type="character" w:default="1" w:styleId="Policepardfaut">
     <w:name w:val="Default Paragraph Font"/>
@@ -2613,6 +3263,7 @@
     <w:uiPriority w:val="99"/>
     <w:semiHidden/>
     <w:unhideWhenUsed/>
+    <w:qFormat/>
     <w:tblPr>
       <w:tblInd w:w="0" w:type="dxa"/>
       <w:tblCellMar>
@@ -2639,6 +3290,36 @@
       <w:ind w:left="720"/>
       <w:contextualSpacing/>
     </w:pPr>
+  </w:style>
+  <w:style w:type="paragraph" w:styleId="Textedebulles">
+    <w:name w:val="Balloon Text"/>
+    <w:basedOn w:val="Normal"/>
+    <w:link w:val="TextedebullesCar"/>
+    <w:uiPriority w:val="99"/>
+    <w:semiHidden/>
+    <w:unhideWhenUsed/>
+    <w:rsid w:val="00491529"/>
+    <w:pPr>
+      <w:spacing w:after="0" w:line="240" w:lineRule="auto"/>
+    </w:pPr>
+    <w:rPr>
+      <w:rFonts w:ascii="Tahoma" w:hAnsi="Tahoma" w:cs="Tahoma"/>
+      <w:sz w:val="16"/>
+      <w:szCs w:val="16"/>
+    </w:rPr>
+  </w:style>
+  <w:style w:type="character" w:customStyle="1" w:styleId="TextedebullesCar">
+    <w:name w:val="Texte de bulles Car"/>
+    <w:basedOn w:val="Policepardfaut"/>
+    <w:link w:val="Textedebulles"/>
+    <w:uiPriority w:val="99"/>
+    <w:semiHidden/>
+    <w:rsid w:val="00491529"/>
+    <w:rPr>
+      <w:rFonts w:ascii="Tahoma" w:hAnsi="Tahoma" w:cs="Tahoma"/>
+      <w:sz w:val="16"/>
+      <w:szCs w:val="16"/>
+    </w:rPr>
   </w:style>
 </w:styles>
 </file>
@@ -2686,7 +3367,7 @@
     </a:clrScheme>
     <a:fontScheme name="Office">
       <a:majorFont>
-        <a:latin typeface="Calibri Light" panose="020F0302020204030204"/>
+        <a:latin typeface="Calibri Light"/>
         <a:ea typeface=""/>
         <a:cs typeface=""/>
         <a:font script="Jpan" typeface="游ゴシック Light"/>
@@ -2738,7 +3419,7 @@
         <a:font script="Tfng" typeface="Ebrima"/>
       </a:majorFont>
       <a:minorFont>
-        <a:latin typeface="Calibri" panose="020F0502020204030204"/>
+        <a:latin typeface="Calibri"/>
         <a:ea typeface=""/>
         <a:cs typeface=""/>
         <a:font script="Jpan" typeface="游明朝"/>
@@ -2932,7 +3613,7 @@
   <a:extraClrSchemeLst/>
   <a:extLst>
     <a:ext uri="{05A4C25C-085E-4340-85A3-A5531E510DB2}">
-      <thm15:themeFamily xmlns:thm15="http://schemas.microsoft.com/office/thememl/2012/main" name="Office Theme" id="{62F939B6-93AF-4DB8-9C6B-D6C7DFDC589F}" vid="{4A3C46E8-61CC-4603-A589-7422A47A8E4A}"/>
+      <thm15:themeFamily xmlns:thm15="http://schemas.microsoft.com/office/thememl/2012/main" xmlns="" name="Office Theme" id="{62F939B6-93AF-4DB8-9C6B-D6C7DFDC589F}" vid="{4A3C46E8-61CC-4603-A589-7422A47A8E4A}"/>
     </a:ext>
   </a:extLst>
 </a:theme>

--- a/Conception.docx
+++ b/Conception.docx
@@ -1,6 +1,6 @@
 
 <file path=word/document.xml><?xml version="1.0" encoding="utf-8"?>
-<w:document xmlns:ve="http://schemas.openxmlformats.org/markup-compatibility/2006" xmlns:o="urn:schemas-microsoft-com:office:office" xmlns:r="http://schemas.openxmlformats.org/officeDocument/2006/relationships" xmlns:m="http://schemas.openxmlformats.org/officeDocument/2006/math" xmlns:v="urn:schemas-microsoft-com:vml" xmlns:wp="http://schemas.openxmlformats.org/drawingml/2006/wordprocessingDrawing" xmlns:w10="urn:schemas-microsoft-com:office:word" xmlns:w="http://schemas.openxmlformats.org/wordprocessingml/2006/main" xmlns:wne="http://schemas.microsoft.com/office/word/2006/wordml">
+<w:document xmlns:wpc="http://schemas.microsoft.com/office/word/2010/wordprocessingCanvas" xmlns:mc="http://schemas.openxmlformats.org/markup-compatibility/2006" xmlns:o="urn:schemas-microsoft-com:office:office" xmlns:r="http://schemas.openxmlformats.org/officeDocument/2006/relationships" xmlns:m="http://schemas.openxmlformats.org/officeDocument/2006/math" xmlns:v="urn:schemas-microsoft-com:vml" xmlns:wp14="http://schemas.microsoft.com/office/word/2010/wordprocessingDrawing" xmlns:wp="http://schemas.openxmlformats.org/drawingml/2006/wordprocessingDrawing" xmlns:w10="urn:schemas-microsoft-com:office:word" xmlns:w="http://schemas.openxmlformats.org/wordprocessingml/2006/main" xmlns:w14="http://schemas.microsoft.com/office/word/2010/wordml" xmlns:w15="http://schemas.microsoft.com/office/word/2012/wordml" xmlns:wpg="http://schemas.microsoft.com/office/word/2010/wordprocessingGroup" xmlns:wpi="http://schemas.microsoft.com/office/word/2010/wordprocessingInk" xmlns:wne="http://schemas.microsoft.com/office/word/2006/wordml" xmlns:wps="http://schemas.microsoft.com/office/word/2010/wordprocessingShape" mc:Ignorable="w14 w15 wp14">
   <w:body>
     <w:p>
       <w:pPr>
@@ -47,7 +47,7 @@
                     <a:blip r:embed="rId5">
                       <a:extLst>
                         <a:ext uri="{28A0092B-C50C-407E-A947-70E740481C1C}">
-                          <a14:useLocalDpi xmlns:a14="http://schemas.microsoft.com/office/drawing/2010/main" xmlns:wps="http://schemas.microsoft.com/office/word/2010/wordprocessingShape" xmlns:wpi="http://schemas.microsoft.com/office/word/2010/wordprocessingInk" xmlns:wpg="http://schemas.microsoft.com/office/word/2010/wordprocessingGroup" xmlns:w16se="http://schemas.microsoft.com/office/word/2015/wordml/symex" xmlns:w16="http://schemas.microsoft.com/office/word/2018/wordml" xmlns:w16cid="http://schemas.microsoft.com/office/word/2016/wordml/cid" xmlns:w16cex="http://schemas.microsoft.com/office/word/2018/wordml/cex" xmlns:w15="http://schemas.microsoft.com/office/word/2012/wordml" xmlns:w14="http://schemas.microsoft.com/office/word/2010/wordml" xmlns:w="http://schemas.openxmlformats.org/wordprocessingml/2006/main" xmlns:w10="urn:schemas-microsoft-com:office:word" xmlns:wp14="http://schemas.microsoft.com/office/word/2010/wordprocessingDrawing" xmlns:v="urn:schemas-microsoft-com:vml" xmlns:o="urn:schemas-microsoft-com:office:office" xmlns:am3d="http://schemas.microsoft.com/office/drawing/2017/model3d" xmlns:aink="http://schemas.microsoft.com/office/drawing/2016/ink" xmlns:mc="http://schemas.openxmlformats.org/markup-compatibility/2006" xmlns:cx8="http://schemas.microsoft.com/office/drawing/2016/5/14/chartex" xmlns:cx7="http://schemas.microsoft.com/office/drawing/2016/5/13/chartex" xmlns:cx6="http://schemas.microsoft.com/office/drawing/2016/5/12/chartex" xmlns:cx5="http://schemas.microsoft.com/office/drawing/2016/5/11/chartex" xmlns:cx4="http://schemas.microsoft.com/office/drawing/2016/5/10/chartex" xmlns:cx3="http://schemas.microsoft.com/office/drawing/2016/5/9/chartex" xmlns:cx2="http://schemas.microsoft.com/office/drawing/2015/10/21/chartex" xmlns:cx1="http://schemas.microsoft.com/office/drawing/2015/9/8/chartex" xmlns:cx="http://schemas.microsoft.com/office/drawing/2014/chartex" xmlns:wpc="http://schemas.microsoft.com/office/word/2010/wordprocessingCanvas" xmlns="" val="0"/>
+                          <a14:useLocalDpi xmlns:a14="http://schemas.microsoft.com/office/drawing/2010/main" val="0"/>
                         </a:ext>
                       </a:extLst>
                     </a:blip>
@@ -1585,19 +1585,28 @@
         </w:rPr>
         <w:t xml:space="preserve">Auteur : </w:t>
       </w:r>
-      <w:r>
-        <w:rPr>
-          <w:sz w:val="24"/>
-          <w:szCs w:val="24"/>
-        </w:rPr>
-        <w:t xml:space="preserve">Alpay </w:t>
-      </w:r>
       <w:proofErr w:type="spellStart"/>
       <w:r>
         <w:rPr>
           <w:sz w:val="24"/>
           <w:szCs w:val="24"/>
         </w:rPr>
+        <w:t>Alpay</w:t>
+      </w:r>
+      <w:proofErr w:type="spellEnd"/>
+      <w:r>
+        <w:rPr>
+          <w:sz w:val="24"/>
+          <w:szCs w:val="24"/>
+        </w:rPr>
+        <w:t xml:space="preserve"> </w:t>
+      </w:r>
+      <w:proofErr w:type="spellStart"/>
+      <w:r>
+        <w:rPr>
+          <w:sz w:val="24"/>
+          <w:szCs w:val="24"/>
+        </w:rPr>
         <w:t>Yasar</w:t>
       </w:r>
       <w:proofErr w:type="spellEnd"/>
@@ -1610,21 +1619,12 @@
           <w:szCs w:val="24"/>
         </w:rPr>
       </w:pPr>
-      <w:proofErr w:type="spellStart"/>
-      <w:r>
-        <w:rPr>
-          <w:sz w:val="24"/>
-          <w:szCs w:val="24"/>
-        </w:rPr>
-        <w:t>Préconditions</w:t>
-      </w:r>
-      <w:proofErr w:type="spellEnd"/>
-      <w:r>
-        <w:rPr>
-          <w:sz w:val="24"/>
-          <w:szCs w:val="24"/>
-        </w:rPr>
-        <w:t xml:space="preserve"> : </w:t>
+      <w:r>
+        <w:rPr>
+          <w:sz w:val="24"/>
+          <w:szCs w:val="24"/>
+        </w:rPr>
+        <w:t xml:space="preserve">Préconditions : </w:t>
       </w:r>
       <w:r>
         <w:rPr>
@@ -1925,14 +1925,30 @@
           <w:sz w:val="24"/>
           <w:szCs w:val="24"/>
         </w:rPr>
-        <w:t xml:space="preserve">Post conditions :  </w:t>
-      </w:r>
-      <w:r>
-        <w:rPr>
-          <w:sz w:val="24"/>
-          <w:szCs w:val="24"/>
-        </w:rPr>
-        <w:t>Le héros possède une arme</w:t>
+        <w:t>Post conditions </w:t>
+      </w:r>
+      <w:proofErr w:type="gramStart"/>
+      <w:r>
+        <w:rPr>
+          <w:sz w:val="24"/>
+          <w:szCs w:val="24"/>
+        </w:rPr>
+        <w:t xml:space="preserve">:  </w:t>
+      </w:r>
+      <w:r>
+        <w:rPr>
+          <w:sz w:val="24"/>
+          <w:szCs w:val="24"/>
+        </w:rPr>
+        <w:t>Le</w:t>
+      </w:r>
+      <w:proofErr w:type="gramEnd"/>
+      <w:r>
+        <w:rPr>
+          <w:sz w:val="24"/>
+          <w:szCs w:val="24"/>
+        </w:rPr>
+        <w:t xml:space="preserve"> héros possède une arme</w:t>
       </w:r>
       <w:r>
         <w:rPr>
@@ -1948,6 +1964,378 @@
         </w:rPr>
         <w:t>.</w:t>
       </w:r>
+    </w:p>
+    <w:p>
+      <w:pPr>
+        <w:rPr>
+          <w:sz w:val="24"/>
+          <w:szCs w:val="24"/>
+        </w:rPr>
+      </w:pPr>
+      <w:r>
+        <w:rPr>
+          <w:sz w:val="24"/>
+          <w:szCs w:val="24"/>
+        </w:rPr>
+        <w:br w:type="page"/>
+      </w:r>
+    </w:p>
+    <w:p>
+      <w:pPr>
+        <w:ind w:left="-567"/>
+        <w:rPr>
+          <w:sz w:val="24"/>
+          <w:szCs w:val="24"/>
+        </w:rPr>
+      </w:pPr>
+      <w:r>
+        <w:rPr>
+          <w:sz w:val="24"/>
+          <w:szCs w:val="24"/>
+        </w:rPr>
+        <w:lastRenderedPageBreak/>
+        <w:t>Titre : Lancer le jeu</w:t>
+      </w:r>
+    </w:p>
+    <w:p>
+      <w:pPr>
+        <w:ind w:left="-567"/>
+        <w:rPr>
+          <w:sz w:val="24"/>
+          <w:szCs w:val="24"/>
+        </w:rPr>
+      </w:pPr>
+      <w:r>
+        <w:rPr>
+          <w:sz w:val="24"/>
+          <w:szCs w:val="24"/>
+        </w:rPr>
+        <w:t xml:space="preserve">Résumé : Ce cas d’utilisation permet à </w:t>
+      </w:r>
+      <w:proofErr w:type="gramStart"/>
+      <w:r>
+        <w:rPr>
+          <w:sz w:val="24"/>
+          <w:szCs w:val="24"/>
+        </w:rPr>
+        <w:t>l(</w:t>
+      </w:r>
+      <w:proofErr w:type="gramEnd"/>
+      <w:r>
+        <w:rPr>
+          <w:sz w:val="24"/>
+          <w:szCs w:val="24"/>
+        </w:rPr>
+        <w:t>utilisateur de lancer le jeu.</w:t>
+      </w:r>
+    </w:p>
+    <w:p>
+      <w:pPr>
+        <w:ind w:left="-567"/>
+        <w:rPr>
+          <w:sz w:val="24"/>
+          <w:szCs w:val="24"/>
+        </w:rPr>
+      </w:pPr>
+      <w:r>
+        <w:rPr>
+          <w:sz w:val="24"/>
+          <w:szCs w:val="24"/>
+        </w:rPr>
+        <w:t>Acteurs : joueur</w:t>
+      </w:r>
+    </w:p>
+    <w:p>
+      <w:pPr>
+        <w:ind w:left="-567"/>
+        <w:rPr>
+          <w:sz w:val="24"/>
+          <w:szCs w:val="24"/>
+        </w:rPr>
+      </w:pPr>
+      <w:r>
+        <w:rPr>
+          <w:sz w:val="24"/>
+          <w:szCs w:val="24"/>
+        </w:rPr>
+        <w:t xml:space="preserve">Date de création : 22/11/2020  </w:t>
+      </w:r>
+    </w:p>
+    <w:p>
+      <w:pPr>
+        <w:ind w:left="-567"/>
+        <w:rPr>
+          <w:sz w:val="24"/>
+          <w:szCs w:val="24"/>
+        </w:rPr>
+      </w:pPr>
+      <w:r>
+        <w:rPr>
+          <w:sz w:val="24"/>
+          <w:szCs w:val="24"/>
+        </w:rPr>
+        <w:t>Auteur : Hamza EL MANAR LAALAMI</w:t>
+      </w:r>
+    </w:p>
+    <w:p>
+      <w:pPr>
+        <w:ind w:left="-567"/>
+        <w:rPr>
+          <w:sz w:val="24"/>
+          <w:szCs w:val="24"/>
+        </w:rPr>
+      </w:pPr>
+      <w:r>
+        <w:rPr>
+          <w:sz w:val="24"/>
+          <w:szCs w:val="24"/>
+        </w:rPr>
+        <w:t>Préconditions : le jeu n’a pas encore été exécuté.</w:t>
+      </w:r>
+    </w:p>
+    <w:p>
+      <w:pPr>
+        <w:ind w:left="-567"/>
+        <w:rPr>
+          <w:sz w:val="24"/>
+          <w:szCs w:val="24"/>
+        </w:rPr>
+      </w:pPr>
+      <w:r>
+        <w:rPr>
+          <w:sz w:val="24"/>
+          <w:szCs w:val="24"/>
+        </w:rPr>
+        <w:t>Scénario nominal :</w:t>
+      </w:r>
+    </w:p>
+    <w:p>
+      <w:pPr>
+        <w:pStyle w:val="Paragraphedeliste"/>
+        <w:numPr>
+          <w:ilvl w:val="0"/>
+          <w:numId w:val="13"/>
+        </w:numPr>
+        <w:spacing w:line="256" w:lineRule="auto"/>
+        <w:rPr>
+          <w:sz w:val="24"/>
+          <w:szCs w:val="24"/>
+        </w:rPr>
+      </w:pPr>
+      <w:r>
+        <w:rPr>
+          <w:sz w:val="24"/>
+          <w:szCs w:val="24"/>
+        </w:rPr>
+        <w:t>Le joueur ouvre le fichier Game dans un EDI Java ;</w:t>
+      </w:r>
+    </w:p>
+    <w:p>
+      <w:pPr>
+        <w:pStyle w:val="Paragraphedeliste"/>
+        <w:numPr>
+          <w:ilvl w:val="0"/>
+          <w:numId w:val="13"/>
+        </w:numPr>
+        <w:spacing w:line="256" w:lineRule="auto"/>
+        <w:rPr>
+          <w:sz w:val="24"/>
+          <w:szCs w:val="24"/>
+        </w:rPr>
+      </w:pPr>
+      <w:r>
+        <w:rPr>
+          <w:sz w:val="24"/>
+          <w:szCs w:val="24"/>
+        </w:rPr>
+        <w:t>Le joueur exécute le code écrit dans le fichier Game ;</w:t>
+      </w:r>
+    </w:p>
+    <w:p>
+      <w:pPr>
+        <w:pStyle w:val="Paragraphedeliste"/>
+        <w:numPr>
+          <w:ilvl w:val="0"/>
+          <w:numId w:val="13"/>
+        </w:numPr>
+        <w:spacing w:line="256" w:lineRule="auto"/>
+        <w:rPr>
+          <w:sz w:val="24"/>
+          <w:szCs w:val="24"/>
+        </w:rPr>
+      </w:pPr>
+      <w:r>
+        <w:rPr>
+          <w:sz w:val="24"/>
+          <w:szCs w:val="24"/>
+        </w:rPr>
+        <w:t>Le code est compilé;</w:t>
+      </w:r>
+    </w:p>
+    <w:p>
+      <w:pPr>
+        <w:pStyle w:val="Paragraphedeliste"/>
+        <w:numPr>
+          <w:ilvl w:val="0"/>
+          <w:numId w:val="13"/>
+        </w:numPr>
+        <w:spacing w:line="256" w:lineRule="auto"/>
+        <w:rPr>
+          <w:sz w:val="24"/>
+          <w:szCs w:val="24"/>
+        </w:rPr>
+      </w:pPr>
+      <w:r>
+        <w:rPr>
+          <w:sz w:val="24"/>
+          <w:szCs w:val="24"/>
+        </w:rPr>
+        <w:t>La fenêtre du jeu s’affiche ;</w:t>
+      </w:r>
+    </w:p>
+    <w:p>
+      <w:pPr>
+        <w:pStyle w:val="Paragraphedeliste"/>
+        <w:numPr>
+          <w:ilvl w:val="0"/>
+          <w:numId w:val="13"/>
+        </w:numPr>
+        <w:spacing w:line="256" w:lineRule="auto"/>
+        <w:rPr>
+          <w:sz w:val="24"/>
+          <w:szCs w:val="24"/>
+        </w:rPr>
+      </w:pPr>
+      <w:r>
+        <w:rPr>
+          <w:sz w:val="24"/>
+          <w:szCs w:val="24"/>
+        </w:rPr>
+        <w:t>Le joueur peut interagir avec la fenêtre ;</w:t>
+      </w:r>
+    </w:p>
+    <w:p>
+      <w:pPr>
+        <w:ind w:left="-567"/>
+        <w:rPr>
+          <w:sz w:val="24"/>
+          <w:szCs w:val="24"/>
+        </w:rPr>
+      </w:pPr>
+      <w:r>
+        <w:rPr>
+          <w:sz w:val="24"/>
+          <w:szCs w:val="24"/>
+        </w:rPr>
+        <w:t xml:space="preserve">Scénario alternatif : </w:t>
+      </w:r>
+    </w:p>
+    <w:p>
+      <w:pPr>
+        <w:ind w:left="-567"/>
+        <w:rPr>
+          <w:sz w:val="24"/>
+          <w:szCs w:val="24"/>
+        </w:rPr>
+      </w:pPr>
+      <w:r>
+        <w:rPr>
+          <w:sz w:val="24"/>
+          <w:szCs w:val="24"/>
+        </w:rPr>
+        <w:t>(Vide)</w:t>
+      </w:r>
+    </w:p>
+    <w:p>
+      <w:pPr>
+        <w:ind w:left="-567"/>
+        <w:rPr>
+          <w:sz w:val="24"/>
+          <w:szCs w:val="24"/>
+        </w:rPr>
+      </w:pPr>
+      <w:r>
+        <w:rPr>
+          <w:sz w:val="24"/>
+          <w:szCs w:val="24"/>
+        </w:rPr>
+        <w:t xml:space="preserve">Scénario exceptionnel : </w:t>
+      </w:r>
+    </w:p>
+    <w:p>
+      <w:pPr>
+        <w:ind w:left="-567" w:firstLine="567"/>
+        <w:rPr>
+          <w:sz w:val="24"/>
+          <w:szCs w:val="24"/>
+        </w:rPr>
+      </w:pPr>
+      <w:r>
+        <w:rPr>
+          <w:sz w:val="24"/>
+          <w:szCs w:val="24"/>
+        </w:rPr>
+        <w:t>Les fichiers requis pour exécuter le programme Game ne sont pas disponibles : le fichier doit être exécuté dans son projet pour qu’il puisse avoir accès aux ressources du projet.  ;</w:t>
+      </w:r>
+    </w:p>
+    <w:p>
+      <w:pPr>
+        <w:ind w:left="-567"/>
+        <w:rPr>
+          <w:sz w:val="24"/>
+          <w:szCs w:val="24"/>
+        </w:rPr>
+      </w:pPr>
+      <w:r>
+        <w:rPr>
+          <w:sz w:val="24"/>
+          <w:szCs w:val="24"/>
+        </w:rPr>
+        <w:t>Contraintes :</w:t>
+      </w:r>
+    </w:p>
+    <w:p>
+      <w:pPr>
+        <w:ind w:left="-567"/>
+        <w:rPr>
+          <w:sz w:val="24"/>
+          <w:szCs w:val="24"/>
+        </w:rPr>
+      </w:pPr>
+      <w:r>
+        <w:rPr>
+          <w:sz w:val="24"/>
+          <w:szCs w:val="24"/>
+        </w:rPr>
+        <w:t>Performances de la machine : l’ordinateur doit pouvoir supporter l’exécution du programme (vérifiée par n’importe quel ordinateur actuel).</w:t>
+      </w:r>
+    </w:p>
+    <w:p>
+      <w:pPr>
+        <w:ind w:left="-567"/>
+        <w:rPr>
+          <w:sz w:val="24"/>
+          <w:szCs w:val="24"/>
+        </w:rPr>
+      </w:pPr>
+      <w:r>
+        <w:rPr>
+          <w:sz w:val="24"/>
+          <w:szCs w:val="24"/>
+        </w:rPr>
+        <w:t>Post conditions : la fenêtre du jeu est lancée.</w:t>
+      </w:r>
+    </w:p>
+    <w:p>
+      <w:pPr>
+        <w:ind w:left="-567"/>
+        <w:rPr>
+          <w:sz w:val="24"/>
+          <w:szCs w:val="24"/>
+        </w:rPr>
+      </w:pPr>
+      <w:bookmarkStart w:id="0" w:name="_GoBack"/>
+      <w:bookmarkEnd w:id="0"/>
     </w:p>
     <w:p>
       <w:pPr>
@@ -1983,7 +2371,7 @@
 </file>
 
 <file path=word/numbering.xml><?xml version="1.0" encoding="utf-8"?>
-<w:numbering xmlns:ve="http://schemas.openxmlformats.org/markup-compatibility/2006" xmlns:o="urn:schemas-microsoft-com:office:office" xmlns:r="http://schemas.openxmlformats.org/officeDocument/2006/relationships" xmlns:m="http://schemas.openxmlformats.org/officeDocument/2006/math" xmlns:v="urn:schemas-microsoft-com:vml" xmlns:wp="http://schemas.openxmlformats.org/drawingml/2006/wordprocessingDrawing" xmlns:w10="urn:schemas-microsoft-com:office:word" xmlns:w="http://schemas.openxmlformats.org/wordprocessingml/2006/main" xmlns:wne="http://schemas.microsoft.com/office/word/2006/wordml">
+<w:numbering xmlns:wpc="http://schemas.microsoft.com/office/word/2010/wordprocessingCanvas" xmlns:mc="http://schemas.openxmlformats.org/markup-compatibility/2006" xmlns:o="urn:schemas-microsoft-com:office:office" xmlns:r="http://schemas.openxmlformats.org/officeDocument/2006/relationships" xmlns:m="http://schemas.openxmlformats.org/officeDocument/2006/math" xmlns:v="urn:schemas-microsoft-com:vml" xmlns:wp14="http://schemas.microsoft.com/office/word/2010/wordprocessingDrawing" xmlns:wp="http://schemas.openxmlformats.org/drawingml/2006/wordprocessingDrawing" xmlns:w10="urn:schemas-microsoft-com:office:word" xmlns:w="http://schemas.openxmlformats.org/wordprocessingml/2006/main" xmlns:w14="http://schemas.microsoft.com/office/word/2010/wordml" xmlns:w15="http://schemas.microsoft.com/office/word/2012/wordml" xmlns:wpg="http://schemas.microsoft.com/office/word/2010/wordprocessingGroup" xmlns:wpi="http://schemas.microsoft.com/office/word/2010/wordprocessingInk" xmlns:wne="http://schemas.microsoft.com/office/word/2006/wordml" xmlns:wps="http://schemas.microsoft.com/office/word/2010/wordprocessingShape" mc:Ignorable="w14 w15 wp14">
   <w:abstractNum w:abstractNumId="0">
     <w:nsid w:val="048E7B45"/>
     <w:multiLevelType w:val="hybridMultilevel"/>
@@ -2163,6 +2551,92 @@
     </w:lvl>
   </w:abstractNum>
   <w:abstractNum w:abstractNumId="2">
+    <w:nsid w:val="1E316C3A"/>
+    <w:multiLevelType w:val="hybridMultilevel"/>
+    <w:tmpl w:val="52B8EC68"/>
+    <w:lvl w:ilvl="0" w:tplc="B52CD0B6">
+      <w:start w:val="1"/>
+      <w:numFmt w:val="decimal"/>
+      <w:lvlText w:val="%1-"/>
+      <w:lvlJc w:val="left"/>
+      <w:pPr>
+        <w:ind w:left="-207" w:hanging="360"/>
+      </w:pPr>
+    </w:lvl>
+    <w:lvl w:ilvl="1" w:tplc="040C0019">
+      <w:start w:val="1"/>
+      <w:numFmt w:val="lowerLetter"/>
+      <w:lvlText w:val="%2."/>
+      <w:lvlJc w:val="left"/>
+      <w:pPr>
+        <w:ind w:left="513" w:hanging="360"/>
+      </w:pPr>
+    </w:lvl>
+    <w:lvl w:ilvl="2" w:tplc="040C001B">
+      <w:start w:val="1"/>
+      <w:numFmt w:val="lowerRoman"/>
+      <w:lvlText w:val="%3."/>
+      <w:lvlJc w:val="right"/>
+      <w:pPr>
+        <w:ind w:left="1233" w:hanging="180"/>
+      </w:pPr>
+    </w:lvl>
+    <w:lvl w:ilvl="3" w:tplc="040C000F">
+      <w:start w:val="1"/>
+      <w:numFmt w:val="decimal"/>
+      <w:lvlText w:val="%4."/>
+      <w:lvlJc w:val="left"/>
+      <w:pPr>
+        <w:ind w:left="1953" w:hanging="360"/>
+      </w:pPr>
+    </w:lvl>
+    <w:lvl w:ilvl="4" w:tplc="040C0019">
+      <w:start w:val="1"/>
+      <w:numFmt w:val="lowerLetter"/>
+      <w:lvlText w:val="%5."/>
+      <w:lvlJc w:val="left"/>
+      <w:pPr>
+        <w:ind w:left="2673" w:hanging="360"/>
+      </w:pPr>
+    </w:lvl>
+    <w:lvl w:ilvl="5" w:tplc="040C001B">
+      <w:start w:val="1"/>
+      <w:numFmt w:val="lowerRoman"/>
+      <w:lvlText w:val="%6."/>
+      <w:lvlJc w:val="right"/>
+      <w:pPr>
+        <w:ind w:left="3393" w:hanging="180"/>
+      </w:pPr>
+    </w:lvl>
+    <w:lvl w:ilvl="6" w:tplc="040C000F">
+      <w:start w:val="1"/>
+      <w:numFmt w:val="decimal"/>
+      <w:lvlText w:val="%7."/>
+      <w:lvlJc w:val="left"/>
+      <w:pPr>
+        <w:ind w:left="4113" w:hanging="360"/>
+      </w:pPr>
+    </w:lvl>
+    <w:lvl w:ilvl="7" w:tplc="040C0019">
+      <w:start w:val="1"/>
+      <w:numFmt w:val="lowerLetter"/>
+      <w:lvlText w:val="%8."/>
+      <w:lvlJc w:val="left"/>
+      <w:pPr>
+        <w:ind w:left="4833" w:hanging="360"/>
+      </w:pPr>
+    </w:lvl>
+    <w:lvl w:ilvl="8" w:tplc="040C001B">
+      <w:start w:val="1"/>
+      <w:numFmt w:val="lowerRoman"/>
+      <w:lvlText w:val="%9."/>
+      <w:lvlJc w:val="right"/>
+      <w:pPr>
+        <w:ind w:left="5553" w:hanging="180"/>
+      </w:pPr>
+    </w:lvl>
+  </w:abstractNum>
+  <w:abstractNum w:abstractNumId="3">
     <w:nsid w:val="21723858"/>
     <w:multiLevelType w:val="hybridMultilevel"/>
     <w:tmpl w:val="1E96E628"/>
@@ -2251,7 +2725,7 @@
       </w:pPr>
     </w:lvl>
   </w:abstractNum>
-  <w:abstractNum w:abstractNumId="3">
+  <w:abstractNum w:abstractNumId="4">
     <w:nsid w:val="29217EAC"/>
     <w:multiLevelType w:val="hybridMultilevel"/>
     <w:tmpl w:val="0E60B66A"/>
@@ -2340,7 +2814,7 @@
       </w:pPr>
     </w:lvl>
   </w:abstractNum>
-  <w:abstractNum w:abstractNumId="4">
+  <w:abstractNum w:abstractNumId="5">
     <w:nsid w:val="2A1E0D75"/>
     <w:multiLevelType w:val="hybridMultilevel"/>
     <w:tmpl w:val="D174020E"/>
@@ -2429,7 +2903,7 @@
       </w:pPr>
     </w:lvl>
   </w:abstractNum>
-  <w:abstractNum w:abstractNumId="5">
+  <w:abstractNum w:abstractNumId="6">
     <w:nsid w:val="31832598"/>
     <w:multiLevelType w:val="hybridMultilevel"/>
     <w:tmpl w:val="644E6E10"/>
@@ -2518,7 +2992,7 @@
       </w:pPr>
     </w:lvl>
   </w:abstractNum>
-  <w:abstractNum w:abstractNumId="6">
+  <w:abstractNum w:abstractNumId="7">
     <w:nsid w:val="42474D54"/>
     <w:multiLevelType w:val="hybridMultilevel"/>
     <w:tmpl w:val="C03425F0"/>
@@ -2607,7 +3081,7 @@
       </w:pPr>
     </w:lvl>
   </w:abstractNum>
-  <w:abstractNum w:abstractNumId="7">
+  <w:abstractNum w:abstractNumId="8">
     <w:nsid w:val="57120A6F"/>
     <w:multiLevelType w:val="hybridMultilevel"/>
     <w:tmpl w:val="0F7C46CE"/>
@@ -2696,7 +3170,7 @@
       </w:pPr>
     </w:lvl>
   </w:abstractNum>
-  <w:abstractNum w:abstractNumId="8">
+  <w:abstractNum w:abstractNumId="9">
     <w:nsid w:val="5DEC6F79"/>
     <w:multiLevelType w:val="hybridMultilevel"/>
     <w:tmpl w:val="CDBAEBDA"/>
@@ -2785,7 +3259,7 @@
       </w:pPr>
     </w:lvl>
   </w:abstractNum>
-  <w:abstractNum w:abstractNumId="9">
+  <w:abstractNum w:abstractNumId="10">
     <w:nsid w:val="5EAE0418"/>
     <w:multiLevelType w:val="hybridMultilevel"/>
     <w:tmpl w:val="43C66D04"/>
@@ -2874,7 +3348,7 @@
       </w:pPr>
     </w:lvl>
   </w:abstractNum>
-  <w:abstractNum w:abstractNumId="10">
+  <w:abstractNum w:abstractNumId="11">
     <w:nsid w:val="6AF4507C"/>
     <w:multiLevelType w:val="hybridMultilevel"/>
     <w:tmpl w:val="894EEE7C"/>
@@ -2963,7 +3437,7 @@
       </w:pPr>
     </w:lvl>
   </w:abstractNum>
-  <w:abstractNum w:abstractNumId="11">
+  <w:abstractNum w:abstractNumId="12">
     <w:nsid w:val="769E605C"/>
     <w:multiLevelType w:val="hybridMultilevel"/>
     <w:tmpl w:val="6D12BCD0"/>
@@ -3053,46 +3527,76 @@
     </w:lvl>
   </w:abstractNum>
   <w:num w:numId="1">
-    <w:abstractNumId w:val="9"/>
+    <w:abstractNumId w:val="10"/>
   </w:num>
   <w:num w:numId="2">
-    <w:abstractNumId w:val="11"/>
+    <w:abstractNumId w:val="12"/>
   </w:num>
   <w:num w:numId="3">
     <w:abstractNumId w:val="1"/>
   </w:num>
   <w:num w:numId="4">
+    <w:abstractNumId w:val="7"/>
+  </w:num>
+  <w:num w:numId="5">
     <w:abstractNumId w:val="6"/>
   </w:num>
-  <w:num w:numId="5">
-    <w:abstractNumId w:val="5"/>
-  </w:num>
   <w:num w:numId="6">
-    <w:abstractNumId w:val="7"/>
+    <w:abstractNumId w:val="8"/>
   </w:num>
   <w:num w:numId="7">
-    <w:abstractNumId w:val="3"/>
+    <w:abstractNumId w:val="4"/>
   </w:num>
   <w:num w:numId="8">
-    <w:abstractNumId w:val="8"/>
+    <w:abstractNumId w:val="9"/>
   </w:num>
   <w:num w:numId="9">
-    <w:abstractNumId w:val="2"/>
+    <w:abstractNumId w:val="3"/>
   </w:num>
   <w:num w:numId="10">
     <w:abstractNumId w:val="0"/>
   </w:num>
   <w:num w:numId="11">
-    <w:abstractNumId w:val="4"/>
+    <w:abstractNumId w:val="5"/>
   </w:num>
   <w:num w:numId="12">
-    <w:abstractNumId w:val="10"/>
+    <w:abstractNumId w:val="11"/>
+  </w:num>
+  <w:num w:numId="13">
+    <w:abstractNumId w:val="2"/>
+    <w:lvlOverride w:ilvl="0">
+      <w:startOverride w:val="1"/>
+    </w:lvlOverride>
+    <w:lvlOverride w:ilvl="1">
+      <w:startOverride w:val="1"/>
+    </w:lvlOverride>
+    <w:lvlOverride w:ilvl="2">
+      <w:startOverride w:val="1"/>
+    </w:lvlOverride>
+    <w:lvlOverride w:ilvl="3">
+      <w:startOverride w:val="1"/>
+    </w:lvlOverride>
+    <w:lvlOverride w:ilvl="4">
+      <w:startOverride w:val="1"/>
+    </w:lvlOverride>
+    <w:lvlOverride w:ilvl="5">
+      <w:startOverride w:val="1"/>
+    </w:lvlOverride>
+    <w:lvlOverride w:ilvl="6">
+      <w:startOverride w:val="1"/>
+    </w:lvlOverride>
+    <w:lvlOverride w:ilvl="7">
+      <w:startOverride w:val="1"/>
+    </w:lvlOverride>
+    <w:lvlOverride w:ilvl="8">
+      <w:startOverride w:val="1"/>
+    </w:lvlOverride>
   </w:num>
 </w:numbering>
 </file>
 
 <file path=word/styles.xml><?xml version="1.0" encoding="utf-8"?>
-<w:styles xmlns:r="http://schemas.openxmlformats.org/officeDocument/2006/relationships" xmlns:w="http://schemas.openxmlformats.org/wordprocessingml/2006/main">
+<w:styles xmlns:mc="http://schemas.openxmlformats.org/markup-compatibility/2006" xmlns:r="http://schemas.openxmlformats.org/officeDocument/2006/relationships" xmlns:w="http://schemas.openxmlformats.org/wordprocessingml/2006/main" xmlns:w14="http://schemas.microsoft.com/office/word/2010/wordml" xmlns:w15="http://schemas.microsoft.com/office/word/2012/wordml" mc:Ignorable="w14 w15">
   <w:docDefaults>
     <w:rPrDefault>
       <w:rPr>
@@ -3108,144 +3612,378 @@
       </w:pPr>
     </w:pPrDefault>
   </w:docDefaults>
-  <w:latentStyles w:defLockedState="0" w:defUIPriority="99" w:defSemiHidden="1" w:defUnhideWhenUsed="1" w:defQFormat="0" w:count="267">
-    <w:lsdException w:name="Normal" w:semiHidden="0" w:uiPriority="0" w:unhideWhenUsed="0" w:qFormat="1"/>
-    <w:lsdException w:name="heading 1" w:semiHidden="0" w:uiPriority="9" w:unhideWhenUsed="0" w:qFormat="1"/>
-    <w:lsdException w:name="heading 2" w:uiPriority="9" w:qFormat="1"/>
-    <w:lsdException w:name="heading 3" w:uiPriority="9" w:qFormat="1"/>
-    <w:lsdException w:name="heading 4" w:uiPriority="9" w:qFormat="1"/>
-    <w:lsdException w:name="heading 5" w:uiPriority="9" w:qFormat="1"/>
-    <w:lsdException w:name="heading 6" w:uiPriority="9" w:qFormat="1"/>
-    <w:lsdException w:name="heading 7" w:uiPriority="9" w:qFormat="1"/>
-    <w:lsdException w:name="heading 8" w:uiPriority="9" w:qFormat="1"/>
-    <w:lsdException w:name="heading 9" w:uiPriority="9" w:qFormat="1"/>
-    <w:lsdException w:name="toc 1" w:uiPriority="39"/>
-    <w:lsdException w:name="toc 2" w:uiPriority="39"/>
-    <w:lsdException w:name="toc 3" w:uiPriority="39"/>
-    <w:lsdException w:name="toc 4" w:uiPriority="39"/>
-    <w:lsdException w:name="toc 5" w:uiPriority="39"/>
-    <w:lsdException w:name="toc 6" w:uiPriority="39"/>
-    <w:lsdException w:name="toc 7" w:uiPriority="39"/>
-    <w:lsdException w:name="toc 8" w:uiPriority="39"/>
-    <w:lsdException w:name="toc 9" w:uiPriority="39"/>
-    <w:lsdException w:name="caption" w:uiPriority="35" w:qFormat="1"/>
-    <w:lsdException w:name="Title" w:semiHidden="0" w:uiPriority="10" w:unhideWhenUsed="0" w:qFormat="1"/>
-    <w:lsdException w:name="Default Paragraph Font" w:uiPriority="1"/>
-    <w:lsdException w:name="Subtitle" w:semiHidden="0" w:uiPriority="11" w:unhideWhenUsed="0" w:qFormat="1"/>
-    <w:lsdException w:name="Strong" w:semiHidden="0" w:uiPriority="22" w:unhideWhenUsed="0" w:qFormat="1"/>
-    <w:lsdException w:name="Emphasis" w:semiHidden="0" w:uiPriority="20" w:unhideWhenUsed="0" w:qFormat="1"/>
-    <w:lsdException w:name="Table Grid" w:semiHidden="0" w:uiPriority="39" w:unhideWhenUsed="0"/>
-    <w:lsdException w:name="Placeholder Text" w:unhideWhenUsed="0"/>
-    <w:lsdException w:name="No Spacing" w:semiHidden="0" w:uiPriority="1" w:unhideWhenUsed="0" w:qFormat="1"/>
-    <w:lsdException w:name="Light Shading" w:semiHidden="0" w:uiPriority="60" w:unhideWhenUsed="0"/>
-    <w:lsdException w:name="Light List" w:semiHidden="0" w:uiPriority="61" w:unhideWhenUsed="0"/>
-    <w:lsdException w:name="Light Grid" w:semiHidden="0" w:uiPriority="62" w:unhideWhenUsed="0"/>
-    <w:lsdException w:name="Medium Shading 1" w:semiHidden="0" w:uiPriority="63" w:unhideWhenUsed="0"/>
-    <w:lsdException w:name="Medium Shading 2" w:semiHidden="0" w:uiPriority="64" w:unhideWhenUsed="0"/>
-    <w:lsdException w:name="Medium List 1" w:semiHidden="0" w:uiPriority="65" w:unhideWhenUsed="0"/>
-    <w:lsdException w:name="Medium List 2" w:semiHidden="0" w:uiPriority="66" w:unhideWhenUsed="0"/>
-    <w:lsdException w:name="Medium Grid 1" w:semiHidden="0" w:uiPriority="67" w:unhideWhenUsed="0"/>
-    <w:lsdException w:name="Medium Grid 2" w:semiHidden="0" w:uiPriority="68" w:unhideWhenUsed="0"/>
-    <w:lsdException w:name="Medium Grid 3" w:semiHidden="0" w:uiPriority="69" w:unhideWhenUsed="0"/>
-    <w:lsdException w:name="Dark List" w:semiHidden="0" w:uiPriority="70" w:unhideWhenUsed="0"/>
-    <w:lsdException w:name="Colorful Shading" w:semiHidden="0" w:uiPriority="71" w:unhideWhenUsed="0"/>
-    <w:lsdException w:name="Colorful List" w:semiHidden="0" w:uiPriority="72" w:unhideWhenUsed="0"/>
-    <w:lsdException w:name="Colorful Grid" w:semiHidden="0" w:uiPriority="73" w:unhideWhenUsed="0"/>
-    <w:lsdException w:name="Light Shading Accent 1" w:semiHidden="0" w:uiPriority="60" w:unhideWhenUsed="0"/>
-    <w:lsdException w:name="Light List Accent 1" w:semiHidden="0" w:uiPriority="61" w:unhideWhenUsed="0"/>
-    <w:lsdException w:name="Light Grid Accent 1" w:semiHidden="0" w:uiPriority="62" w:unhideWhenUsed="0"/>
-    <w:lsdException w:name="Medium Shading 1 Accent 1" w:semiHidden="0" w:uiPriority="63" w:unhideWhenUsed="0"/>
-    <w:lsdException w:name="Medium Shading 2 Accent 1" w:semiHidden="0" w:uiPriority="64" w:unhideWhenUsed="0"/>
-    <w:lsdException w:name="Medium List 1 Accent 1" w:semiHidden="0" w:uiPriority="65" w:unhideWhenUsed="0"/>
-    <w:lsdException w:name="Revision" w:unhideWhenUsed="0"/>
-    <w:lsdException w:name="List Paragraph" w:semiHidden="0" w:uiPriority="34" w:unhideWhenUsed="0" w:qFormat="1"/>
-    <w:lsdException w:name="Quote" w:semiHidden="0" w:uiPriority="29" w:unhideWhenUsed="0" w:qFormat="1"/>
-    <w:lsdException w:name="Intense Quote" w:semiHidden="0" w:uiPriority="30" w:unhideWhenUsed="0" w:qFormat="1"/>
-    <w:lsdException w:name="Medium List 2 Accent 1" w:semiHidden="0" w:uiPriority="66" w:unhideWhenUsed="0"/>
-    <w:lsdException w:name="Medium Grid 1 Accent 1" w:semiHidden="0" w:uiPriority="67" w:unhideWhenUsed="0"/>
-    <w:lsdException w:name="Medium Grid 2 Accent 1" w:semiHidden="0" w:uiPriority="68" w:unhideWhenUsed="0"/>
-    <w:lsdException w:name="Medium Grid 3 Accent 1" w:semiHidden="0" w:uiPriority="69" w:unhideWhenUsed="0"/>
-    <w:lsdException w:name="Dark List Accent 1" w:semiHidden="0" w:uiPriority="70" w:unhideWhenUsed="0"/>
-    <w:lsdException w:name="Colorful Shading Accent 1" w:semiHidden="0" w:uiPriority="71" w:unhideWhenUsed="0"/>
-    <w:lsdException w:name="Colorful List Accent 1" w:semiHidden="0" w:uiPriority="72" w:unhideWhenUsed="0"/>
-    <w:lsdException w:name="Colorful Grid Accent 1" w:semiHidden="0" w:uiPriority="73" w:unhideWhenUsed="0"/>
-    <w:lsdException w:name="Light Shading Accent 2" w:semiHidden="0" w:uiPriority="60" w:unhideWhenUsed="0"/>
-    <w:lsdException w:name="Light List Accent 2" w:semiHidden="0" w:uiPriority="61" w:unhideWhenUsed="0"/>
-    <w:lsdException w:name="Light Grid Accent 2" w:semiHidden="0" w:uiPriority="62" w:unhideWhenUsed="0"/>
-    <w:lsdException w:name="Medium Shading 1 Accent 2" w:semiHidden="0" w:uiPriority="63" w:unhideWhenUsed="0"/>
-    <w:lsdException w:name="Medium Shading 2 Accent 2" w:semiHidden="0" w:uiPriority="64" w:unhideWhenUsed="0"/>
-    <w:lsdException w:name="Medium List 1 Accent 2" w:semiHidden="0" w:uiPriority="65" w:unhideWhenUsed="0"/>
-    <w:lsdException w:name="Medium List 2 Accent 2" w:semiHidden="0" w:uiPriority="66" w:unhideWhenUsed="0"/>
-    <w:lsdException w:name="Medium Grid 1 Accent 2" w:semiHidden="0" w:uiPriority="67" w:unhideWhenUsed="0"/>
-    <w:lsdException w:name="Medium Grid 2 Accent 2" w:semiHidden="0" w:uiPriority="68" w:unhideWhenUsed="0"/>
-    <w:lsdException w:name="Medium Grid 3 Accent 2" w:semiHidden="0" w:uiPriority="69" w:unhideWhenUsed="0"/>
-    <w:lsdException w:name="Dark List Accent 2" w:semiHidden="0" w:uiPriority="70" w:unhideWhenUsed="0"/>
-    <w:lsdException w:name="Colorful Shading Accent 2" w:semiHidden="0" w:uiPriority="71" w:unhideWhenUsed="0"/>
-    <w:lsdException w:name="Colorful List Accent 2" w:semiHidden="0" w:uiPriority="72" w:unhideWhenUsed="0"/>
-    <w:lsdException w:name="Colorful Grid Accent 2" w:semiHidden="0" w:uiPriority="73" w:unhideWhenUsed="0"/>
-    <w:lsdException w:name="Light Shading Accent 3" w:semiHidden="0" w:uiPriority="60" w:unhideWhenUsed="0"/>
-    <w:lsdException w:name="Light List Accent 3" w:semiHidden="0" w:uiPriority="61" w:unhideWhenUsed="0"/>
-    <w:lsdException w:name="Light Grid Accent 3" w:semiHidden="0" w:uiPriority="62" w:unhideWhenUsed="0"/>
-    <w:lsdException w:name="Medium Shading 1 Accent 3" w:semiHidden="0" w:uiPriority="63" w:unhideWhenUsed="0"/>
-    <w:lsdException w:name="Medium Shading 2 Accent 3" w:semiHidden="0" w:uiPriority="64" w:unhideWhenUsed="0"/>
-    <w:lsdException w:name="Medium List 1 Accent 3" w:semiHidden="0" w:uiPriority="65" w:unhideWhenUsed="0"/>
-    <w:lsdException w:name="Medium List 2 Accent 3" w:semiHidden="0" w:uiPriority="66" w:unhideWhenUsed="0"/>
-    <w:lsdException w:name="Medium Grid 1 Accent 3" w:semiHidden="0" w:uiPriority="67" w:unhideWhenUsed="0"/>
-    <w:lsdException w:name="Medium Grid 2 Accent 3" w:semiHidden="0" w:uiPriority="68" w:unhideWhenUsed="0"/>
-    <w:lsdException w:name="Medium Grid 3 Accent 3" w:semiHidden="0" w:uiPriority="69" w:unhideWhenUsed="0"/>
-    <w:lsdException w:name="Dark List Accent 3" w:semiHidden="0" w:uiPriority="70" w:unhideWhenUsed="0"/>
-    <w:lsdException w:name="Colorful Shading Accent 3" w:semiHidden="0" w:uiPriority="71" w:unhideWhenUsed="0"/>
-    <w:lsdException w:name="Colorful List Accent 3" w:semiHidden="0" w:uiPriority="72" w:unhideWhenUsed="0"/>
-    <w:lsdException w:name="Colorful Grid Accent 3" w:semiHidden="0" w:uiPriority="73" w:unhideWhenUsed="0"/>
-    <w:lsdException w:name="Light Shading Accent 4" w:semiHidden="0" w:uiPriority="60" w:unhideWhenUsed="0"/>
-    <w:lsdException w:name="Light List Accent 4" w:semiHidden="0" w:uiPriority="61" w:unhideWhenUsed="0"/>
-    <w:lsdException w:name="Light Grid Accent 4" w:semiHidden="0" w:uiPriority="62" w:unhideWhenUsed="0"/>
-    <w:lsdException w:name="Medium Shading 1 Accent 4" w:semiHidden="0" w:uiPriority="63" w:unhideWhenUsed="0"/>
-    <w:lsdException w:name="Medium Shading 2 Accent 4" w:semiHidden="0" w:uiPriority="64" w:unhideWhenUsed="0"/>
-    <w:lsdException w:name="Medium List 1 Accent 4" w:semiHidden="0" w:uiPriority="65" w:unhideWhenUsed="0"/>
-    <w:lsdException w:name="Medium List 2 Accent 4" w:semiHidden="0" w:uiPriority="66" w:unhideWhenUsed="0"/>
-    <w:lsdException w:name="Medium Grid 1 Accent 4" w:semiHidden="0" w:uiPriority="67" w:unhideWhenUsed="0"/>
-    <w:lsdException w:name="Medium Grid 2 Accent 4" w:semiHidden="0" w:uiPriority="68" w:unhideWhenUsed="0"/>
-    <w:lsdException w:name="Medium Grid 3 Accent 4" w:semiHidden="0" w:uiPriority="69" w:unhideWhenUsed="0"/>
-    <w:lsdException w:name="Dark List Accent 4" w:semiHidden="0" w:uiPriority="70" w:unhideWhenUsed="0"/>
-    <w:lsdException w:name="Colorful Shading Accent 4" w:semiHidden="0" w:uiPriority="71" w:unhideWhenUsed="0"/>
-    <w:lsdException w:name="Colorful List Accent 4" w:semiHidden="0" w:uiPriority="72" w:unhideWhenUsed="0"/>
-    <w:lsdException w:name="Colorful Grid Accent 4" w:semiHidden="0" w:uiPriority="73" w:unhideWhenUsed="0"/>
-    <w:lsdException w:name="Light Shading Accent 5" w:semiHidden="0" w:uiPriority="60" w:unhideWhenUsed="0"/>
-    <w:lsdException w:name="Light List Accent 5" w:semiHidden="0" w:uiPriority="61" w:unhideWhenUsed="0"/>
-    <w:lsdException w:name="Light Grid Accent 5" w:semiHidden="0" w:uiPriority="62" w:unhideWhenUsed="0"/>
-    <w:lsdException w:name="Medium Shading 1 Accent 5" w:semiHidden="0" w:uiPriority="63" w:unhideWhenUsed="0"/>
-    <w:lsdException w:name="Medium Shading 2 Accent 5" w:semiHidden="0" w:uiPriority="64" w:unhideWhenUsed="0"/>
-    <w:lsdException w:name="Medium List 1 Accent 5" w:semiHidden="0" w:uiPriority="65" w:unhideWhenUsed="0"/>
-    <w:lsdException w:name="Medium List 2 Accent 5" w:semiHidden="0" w:uiPriority="66" w:unhideWhenUsed="0"/>
-    <w:lsdException w:name="Medium Grid 1 Accent 5" w:semiHidden="0" w:uiPriority="67" w:unhideWhenUsed="0"/>
-    <w:lsdException w:name="Medium Grid 2 Accent 5" w:semiHidden="0" w:uiPriority="68" w:unhideWhenUsed="0"/>
-    <w:lsdException w:name="Medium Grid 3 Accent 5" w:semiHidden="0" w:uiPriority="69" w:unhideWhenUsed="0"/>
-    <w:lsdException w:name="Dark List Accent 5" w:semiHidden="0" w:uiPriority="70" w:unhideWhenUsed="0"/>
-    <w:lsdException w:name="Colorful Shading Accent 5" w:semiHidden="0" w:uiPriority="71" w:unhideWhenUsed="0"/>
-    <w:lsdException w:name="Colorful List Accent 5" w:semiHidden="0" w:uiPriority="72" w:unhideWhenUsed="0"/>
-    <w:lsdException w:name="Colorful Grid Accent 5" w:semiHidden="0" w:uiPriority="73" w:unhideWhenUsed="0"/>
-    <w:lsdException w:name="Light Shading Accent 6" w:semiHidden="0" w:uiPriority="60" w:unhideWhenUsed="0"/>
-    <w:lsdException w:name="Light List Accent 6" w:semiHidden="0" w:uiPriority="61" w:unhideWhenUsed="0"/>
-    <w:lsdException w:name="Light Grid Accent 6" w:semiHidden="0" w:uiPriority="62" w:unhideWhenUsed="0"/>
-    <w:lsdException w:name="Medium Shading 1 Accent 6" w:semiHidden="0" w:uiPriority="63" w:unhideWhenUsed="0"/>
-    <w:lsdException w:name="Medium Shading 2 Accent 6" w:semiHidden="0" w:uiPriority="64" w:unhideWhenUsed="0"/>
-    <w:lsdException w:name="Medium List 1 Accent 6" w:semiHidden="0" w:uiPriority="65" w:unhideWhenUsed="0"/>
-    <w:lsdException w:name="Medium List 2 Accent 6" w:semiHidden="0" w:uiPriority="66" w:unhideWhenUsed="0"/>
-    <w:lsdException w:name="Medium Grid 1 Accent 6" w:semiHidden="0" w:uiPriority="67" w:unhideWhenUsed="0"/>
-    <w:lsdException w:name="Medium Grid 2 Accent 6" w:semiHidden="0" w:uiPriority="68" w:unhideWhenUsed="0"/>
-    <w:lsdException w:name="Medium Grid 3 Accent 6" w:semiHidden="0" w:uiPriority="69" w:unhideWhenUsed="0"/>
-    <w:lsdException w:name="Dark List Accent 6" w:semiHidden="0" w:uiPriority="70" w:unhideWhenUsed="0"/>
-    <w:lsdException w:name="Colorful Shading Accent 6" w:semiHidden="0" w:uiPriority="71" w:unhideWhenUsed="0"/>
-    <w:lsdException w:name="Colorful List Accent 6" w:semiHidden="0" w:uiPriority="72" w:unhideWhenUsed="0"/>
-    <w:lsdException w:name="Colorful Grid Accent 6" w:semiHidden="0" w:uiPriority="73" w:unhideWhenUsed="0"/>
-    <w:lsdException w:name="Subtle Emphasis" w:semiHidden="0" w:uiPriority="19" w:unhideWhenUsed="0" w:qFormat="1"/>
-    <w:lsdException w:name="Intense Emphasis" w:semiHidden="0" w:uiPriority="21" w:unhideWhenUsed="0" w:qFormat="1"/>
-    <w:lsdException w:name="Subtle Reference" w:semiHidden="0" w:uiPriority="31" w:unhideWhenUsed="0" w:qFormat="1"/>
-    <w:lsdException w:name="Intense Reference" w:semiHidden="0" w:uiPriority="32" w:unhideWhenUsed="0" w:qFormat="1"/>
-    <w:lsdException w:name="Book Title" w:semiHidden="0" w:uiPriority="33" w:unhideWhenUsed="0" w:qFormat="1"/>
-    <w:lsdException w:name="Bibliography" w:uiPriority="37"/>
-    <w:lsdException w:name="TOC Heading" w:uiPriority="39" w:qFormat="1"/>
+  <w:latentStyles w:defLockedState="0" w:defUIPriority="99" w:defSemiHidden="0" w:defUnhideWhenUsed="0" w:defQFormat="0" w:count="371">
+    <w:lsdException w:name="Normal" w:uiPriority="0" w:qFormat="1"/>
+    <w:lsdException w:name="heading 1" w:uiPriority="9" w:qFormat="1"/>
+    <w:lsdException w:name="heading 2" w:semiHidden="1" w:uiPriority="9" w:unhideWhenUsed="1" w:qFormat="1"/>
+    <w:lsdException w:name="heading 3" w:semiHidden="1" w:uiPriority="9" w:unhideWhenUsed="1" w:qFormat="1"/>
+    <w:lsdException w:name="heading 4" w:semiHidden="1" w:uiPriority="9" w:unhideWhenUsed="1" w:qFormat="1"/>
+    <w:lsdException w:name="heading 5" w:semiHidden="1" w:uiPriority="9" w:unhideWhenUsed="1" w:qFormat="1"/>
+    <w:lsdException w:name="heading 6" w:semiHidden="1" w:uiPriority="9" w:unhideWhenUsed="1" w:qFormat="1"/>
+    <w:lsdException w:name="heading 7" w:semiHidden="1" w:uiPriority="9" w:unhideWhenUsed="1" w:qFormat="1"/>
+    <w:lsdException w:name="heading 8" w:semiHidden="1" w:uiPriority="9" w:unhideWhenUsed="1" w:qFormat="1"/>
+    <w:lsdException w:name="heading 9" w:semiHidden="1" w:uiPriority="9" w:unhideWhenUsed="1" w:qFormat="1"/>
+    <w:lsdException w:name="index 1" w:semiHidden="1" w:unhideWhenUsed="1"/>
+    <w:lsdException w:name="index 2" w:semiHidden="1" w:unhideWhenUsed="1"/>
+    <w:lsdException w:name="index 3" w:semiHidden="1" w:unhideWhenUsed="1"/>
+    <w:lsdException w:name="index 4" w:semiHidden="1" w:unhideWhenUsed="1"/>
+    <w:lsdException w:name="index 5" w:semiHidden="1" w:unhideWhenUsed="1"/>
+    <w:lsdException w:name="index 6" w:semiHidden="1" w:unhideWhenUsed="1"/>
+    <w:lsdException w:name="index 7" w:semiHidden="1" w:unhideWhenUsed="1"/>
+    <w:lsdException w:name="index 8" w:semiHidden="1" w:unhideWhenUsed="1"/>
+    <w:lsdException w:name="index 9" w:semiHidden="1" w:unhideWhenUsed="1"/>
+    <w:lsdException w:name="toc 1" w:semiHidden="1" w:uiPriority="39" w:unhideWhenUsed="1"/>
+    <w:lsdException w:name="toc 2" w:semiHidden="1" w:uiPriority="39" w:unhideWhenUsed="1"/>
+    <w:lsdException w:name="toc 3" w:semiHidden="1" w:uiPriority="39" w:unhideWhenUsed="1"/>
+    <w:lsdException w:name="toc 4" w:semiHidden="1" w:uiPriority="39" w:unhideWhenUsed="1"/>
+    <w:lsdException w:name="toc 5" w:semiHidden="1" w:uiPriority="39" w:unhideWhenUsed="1"/>
+    <w:lsdException w:name="toc 6" w:semiHidden="1" w:uiPriority="39" w:unhideWhenUsed="1"/>
+    <w:lsdException w:name="toc 7" w:semiHidden="1" w:uiPriority="39" w:unhideWhenUsed="1"/>
+    <w:lsdException w:name="toc 8" w:semiHidden="1" w:uiPriority="39" w:unhideWhenUsed="1"/>
+    <w:lsdException w:name="toc 9" w:semiHidden="1" w:uiPriority="39" w:unhideWhenUsed="1"/>
+    <w:lsdException w:name="Normal Indent" w:semiHidden="1" w:unhideWhenUsed="1"/>
+    <w:lsdException w:name="footnote text" w:semiHidden="1" w:unhideWhenUsed="1"/>
+    <w:lsdException w:name="annotation text" w:semiHidden="1" w:unhideWhenUsed="1"/>
+    <w:lsdException w:name="header" w:semiHidden="1" w:unhideWhenUsed="1"/>
+    <w:lsdException w:name="footer" w:semiHidden="1" w:unhideWhenUsed="1"/>
+    <w:lsdException w:name="index heading" w:semiHidden="1" w:unhideWhenUsed="1"/>
+    <w:lsdException w:name="caption" w:semiHidden="1" w:uiPriority="35" w:unhideWhenUsed="1" w:qFormat="1"/>
+    <w:lsdException w:name="table of figures" w:semiHidden="1" w:unhideWhenUsed="1"/>
+    <w:lsdException w:name="envelope address" w:semiHidden="1" w:unhideWhenUsed="1"/>
+    <w:lsdException w:name="envelope return" w:semiHidden="1" w:unhideWhenUsed="1"/>
+    <w:lsdException w:name="footnote reference" w:semiHidden="1" w:unhideWhenUsed="1"/>
+    <w:lsdException w:name="annotation reference" w:semiHidden="1" w:unhideWhenUsed="1"/>
+    <w:lsdException w:name="line number" w:semiHidden="1" w:unhideWhenUsed="1"/>
+    <w:lsdException w:name="page number" w:semiHidden="1" w:unhideWhenUsed="1"/>
+    <w:lsdException w:name="endnote reference" w:semiHidden="1" w:unhideWhenUsed="1"/>
+    <w:lsdException w:name="endnote text" w:semiHidden="1" w:unhideWhenUsed="1"/>
+    <w:lsdException w:name="table of authorities" w:semiHidden="1" w:unhideWhenUsed="1"/>
+    <w:lsdException w:name="macro" w:semiHidden="1" w:unhideWhenUsed="1"/>
+    <w:lsdException w:name="toa heading" w:semiHidden="1" w:unhideWhenUsed="1"/>
+    <w:lsdException w:name="List" w:semiHidden="1" w:unhideWhenUsed="1"/>
+    <w:lsdException w:name="List Bullet" w:semiHidden="1" w:unhideWhenUsed="1"/>
+    <w:lsdException w:name="List Number" w:semiHidden="1" w:unhideWhenUsed="1"/>
+    <w:lsdException w:name="List 2" w:semiHidden="1" w:unhideWhenUsed="1"/>
+    <w:lsdException w:name="List 3" w:semiHidden="1" w:unhideWhenUsed="1"/>
+    <w:lsdException w:name="List 4" w:semiHidden="1" w:unhideWhenUsed="1"/>
+    <w:lsdException w:name="List 5" w:semiHidden="1" w:unhideWhenUsed="1"/>
+    <w:lsdException w:name="List Bullet 2" w:semiHidden="1" w:unhideWhenUsed="1"/>
+    <w:lsdException w:name="List Bullet 3" w:semiHidden="1" w:unhideWhenUsed="1"/>
+    <w:lsdException w:name="List Bullet 4" w:semiHidden="1" w:unhideWhenUsed="1"/>
+    <w:lsdException w:name="List Bullet 5" w:semiHidden="1" w:unhideWhenUsed="1"/>
+    <w:lsdException w:name="List Number 2" w:semiHidden="1" w:unhideWhenUsed="1"/>
+    <w:lsdException w:name="List Number 3" w:semiHidden="1" w:unhideWhenUsed="1"/>
+    <w:lsdException w:name="List Number 4" w:semiHidden="1" w:unhideWhenUsed="1"/>
+    <w:lsdException w:name="List Number 5" w:semiHidden="1" w:unhideWhenUsed="1"/>
+    <w:lsdException w:name="Title" w:uiPriority="10" w:qFormat="1"/>
+    <w:lsdException w:name="Closing" w:semiHidden="1" w:unhideWhenUsed="1"/>
+    <w:lsdException w:name="Signature" w:semiHidden="1" w:unhideWhenUsed="1"/>
+    <w:lsdException w:name="Default Paragraph Font" w:semiHidden="1" w:uiPriority="1" w:unhideWhenUsed="1"/>
+    <w:lsdException w:name="Body Text" w:semiHidden="1" w:unhideWhenUsed="1"/>
+    <w:lsdException w:name="Body Text Indent" w:semiHidden="1" w:unhideWhenUsed="1"/>
+    <w:lsdException w:name="List Continue" w:semiHidden="1" w:unhideWhenUsed="1"/>
+    <w:lsdException w:name="List Continue 2" w:semiHidden="1" w:unhideWhenUsed="1"/>
+    <w:lsdException w:name="List Continue 3" w:semiHidden="1" w:unhideWhenUsed="1"/>
+    <w:lsdException w:name="List Continue 4" w:semiHidden="1" w:unhideWhenUsed="1"/>
+    <w:lsdException w:name="List Continue 5" w:semiHidden="1" w:unhideWhenUsed="1"/>
+    <w:lsdException w:name="Message Header" w:semiHidden="1" w:unhideWhenUsed="1"/>
+    <w:lsdException w:name="Subtitle" w:uiPriority="11" w:qFormat="1"/>
+    <w:lsdException w:name="Salutation" w:semiHidden="1" w:unhideWhenUsed="1"/>
+    <w:lsdException w:name="Date" w:semiHidden="1" w:unhideWhenUsed="1"/>
+    <w:lsdException w:name="Body Text First Indent" w:semiHidden="1" w:unhideWhenUsed="1"/>
+    <w:lsdException w:name="Body Text First Indent 2" w:semiHidden="1" w:unhideWhenUsed="1"/>
+    <w:lsdException w:name="Note Heading" w:semiHidden="1" w:unhideWhenUsed="1"/>
+    <w:lsdException w:name="Body Text 2" w:semiHidden="1" w:unhideWhenUsed="1"/>
+    <w:lsdException w:name="Body Text 3" w:semiHidden="1" w:unhideWhenUsed="1"/>
+    <w:lsdException w:name="Body Text Indent 2" w:semiHidden="1" w:unhideWhenUsed="1"/>
+    <w:lsdException w:name="Body Text Indent 3" w:semiHidden="1" w:unhideWhenUsed="1"/>
+    <w:lsdException w:name="Block Text" w:semiHidden="1" w:unhideWhenUsed="1"/>
+    <w:lsdException w:name="Hyperlink" w:semiHidden="1" w:unhideWhenUsed="1"/>
+    <w:lsdException w:name="FollowedHyperlink" w:semiHidden="1" w:unhideWhenUsed="1"/>
+    <w:lsdException w:name="Strong" w:uiPriority="22" w:qFormat="1"/>
+    <w:lsdException w:name="Emphasis" w:uiPriority="20" w:qFormat="1"/>
+    <w:lsdException w:name="Document Map" w:semiHidden="1" w:unhideWhenUsed="1"/>
+    <w:lsdException w:name="Plain Text" w:semiHidden="1" w:unhideWhenUsed="1"/>
+    <w:lsdException w:name="E-mail Signature" w:semiHidden="1" w:unhideWhenUsed="1"/>
+    <w:lsdException w:name="HTML Top of Form" w:semiHidden="1" w:unhideWhenUsed="1"/>
+    <w:lsdException w:name="HTML Bottom of Form" w:semiHidden="1" w:unhideWhenUsed="1"/>
+    <w:lsdException w:name="Normal (Web)" w:semiHidden="1" w:unhideWhenUsed="1"/>
+    <w:lsdException w:name="HTML Acronym" w:semiHidden="1" w:unhideWhenUsed="1"/>
+    <w:lsdException w:name="HTML Address" w:semiHidden="1" w:unhideWhenUsed="1"/>
+    <w:lsdException w:name="HTML Cite" w:semiHidden="1" w:unhideWhenUsed="1"/>
+    <w:lsdException w:name="HTML Code" w:semiHidden="1" w:unhideWhenUsed="1"/>
+    <w:lsdException w:name="HTML Definition" w:semiHidden="1" w:unhideWhenUsed="1"/>
+    <w:lsdException w:name="HTML Keyboard" w:semiHidden="1" w:unhideWhenUsed="1"/>
+    <w:lsdException w:name="HTML Preformatted" w:semiHidden="1" w:unhideWhenUsed="1"/>
+    <w:lsdException w:name="HTML Sample" w:semiHidden="1" w:unhideWhenUsed="1"/>
+    <w:lsdException w:name="HTML Typewriter" w:semiHidden="1" w:unhideWhenUsed="1"/>
+    <w:lsdException w:name="HTML Variable" w:semiHidden="1" w:unhideWhenUsed="1"/>
+    <w:lsdException w:name="Normal Table" w:semiHidden="1" w:unhideWhenUsed="1"/>
+    <w:lsdException w:name="annotation subject" w:semiHidden="1" w:unhideWhenUsed="1"/>
+    <w:lsdException w:name="No List" w:semiHidden="1" w:unhideWhenUsed="1"/>
+    <w:lsdException w:name="Outline List 1" w:semiHidden="1" w:unhideWhenUsed="1"/>
+    <w:lsdException w:name="Outline List 2" w:semiHidden="1" w:unhideWhenUsed="1"/>
+    <w:lsdException w:name="Outline List 3" w:semiHidden="1" w:unhideWhenUsed="1"/>
+    <w:lsdException w:name="Table Simple 1" w:semiHidden="1" w:unhideWhenUsed="1"/>
+    <w:lsdException w:name="Table Simple 2" w:semiHidden="1" w:unhideWhenUsed="1"/>
+    <w:lsdException w:name="Table Simple 3" w:semiHidden="1" w:unhideWhenUsed="1"/>
+    <w:lsdException w:name="Table Classic 1" w:semiHidden="1" w:unhideWhenUsed="1"/>
+    <w:lsdException w:name="Table Classic 2" w:semiHidden="1" w:unhideWhenUsed="1"/>
+    <w:lsdException w:name="Table Classic 3" w:semiHidden="1" w:unhideWhenUsed="1"/>
+    <w:lsdException w:name="Table Classic 4" w:semiHidden="1" w:unhideWhenUsed="1"/>
+    <w:lsdException w:name="Table Colorful 1" w:semiHidden="1" w:unhideWhenUsed="1"/>
+    <w:lsdException w:name="Table Colorful 2" w:semiHidden="1" w:unhideWhenUsed="1"/>
+    <w:lsdException w:name="Table Colorful 3" w:semiHidden="1" w:unhideWhenUsed="1"/>
+    <w:lsdException w:name="Table Columns 1" w:semiHidden="1" w:unhideWhenUsed="1"/>
+    <w:lsdException w:name="Table Columns 2" w:semiHidden="1" w:unhideWhenUsed="1"/>
+    <w:lsdException w:name="Table Columns 3" w:semiHidden="1" w:unhideWhenUsed="1"/>
+    <w:lsdException w:name="Table Columns 4" w:semiHidden="1" w:unhideWhenUsed="1"/>
+    <w:lsdException w:name="Table Columns 5" w:semiHidden="1" w:unhideWhenUsed="1"/>
+    <w:lsdException w:name="Table Grid 1" w:semiHidden="1" w:unhideWhenUsed="1"/>
+    <w:lsdException w:name="Table Grid 2" w:semiHidden="1" w:unhideWhenUsed="1"/>
+    <w:lsdException w:name="Table Grid 3" w:semiHidden="1" w:unhideWhenUsed="1"/>
+    <w:lsdException w:name="Table Grid 4" w:semiHidden="1" w:unhideWhenUsed="1"/>
+    <w:lsdException w:name="Table Grid 5" w:semiHidden="1" w:unhideWhenUsed="1"/>
+    <w:lsdException w:name="Table Grid 6" w:semiHidden="1" w:unhideWhenUsed="1"/>
+    <w:lsdException w:name="Table Grid 7" w:semiHidden="1" w:unhideWhenUsed="1"/>
+    <w:lsdException w:name="Table Grid 8" w:semiHidden="1" w:unhideWhenUsed="1"/>
+    <w:lsdException w:name="Table List 1" w:semiHidden="1" w:unhideWhenUsed="1"/>
+    <w:lsdException w:name="Table List 2" w:semiHidden="1" w:unhideWhenUsed="1"/>
+    <w:lsdException w:name="Table List 3" w:semiHidden="1" w:unhideWhenUsed="1"/>
+    <w:lsdException w:name="Table List 4" w:semiHidden="1" w:unhideWhenUsed="1"/>
+    <w:lsdException w:name="Table List 5" w:semiHidden="1" w:unhideWhenUsed="1"/>
+    <w:lsdException w:name="Table List 6" w:semiHidden="1" w:unhideWhenUsed="1"/>
+    <w:lsdException w:name="Table List 7" w:semiHidden="1" w:unhideWhenUsed="1"/>
+    <w:lsdException w:name="Table List 8" w:semiHidden="1" w:unhideWhenUsed="1"/>
+    <w:lsdException w:name="Table 3D effects 1" w:semiHidden="1" w:unhideWhenUsed="1"/>
+    <w:lsdException w:name="Table 3D effects 2" w:semiHidden="1" w:unhideWhenUsed="1"/>
+    <w:lsdException w:name="Table 3D effects 3" w:semiHidden="1" w:unhideWhenUsed="1"/>
+    <w:lsdException w:name="Table Contemporary" w:semiHidden="1" w:unhideWhenUsed="1"/>
+    <w:lsdException w:name="Table Elegant" w:semiHidden="1" w:unhideWhenUsed="1"/>
+    <w:lsdException w:name="Table Professional" w:semiHidden="1" w:unhideWhenUsed="1"/>
+    <w:lsdException w:name="Table Subtle 1" w:semiHidden="1" w:unhideWhenUsed="1"/>
+    <w:lsdException w:name="Table Subtle 2" w:semiHidden="1" w:unhideWhenUsed="1"/>
+    <w:lsdException w:name="Table Web 1" w:semiHidden="1" w:unhideWhenUsed="1"/>
+    <w:lsdException w:name="Table Web 2" w:semiHidden="1" w:unhideWhenUsed="1"/>
+    <w:lsdException w:name="Table Web 3" w:semiHidden="1" w:unhideWhenUsed="1"/>
+    <w:lsdException w:name="Balloon Text" w:semiHidden="1" w:unhideWhenUsed="1"/>
+    <w:lsdException w:name="Table Grid" w:uiPriority="39"/>
+    <w:lsdException w:name="Table Theme" w:semiHidden="1" w:unhideWhenUsed="1"/>
+    <w:lsdException w:name="Placeholder Text" w:semiHidden="1"/>
+    <w:lsdException w:name="No Spacing" w:uiPriority="1" w:qFormat="1"/>
+    <w:lsdException w:name="Light Shading" w:uiPriority="60"/>
+    <w:lsdException w:name="Light List" w:uiPriority="61"/>
+    <w:lsdException w:name="Light Grid" w:uiPriority="62"/>
+    <w:lsdException w:name="Medium Shading 1" w:uiPriority="63"/>
+    <w:lsdException w:name="Medium Shading 2" w:uiPriority="64"/>
+    <w:lsdException w:name="Medium List 1" w:uiPriority="65"/>
+    <w:lsdException w:name="Medium List 2" w:uiPriority="66"/>
+    <w:lsdException w:name="Medium Grid 1" w:uiPriority="67"/>
+    <w:lsdException w:name="Medium Grid 2" w:uiPriority="68"/>
+    <w:lsdException w:name="Medium Grid 3" w:uiPriority="69"/>
+    <w:lsdException w:name="Dark List" w:uiPriority="70"/>
+    <w:lsdException w:name="Colorful Shading" w:uiPriority="71"/>
+    <w:lsdException w:name="Colorful List" w:uiPriority="72"/>
+    <w:lsdException w:name="Colorful Grid" w:uiPriority="73"/>
+    <w:lsdException w:name="Light Shading Accent 1" w:uiPriority="60"/>
+    <w:lsdException w:name="Light List Accent 1" w:uiPriority="61"/>
+    <w:lsdException w:name="Light Grid Accent 1" w:uiPriority="62"/>
+    <w:lsdException w:name="Medium Shading 1 Accent 1" w:uiPriority="63"/>
+    <w:lsdException w:name="Medium Shading 2 Accent 1" w:uiPriority="64"/>
+    <w:lsdException w:name="Medium List 1 Accent 1" w:uiPriority="65"/>
+    <w:lsdException w:name="Revision" w:semiHidden="1"/>
+    <w:lsdException w:name="List Paragraph" w:uiPriority="34" w:qFormat="1"/>
+    <w:lsdException w:name="Quote" w:uiPriority="29" w:qFormat="1"/>
+    <w:lsdException w:name="Intense Quote" w:uiPriority="30" w:qFormat="1"/>
+    <w:lsdException w:name="Medium List 2 Accent 1" w:uiPriority="66"/>
+    <w:lsdException w:name="Medium Grid 1 Accent 1" w:uiPriority="67"/>
+    <w:lsdException w:name="Medium Grid 2 Accent 1" w:uiPriority="68"/>
+    <w:lsdException w:name="Medium Grid 3 Accent 1" w:uiPriority="69"/>
+    <w:lsdException w:name="Dark List Accent 1" w:uiPriority="70"/>
+    <w:lsdException w:name="Colorful Shading Accent 1" w:uiPriority="71"/>
+    <w:lsdException w:name="Colorful List Accent 1" w:uiPriority="72"/>
+    <w:lsdException w:name="Colorful Grid Accent 1" w:uiPriority="73"/>
+    <w:lsdException w:name="Light Shading Accent 2" w:uiPriority="60"/>
+    <w:lsdException w:name="Light List Accent 2" w:uiPriority="61"/>
+    <w:lsdException w:name="Light Grid Accent 2" w:uiPriority="62"/>
+    <w:lsdException w:name="Medium Shading 1 Accent 2" w:uiPriority="63"/>
+    <w:lsdException w:name="Medium Shading 2 Accent 2" w:uiPriority="64"/>
+    <w:lsdException w:name="Medium List 1 Accent 2" w:uiPriority="65"/>
+    <w:lsdException w:name="Medium List 2 Accent 2" w:uiPriority="66"/>
+    <w:lsdException w:name="Medium Grid 1 Accent 2" w:uiPriority="67"/>
+    <w:lsdException w:name="Medium Grid 2 Accent 2" w:uiPriority="68"/>
+    <w:lsdException w:name="Medium Grid 3 Accent 2" w:uiPriority="69"/>
+    <w:lsdException w:name="Dark List Accent 2" w:uiPriority="70"/>
+    <w:lsdException w:name="Colorful Shading Accent 2" w:uiPriority="71"/>
+    <w:lsdException w:name="Colorful List Accent 2" w:uiPriority="72"/>
+    <w:lsdException w:name="Colorful Grid Accent 2" w:uiPriority="73"/>
+    <w:lsdException w:name="Light Shading Accent 3" w:uiPriority="60"/>
+    <w:lsdException w:name="Light List Accent 3" w:uiPriority="61"/>
+    <w:lsdException w:name="Light Grid Accent 3" w:uiPriority="62"/>
+    <w:lsdException w:name="Medium Shading 1 Accent 3" w:uiPriority="63"/>
+    <w:lsdException w:name="Medium Shading 2 Accent 3" w:uiPriority="64"/>
+    <w:lsdException w:name="Medium List 1 Accent 3" w:uiPriority="65"/>
+    <w:lsdException w:name="Medium List 2 Accent 3" w:uiPriority="66"/>
+    <w:lsdException w:name="Medium Grid 1 Accent 3" w:uiPriority="67"/>
+    <w:lsdException w:name="Medium Grid 2 Accent 3" w:uiPriority="68"/>
+    <w:lsdException w:name="Medium Grid 3 Accent 3" w:uiPriority="69"/>
+    <w:lsdException w:name="Dark List Accent 3" w:uiPriority="70"/>
+    <w:lsdException w:name="Colorful Shading Accent 3" w:uiPriority="71"/>
+    <w:lsdException w:name="Colorful List Accent 3" w:uiPriority="72"/>
+    <w:lsdException w:name="Colorful Grid Accent 3" w:uiPriority="73"/>
+    <w:lsdException w:name="Light Shading Accent 4" w:uiPriority="60"/>
+    <w:lsdException w:name="Light List Accent 4" w:uiPriority="61"/>
+    <w:lsdException w:name="Light Grid Accent 4" w:uiPriority="62"/>
+    <w:lsdException w:name="Medium Shading 1 Accent 4" w:uiPriority="63"/>
+    <w:lsdException w:name="Medium Shading 2 Accent 4" w:uiPriority="64"/>
+    <w:lsdException w:name="Medium List 1 Accent 4" w:uiPriority="65"/>
+    <w:lsdException w:name="Medium List 2 Accent 4" w:uiPriority="66"/>
+    <w:lsdException w:name="Medium Grid 1 Accent 4" w:uiPriority="67"/>
+    <w:lsdException w:name="Medium Grid 2 Accent 4" w:uiPriority="68"/>
+    <w:lsdException w:name="Medium Grid 3 Accent 4" w:uiPriority="69"/>
+    <w:lsdException w:name="Dark List Accent 4" w:uiPriority="70"/>
+    <w:lsdException w:name="Colorful Shading Accent 4" w:uiPriority="71"/>
+    <w:lsdException w:name="Colorful List Accent 4" w:uiPriority="72"/>
+    <w:lsdException w:name="Colorful Grid Accent 4" w:uiPriority="73"/>
+    <w:lsdException w:name="Light Shading Accent 5" w:uiPriority="60"/>
+    <w:lsdException w:name="Light List Accent 5" w:uiPriority="61"/>
+    <w:lsdException w:name="Light Grid Accent 5" w:uiPriority="62"/>
+    <w:lsdException w:name="Medium Shading 1 Accent 5" w:uiPriority="63"/>
+    <w:lsdException w:name="Medium Shading 2 Accent 5" w:uiPriority="64"/>
+    <w:lsdException w:name="Medium List 1 Accent 5" w:uiPriority="65"/>
+    <w:lsdException w:name="Medium List 2 Accent 5" w:uiPriority="66"/>
+    <w:lsdException w:name="Medium Grid 1 Accent 5" w:uiPriority="67"/>
+    <w:lsdException w:name="Medium Grid 2 Accent 5" w:uiPriority="68"/>
+    <w:lsdException w:name="Medium Grid 3 Accent 5" w:uiPriority="69"/>
+    <w:lsdException w:name="Dark List Accent 5" w:uiPriority="70"/>
+    <w:lsdException w:name="Colorful Shading Accent 5" w:uiPriority="71"/>
+    <w:lsdException w:name="Colorful List Accent 5" w:uiPriority="72"/>
+    <w:lsdException w:name="Colorful Grid Accent 5" w:uiPriority="73"/>
+    <w:lsdException w:name="Light Shading Accent 6" w:uiPriority="60"/>
+    <w:lsdException w:name="Light List Accent 6" w:uiPriority="61"/>
+    <w:lsdException w:name="Light Grid Accent 6" w:uiPriority="62"/>
+    <w:lsdException w:name="Medium Shading 1 Accent 6" w:uiPriority="63"/>
+    <w:lsdException w:name="Medium Shading 2 Accent 6" w:uiPriority="64"/>
+    <w:lsdException w:name="Medium List 1 Accent 6" w:uiPriority="65"/>
+    <w:lsdException w:name="Medium List 2 Accent 6" w:uiPriority="66"/>
+    <w:lsdException w:name="Medium Grid 1 Accent 6" w:uiPriority="67"/>
+    <w:lsdException w:name="Medium Grid 2 Accent 6" w:uiPriority="68"/>
+    <w:lsdException w:name="Medium Grid 3 Accent 6" w:uiPriority="69"/>
+    <w:lsdException w:name="Dark List Accent 6" w:uiPriority="70"/>
+    <w:lsdException w:name="Colorful Shading Accent 6" w:uiPriority="71"/>
+    <w:lsdException w:name="Colorful List Accent 6" w:uiPriority="72"/>
+    <w:lsdException w:name="Colorful Grid Accent 6" w:uiPriority="73"/>
+    <w:lsdException w:name="Subtle Emphasis" w:uiPriority="19" w:qFormat="1"/>
+    <w:lsdException w:name="Intense Emphasis" w:uiPriority="21" w:qFormat="1"/>
+    <w:lsdException w:name="Subtle Reference" w:uiPriority="31" w:qFormat="1"/>
+    <w:lsdException w:name="Intense Reference" w:uiPriority="32" w:qFormat="1"/>
+    <w:lsdException w:name="Book Title" w:uiPriority="33" w:qFormat="1"/>
+    <w:lsdException w:name="Bibliography" w:semiHidden="1" w:uiPriority="37" w:unhideWhenUsed="1"/>
+    <w:lsdException w:name="TOC Heading" w:semiHidden="1" w:uiPriority="39" w:unhideWhenUsed="1" w:qFormat="1"/>
+    <w:lsdException w:name="Plain Table 1" w:uiPriority="41"/>
+    <w:lsdException w:name="Plain Table 2" w:uiPriority="42"/>
+    <w:lsdException w:name="Plain Table 3" w:uiPriority="43"/>
+    <w:lsdException w:name="Plain Table 4" w:uiPriority="44"/>
+    <w:lsdException w:name="Plain Table 5" w:uiPriority="45"/>
+    <w:lsdException w:name="Grid Table Light" w:uiPriority="40"/>
+    <w:lsdException w:name="Grid Table 1 Light" w:uiPriority="46"/>
+    <w:lsdException w:name="Grid Table 2" w:uiPriority="47"/>
+    <w:lsdException w:name="Grid Table 3" w:uiPriority="48"/>
+    <w:lsdException w:name="Grid Table 4" w:uiPriority="49"/>
+    <w:lsdException w:name="Grid Table 5 Dark" w:uiPriority="50"/>
+    <w:lsdException w:name="Grid Table 6 Colorful" w:uiPriority="51"/>
+    <w:lsdException w:name="Grid Table 7 Colorful" w:uiPriority="52"/>
+    <w:lsdException w:name="Grid Table 1 Light Accent 1" w:uiPriority="46"/>
+    <w:lsdException w:name="Grid Table 2 Accent 1" w:uiPriority="47"/>
+    <w:lsdException w:name="Grid Table 3 Accent 1" w:uiPriority="48"/>
+    <w:lsdException w:name="Grid Table 4 Accent 1" w:uiPriority="49"/>
+    <w:lsdException w:name="Grid Table 5 Dark Accent 1" w:uiPriority="50"/>
+    <w:lsdException w:name="Grid Table 6 Colorful Accent 1" w:uiPriority="51"/>
+    <w:lsdException w:name="Grid Table 7 Colorful Accent 1" w:uiPriority="52"/>
+    <w:lsdException w:name="Grid Table 1 Light Accent 2" w:uiPriority="46"/>
+    <w:lsdException w:name="Grid Table 2 Accent 2" w:uiPriority="47"/>
+    <w:lsdException w:name="Grid Table 3 Accent 2" w:uiPriority="48"/>
+    <w:lsdException w:name="Grid Table 4 Accent 2" w:uiPriority="49"/>
+    <w:lsdException w:name="Grid Table 5 Dark Accent 2" w:uiPriority="50"/>
+    <w:lsdException w:name="Grid Table 6 Colorful Accent 2" w:uiPriority="51"/>
+    <w:lsdException w:name="Grid Table 7 Colorful Accent 2" w:uiPriority="52"/>
+    <w:lsdException w:name="Grid Table 1 Light Accent 3" w:uiPriority="46"/>
+    <w:lsdException w:name="Grid Table 2 Accent 3" w:uiPriority="47"/>
+    <w:lsdException w:name="Grid Table 3 Accent 3" w:uiPriority="48"/>
+    <w:lsdException w:name="Grid Table 4 Accent 3" w:uiPriority="49"/>
+    <w:lsdException w:name="Grid Table 5 Dark Accent 3" w:uiPriority="50"/>
+    <w:lsdException w:name="Grid Table 6 Colorful Accent 3" w:uiPriority="51"/>
+    <w:lsdException w:name="Grid Table 7 Colorful Accent 3" w:uiPriority="52"/>
+    <w:lsdException w:name="Grid Table 1 Light Accent 4" w:uiPriority="46"/>
+    <w:lsdException w:name="Grid Table 2 Accent 4" w:uiPriority="47"/>
+    <w:lsdException w:name="Grid Table 3 Accent 4" w:uiPriority="48"/>
+    <w:lsdException w:name="Grid Table 4 Accent 4" w:uiPriority="49"/>
+    <w:lsdException w:name="Grid Table 5 Dark Accent 4" w:uiPriority="50"/>
+    <w:lsdException w:name="Grid Table 6 Colorful Accent 4" w:uiPriority="51"/>
+    <w:lsdException w:name="Grid Table 7 Colorful Accent 4" w:uiPriority="52"/>
+    <w:lsdException w:name="Grid Table 1 Light Accent 5" w:uiPriority="46"/>
+    <w:lsdException w:name="Grid Table 2 Accent 5" w:uiPriority="47"/>
+    <w:lsdException w:name="Grid Table 3 Accent 5" w:uiPriority="48"/>
+    <w:lsdException w:name="Grid Table 4 Accent 5" w:uiPriority="49"/>
+    <w:lsdException w:name="Grid Table 5 Dark Accent 5" w:uiPriority="50"/>
+    <w:lsdException w:name="Grid Table 6 Colorful Accent 5" w:uiPriority="51"/>
+    <w:lsdException w:name="Grid Table 7 Colorful Accent 5" w:uiPriority="52"/>
+    <w:lsdException w:name="Grid Table 1 Light Accent 6" w:uiPriority="46"/>
+    <w:lsdException w:name="Grid Table 2 Accent 6" w:uiPriority="47"/>
+    <w:lsdException w:name="Grid Table 3 Accent 6" w:uiPriority="48"/>
+    <w:lsdException w:name="Grid Table 4 Accent 6" w:uiPriority="49"/>
+    <w:lsdException w:name="Grid Table 5 Dark Accent 6" w:uiPriority="50"/>
+    <w:lsdException w:name="Grid Table 6 Colorful Accent 6" w:uiPriority="51"/>
+    <w:lsdException w:name="Grid Table 7 Colorful Accent 6" w:uiPriority="52"/>
+    <w:lsdException w:name="List Table 1 Light" w:uiPriority="46"/>
+    <w:lsdException w:name="List Table 2" w:uiPriority="47"/>
+    <w:lsdException w:name="List Table 3" w:uiPriority="48"/>
+    <w:lsdException w:name="List Table 4" w:uiPriority="49"/>
+    <w:lsdException w:name="List Table 5 Dark" w:uiPriority="50"/>
+    <w:lsdException w:name="List Table 6 Colorful" w:uiPriority="51"/>
+    <w:lsdException w:name="List Table 7 Colorful" w:uiPriority="52"/>
+    <w:lsdException w:name="List Table 1 Light Accent 1" w:uiPriority="46"/>
+    <w:lsdException w:name="List Table 2 Accent 1" w:uiPriority="47"/>
+    <w:lsdException w:name="List Table 3 Accent 1" w:uiPriority="48"/>
+    <w:lsdException w:name="List Table 4 Accent 1" w:uiPriority="49"/>
+    <w:lsdException w:name="List Table 5 Dark Accent 1" w:uiPriority="50"/>
+    <w:lsdException w:name="List Table 6 Colorful Accent 1" w:uiPriority="51"/>
+    <w:lsdException w:name="List Table 7 Colorful Accent 1" w:uiPriority="52"/>
+    <w:lsdException w:name="List Table 1 Light Accent 2" w:uiPriority="46"/>
+    <w:lsdException w:name="List Table 2 Accent 2" w:uiPriority="47"/>
+    <w:lsdException w:name="List Table 3 Accent 2" w:uiPriority="48"/>
+    <w:lsdException w:name="List Table 4 Accent 2" w:uiPriority="49"/>
+    <w:lsdException w:name="List Table 5 Dark Accent 2" w:uiPriority="50"/>
+    <w:lsdException w:name="List Table 6 Colorful Accent 2" w:uiPriority="51"/>
+    <w:lsdException w:name="List Table 7 Colorful Accent 2" w:uiPriority="52"/>
+    <w:lsdException w:name="List Table 1 Light Accent 3" w:uiPriority="46"/>
+    <w:lsdException w:name="List Table 2 Accent 3" w:uiPriority="47"/>
+    <w:lsdException w:name="List Table 3 Accent 3" w:uiPriority="48"/>
+    <w:lsdException w:name="List Table 4 Accent 3" w:uiPriority="49"/>
+    <w:lsdException w:name="List Table 5 Dark Accent 3" w:uiPriority="50"/>
+    <w:lsdException w:name="List Table 6 Colorful Accent 3" w:uiPriority="51"/>
+    <w:lsdException w:name="List Table 7 Colorful Accent 3" w:uiPriority="52"/>
+    <w:lsdException w:name="List Table 1 Light Accent 4" w:uiPriority="46"/>
+    <w:lsdException w:name="List Table 2 Accent 4" w:uiPriority="47"/>
+    <w:lsdException w:name="List Table 3 Accent 4" w:uiPriority="48"/>
+    <w:lsdException w:name="List Table 4 Accent 4" w:uiPriority="49"/>
+    <w:lsdException w:name="List Table 5 Dark Accent 4" w:uiPriority="50"/>
+    <w:lsdException w:name="List Table 6 Colorful Accent 4" w:uiPriority="51"/>
+    <w:lsdException w:name="List Table 7 Colorful Accent 4" w:uiPriority="52"/>
+    <w:lsdException w:name="List Table 1 Light Accent 5" w:uiPriority="46"/>
+    <w:lsdException w:name="List Table 2 Accent 5" w:uiPriority="47"/>
+    <w:lsdException w:name="List Table 3 Accent 5" w:uiPriority="48"/>
+    <w:lsdException w:name="List Table 4 Accent 5" w:uiPriority="49"/>
+    <w:lsdException w:name="List Table 5 Dark Accent 5" w:uiPriority="50"/>
+    <w:lsdException w:name="List Table 6 Colorful Accent 5" w:uiPriority="51"/>
+    <w:lsdException w:name="List Table 7 Colorful Accent 5" w:uiPriority="52"/>
+    <w:lsdException w:name="List Table 1 Light Accent 6" w:uiPriority="46"/>
+    <w:lsdException w:name="List Table 2 Accent 6" w:uiPriority="47"/>
+    <w:lsdException w:name="List Table 3 Accent 6" w:uiPriority="48"/>
+    <w:lsdException w:name="List Table 4 Accent 6" w:uiPriority="49"/>
+    <w:lsdException w:name="List Table 5 Dark Accent 6" w:uiPriority="50"/>
+    <w:lsdException w:name="List Table 6 Colorful Accent 6" w:uiPriority="51"/>
+    <w:lsdException w:name="List Table 7 Colorful Accent 6" w:uiPriority="52"/>
   </w:latentStyles>
   <w:style w:type="paragraph" w:default="1" w:styleId="Normal">
     <w:name w:val="Normal"/>
@@ -3263,7 +4001,6 @@
     <w:uiPriority w:val="99"/>
     <w:semiHidden/>
     <w:unhideWhenUsed/>
-    <w:qFormat/>
     <w:tblPr>
       <w:tblInd w:w="0" w:type="dxa"/>
       <w:tblCellMar>
@@ -3613,7 +4350,7 @@
   <a:extraClrSchemeLst/>
   <a:extLst>
     <a:ext uri="{05A4C25C-085E-4340-85A3-A5531E510DB2}">
-      <thm15:themeFamily xmlns:thm15="http://schemas.microsoft.com/office/thememl/2012/main" xmlns="" name="Office Theme" id="{62F939B6-93AF-4DB8-9C6B-D6C7DFDC589F}" vid="{4A3C46E8-61CC-4603-A589-7422A47A8E4A}"/>
+      <thm15:themeFamily xmlns:thm15="http://schemas.microsoft.com/office/thememl/2012/main" name="Office Theme" id="{62F939B6-93AF-4DB8-9C6B-D6C7DFDC589F}" vid="{4A3C46E8-61CC-4603-A589-7422A47A8E4A}"/>
     </a:ext>
   </a:extLst>
 </a:theme>

--- a/Conception.docx
+++ b/Conception.docx
@@ -1,6 +1,6 @@
 
 <file path=word/document.xml><?xml version="1.0" encoding="utf-8"?>
-<w:document xmlns:wpc="http://schemas.microsoft.com/office/word/2010/wordprocessingCanvas" xmlns:mc="http://schemas.openxmlformats.org/markup-compatibility/2006" xmlns:o="urn:schemas-microsoft-com:office:office" xmlns:r="http://schemas.openxmlformats.org/officeDocument/2006/relationships" xmlns:m="http://schemas.openxmlformats.org/officeDocument/2006/math" xmlns:v="urn:schemas-microsoft-com:vml" xmlns:wp14="http://schemas.microsoft.com/office/word/2010/wordprocessingDrawing" xmlns:wp="http://schemas.openxmlformats.org/drawingml/2006/wordprocessingDrawing" xmlns:w10="urn:schemas-microsoft-com:office:word" xmlns:w="http://schemas.openxmlformats.org/wordprocessingml/2006/main" xmlns:w14="http://schemas.microsoft.com/office/word/2010/wordml" xmlns:w15="http://schemas.microsoft.com/office/word/2012/wordml" xmlns:wpg="http://schemas.microsoft.com/office/word/2010/wordprocessingGroup" xmlns:wpi="http://schemas.microsoft.com/office/word/2010/wordprocessingInk" xmlns:wne="http://schemas.microsoft.com/office/word/2006/wordml" xmlns:wps="http://schemas.microsoft.com/office/word/2010/wordprocessingShape" mc:Ignorable="w14 w15 wp14">
+<w:document xmlns:wpc="http://schemas.microsoft.com/office/word/2010/wordprocessingCanvas" xmlns:cx="http://schemas.microsoft.com/office/drawing/2014/chartex" xmlns:cx1="http://schemas.microsoft.com/office/drawing/2015/9/8/chartex" xmlns:cx2="http://schemas.microsoft.com/office/drawing/2015/10/21/chartex" xmlns:cx3="http://schemas.microsoft.com/office/drawing/2016/5/9/chartex" xmlns:cx4="http://schemas.microsoft.com/office/drawing/2016/5/10/chartex" xmlns:cx5="http://schemas.microsoft.com/office/drawing/2016/5/11/chartex" xmlns:cx6="http://schemas.microsoft.com/office/drawing/2016/5/12/chartex" xmlns:cx7="http://schemas.microsoft.com/office/drawing/2016/5/13/chartex" xmlns:cx8="http://schemas.microsoft.com/office/drawing/2016/5/14/chartex" xmlns:mc="http://schemas.openxmlformats.org/markup-compatibility/2006" xmlns:aink="http://schemas.microsoft.com/office/drawing/2016/ink" xmlns:am3d="http://schemas.microsoft.com/office/drawing/2017/model3d" xmlns:o="urn:schemas-microsoft-com:office:office" xmlns:r="http://schemas.openxmlformats.org/officeDocument/2006/relationships" xmlns:m="http://schemas.openxmlformats.org/officeDocument/2006/math" xmlns:v="urn:schemas-microsoft-com:vml" xmlns:wp14="http://schemas.microsoft.com/office/word/2010/wordprocessingDrawing" xmlns:wp="http://schemas.openxmlformats.org/drawingml/2006/wordprocessingDrawing" xmlns:w10="urn:schemas-microsoft-com:office:word" xmlns:w="http://schemas.openxmlformats.org/wordprocessingml/2006/main" xmlns:w14="http://schemas.microsoft.com/office/word/2010/wordml" xmlns:w15="http://schemas.microsoft.com/office/word/2012/wordml" xmlns:w16cex="http://schemas.microsoft.com/office/word/2018/wordml/cex" xmlns:w16cid="http://schemas.microsoft.com/office/word/2016/wordml/cid" xmlns:w16="http://schemas.microsoft.com/office/word/2018/wordml" xmlns:w16se="http://schemas.microsoft.com/office/word/2015/wordml/symex" xmlns:wpg="http://schemas.microsoft.com/office/word/2010/wordprocessingGroup" xmlns:wpi="http://schemas.microsoft.com/office/word/2010/wordprocessingInk" xmlns:wne="http://schemas.microsoft.com/office/word/2006/wordml" xmlns:wps="http://schemas.microsoft.com/office/word/2010/wordprocessingShape" mc:Ignorable="w14 w15 w16se w16cid w16 w16cex wp14">
   <w:body>
     <w:p>
       <w:pPr>
@@ -29,7 +29,7 @@
           <w:lang w:eastAsia="fr-FR"/>
         </w:rPr>
         <w:drawing>
-          <wp:inline distT="0" distB="0" distL="0" distR="0">
+          <wp:inline distT="0" distB="0" distL="0" distR="0" wp14:anchorId="6C6C2C74" wp14:editId="0CF25F65">
             <wp:extent cx="6653179" cy="5991225"/>
             <wp:effectExtent l="0" t="0" r="0" b="0"/>
             <wp:docPr id="1" name="Picture 1" descr="A picture containing monitor, control, remote, television&#10;&#10;Description automatically generated"/>
@@ -139,7 +139,21 @@
           <w:sz w:val="24"/>
           <w:szCs w:val="24"/>
         </w:rPr>
-        <w:t xml:space="preserve">éplacer </w:t>
+        <w:t>éplacer</w:t>
+      </w:r>
+      <w:r>
+        <w:rPr>
+          <w:sz w:val="24"/>
+          <w:szCs w:val="24"/>
+        </w:rPr>
+        <w:t xml:space="preserve"> le</w:t>
+      </w:r>
+      <w:r>
+        <w:rPr>
+          <w:sz w:val="24"/>
+          <w:szCs w:val="24"/>
+        </w:rPr>
+        <w:t xml:space="preserve"> </w:t>
       </w:r>
       <w:r>
         <w:rPr>
@@ -325,23 +339,7 @@
           <w:sz w:val="24"/>
           <w:szCs w:val="24"/>
         </w:rPr>
-        <w:t xml:space="preserve">Le joueur appuie sur un bouton (up, down, right, </w:t>
-      </w:r>
-      <w:proofErr w:type="spellStart"/>
-      <w:r>
-        <w:rPr>
-          <w:sz w:val="24"/>
-          <w:szCs w:val="24"/>
-        </w:rPr>
-        <w:t>left</w:t>
-      </w:r>
-      <w:proofErr w:type="spellEnd"/>
-      <w:r>
-        <w:rPr>
-          <w:sz w:val="24"/>
-          <w:szCs w:val="24"/>
-        </w:rPr>
-        <w:t>) du clavier.</w:t>
+        <w:t>Le joueur appuie sur un bouton (up, down, right, left) du clavier.</w:t>
       </w:r>
     </w:p>
     <w:p>
@@ -438,23 +436,7 @@
           <w:sz w:val="24"/>
           <w:szCs w:val="24"/>
         </w:rPr>
-        <w:t xml:space="preserve"> ou </w:t>
-      </w:r>
-      <w:proofErr w:type="spellStart"/>
-      <w:r>
-        <w:rPr>
-          <w:sz w:val="24"/>
-          <w:szCs w:val="24"/>
-        </w:rPr>
-        <w:t>left</w:t>
-      </w:r>
-      <w:proofErr w:type="spellEnd"/>
-      <w:r>
-        <w:rPr>
-          <w:sz w:val="24"/>
-          <w:szCs w:val="24"/>
-        </w:rPr>
-        <w:t xml:space="preserve"> et right) : </w:t>
+        <w:t xml:space="preserve"> ou left et right) : </w:t>
       </w:r>
     </w:p>
     <w:p>
@@ -1033,7 +1015,84 @@
           <w:sz w:val="24"/>
           <w:szCs w:val="24"/>
         </w:rPr>
-        <w:t>Le joueur appuie sur une flèche pour diriger le héros en direction du monstre.</w:t>
+        <w:t>Le joueur appuie sur</w:t>
+      </w:r>
+      <w:r>
+        <w:rPr>
+          <w:sz w:val="24"/>
+          <w:szCs w:val="24"/>
+        </w:rPr>
+        <w:t xml:space="preserve"> </w:t>
+      </w:r>
+      <w:r>
+        <w:rPr>
+          <w:sz w:val="24"/>
+          <w:szCs w:val="24"/>
+        </w:rPr>
+        <w:t>la touche A</w:t>
+      </w:r>
+      <w:r>
+        <w:rPr>
+          <w:sz w:val="24"/>
+          <w:szCs w:val="24"/>
+        </w:rPr>
+        <w:t xml:space="preserve"> qui permet d’attaquer</w:t>
+      </w:r>
+      <w:r>
+        <w:rPr>
+          <w:sz w:val="24"/>
+          <w:szCs w:val="24"/>
+        </w:rPr>
+        <w:t xml:space="preserve">, </w:t>
+      </w:r>
+      <w:r>
+        <w:rPr>
+          <w:sz w:val="24"/>
+          <w:szCs w:val="24"/>
+        </w:rPr>
+        <w:t>tout en</w:t>
+      </w:r>
+      <w:r>
+        <w:rPr>
+          <w:sz w:val="24"/>
+          <w:szCs w:val="24"/>
+        </w:rPr>
+        <w:t xml:space="preserve"> appu</w:t>
+      </w:r>
+      <w:r>
+        <w:rPr>
+          <w:sz w:val="24"/>
+          <w:szCs w:val="24"/>
+        </w:rPr>
+        <w:t>yant</w:t>
+      </w:r>
+      <w:r>
+        <w:rPr>
+          <w:sz w:val="24"/>
+          <w:szCs w:val="24"/>
+        </w:rPr>
+        <w:t xml:space="preserve"> </w:t>
+      </w:r>
+      <w:r>
+        <w:rPr>
+          <w:sz w:val="24"/>
+          <w:szCs w:val="24"/>
+        </w:rPr>
+        <w:t>sur la</w:t>
+      </w:r>
+      <w:r>
+        <w:rPr>
+          <w:sz w:val="24"/>
+          <w:szCs w:val="24"/>
+        </w:rPr>
+        <w:t xml:space="preserve"> flèche pour diriger le héros en direction du monstre</w:t>
+      </w:r>
+      <w:r>
+        <w:rPr>
+          <w:sz w:val="24"/>
+          <w:szCs w:val="24"/>
+        </w:rPr>
+        <w:t>.</w:t>
       </w:r>
     </w:p>
     <w:p>
@@ -1053,14 +1112,7 @@
           <w:sz w:val="24"/>
           <w:szCs w:val="24"/>
         </w:rPr>
-        <w:t>Le joueur appuie</w:t>
-      </w:r>
-      <w:r>
-        <w:rPr>
-          <w:sz w:val="24"/>
-          <w:szCs w:val="24"/>
-        </w:rPr>
-        <w:t xml:space="preserve"> sur le bouton du clavier qui permet d’attaquer.</w:t>
+        <w:t>Le système traite la consigne de l’utilisateur.</w:t>
       </w:r>
     </w:p>
     <w:p>
@@ -1080,7 +1132,14 @@
           <w:sz w:val="24"/>
           <w:szCs w:val="24"/>
         </w:rPr>
-        <w:t>Le système traite la consigne de l’utilisateur.</w:t>
+        <w:t xml:space="preserve">Le héros </w:t>
+      </w:r>
+      <w:r>
+        <w:rPr>
+          <w:sz w:val="24"/>
+          <w:szCs w:val="24"/>
+        </w:rPr>
+        <w:t>attaque le monstre.</w:t>
       </w:r>
     </w:p>
     <w:p>
@@ -1100,14 +1159,7 @@
           <w:sz w:val="24"/>
           <w:szCs w:val="24"/>
         </w:rPr>
-        <w:t xml:space="preserve">Le héros </w:t>
-      </w:r>
-      <w:r>
-        <w:rPr>
-          <w:sz w:val="24"/>
-          <w:szCs w:val="24"/>
-        </w:rPr>
-        <w:t>attaque le monstre.</w:t>
+        <w:t>Le monstre perd des points de vie.</w:t>
       </w:r>
     </w:p>
     <w:p>
@@ -1127,27 +1179,21 @@
           <w:sz w:val="24"/>
           <w:szCs w:val="24"/>
         </w:rPr>
-        <w:t>Le monstre perd des points de vie.</w:t>
-      </w:r>
-    </w:p>
-    <w:p>
-      <w:pPr>
-        <w:pStyle w:val="Paragraphedeliste"/>
-        <w:numPr>
-          <w:ilvl w:val="0"/>
-          <w:numId w:val="4"/>
-        </w:numPr>
-        <w:rPr>
-          <w:sz w:val="24"/>
-          <w:szCs w:val="24"/>
-        </w:rPr>
-      </w:pPr>
-      <w:r>
-        <w:rPr>
-          <w:sz w:val="24"/>
-          <w:szCs w:val="24"/>
-        </w:rPr>
-        <w:t>Si le monstre est KO, l</w:t>
+        <w:t xml:space="preserve">Si le monstre </w:t>
+      </w:r>
+      <w:r>
+        <w:rPr>
+          <w:sz w:val="24"/>
+          <w:szCs w:val="24"/>
+        </w:rPr>
+        <w:t>a perdu tous ses points de vie</w:t>
+      </w:r>
+      <w:r>
+        <w:rPr>
+          <w:sz w:val="24"/>
+          <w:szCs w:val="24"/>
+        </w:rPr>
+        <w:t>, l</w:t>
       </w:r>
       <w:r>
         <w:rPr>
@@ -1387,30 +1433,14 @@
           <w:sz w:val="24"/>
           <w:szCs w:val="24"/>
         </w:rPr>
-        <w:t>Post conditions </w:t>
-      </w:r>
-      <w:proofErr w:type="gramStart"/>
-      <w:r>
-        <w:rPr>
-          <w:sz w:val="24"/>
-          <w:szCs w:val="24"/>
-        </w:rPr>
-        <w:t xml:space="preserve">:  </w:t>
-      </w:r>
-      <w:r>
-        <w:rPr>
-          <w:sz w:val="24"/>
-          <w:szCs w:val="24"/>
-        </w:rPr>
-        <w:t>Le</w:t>
-      </w:r>
-      <w:proofErr w:type="gramEnd"/>
-      <w:r>
-        <w:rPr>
-          <w:sz w:val="24"/>
-          <w:szCs w:val="24"/>
-        </w:rPr>
-        <w:t xml:space="preserve"> monstre attaqué par le héros a perdu des points de vie ou est KO</w:t>
+        <w:t xml:space="preserve">Post conditions :  </w:t>
+      </w:r>
+      <w:r>
+        <w:rPr>
+          <w:sz w:val="24"/>
+          <w:szCs w:val="24"/>
+        </w:rPr>
+        <w:t>Le monstre attaqué par le héros a perdu des points de vie ou est KO</w:t>
       </w:r>
       <w:r>
         <w:rPr>
@@ -1537,7 +1567,6 @@
         </w:rPr>
         <w:t>Acteurs</w:t>
       </w:r>
-      <w:proofErr w:type="gramStart"/>
       <w:r>
         <w:rPr>
           <w:sz w:val="24"/>
@@ -1545,7 +1574,6 @@
         </w:rPr>
         <w:t>:  joueur</w:t>
       </w:r>
-      <w:proofErr w:type="gramEnd"/>
     </w:p>
     <w:p>
       <w:pPr>
@@ -1585,31 +1613,13 @@
         </w:rPr>
         <w:t xml:space="preserve">Auteur : </w:t>
       </w:r>
-      <w:proofErr w:type="spellStart"/>
-      <w:r>
-        <w:rPr>
-          <w:sz w:val="24"/>
-          <w:szCs w:val="24"/>
-        </w:rPr>
-        <w:t>Alpay</w:t>
-      </w:r>
-      <w:proofErr w:type="spellEnd"/>
-      <w:r>
-        <w:rPr>
-          <w:sz w:val="24"/>
-          <w:szCs w:val="24"/>
-        </w:rPr>
-        <w:t xml:space="preserve"> </w:t>
-      </w:r>
-      <w:proofErr w:type="spellStart"/>
-      <w:r>
-        <w:rPr>
-          <w:sz w:val="24"/>
-          <w:szCs w:val="24"/>
-        </w:rPr>
-        <w:t>Yasar</w:t>
-      </w:r>
-      <w:proofErr w:type="spellEnd"/>
+      <w:r>
+        <w:rPr>
+          <w:sz w:val="24"/>
+          <w:szCs w:val="24"/>
+        </w:rPr>
+        <w:t>Alpay Yasar</w:t>
+      </w:r>
     </w:p>
     <w:p>
       <w:pPr>
@@ -1847,23 +1857,7 @@
           <w:sz w:val="24"/>
           <w:szCs w:val="24"/>
         </w:rPr>
-        <w:t>Le joueur est sur la même case que l’arme mais n’arrive pas à ramasser l’arme. Si l’opération se répète plusieurs fois, le joueur doit contacter l’</w:t>
-      </w:r>
-      <w:proofErr w:type="spellStart"/>
-      <w:r>
-        <w:rPr>
-          <w:sz w:val="24"/>
-          <w:szCs w:val="24"/>
-        </w:rPr>
-        <w:t>admin</w:t>
-      </w:r>
-      <w:proofErr w:type="spellEnd"/>
-      <w:r>
-        <w:rPr>
-          <w:sz w:val="24"/>
-          <w:szCs w:val="24"/>
-        </w:rPr>
-        <w:t xml:space="preserve"> pour effectuer la maintenance du jeu.</w:t>
+        <w:t>Le joueur est sur la même case que l’arme mais n’arrive pas à ramasser l’arme. Si l’opération se répète plusieurs fois, le joueur doit contacter l’admin pour effectuer la maintenance du jeu.</w:t>
       </w:r>
     </w:p>
     <w:p>
@@ -1925,30 +1919,14 @@
           <w:sz w:val="24"/>
           <w:szCs w:val="24"/>
         </w:rPr>
-        <w:t>Post conditions </w:t>
-      </w:r>
-      <w:proofErr w:type="gramStart"/>
-      <w:r>
-        <w:rPr>
-          <w:sz w:val="24"/>
-          <w:szCs w:val="24"/>
-        </w:rPr>
-        <w:t xml:space="preserve">:  </w:t>
-      </w:r>
-      <w:r>
-        <w:rPr>
-          <w:sz w:val="24"/>
-          <w:szCs w:val="24"/>
-        </w:rPr>
-        <w:t>Le</w:t>
-      </w:r>
-      <w:proofErr w:type="gramEnd"/>
-      <w:r>
-        <w:rPr>
-          <w:sz w:val="24"/>
-          <w:szCs w:val="24"/>
-        </w:rPr>
-        <w:t xml:space="preserve"> héros possède une arme</w:t>
+        <w:t xml:space="preserve">Post conditions :  </w:t>
+      </w:r>
+      <w:r>
+        <w:rPr>
+          <w:sz w:val="24"/>
+          <w:szCs w:val="24"/>
+        </w:rPr>
+        <w:t>Le héros possède une arme</w:t>
       </w:r>
       <w:r>
         <w:rPr>
@@ -2010,23 +1988,7 @@
           <w:sz w:val="24"/>
           <w:szCs w:val="24"/>
         </w:rPr>
-        <w:t xml:space="preserve">Résumé : Ce cas d’utilisation permet à </w:t>
-      </w:r>
-      <w:proofErr w:type="gramStart"/>
-      <w:r>
-        <w:rPr>
-          <w:sz w:val="24"/>
-          <w:szCs w:val="24"/>
-        </w:rPr>
-        <w:t>l(</w:t>
-      </w:r>
-      <w:proofErr w:type="gramEnd"/>
-      <w:r>
-        <w:rPr>
-          <w:sz w:val="24"/>
-          <w:szCs w:val="24"/>
-        </w:rPr>
-        <w:t>utilisateur de lancer le jeu.</w:t>
+        <w:t>Résumé : Ce cas d’utilisation permet à l(utilisateur de lancer le jeu.</w:t>
       </w:r>
     </w:p>
     <w:p>
@@ -2334,8 +2296,6 @@
           <w:szCs w:val="24"/>
         </w:rPr>
       </w:pPr>
-      <w:bookmarkStart w:id="0" w:name="_GoBack"/>
-      <w:bookmarkEnd w:id="0"/>
     </w:p>
     <w:p>
       <w:pPr>
@@ -2371,8 +2331,8 @@
 </file>
 
 <file path=word/numbering.xml><?xml version="1.0" encoding="utf-8"?>
-<w:numbering xmlns:wpc="http://schemas.microsoft.com/office/word/2010/wordprocessingCanvas" xmlns:mc="http://schemas.openxmlformats.org/markup-compatibility/2006" xmlns:o="urn:schemas-microsoft-com:office:office" xmlns:r="http://schemas.openxmlformats.org/officeDocument/2006/relationships" xmlns:m="http://schemas.openxmlformats.org/officeDocument/2006/math" xmlns:v="urn:schemas-microsoft-com:vml" xmlns:wp14="http://schemas.microsoft.com/office/word/2010/wordprocessingDrawing" xmlns:wp="http://schemas.openxmlformats.org/drawingml/2006/wordprocessingDrawing" xmlns:w10="urn:schemas-microsoft-com:office:word" xmlns:w="http://schemas.openxmlformats.org/wordprocessingml/2006/main" xmlns:w14="http://schemas.microsoft.com/office/word/2010/wordml" xmlns:w15="http://schemas.microsoft.com/office/word/2012/wordml" xmlns:wpg="http://schemas.microsoft.com/office/word/2010/wordprocessingGroup" xmlns:wpi="http://schemas.microsoft.com/office/word/2010/wordprocessingInk" xmlns:wne="http://schemas.microsoft.com/office/word/2006/wordml" xmlns:wps="http://schemas.microsoft.com/office/word/2010/wordprocessingShape" mc:Ignorable="w14 w15 wp14">
-  <w:abstractNum w:abstractNumId="0">
+<w:numbering xmlns:wpc="http://schemas.microsoft.com/office/word/2010/wordprocessingCanvas" xmlns:cx="http://schemas.microsoft.com/office/drawing/2014/chartex" xmlns:cx1="http://schemas.microsoft.com/office/drawing/2015/9/8/chartex" xmlns:cx2="http://schemas.microsoft.com/office/drawing/2015/10/21/chartex" xmlns:cx3="http://schemas.microsoft.com/office/drawing/2016/5/9/chartex" xmlns:cx4="http://schemas.microsoft.com/office/drawing/2016/5/10/chartex" xmlns:cx5="http://schemas.microsoft.com/office/drawing/2016/5/11/chartex" xmlns:cx6="http://schemas.microsoft.com/office/drawing/2016/5/12/chartex" xmlns:cx7="http://schemas.microsoft.com/office/drawing/2016/5/13/chartex" xmlns:cx8="http://schemas.microsoft.com/office/drawing/2016/5/14/chartex" xmlns:mc="http://schemas.openxmlformats.org/markup-compatibility/2006" xmlns:aink="http://schemas.microsoft.com/office/drawing/2016/ink" xmlns:am3d="http://schemas.microsoft.com/office/drawing/2017/model3d" xmlns:o="urn:schemas-microsoft-com:office:office" xmlns:r="http://schemas.openxmlformats.org/officeDocument/2006/relationships" xmlns:m="http://schemas.openxmlformats.org/officeDocument/2006/math" xmlns:v="urn:schemas-microsoft-com:vml" xmlns:wp14="http://schemas.microsoft.com/office/word/2010/wordprocessingDrawing" xmlns:wp="http://schemas.openxmlformats.org/drawingml/2006/wordprocessingDrawing" xmlns:w10="urn:schemas-microsoft-com:office:word" xmlns:w="http://schemas.openxmlformats.org/wordprocessingml/2006/main" xmlns:w14="http://schemas.microsoft.com/office/word/2010/wordml" xmlns:w15="http://schemas.microsoft.com/office/word/2012/wordml" xmlns:w16cex="http://schemas.microsoft.com/office/word/2018/wordml/cex" xmlns:w16cid="http://schemas.microsoft.com/office/word/2016/wordml/cid" xmlns:w16="http://schemas.microsoft.com/office/word/2018/wordml" xmlns:w16se="http://schemas.microsoft.com/office/word/2015/wordml/symex" xmlns:wpg="http://schemas.microsoft.com/office/word/2010/wordprocessingGroup" xmlns:wpi="http://schemas.microsoft.com/office/word/2010/wordprocessingInk" xmlns:wne="http://schemas.microsoft.com/office/word/2006/wordml" xmlns:wps="http://schemas.microsoft.com/office/word/2010/wordprocessingShape" mc:Ignorable="w14 w15 w16se w16cid w16 w16cex wp14">
+  <w:abstractNum w:abstractNumId="0" w15:restartNumberingAfterBreak="0">
     <w:nsid w:val="048E7B45"/>
     <w:multiLevelType w:val="hybridMultilevel"/>
     <w:tmpl w:val="14C886BA"/>
@@ -2461,7 +2421,7 @@
       </w:pPr>
     </w:lvl>
   </w:abstractNum>
-  <w:abstractNum w:abstractNumId="1">
+  <w:abstractNum w:abstractNumId="1" w15:restartNumberingAfterBreak="0">
     <w:nsid w:val="18E52DFD"/>
     <w:multiLevelType w:val="hybridMultilevel"/>
     <w:tmpl w:val="D7D23882"/>
@@ -2550,7 +2510,7 @@
       </w:pPr>
     </w:lvl>
   </w:abstractNum>
-  <w:abstractNum w:abstractNumId="2">
+  <w:abstractNum w:abstractNumId="2" w15:restartNumberingAfterBreak="0">
     <w:nsid w:val="1E316C3A"/>
     <w:multiLevelType w:val="hybridMultilevel"/>
     <w:tmpl w:val="52B8EC68"/>
@@ -2636,7 +2596,7 @@
       </w:pPr>
     </w:lvl>
   </w:abstractNum>
-  <w:abstractNum w:abstractNumId="3">
+  <w:abstractNum w:abstractNumId="3" w15:restartNumberingAfterBreak="0">
     <w:nsid w:val="21723858"/>
     <w:multiLevelType w:val="hybridMultilevel"/>
     <w:tmpl w:val="1E96E628"/>
@@ -2725,7 +2685,7 @@
       </w:pPr>
     </w:lvl>
   </w:abstractNum>
-  <w:abstractNum w:abstractNumId="4">
+  <w:abstractNum w:abstractNumId="4" w15:restartNumberingAfterBreak="0">
     <w:nsid w:val="29217EAC"/>
     <w:multiLevelType w:val="hybridMultilevel"/>
     <w:tmpl w:val="0E60B66A"/>
@@ -2814,7 +2774,7 @@
       </w:pPr>
     </w:lvl>
   </w:abstractNum>
-  <w:abstractNum w:abstractNumId="5">
+  <w:abstractNum w:abstractNumId="5" w15:restartNumberingAfterBreak="0">
     <w:nsid w:val="2A1E0D75"/>
     <w:multiLevelType w:val="hybridMultilevel"/>
     <w:tmpl w:val="D174020E"/>
@@ -2903,7 +2863,7 @@
       </w:pPr>
     </w:lvl>
   </w:abstractNum>
-  <w:abstractNum w:abstractNumId="6">
+  <w:abstractNum w:abstractNumId="6" w15:restartNumberingAfterBreak="0">
     <w:nsid w:val="31832598"/>
     <w:multiLevelType w:val="hybridMultilevel"/>
     <w:tmpl w:val="644E6E10"/>
@@ -2992,7 +2952,7 @@
       </w:pPr>
     </w:lvl>
   </w:abstractNum>
-  <w:abstractNum w:abstractNumId="7">
+  <w:abstractNum w:abstractNumId="7" w15:restartNumberingAfterBreak="0">
     <w:nsid w:val="42474D54"/>
     <w:multiLevelType w:val="hybridMultilevel"/>
     <w:tmpl w:val="C03425F0"/>
@@ -3081,7 +3041,7 @@
       </w:pPr>
     </w:lvl>
   </w:abstractNum>
-  <w:abstractNum w:abstractNumId="8">
+  <w:abstractNum w:abstractNumId="8" w15:restartNumberingAfterBreak="0">
     <w:nsid w:val="57120A6F"/>
     <w:multiLevelType w:val="hybridMultilevel"/>
     <w:tmpl w:val="0F7C46CE"/>
@@ -3170,7 +3130,7 @@
       </w:pPr>
     </w:lvl>
   </w:abstractNum>
-  <w:abstractNum w:abstractNumId="9">
+  <w:abstractNum w:abstractNumId="9" w15:restartNumberingAfterBreak="0">
     <w:nsid w:val="5DEC6F79"/>
     <w:multiLevelType w:val="hybridMultilevel"/>
     <w:tmpl w:val="CDBAEBDA"/>
@@ -3259,7 +3219,7 @@
       </w:pPr>
     </w:lvl>
   </w:abstractNum>
-  <w:abstractNum w:abstractNumId="10">
+  <w:abstractNum w:abstractNumId="10" w15:restartNumberingAfterBreak="0">
     <w:nsid w:val="5EAE0418"/>
     <w:multiLevelType w:val="hybridMultilevel"/>
     <w:tmpl w:val="43C66D04"/>
@@ -3348,7 +3308,7 @@
       </w:pPr>
     </w:lvl>
   </w:abstractNum>
-  <w:abstractNum w:abstractNumId="11">
+  <w:abstractNum w:abstractNumId="11" w15:restartNumberingAfterBreak="0">
     <w:nsid w:val="6AF4507C"/>
     <w:multiLevelType w:val="hybridMultilevel"/>
     <w:tmpl w:val="894EEE7C"/>
@@ -3437,7 +3397,7 @@
       </w:pPr>
     </w:lvl>
   </w:abstractNum>
-  <w:abstractNum w:abstractNumId="12">
+  <w:abstractNum w:abstractNumId="12" w15:restartNumberingAfterBreak="0">
     <w:nsid w:val="769E605C"/>
     <w:multiLevelType w:val="hybridMultilevel"/>
     <w:tmpl w:val="6D12BCD0"/>
@@ -3596,7 +3556,7 @@
 </file>
 
 <file path=word/styles.xml><?xml version="1.0" encoding="utf-8"?>
-<w:styles xmlns:mc="http://schemas.openxmlformats.org/markup-compatibility/2006" xmlns:r="http://schemas.openxmlformats.org/officeDocument/2006/relationships" xmlns:w="http://schemas.openxmlformats.org/wordprocessingml/2006/main" xmlns:w14="http://schemas.microsoft.com/office/word/2010/wordml" xmlns:w15="http://schemas.microsoft.com/office/word/2012/wordml" mc:Ignorable="w14 w15">
+<w:styles xmlns:mc="http://schemas.openxmlformats.org/markup-compatibility/2006" xmlns:r="http://schemas.openxmlformats.org/officeDocument/2006/relationships" xmlns:w="http://schemas.openxmlformats.org/wordprocessingml/2006/main" xmlns:w14="http://schemas.microsoft.com/office/word/2010/wordml" xmlns:w15="http://schemas.microsoft.com/office/word/2012/wordml" xmlns:w16cex="http://schemas.microsoft.com/office/word/2018/wordml/cex" xmlns:w16cid="http://schemas.microsoft.com/office/word/2016/wordml/cid" xmlns:w16="http://schemas.microsoft.com/office/word/2018/wordml" xmlns:w16se="http://schemas.microsoft.com/office/word/2015/wordml/symex" mc:Ignorable="w14 w15 w16se w16cid w16 w16cex">
   <w:docDefaults>
     <w:rPrDefault>
       <w:rPr>
@@ -3612,7 +3572,7 @@
       </w:pPr>
     </w:pPrDefault>
   </w:docDefaults>
-  <w:latentStyles w:defLockedState="0" w:defUIPriority="99" w:defSemiHidden="0" w:defUnhideWhenUsed="0" w:defQFormat="0" w:count="371">
+  <w:latentStyles w:defLockedState="0" w:defUIPriority="99" w:defSemiHidden="0" w:defUnhideWhenUsed="0" w:defQFormat="0" w:count="376">
     <w:lsdException w:name="Normal" w:uiPriority="0" w:qFormat="1"/>
     <w:lsdException w:name="heading 1" w:uiPriority="9" w:qFormat="1"/>
     <w:lsdException w:name="heading 2" w:semiHidden="1" w:uiPriority="9" w:unhideWhenUsed="1" w:qFormat="1"/>
@@ -3718,7 +3678,6 @@
     <w:lsdException w:name="HTML Sample" w:semiHidden="1" w:unhideWhenUsed="1"/>
     <w:lsdException w:name="HTML Typewriter" w:semiHidden="1" w:unhideWhenUsed="1"/>
     <w:lsdException w:name="HTML Variable" w:semiHidden="1" w:unhideWhenUsed="1"/>
-    <w:lsdException w:name="Normal Table" w:semiHidden="1" w:unhideWhenUsed="1"/>
     <w:lsdException w:name="annotation subject" w:semiHidden="1" w:unhideWhenUsed="1"/>
     <w:lsdException w:name="No List" w:semiHidden="1" w:unhideWhenUsed="1"/>
     <w:lsdException w:name="Outline List 1" w:semiHidden="1" w:unhideWhenUsed="1"/>
@@ -3761,11 +3720,8 @@
     <w:lsdException w:name="Table Contemporary" w:semiHidden="1" w:unhideWhenUsed="1"/>
     <w:lsdException w:name="Table Elegant" w:semiHidden="1" w:unhideWhenUsed="1"/>
     <w:lsdException w:name="Table Professional" w:semiHidden="1" w:unhideWhenUsed="1"/>
-    <w:lsdException w:name="Table Subtle 1" w:semiHidden="1" w:unhideWhenUsed="1"/>
     <w:lsdException w:name="Table Subtle 2" w:semiHidden="1" w:unhideWhenUsed="1"/>
     <w:lsdException w:name="Table Web 1" w:semiHidden="1" w:unhideWhenUsed="1"/>
-    <w:lsdException w:name="Table Web 2" w:semiHidden="1" w:unhideWhenUsed="1"/>
-    <w:lsdException w:name="Table Web 3" w:semiHidden="1" w:unhideWhenUsed="1"/>
     <w:lsdException w:name="Balloon Text" w:semiHidden="1" w:unhideWhenUsed="1"/>
     <w:lsdException w:name="Table Grid" w:uiPriority="39"/>
     <w:lsdException w:name="Table Theme" w:semiHidden="1" w:unhideWhenUsed="1"/>
@@ -3984,6 +3940,11 @@
     <w:lsdException w:name="List Table 5 Dark Accent 6" w:uiPriority="50"/>
     <w:lsdException w:name="List Table 6 Colorful Accent 6" w:uiPriority="51"/>
     <w:lsdException w:name="List Table 7 Colorful Accent 6" w:uiPriority="52"/>
+    <w:lsdException w:name="Mention" w:semiHidden="1" w:unhideWhenUsed="1"/>
+    <w:lsdException w:name="Smart Hyperlink" w:semiHidden="1" w:unhideWhenUsed="1"/>
+    <w:lsdException w:name="Hashtag" w:semiHidden="1" w:unhideWhenUsed="1"/>
+    <w:lsdException w:name="Unresolved Mention" w:semiHidden="1" w:unhideWhenUsed="1"/>
+    <w:lsdException w:name="Smart Link" w:semiHidden="1" w:unhideWhenUsed="1"/>
   </w:latentStyles>
   <w:style w:type="paragraph" w:default="1" w:styleId="Normal">
     <w:name w:val="Normal"/>

--- a/Conception.docx
+++ b/Conception.docx
@@ -22,17 +22,17 @@
     <w:p>
       <w:pPr>
         <w:ind w:left="-567"/>
+        <w:jc w:val="center"/>
       </w:pPr>
       <w:r>
         <w:rPr>
           <w:noProof/>
-          <w:lang w:eastAsia="fr-FR"/>
         </w:rPr>
         <w:drawing>
-          <wp:inline distT="0" distB="0" distL="0" distR="0" wp14:anchorId="6C6C2C74" wp14:editId="0CF25F65">
-            <wp:extent cx="6653179" cy="5991225"/>
+          <wp:inline distT="0" distB="0" distL="0" distR="0" wp14:anchorId="41E07332" wp14:editId="1D0BD9EE">
+            <wp:extent cx="6359022" cy="4886325"/>
             <wp:effectExtent l="0" t="0" r="0" b="0"/>
-            <wp:docPr id="1" name="Picture 1" descr="A picture containing monitor, control, remote, television&#10;&#10;Description automatically generated"/>
+            <wp:docPr id="2" name="Picture 2" descr="A picture containing monitor, remote, control, television&#10;&#10;Description automatically generated"/>
             <wp:cNvGraphicFramePr>
               <a:graphicFrameLocks xmlns:a="http://schemas.openxmlformats.org/drawingml/2006/main" noChangeAspect="1"/>
             </wp:cNvGraphicFramePr>
@@ -40,7 +40,7 @@
               <a:graphicData uri="http://schemas.openxmlformats.org/drawingml/2006/picture">
                 <pic:pic xmlns:pic="http://schemas.openxmlformats.org/drawingml/2006/picture">
                   <pic:nvPicPr>
-                    <pic:cNvPr id="1" name="Picture 1" descr="A picture containing monitor, control, remote, television&#10;&#10;Description automatically generated"/>
+                    <pic:cNvPr id="2" name="Picture 2" descr="A picture containing monitor, remote, control, television&#10;&#10;Description automatically generated"/>
                     <pic:cNvPicPr/>
                   </pic:nvPicPr>
                   <pic:blipFill>
@@ -58,7 +58,7 @@
                   <pic:spPr>
                     <a:xfrm>
                       <a:off x="0" y="0"/>
-                      <a:ext cx="6672419" cy="6008551"/>
+                      <a:ext cx="6372581" cy="4896744"/>
                     </a:xfrm>
                     <a:prstGeom prst="rect">
                       <a:avLst/>
@@ -114,6 +114,26 @@
     <w:p>
       <w:pPr>
         <w:ind w:left="-567"/>
+      </w:pPr>
+    </w:p>
+    <w:p>
+      <w:pPr>
+        <w:ind w:left="-567"/>
+      </w:pPr>
+    </w:p>
+    <w:p>
+      <w:pPr>
+        <w:ind w:left="-567"/>
+      </w:pPr>
+    </w:p>
+    <w:p>
+      <w:pPr>
+        <w:ind w:left="-567"/>
+      </w:pPr>
+    </w:p>
+    <w:p>
+      <w:pPr>
+        <w:ind w:left="-567"/>
         <w:rPr>
           <w:sz w:val="24"/>
           <w:szCs w:val="24"/>
@@ -162,13 +182,6 @@
         </w:rPr>
         <w:t>héro</w:t>
       </w:r>
-      <w:r>
-        <w:rPr>
-          <w:sz w:val="24"/>
-          <w:szCs w:val="24"/>
-        </w:rPr>
-        <w:t>s</w:t>
-      </w:r>
     </w:p>
     <w:p>
       <w:pPr>
@@ -303,7 +316,14 @@
           <w:sz w:val="24"/>
           <w:szCs w:val="24"/>
         </w:rPr>
-        <w:t>Préconditions : le héros est dans sa position initiale.</w:t>
+        <w:t xml:space="preserve">Préconditions : le héros est </w:t>
+      </w:r>
+      <w:r>
+        <w:rPr>
+          <w:sz w:val="24"/>
+          <w:szCs w:val="24"/>
+        </w:rPr>
+        <w:t>sur une case autorisée</w:t>
       </w:r>
     </w:p>
     <w:p>
@@ -324,7 +344,7 @@
     </w:p>
     <w:p>
       <w:pPr>
-        <w:pStyle w:val="Paragraphedeliste"/>
+        <w:pStyle w:val="ListParagraph"/>
         <w:numPr>
           <w:ilvl w:val="0"/>
           <w:numId w:val="1"/>
@@ -339,12 +359,159 @@
           <w:sz w:val="24"/>
           <w:szCs w:val="24"/>
         </w:rPr>
-        <w:t>Le joueur appuie sur un bouton (up, down, right, left) du clavier.</w:t>
-      </w:r>
-    </w:p>
-    <w:p>
-      <w:pPr>
-        <w:pStyle w:val="Paragraphedeliste"/>
+        <w:t>Le joueur appuie sur un bouton (up, down, right, left) du clavier</w:t>
+      </w:r>
+      <w:r>
+        <w:rPr>
+          <w:sz w:val="24"/>
+          <w:szCs w:val="24"/>
+        </w:rPr>
+        <w:t> </w:t>
+      </w:r>
+    </w:p>
+    <w:p>
+      <w:pPr>
+        <w:rPr>
+          <w:sz w:val="24"/>
+          <w:szCs w:val="24"/>
+        </w:rPr>
+      </w:pPr>
+      <w:r>
+        <w:rPr>
+          <w:sz w:val="24"/>
+          <w:szCs w:val="24"/>
+        </w:rPr>
+        <w:t>Si up : le héros se déplace</w:t>
+      </w:r>
+      <w:r>
+        <w:rPr>
+          <w:sz w:val="24"/>
+          <w:szCs w:val="24"/>
+        </w:rPr>
+        <w:t>rait</w:t>
+      </w:r>
+      <w:r>
+        <w:rPr>
+          <w:sz w:val="24"/>
+          <w:szCs w:val="24"/>
+        </w:rPr>
+        <w:t xml:space="preserve"> vers le haut.</w:t>
+      </w:r>
+    </w:p>
+    <w:p>
+      <w:pPr>
+        <w:rPr>
+          <w:sz w:val="24"/>
+          <w:szCs w:val="24"/>
+        </w:rPr>
+      </w:pPr>
+      <w:r>
+        <w:rPr>
+          <w:sz w:val="24"/>
+          <w:szCs w:val="24"/>
+        </w:rPr>
+        <w:t>Si down : le héros se déplace</w:t>
+      </w:r>
+      <w:r>
+        <w:rPr>
+          <w:sz w:val="24"/>
+          <w:szCs w:val="24"/>
+        </w:rPr>
+        <w:t>rait</w:t>
+      </w:r>
+      <w:r>
+        <w:rPr>
+          <w:sz w:val="24"/>
+          <w:szCs w:val="24"/>
+        </w:rPr>
+        <w:t xml:space="preserve"> vers le bas.</w:t>
+      </w:r>
+    </w:p>
+    <w:p>
+      <w:pPr>
+        <w:rPr>
+          <w:sz w:val="24"/>
+          <w:szCs w:val="24"/>
+        </w:rPr>
+      </w:pPr>
+      <w:r>
+        <w:rPr>
+          <w:sz w:val="24"/>
+          <w:szCs w:val="24"/>
+        </w:rPr>
+        <w:t>Si left :  le héros se déplace</w:t>
+      </w:r>
+      <w:r>
+        <w:rPr>
+          <w:sz w:val="24"/>
+          <w:szCs w:val="24"/>
+        </w:rPr>
+        <w:t>rait</w:t>
+      </w:r>
+      <w:r>
+        <w:rPr>
+          <w:sz w:val="24"/>
+          <w:szCs w:val="24"/>
+        </w:rPr>
+        <w:t xml:space="preserve"> vers l</w:t>
+      </w:r>
+      <w:r>
+        <w:rPr>
+          <w:sz w:val="24"/>
+          <w:szCs w:val="24"/>
+        </w:rPr>
+        <w:t>a</w:t>
+      </w:r>
+      <w:r>
+        <w:rPr>
+          <w:sz w:val="24"/>
+          <w:szCs w:val="24"/>
+        </w:rPr>
+        <w:t xml:space="preserve"> gauche.</w:t>
+      </w:r>
+    </w:p>
+    <w:p>
+      <w:pPr>
+        <w:rPr>
+          <w:sz w:val="24"/>
+          <w:szCs w:val="24"/>
+        </w:rPr>
+      </w:pPr>
+      <w:r>
+        <w:rPr>
+          <w:sz w:val="24"/>
+          <w:szCs w:val="24"/>
+        </w:rPr>
+        <w:t>Si rght :  le héros se déplace</w:t>
+      </w:r>
+      <w:r>
+        <w:rPr>
+          <w:sz w:val="24"/>
+          <w:szCs w:val="24"/>
+        </w:rPr>
+        <w:t>rait</w:t>
+      </w:r>
+      <w:r>
+        <w:rPr>
+          <w:sz w:val="24"/>
+          <w:szCs w:val="24"/>
+        </w:rPr>
+        <w:t xml:space="preserve"> vers la droite.</w:t>
+      </w:r>
+    </w:p>
+    <w:p>
+      <w:pPr>
+        <w:pStyle w:val="ListParagraph"/>
+        <w:ind w:left="-207"/>
+        <w:rPr>
+          <w:sz w:val="24"/>
+          <w:szCs w:val="24"/>
+        </w:rPr>
+      </w:pPr>
+    </w:p>
+    <w:p>
+      <w:pPr>
+        <w:pStyle w:val="ListParagraph"/>
         <w:numPr>
           <w:ilvl w:val="0"/>
           <w:numId w:val="1"/>
@@ -364,7 +531,7 @@
     </w:p>
     <w:p>
       <w:pPr>
-        <w:pStyle w:val="Paragraphedeliste"/>
+        <w:pStyle w:val="ListParagraph"/>
         <w:numPr>
           <w:ilvl w:val="0"/>
           <w:numId w:val="1"/>
@@ -386,15 +553,44 @@
           <w:sz w:val="24"/>
           <w:szCs w:val="24"/>
         </w:rPr>
-        <w:t xml:space="preserve"> de déplace et</w:t>
-      </w:r>
-      <w:r>
-        <w:rPr>
-          <w:sz w:val="24"/>
-          <w:szCs w:val="24"/>
-        </w:rPr>
-        <w:t xml:space="preserve"> change de position.</w:t>
-      </w:r>
+        <w:t xml:space="preserve"> </w:t>
+      </w:r>
+      <w:r>
+        <w:rPr>
+          <w:sz w:val="24"/>
+          <w:szCs w:val="24"/>
+        </w:rPr>
+        <w:t>s</w:t>
+      </w:r>
+      <w:r>
+        <w:rPr>
+          <w:sz w:val="24"/>
+          <w:szCs w:val="24"/>
+        </w:rPr>
+        <w:t>e déplace et</w:t>
+      </w:r>
+      <w:r>
+        <w:rPr>
+          <w:sz w:val="24"/>
+          <w:szCs w:val="24"/>
+        </w:rPr>
+        <w:t xml:space="preserve"> change de position</w:t>
+      </w:r>
+      <w:r>
+        <w:rPr>
+          <w:sz w:val="24"/>
+          <w:szCs w:val="24"/>
+        </w:rPr>
+        <w:t xml:space="preserve"> : </w:t>
+      </w:r>
+    </w:p>
+    <w:p>
+      <w:pPr>
+        <w:rPr>
+          <w:sz w:val="24"/>
+          <w:szCs w:val="24"/>
+        </w:rPr>
+      </w:pPr>
     </w:p>
     <w:p>
       <w:pPr>
@@ -414,7 +610,7 @@
     </w:p>
     <w:p>
       <w:pPr>
-        <w:pStyle w:val="Paragraphedeliste"/>
+        <w:pStyle w:val="ListParagraph"/>
         <w:numPr>
           <w:ilvl w:val="0"/>
           <w:numId w:val="2"/>
@@ -441,7 +637,7 @@
     </w:p>
     <w:p>
       <w:pPr>
-        <w:pStyle w:val="Paragraphedeliste"/>
+        <w:pStyle w:val="ListParagraph"/>
         <w:ind w:left="-207"/>
         <w:rPr>
           <w:sz w:val="24"/>
@@ -472,7 +668,7 @@
     </w:p>
     <w:p>
       <w:pPr>
-        <w:pStyle w:val="Paragraphedeliste"/>
+        <w:pStyle w:val="ListParagraph"/>
         <w:numPr>
           <w:ilvl w:val="0"/>
           <w:numId w:val="2"/>
@@ -487,6 +683,26 @@
           <w:sz w:val="24"/>
           <w:szCs w:val="24"/>
         </w:rPr>
+        <w:t>L’utilisateur appuie sur une autre touche : le héros ne bouge pas</w:t>
+      </w:r>
+    </w:p>
+    <w:p>
+      <w:pPr>
+        <w:pStyle w:val="ListParagraph"/>
+        <w:numPr>
+          <w:ilvl w:val="0"/>
+          <w:numId w:val="2"/>
+        </w:numPr>
+        <w:rPr>
+          <w:sz w:val="24"/>
+          <w:szCs w:val="24"/>
+        </w:rPr>
+      </w:pPr>
+      <w:r>
+        <w:rPr>
+          <w:sz w:val="24"/>
+          <w:szCs w:val="24"/>
+        </w:rPr>
         <w:t>Le héros est bloqué par le mur</w:t>
       </w:r>
       <w:r>
@@ -506,7 +722,7 @@
     </w:p>
     <w:p>
       <w:pPr>
-        <w:pStyle w:val="Paragraphedeliste"/>
+        <w:pStyle w:val="ListParagraph"/>
         <w:ind w:left="-207"/>
         <w:rPr>
           <w:sz w:val="24"/>
@@ -546,18 +762,296 @@
           <w:sz w:val="24"/>
           <w:szCs w:val="24"/>
         </w:rPr>
-        <w:t xml:space="preserve"> le joueur appuie sur un bouton différent et le scénario nominal reprend au point 2.</w:t>
-      </w:r>
-    </w:p>
-    <w:p>
-      <w:pPr>
-        <w:pStyle w:val="Paragraphedeliste"/>
+        <w:t xml:space="preserve"> le joueur appuie sur un bouton différent</w:t>
+      </w:r>
+      <w:r>
+        <w:rPr>
+          <w:sz w:val="24"/>
+          <w:szCs w:val="24"/>
+        </w:rPr>
+        <w:t> :</w:t>
+      </w:r>
+    </w:p>
+    <w:p>
+      <w:pPr>
+        <w:pStyle w:val="ListParagraph"/>
         <w:ind w:left="-207"/>
         <w:rPr>
           <w:sz w:val="24"/>
           <w:szCs w:val="24"/>
         </w:rPr>
       </w:pPr>
+      <w:r>
+        <w:rPr>
+          <w:sz w:val="24"/>
+          <w:szCs w:val="24"/>
+        </w:rPr>
+        <w:t>Si l</w:t>
+      </w:r>
+      <w:r>
+        <w:rPr>
+          <w:sz w:val="24"/>
+          <w:szCs w:val="24"/>
+        </w:rPr>
+        <w:t>e</w:t>
+      </w:r>
+      <w:r>
+        <w:rPr>
+          <w:sz w:val="24"/>
+          <w:szCs w:val="24"/>
+        </w:rPr>
+        <w:t xml:space="preserve"> </w:t>
+      </w:r>
+      <w:r>
+        <w:rPr>
+          <w:sz w:val="24"/>
+          <w:szCs w:val="24"/>
+        </w:rPr>
+        <w:t>mur</w:t>
+      </w:r>
+      <w:r>
+        <w:rPr>
+          <w:sz w:val="24"/>
+          <w:szCs w:val="24"/>
+        </w:rPr>
+        <w:t xml:space="preserve"> est à la gauche de l’héros, l’utilisateur doit appuyer sur les boutons : up ou down ou right.</w:t>
+      </w:r>
+    </w:p>
+    <w:p>
+      <w:pPr>
+        <w:pStyle w:val="ListParagraph"/>
+        <w:ind w:left="-207"/>
+        <w:rPr>
+          <w:sz w:val="24"/>
+          <w:szCs w:val="24"/>
+        </w:rPr>
+      </w:pPr>
+      <w:r>
+        <w:rPr>
+          <w:sz w:val="24"/>
+          <w:szCs w:val="24"/>
+        </w:rPr>
+        <w:t>Si le mur est à l</w:t>
+      </w:r>
+      <w:r>
+        <w:rPr>
+          <w:sz w:val="24"/>
+          <w:szCs w:val="24"/>
+        </w:rPr>
+        <w:t>a droite</w:t>
+      </w:r>
+      <w:r>
+        <w:rPr>
+          <w:sz w:val="24"/>
+          <w:szCs w:val="24"/>
+        </w:rPr>
+        <w:t xml:space="preserve"> de l’héros, l’utilisateur doit appuyer sur les boutons : up ou down ou </w:t>
+      </w:r>
+      <w:r>
+        <w:rPr>
+          <w:sz w:val="24"/>
+          <w:szCs w:val="24"/>
+        </w:rPr>
+        <w:t>left</w:t>
+      </w:r>
+      <w:r>
+        <w:rPr>
+          <w:sz w:val="24"/>
+          <w:szCs w:val="24"/>
+        </w:rPr>
+        <w:t>.</w:t>
+      </w:r>
+    </w:p>
+    <w:p>
+      <w:pPr>
+        <w:pStyle w:val="ListParagraph"/>
+        <w:ind w:left="-207"/>
+        <w:rPr>
+          <w:sz w:val="24"/>
+          <w:szCs w:val="24"/>
+        </w:rPr>
+      </w:pPr>
+      <w:r>
+        <w:rPr>
+          <w:sz w:val="24"/>
+          <w:szCs w:val="24"/>
+        </w:rPr>
+        <w:t xml:space="preserve">Si le mur est </w:t>
+      </w:r>
+      <w:r>
+        <w:rPr>
+          <w:sz w:val="24"/>
+          <w:szCs w:val="24"/>
+        </w:rPr>
+        <w:t>en dessus</w:t>
+      </w:r>
+      <w:r>
+        <w:rPr>
+          <w:sz w:val="24"/>
+          <w:szCs w:val="24"/>
+        </w:rPr>
+        <w:t xml:space="preserve"> de l’héros, l’utilisateur doit appuyer sur les boutons : </w:t>
+      </w:r>
+      <w:r>
+        <w:rPr>
+          <w:sz w:val="24"/>
+          <w:szCs w:val="24"/>
+        </w:rPr>
+        <w:t>left</w:t>
+      </w:r>
+      <w:r>
+        <w:rPr>
+          <w:sz w:val="24"/>
+          <w:szCs w:val="24"/>
+        </w:rPr>
+        <w:t xml:space="preserve"> ou down ou right.</w:t>
+      </w:r>
+    </w:p>
+    <w:p>
+      <w:pPr>
+        <w:pStyle w:val="ListParagraph"/>
+        <w:ind w:left="-207"/>
+        <w:rPr>
+          <w:sz w:val="24"/>
+          <w:szCs w:val="24"/>
+        </w:rPr>
+      </w:pPr>
+      <w:r>
+        <w:rPr>
+          <w:sz w:val="24"/>
+          <w:szCs w:val="24"/>
+        </w:rPr>
+        <w:t xml:space="preserve">Si le mur est </w:t>
+      </w:r>
+      <w:r>
+        <w:rPr>
+          <w:sz w:val="24"/>
+          <w:szCs w:val="24"/>
+        </w:rPr>
+        <w:t xml:space="preserve">en dessous </w:t>
+      </w:r>
+      <w:r>
+        <w:rPr>
+          <w:sz w:val="24"/>
+          <w:szCs w:val="24"/>
+        </w:rPr>
+        <w:t xml:space="preserve">de l’héros, l’utilisateur doit appuyer sur les boutons : up ou </w:t>
+      </w:r>
+      <w:r>
+        <w:rPr>
+          <w:sz w:val="24"/>
+          <w:szCs w:val="24"/>
+        </w:rPr>
+        <w:t>left</w:t>
+      </w:r>
+      <w:r>
+        <w:rPr>
+          <w:sz w:val="24"/>
+          <w:szCs w:val="24"/>
+        </w:rPr>
+        <w:t xml:space="preserve"> ou right.</w:t>
+      </w:r>
+    </w:p>
+    <w:p>
+      <w:pPr>
+        <w:pStyle w:val="ListParagraph"/>
+        <w:ind w:left="-207"/>
+        <w:rPr>
+          <w:sz w:val="24"/>
+          <w:szCs w:val="24"/>
+        </w:rPr>
+      </w:pPr>
+    </w:p>
+    <w:p>
+      <w:pPr>
+        <w:pStyle w:val="ListParagraph"/>
+        <w:ind w:left="-207"/>
+        <w:rPr>
+          <w:sz w:val="24"/>
+          <w:szCs w:val="24"/>
+        </w:rPr>
+      </w:pPr>
+      <w:r>
+        <w:rPr>
+          <w:sz w:val="24"/>
+          <w:szCs w:val="24"/>
+        </w:rPr>
+        <w:t>E</w:t>
+      </w:r>
+      <w:r>
+        <w:rPr>
+          <w:sz w:val="24"/>
+          <w:szCs w:val="24"/>
+        </w:rPr>
+        <w:t>t le scénario nominal reprend au point 2.</w:t>
+      </w:r>
+    </w:p>
+    <w:p>
+      <w:pPr>
+        <w:pStyle w:val="ListParagraph"/>
+        <w:ind w:left="-207"/>
+        <w:rPr>
+          <w:sz w:val="24"/>
+          <w:szCs w:val="24"/>
+        </w:rPr>
+      </w:pPr>
+    </w:p>
+    <w:p>
+      <w:pPr>
+        <w:pStyle w:val="ListParagraph"/>
+        <w:ind w:left="-207"/>
+        <w:rPr>
+          <w:sz w:val="24"/>
+          <w:szCs w:val="24"/>
+        </w:rPr>
+      </w:pPr>
+    </w:p>
+    <w:p>
+      <w:pPr>
+        <w:pStyle w:val="ListParagraph"/>
+        <w:ind w:left="-207"/>
+        <w:rPr>
+          <w:sz w:val="24"/>
+          <w:szCs w:val="24"/>
+        </w:rPr>
+      </w:pPr>
+    </w:p>
+    <w:p>
+      <w:pPr>
+        <w:pStyle w:val="ListParagraph"/>
+        <w:ind w:left="-207"/>
+        <w:rPr>
+          <w:sz w:val="24"/>
+          <w:szCs w:val="24"/>
+        </w:rPr>
+      </w:pPr>
+    </w:p>
+    <w:p>
+      <w:pPr>
+        <w:pStyle w:val="ListParagraph"/>
+        <w:ind w:left="-207"/>
+        <w:rPr>
+          <w:sz w:val="24"/>
+          <w:szCs w:val="24"/>
+        </w:rPr>
+      </w:pPr>
+      <w:r>
+        <w:rPr>
+          <w:sz w:val="24"/>
+          <w:szCs w:val="24"/>
+        </w:rPr>
+        <w:t xml:space="preserve"> </w:t>
+      </w:r>
+    </w:p>
+    <w:p>
+      <w:pPr>
+        <w:pStyle w:val="ListParagraph"/>
+        <w:ind w:left="-207"/>
+        <w:rPr>
+          <w:sz w:val="24"/>
+          <w:szCs w:val="24"/>
+        </w:rPr>
+      </w:pPr>
     </w:p>
     <w:p>
       <w:pPr>
@@ -577,7 +1071,7 @@
     </w:p>
     <w:p>
       <w:pPr>
-        <w:pStyle w:val="Paragraphedeliste"/>
+        <w:pStyle w:val="ListParagraph"/>
         <w:numPr>
           <w:ilvl w:val="0"/>
           <w:numId w:val="3"/>
@@ -703,6 +1197,13 @@
           <w:sz w:val="24"/>
           <w:szCs w:val="24"/>
         </w:rPr>
+        <w:t xml:space="preserve"> </w:t>
+      </w:r>
+      <w:r>
+        <w:rPr>
+          <w:sz w:val="24"/>
+          <w:szCs w:val="24"/>
+        </w:rPr>
         <w:t>est changée.</w:t>
       </w:r>
     </w:p>
@@ -800,7 +1301,6 @@
           <w:sz w:val="24"/>
           <w:szCs w:val="24"/>
         </w:rPr>
-        <w:lastRenderedPageBreak/>
         <w:t xml:space="preserve">Titre : </w:t>
       </w:r>
       <w:r>
@@ -1000,7 +1500,7 @@
     </w:p>
     <w:p>
       <w:pPr>
-        <w:pStyle w:val="Paragraphedeliste"/>
+        <w:pStyle w:val="ListParagraph"/>
         <w:numPr>
           <w:ilvl w:val="0"/>
           <w:numId w:val="4"/>
@@ -1043,14 +1543,7 @@
           <w:sz w:val="24"/>
           <w:szCs w:val="24"/>
         </w:rPr>
-        <w:t xml:space="preserve">, </w:t>
-      </w:r>
-      <w:r>
-        <w:rPr>
-          <w:sz w:val="24"/>
-          <w:szCs w:val="24"/>
-        </w:rPr>
-        <w:t>tout en</w:t>
+        <w:t>, tout en</w:t>
       </w:r>
       <w:r>
         <w:rPr>
@@ -1097,7 +1590,7 @@
     </w:p>
     <w:p>
       <w:pPr>
-        <w:pStyle w:val="Paragraphedeliste"/>
+        <w:pStyle w:val="ListParagraph"/>
         <w:numPr>
           <w:ilvl w:val="0"/>
           <w:numId w:val="4"/>
@@ -1117,7 +1610,7 @@
     </w:p>
     <w:p>
       <w:pPr>
-        <w:pStyle w:val="Paragraphedeliste"/>
+        <w:pStyle w:val="ListParagraph"/>
         <w:numPr>
           <w:ilvl w:val="0"/>
           <w:numId w:val="4"/>
@@ -1144,7 +1637,7 @@
     </w:p>
     <w:p>
       <w:pPr>
-        <w:pStyle w:val="Paragraphedeliste"/>
+        <w:pStyle w:val="ListParagraph"/>
         <w:numPr>
           <w:ilvl w:val="0"/>
           <w:numId w:val="4"/>
@@ -1164,7 +1657,7 @@
     </w:p>
     <w:p>
       <w:pPr>
-        <w:pStyle w:val="Paragraphedeliste"/>
+        <w:pStyle w:val="ListParagraph"/>
         <w:numPr>
           <w:ilvl w:val="0"/>
           <w:numId w:val="4"/>
@@ -1228,7 +1721,7 @@
     </w:p>
     <w:p>
       <w:pPr>
-        <w:pStyle w:val="Paragraphedeliste"/>
+        <w:pStyle w:val="ListParagraph"/>
         <w:numPr>
           <w:ilvl w:val="0"/>
           <w:numId w:val="5"/>
@@ -1243,6 +1736,7 @@
           <w:sz w:val="24"/>
           <w:szCs w:val="24"/>
         </w:rPr>
+        <w:lastRenderedPageBreak/>
         <w:t>Le joueur appuie sur une mauvaise flèche, c’est-à-dire une flèche qui ne lui permet pas de s’orienter vers le monstre. Il faut alors qu’il redirige</w:t>
       </w:r>
       <w:r>
@@ -1262,7 +1756,7 @@
     </w:p>
     <w:p>
       <w:pPr>
-        <w:pStyle w:val="Paragraphedeliste"/>
+        <w:pStyle w:val="ListParagraph"/>
         <w:numPr>
           <w:ilvl w:val="0"/>
           <w:numId w:val="5"/>
@@ -1282,7 +1776,7 @@
     </w:p>
     <w:p>
       <w:pPr>
-        <w:pStyle w:val="Paragraphedeliste"/>
+        <w:pStyle w:val="ListParagraph"/>
         <w:numPr>
           <w:ilvl w:val="0"/>
           <w:numId w:val="5"/>
@@ -1316,7 +1810,7 @@
     </w:p>
     <w:p>
       <w:pPr>
-        <w:pStyle w:val="Paragraphedeliste"/>
+        <w:pStyle w:val="ListParagraph"/>
         <w:ind w:left="-207"/>
         <w:rPr>
           <w:sz w:val="24"/>
@@ -1342,7 +1836,7 @@
     </w:p>
     <w:p>
       <w:pPr>
-        <w:pStyle w:val="Paragraphedeliste"/>
+        <w:pStyle w:val="ListParagraph"/>
         <w:numPr>
           <w:ilvl w:val="0"/>
           <w:numId w:val="8"/>
@@ -1490,7 +1984,6 @@
           <w:sz w:val="24"/>
           <w:szCs w:val="24"/>
         </w:rPr>
-        <w:lastRenderedPageBreak/>
         <w:t xml:space="preserve">Titre : </w:t>
       </w:r>
       <w:r>
@@ -1560,6 +2053,7 @@
           <w:szCs w:val="24"/>
         </w:rPr>
       </w:pPr>
+      <w:proofErr w:type="gramStart"/>
       <w:r>
         <w:rPr>
           <w:sz w:val="24"/>
@@ -1572,7 +2066,15 @@
           <w:sz w:val="24"/>
           <w:szCs w:val="24"/>
         </w:rPr>
-        <w:t>:  joueur</w:t>
+        <w:t>:</w:t>
+      </w:r>
+      <w:proofErr w:type="gramEnd"/>
+      <w:r>
+        <w:rPr>
+          <w:sz w:val="24"/>
+          <w:szCs w:val="24"/>
+        </w:rPr>
+        <w:t xml:space="preserve">  joueur</w:t>
       </w:r>
     </w:p>
     <w:p>
@@ -1662,7 +2164,7 @@
     </w:p>
     <w:p>
       <w:pPr>
-        <w:pStyle w:val="Paragraphedeliste"/>
+        <w:pStyle w:val="ListParagraph"/>
         <w:numPr>
           <w:ilvl w:val="0"/>
           <w:numId w:val="9"/>
@@ -1682,7 +2184,7 @@
     </w:p>
     <w:p>
       <w:pPr>
-        <w:pStyle w:val="Paragraphedeliste"/>
+        <w:pStyle w:val="ListParagraph"/>
         <w:numPr>
           <w:ilvl w:val="0"/>
           <w:numId w:val="9"/>
@@ -1702,7 +2204,7 @@
     </w:p>
     <w:p>
       <w:pPr>
-        <w:pStyle w:val="Paragraphedeliste"/>
+        <w:pStyle w:val="ListParagraph"/>
         <w:numPr>
           <w:ilvl w:val="0"/>
           <w:numId w:val="9"/>
@@ -1722,7 +2224,7 @@
     </w:p>
     <w:p>
       <w:pPr>
-        <w:pStyle w:val="Paragraphedeliste"/>
+        <w:pStyle w:val="ListParagraph"/>
         <w:numPr>
           <w:ilvl w:val="0"/>
           <w:numId w:val="9"/>
@@ -1742,7 +2244,7 @@
     </w:p>
     <w:p>
       <w:pPr>
-        <w:pStyle w:val="Paragraphedeliste"/>
+        <w:pStyle w:val="ListParagraph"/>
         <w:numPr>
           <w:ilvl w:val="0"/>
           <w:numId w:val="9"/>
@@ -1778,7 +2280,7 @@
     </w:p>
     <w:p>
       <w:pPr>
-        <w:pStyle w:val="Paragraphedeliste"/>
+        <w:pStyle w:val="ListParagraph"/>
         <w:numPr>
           <w:ilvl w:val="0"/>
           <w:numId w:val="11"/>
@@ -1793,6 +2295,7 @@
           <w:sz w:val="24"/>
           <w:szCs w:val="24"/>
         </w:rPr>
+        <w:lastRenderedPageBreak/>
         <w:t xml:space="preserve">Le joueur appuie sur une mauvaise flèche, c’est-à-dire une flèche qui ne lui permet pas de s’orienter vers l’arme. Il faut alors qu’il redirige le héros vers l’arme, afin de </w:t>
       </w:r>
       <w:r>
@@ -1842,7 +2345,7 @@
     </w:p>
     <w:p>
       <w:pPr>
-        <w:pStyle w:val="Paragraphedeliste"/>
+        <w:pStyle w:val="ListParagraph"/>
         <w:numPr>
           <w:ilvl w:val="0"/>
           <w:numId w:val="12"/>
@@ -1988,7 +2491,23 @@
           <w:sz w:val="24"/>
           <w:szCs w:val="24"/>
         </w:rPr>
-        <w:t>Résumé : Ce cas d’utilisation permet à l(utilisateur de lancer le jeu.</w:t>
+        <w:t xml:space="preserve">Résumé : Ce cas d’utilisation permet à </w:t>
+      </w:r>
+      <w:proofErr w:type="gramStart"/>
+      <w:r>
+        <w:rPr>
+          <w:sz w:val="24"/>
+          <w:szCs w:val="24"/>
+        </w:rPr>
+        <w:t>l(</w:t>
+      </w:r>
+      <w:proofErr w:type="gramEnd"/>
+      <w:r>
+        <w:rPr>
+          <w:sz w:val="24"/>
+          <w:szCs w:val="24"/>
+        </w:rPr>
+        <w:t>utilisateur de lancer le jeu.</w:t>
       </w:r>
     </w:p>
     <w:p>
@@ -2073,7 +2592,7 @@
     </w:p>
     <w:p>
       <w:pPr>
-        <w:pStyle w:val="Paragraphedeliste"/>
+        <w:pStyle w:val="ListParagraph"/>
         <w:numPr>
           <w:ilvl w:val="0"/>
           <w:numId w:val="13"/>
@@ -2094,7 +2613,7 @@
     </w:p>
     <w:p>
       <w:pPr>
-        <w:pStyle w:val="Paragraphedeliste"/>
+        <w:pStyle w:val="ListParagraph"/>
         <w:numPr>
           <w:ilvl w:val="0"/>
           <w:numId w:val="13"/>
@@ -2115,7 +2634,7 @@
     </w:p>
     <w:p>
       <w:pPr>
-        <w:pStyle w:val="Paragraphedeliste"/>
+        <w:pStyle w:val="ListParagraph"/>
         <w:numPr>
           <w:ilvl w:val="0"/>
           <w:numId w:val="13"/>
@@ -2131,12 +2650,21 @@
           <w:sz w:val="24"/>
           <w:szCs w:val="24"/>
         </w:rPr>
-        <w:t>Le code est compilé;</w:t>
-      </w:r>
-    </w:p>
-    <w:p>
-      <w:pPr>
-        <w:pStyle w:val="Paragraphedeliste"/>
+        <w:t xml:space="preserve">Le code est </w:t>
+      </w:r>
+      <w:proofErr w:type="gramStart"/>
+      <w:r>
+        <w:rPr>
+          <w:sz w:val="24"/>
+          <w:szCs w:val="24"/>
+        </w:rPr>
+        <w:t>compilé;</w:t>
+      </w:r>
+      <w:proofErr w:type="gramEnd"/>
+    </w:p>
+    <w:p>
+      <w:pPr>
+        <w:pStyle w:val="ListParagraph"/>
         <w:numPr>
           <w:ilvl w:val="0"/>
           <w:numId w:val="13"/>
@@ -2157,7 +2685,7 @@
     </w:p>
     <w:p>
       <w:pPr>
-        <w:pStyle w:val="Paragraphedeliste"/>
+        <w:pStyle w:val="ListParagraph"/>
         <w:numPr>
           <w:ilvl w:val="0"/>
           <w:numId w:val="13"/>
@@ -2237,8 +2765,17 @@
           <w:sz w:val="24"/>
           <w:szCs w:val="24"/>
         </w:rPr>
-        <w:t>Les fichiers requis pour exécuter le programme Game ne sont pas disponibles : le fichier doit être exécuté dans son projet pour qu’il puisse avoir accès aux ressources du projet.  ;</w:t>
-      </w:r>
+        <w:t xml:space="preserve">Les fichiers requis pour exécuter le programme Game ne sont pas disponibles : le fichier doit être exécuté dans son projet pour qu’il puisse avoir accès aux ressources du </w:t>
+      </w:r>
+      <w:proofErr w:type="gramStart"/>
+      <w:r>
+        <w:rPr>
+          <w:sz w:val="24"/>
+          <w:szCs w:val="24"/>
+        </w:rPr>
+        <w:t>projet.  ;</w:t>
+      </w:r>
+      <w:proofErr w:type="gramEnd"/>
     </w:p>
     <w:p>
       <w:pPr>
@@ -3678,6 +4215,7 @@
     <w:lsdException w:name="HTML Sample" w:semiHidden="1" w:unhideWhenUsed="1"/>
     <w:lsdException w:name="HTML Typewriter" w:semiHidden="1" w:unhideWhenUsed="1"/>
     <w:lsdException w:name="HTML Variable" w:semiHidden="1" w:unhideWhenUsed="1"/>
+    <w:lsdException w:name="Normal Table" w:semiHidden="1" w:unhideWhenUsed="1"/>
     <w:lsdException w:name="annotation subject" w:semiHidden="1" w:unhideWhenUsed="1"/>
     <w:lsdException w:name="No List" w:semiHidden="1" w:unhideWhenUsed="1"/>
     <w:lsdException w:name="Outline List 1" w:semiHidden="1" w:unhideWhenUsed="1"/>
@@ -3720,8 +4258,11 @@
     <w:lsdException w:name="Table Contemporary" w:semiHidden="1" w:unhideWhenUsed="1"/>
     <w:lsdException w:name="Table Elegant" w:semiHidden="1" w:unhideWhenUsed="1"/>
     <w:lsdException w:name="Table Professional" w:semiHidden="1" w:unhideWhenUsed="1"/>
+    <w:lsdException w:name="Table Subtle 1" w:semiHidden="1" w:unhideWhenUsed="1"/>
     <w:lsdException w:name="Table Subtle 2" w:semiHidden="1" w:unhideWhenUsed="1"/>
     <w:lsdException w:name="Table Web 1" w:semiHidden="1" w:unhideWhenUsed="1"/>
+    <w:lsdException w:name="Table Web 2" w:semiHidden="1" w:unhideWhenUsed="1"/>
+    <w:lsdException w:name="Table Web 3" w:semiHidden="1" w:unhideWhenUsed="1"/>
     <w:lsdException w:name="Balloon Text" w:semiHidden="1" w:unhideWhenUsed="1"/>
     <w:lsdException w:name="Table Grid" w:uiPriority="39"/>
     <w:lsdException w:name="Table Theme" w:semiHidden="1" w:unhideWhenUsed="1"/>
@@ -3951,13 +4492,13 @@
     <w:qFormat/>
     <w:rsid w:val="00B83FCC"/>
   </w:style>
-  <w:style w:type="character" w:default="1" w:styleId="Policepardfaut">
+  <w:style w:type="character" w:default="1" w:styleId="DefaultParagraphFont">
     <w:name w:val="Default Paragraph Font"/>
     <w:uiPriority w:val="1"/>
     <w:semiHidden/>
     <w:unhideWhenUsed/>
   </w:style>
-  <w:style w:type="table" w:default="1" w:styleId="TableauNormal">
+  <w:style w:type="table" w:default="1" w:styleId="TableNormal">
     <w:name w:val="Normal Table"/>
     <w:uiPriority w:val="99"/>
     <w:semiHidden/>
@@ -3972,13 +4513,13 @@
       </w:tblCellMar>
     </w:tblPr>
   </w:style>
-  <w:style w:type="numbering" w:default="1" w:styleId="Aucuneliste">
+  <w:style w:type="numbering" w:default="1" w:styleId="NoList">
     <w:name w:val="No List"/>
     <w:uiPriority w:val="99"/>
     <w:semiHidden/>
     <w:unhideWhenUsed/>
   </w:style>
-  <w:style w:type="paragraph" w:styleId="Paragraphedeliste">
+  <w:style w:type="paragraph" w:styleId="ListParagraph">
     <w:name w:val="List Paragraph"/>
     <w:basedOn w:val="Normal"/>
     <w:uiPriority w:val="34"/>
@@ -3989,10 +4530,10 @@
       <w:contextualSpacing/>
     </w:pPr>
   </w:style>
-  <w:style w:type="paragraph" w:styleId="Textedebulles">
+  <w:style w:type="paragraph" w:styleId="BalloonText">
     <w:name w:val="Balloon Text"/>
     <w:basedOn w:val="Normal"/>
-    <w:link w:val="TextedebullesCar"/>
+    <w:link w:val="BalloonTextChar"/>
     <w:uiPriority w:val="99"/>
     <w:semiHidden/>
     <w:unhideWhenUsed/>
@@ -4006,10 +4547,10 @@
       <w:szCs w:val="16"/>
     </w:rPr>
   </w:style>
-  <w:style w:type="character" w:customStyle="1" w:styleId="TextedebullesCar">
-    <w:name w:val="Texte de bulles Car"/>
-    <w:basedOn w:val="Policepardfaut"/>
-    <w:link w:val="Textedebulles"/>
+  <w:style w:type="character" w:customStyle="1" w:styleId="BalloonTextChar">
+    <w:name w:val="Balloon Text Char"/>
+    <w:basedOn w:val="DefaultParagraphFont"/>
+    <w:link w:val="BalloonText"/>
     <w:uiPriority w:val="99"/>
     <w:semiHidden/>
     <w:rsid w:val="00491529"/>

--- a/Conception.docx
+++ b/Conception.docx
@@ -300,7 +300,23 @@
           <w:sz w:val="24"/>
           <w:szCs w:val="24"/>
         </w:rPr>
-        <w:t>Auteur : Mohamed Firas Oueslati</w:t>
+        <w:t xml:space="preserve">Auteur : Mohamed </w:t>
+      </w:r>
+      <w:proofErr w:type="spellStart"/>
+      <w:r>
+        <w:rPr>
+          <w:sz w:val="24"/>
+          <w:szCs w:val="24"/>
+        </w:rPr>
+        <w:t>Firas</w:t>
+      </w:r>
+      <w:proofErr w:type="spellEnd"/>
+      <w:r>
+        <w:rPr>
+          <w:sz w:val="24"/>
+          <w:szCs w:val="24"/>
+        </w:rPr>
+        <w:t xml:space="preserve"> Oueslati</w:t>
       </w:r>
     </w:p>
     <w:p>
@@ -344,7 +360,7 @@
     </w:p>
     <w:p>
       <w:pPr>
-        <w:pStyle w:val="ListParagraph"/>
+        <w:pStyle w:val="Paragraphedeliste"/>
         <w:numPr>
           <w:ilvl w:val="0"/>
           <w:numId w:val="1"/>
@@ -359,7 +375,23 @@
           <w:sz w:val="24"/>
           <w:szCs w:val="24"/>
         </w:rPr>
-        <w:t>Le joueur appuie sur un bouton (up, down, right, left) du clavier</w:t>
+        <w:t xml:space="preserve">Le joueur appuie sur un bouton (up, down, right, </w:t>
+      </w:r>
+      <w:proofErr w:type="spellStart"/>
+      <w:r>
+        <w:rPr>
+          <w:sz w:val="24"/>
+          <w:szCs w:val="24"/>
+        </w:rPr>
+        <w:t>left</w:t>
+      </w:r>
+      <w:proofErr w:type="spellEnd"/>
+      <w:r>
+        <w:rPr>
+          <w:sz w:val="24"/>
+          <w:szCs w:val="24"/>
+        </w:rPr>
+        <w:t>) du clavier</w:t>
       </w:r>
       <w:r>
         <w:rPr>
@@ -439,7 +471,23 @@
           <w:sz w:val="24"/>
           <w:szCs w:val="24"/>
         </w:rPr>
-        <w:t>Si left :  le héros se déplace</w:t>
+        <w:t xml:space="preserve">Si </w:t>
+      </w:r>
+      <w:proofErr w:type="spellStart"/>
+      <w:r>
+        <w:rPr>
+          <w:sz w:val="24"/>
+          <w:szCs w:val="24"/>
+        </w:rPr>
+        <w:t>left</w:t>
+      </w:r>
+      <w:proofErr w:type="spellEnd"/>
+      <w:r>
+        <w:rPr>
+          <w:sz w:val="24"/>
+          <w:szCs w:val="24"/>
+        </w:rPr>
+        <w:t> :  le héros se déplace</w:t>
       </w:r>
       <w:r>
         <w:rPr>
@@ -482,7 +530,23 @@
           <w:sz w:val="24"/>
           <w:szCs w:val="24"/>
         </w:rPr>
-        <w:t>Si rght :  le héros se déplace</w:t>
+        <w:t xml:space="preserve">Si </w:t>
+      </w:r>
+      <w:proofErr w:type="spellStart"/>
+      <w:r>
+        <w:rPr>
+          <w:sz w:val="24"/>
+          <w:szCs w:val="24"/>
+        </w:rPr>
+        <w:t>rght</w:t>
+      </w:r>
+      <w:proofErr w:type="spellEnd"/>
+      <w:r>
+        <w:rPr>
+          <w:sz w:val="24"/>
+          <w:szCs w:val="24"/>
+        </w:rPr>
+        <w:t> :  le héros se déplace</w:t>
       </w:r>
       <w:r>
         <w:rPr>
@@ -501,7 +565,7 @@
     </w:p>
     <w:p>
       <w:pPr>
-        <w:pStyle w:val="ListParagraph"/>
+        <w:pStyle w:val="Paragraphedeliste"/>
         <w:ind w:left="-207"/>
         <w:rPr>
           <w:sz w:val="24"/>
@@ -511,7 +575,7 @@
     </w:p>
     <w:p>
       <w:pPr>
-        <w:pStyle w:val="ListParagraph"/>
+        <w:pStyle w:val="Paragraphedeliste"/>
         <w:numPr>
           <w:ilvl w:val="0"/>
           <w:numId w:val="1"/>
@@ -531,7 +595,7 @@
     </w:p>
     <w:p>
       <w:pPr>
-        <w:pStyle w:val="ListParagraph"/>
+        <w:pStyle w:val="Paragraphedeliste"/>
         <w:numPr>
           <w:ilvl w:val="0"/>
           <w:numId w:val="1"/>
@@ -610,7 +674,7 @@
     </w:p>
     <w:p>
       <w:pPr>
-        <w:pStyle w:val="ListParagraph"/>
+        <w:pStyle w:val="Paragraphedeliste"/>
         <w:numPr>
           <w:ilvl w:val="0"/>
           <w:numId w:val="2"/>
@@ -632,12 +696,28 @@
           <w:sz w:val="24"/>
           <w:szCs w:val="24"/>
         </w:rPr>
-        <w:t xml:space="preserve"> ou left et right) : </w:t>
-      </w:r>
-    </w:p>
-    <w:p>
-      <w:pPr>
-        <w:pStyle w:val="ListParagraph"/>
+        <w:t xml:space="preserve"> ou </w:t>
+      </w:r>
+      <w:proofErr w:type="spellStart"/>
+      <w:r>
+        <w:rPr>
+          <w:sz w:val="24"/>
+          <w:szCs w:val="24"/>
+        </w:rPr>
+        <w:t>left</w:t>
+      </w:r>
+      <w:proofErr w:type="spellEnd"/>
+      <w:r>
+        <w:rPr>
+          <w:sz w:val="24"/>
+          <w:szCs w:val="24"/>
+        </w:rPr>
+        <w:t xml:space="preserve"> et right) : </w:t>
+      </w:r>
+    </w:p>
+    <w:p>
+      <w:pPr>
+        <w:pStyle w:val="Paragraphedeliste"/>
         <w:ind w:left="-207"/>
         <w:rPr>
           <w:sz w:val="24"/>
@@ -668,7 +748,7 @@
     </w:p>
     <w:p>
       <w:pPr>
-        <w:pStyle w:val="ListParagraph"/>
+        <w:pStyle w:val="Paragraphedeliste"/>
         <w:numPr>
           <w:ilvl w:val="0"/>
           <w:numId w:val="2"/>
@@ -688,7 +768,7 @@
     </w:p>
     <w:p>
       <w:pPr>
-        <w:pStyle w:val="ListParagraph"/>
+        <w:pStyle w:val="Paragraphedeliste"/>
         <w:numPr>
           <w:ilvl w:val="0"/>
           <w:numId w:val="2"/>
@@ -722,7 +802,7 @@
     </w:p>
     <w:p>
       <w:pPr>
-        <w:pStyle w:val="ListParagraph"/>
+        <w:pStyle w:val="Paragraphedeliste"/>
         <w:ind w:left="-207"/>
         <w:rPr>
           <w:sz w:val="24"/>
@@ -774,7 +854,7 @@
     </w:p>
     <w:p>
       <w:pPr>
-        <w:pStyle w:val="ListParagraph"/>
+        <w:pStyle w:val="Paragraphedeliste"/>
         <w:ind w:left="-207"/>
         <w:rPr>
           <w:sz w:val="24"/>
@@ -819,7 +899,7 @@
     </w:p>
     <w:p>
       <w:pPr>
-        <w:pStyle w:val="ListParagraph"/>
+        <w:pStyle w:val="Paragraphedeliste"/>
         <w:ind w:left="-207"/>
         <w:rPr>
           <w:sz w:val="24"/>
@@ -831,22 +911,9 @@
           <w:sz w:val="24"/>
           <w:szCs w:val="24"/>
         </w:rPr>
-        <w:t>Si le mur est à l</w:t>
-      </w:r>
-      <w:r>
-        <w:rPr>
-          <w:sz w:val="24"/>
-          <w:szCs w:val="24"/>
-        </w:rPr>
-        <w:t>a droite</w:t>
-      </w:r>
-      <w:r>
-        <w:rPr>
-          <w:sz w:val="24"/>
-          <w:szCs w:val="24"/>
-        </w:rPr>
-        <w:t xml:space="preserve"> de l’héros, l’utilisateur doit appuyer sur les boutons : up ou down ou </w:t>
-      </w:r>
+        <w:t xml:space="preserve">Si le mur est à la droite de l’héros, l’utilisateur doit appuyer sur les boutons : up ou down ou </w:t>
+      </w:r>
+      <w:proofErr w:type="spellStart"/>
       <w:r>
         <w:rPr>
           <w:sz w:val="24"/>
@@ -854,6 +921,7 @@
         </w:rPr>
         <w:t>left</w:t>
       </w:r>
+      <w:proofErr w:type="spellEnd"/>
       <w:r>
         <w:rPr>
           <w:sz w:val="24"/>
@@ -864,7 +932,7 @@
     </w:p>
     <w:p>
       <w:pPr>
-        <w:pStyle w:val="ListParagraph"/>
+        <w:pStyle w:val="Paragraphedeliste"/>
         <w:ind w:left="-207"/>
         <w:rPr>
           <w:sz w:val="24"/>
@@ -892,6 +960,7 @@
         </w:rPr>
         <w:t xml:space="preserve"> de l’héros, l’utilisateur doit appuyer sur les boutons : </w:t>
       </w:r>
+      <w:proofErr w:type="spellStart"/>
       <w:r>
         <w:rPr>
           <w:sz w:val="24"/>
@@ -899,6 +968,7 @@
         </w:rPr>
         <w:t>left</w:t>
       </w:r>
+      <w:proofErr w:type="spellEnd"/>
       <w:r>
         <w:rPr>
           <w:sz w:val="24"/>
@@ -909,7 +979,7 @@
     </w:p>
     <w:p>
       <w:pPr>
-        <w:pStyle w:val="ListParagraph"/>
+        <w:pStyle w:val="Paragraphedeliste"/>
         <w:ind w:left="-207"/>
         <w:rPr>
           <w:sz w:val="24"/>
@@ -937,6 +1007,7 @@
         </w:rPr>
         <w:t xml:space="preserve">de l’héros, l’utilisateur doit appuyer sur les boutons : up ou </w:t>
       </w:r>
+      <w:proofErr w:type="spellStart"/>
       <w:r>
         <w:rPr>
           <w:sz w:val="24"/>
@@ -944,6 +1015,7 @@
         </w:rPr>
         <w:t>left</w:t>
       </w:r>
+      <w:proofErr w:type="spellEnd"/>
       <w:r>
         <w:rPr>
           <w:sz w:val="24"/>
@@ -954,7 +1026,7 @@
     </w:p>
     <w:p>
       <w:pPr>
-        <w:pStyle w:val="ListParagraph"/>
+        <w:pStyle w:val="Paragraphedeliste"/>
         <w:ind w:left="-207"/>
         <w:rPr>
           <w:sz w:val="24"/>
@@ -964,7 +1036,7 @@
     </w:p>
     <w:p>
       <w:pPr>
-        <w:pStyle w:val="ListParagraph"/>
+        <w:pStyle w:val="Paragraphedeliste"/>
         <w:ind w:left="-207"/>
         <w:rPr>
           <w:sz w:val="24"/>
@@ -988,7 +1060,7 @@
     </w:p>
     <w:p>
       <w:pPr>
-        <w:pStyle w:val="ListParagraph"/>
+        <w:pStyle w:val="Paragraphedeliste"/>
         <w:ind w:left="-207"/>
         <w:rPr>
           <w:sz w:val="24"/>
@@ -998,7 +1070,7 @@
     </w:p>
     <w:p>
       <w:pPr>
-        <w:pStyle w:val="ListParagraph"/>
+        <w:pStyle w:val="Paragraphedeliste"/>
         <w:ind w:left="-207"/>
         <w:rPr>
           <w:sz w:val="24"/>
@@ -1008,7 +1080,7 @@
     </w:p>
     <w:p>
       <w:pPr>
-        <w:pStyle w:val="ListParagraph"/>
+        <w:pStyle w:val="Paragraphedeliste"/>
         <w:ind w:left="-207"/>
         <w:rPr>
           <w:sz w:val="24"/>
@@ -1018,7 +1090,7 @@
     </w:p>
     <w:p>
       <w:pPr>
-        <w:pStyle w:val="ListParagraph"/>
+        <w:pStyle w:val="Paragraphedeliste"/>
         <w:ind w:left="-207"/>
         <w:rPr>
           <w:sz w:val="24"/>
@@ -1028,7 +1100,7 @@
     </w:p>
     <w:p>
       <w:pPr>
-        <w:pStyle w:val="ListParagraph"/>
+        <w:pStyle w:val="Paragraphedeliste"/>
         <w:ind w:left="-207"/>
         <w:rPr>
           <w:sz w:val="24"/>
@@ -1045,7 +1117,7 @@
     </w:p>
     <w:p>
       <w:pPr>
-        <w:pStyle w:val="ListParagraph"/>
+        <w:pStyle w:val="Paragraphedeliste"/>
         <w:ind w:left="-207"/>
         <w:rPr>
           <w:sz w:val="24"/>
@@ -1071,7 +1143,7 @@
     </w:p>
     <w:p>
       <w:pPr>
-        <w:pStyle w:val="ListParagraph"/>
+        <w:pStyle w:val="Paragraphedeliste"/>
         <w:numPr>
           <w:ilvl w:val="0"/>
           <w:numId w:val="3"/>
@@ -1442,8 +1514,17 @@
           <w:sz w:val="24"/>
           <w:szCs w:val="24"/>
         </w:rPr>
-        <w:t>Flora Vernerey</w:t>
-      </w:r>
+        <w:t xml:space="preserve">Flora </w:t>
+      </w:r>
+      <w:proofErr w:type="spellStart"/>
+      <w:r>
+        <w:rPr>
+          <w:sz w:val="24"/>
+          <w:szCs w:val="24"/>
+        </w:rPr>
+        <w:t>Vernerey</w:t>
+      </w:r>
+      <w:proofErr w:type="spellEnd"/>
     </w:p>
     <w:p>
       <w:pPr>
@@ -1500,7 +1581,7 @@
     </w:p>
     <w:p>
       <w:pPr>
-        <w:pStyle w:val="ListParagraph"/>
+        <w:pStyle w:val="Paragraphedeliste"/>
         <w:numPr>
           <w:ilvl w:val="0"/>
           <w:numId w:val="4"/>
@@ -1590,7 +1671,7 @@
     </w:p>
     <w:p>
       <w:pPr>
-        <w:pStyle w:val="ListParagraph"/>
+        <w:pStyle w:val="Paragraphedeliste"/>
         <w:numPr>
           <w:ilvl w:val="0"/>
           <w:numId w:val="4"/>
@@ -1610,7 +1691,7 @@
     </w:p>
     <w:p>
       <w:pPr>
-        <w:pStyle w:val="ListParagraph"/>
+        <w:pStyle w:val="Paragraphedeliste"/>
         <w:numPr>
           <w:ilvl w:val="0"/>
           <w:numId w:val="4"/>
@@ -1637,7 +1718,7 @@
     </w:p>
     <w:p>
       <w:pPr>
-        <w:pStyle w:val="ListParagraph"/>
+        <w:pStyle w:val="Paragraphedeliste"/>
         <w:numPr>
           <w:ilvl w:val="0"/>
           <w:numId w:val="4"/>
@@ -1657,7 +1738,7 @@
     </w:p>
     <w:p>
       <w:pPr>
-        <w:pStyle w:val="ListParagraph"/>
+        <w:pStyle w:val="Paragraphedeliste"/>
         <w:numPr>
           <w:ilvl w:val="0"/>
           <w:numId w:val="4"/>
@@ -1721,7 +1802,7 @@
     </w:p>
     <w:p>
       <w:pPr>
-        <w:pStyle w:val="ListParagraph"/>
+        <w:pStyle w:val="Paragraphedeliste"/>
         <w:numPr>
           <w:ilvl w:val="0"/>
           <w:numId w:val="5"/>
@@ -1756,7 +1837,7 @@
     </w:p>
     <w:p>
       <w:pPr>
-        <w:pStyle w:val="ListParagraph"/>
+        <w:pStyle w:val="Paragraphedeliste"/>
         <w:numPr>
           <w:ilvl w:val="0"/>
           <w:numId w:val="5"/>
@@ -1776,7 +1857,7 @@
     </w:p>
     <w:p>
       <w:pPr>
-        <w:pStyle w:val="ListParagraph"/>
+        <w:pStyle w:val="Paragraphedeliste"/>
         <w:numPr>
           <w:ilvl w:val="0"/>
           <w:numId w:val="5"/>
@@ -1810,7 +1891,7 @@
     </w:p>
     <w:p>
       <w:pPr>
-        <w:pStyle w:val="ListParagraph"/>
+        <w:pStyle w:val="Paragraphedeliste"/>
         <w:ind w:left="-207"/>
         <w:rPr>
           <w:sz w:val="24"/>
@@ -1836,7 +1917,7 @@
     </w:p>
     <w:p>
       <w:pPr>
-        <w:pStyle w:val="ListParagraph"/>
+        <w:pStyle w:val="Paragraphedeliste"/>
         <w:numPr>
           <w:ilvl w:val="0"/>
           <w:numId w:val="8"/>
@@ -2115,12 +2196,21 @@
         </w:rPr>
         <w:t xml:space="preserve">Auteur : </w:t>
       </w:r>
-      <w:r>
-        <w:rPr>
-          <w:sz w:val="24"/>
-          <w:szCs w:val="24"/>
-        </w:rPr>
-        <w:t>Alpay Yasar</w:t>
+      <w:proofErr w:type="spellStart"/>
+      <w:r>
+        <w:rPr>
+          <w:sz w:val="24"/>
+          <w:szCs w:val="24"/>
+        </w:rPr>
+        <w:t>Alpay</w:t>
+      </w:r>
+      <w:proofErr w:type="spellEnd"/>
+      <w:r>
+        <w:rPr>
+          <w:sz w:val="24"/>
+          <w:szCs w:val="24"/>
+        </w:rPr>
+        <w:t xml:space="preserve"> Yasar</w:t>
       </w:r>
     </w:p>
     <w:p>
@@ -2164,7 +2254,7 @@
     </w:p>
     <w:p>
       <w:pPr>
-        <w:pStyle w:val="ListParagraph"/>
+        <w:pStyle w:val="Paragraphedeliste"/>
         <w:numPr>
           <w:ilvl w:val="0"/>
           <w:numId w:val="9"/>
@@ -2184,7 +2274,7 @@
     </w:p>
     <w:p>
       <w:pPr>
-        <w:pStyle w:val="ListParagraph"/>
+        <w:pStyle w:val="Paragraphedeliste"/>
         <w:numPr>
           <w:ilvl w:val="0"/>
           <w:numId w:val="9"/>
@@ -2204,7 +2294,7 @@
     </w:p>
     <w:p>
       <w:pPr>
-        <w:pStyle w:val="ListParagraph"/>
+        <w:pStyle w:val="Paragraphedeliste"/>
         <w:numPr>
           <w:ilvl w:val="0"/>
           <w:numId w:val="9"/>
@@ -2219,12 +2309,12 @@
           <w:sz w:val="24"/>
           <w:szCs w:val="24"/>
         </w:rPr>
-        <w:t>Le joueur appuie sur le bouton lui permettant de ramasser l’arme</w:t>
-      </w:r>
-    </w:p>
-    <w:p>
-      <w:pPr>
-        <w:pStyle w:val="ListParagraph"/>
+        <w:t>Le système traite la consigne de l’utilisateur</w:t>
+      </w:r>
+    </w:p>
+    <w:p>
+      <w:pPr>
+        <w:pStyle w:val="Paragraphedeliste"/>
         <w:numPr>
           <w:ilvl w:val="0"/>
           <w:numId w:val="9"/>
@@ -2239,26 +2329,6 @@
           <w:sz w:val="24"/>
           <w:szCs w:val="24"/>
         </w:rPr>
-        <w:t>Le système traite la consigne de l’utilisateur</w:t>
-      </w:r>
-    </w:p>
-    <w:p>
-      <w:pPr>
-        <w:pStyle w:val="ListParagraph"/>
-        <w:numPr>
-          <w:ilvl w:val="0"/>
-          <w:numId w:val="9"/>
-        </w:numPr>
-        <w:rPr>
-          <w:sz w:val="24"/>
-          <w:szCs w:val="24"/>
-        </w:rPr>
-      </w:pPr>
-      <w:r>
-        <w:rPr>
-          <w:sz w:val="24"/>
-          <w:szCs w:val="24"/>
-        </w:rPr>
         <w:t xml:space="preserve">Le héros ramasse l’arme </w:t>
       </w:r>
     </w:p>
@@ -2280,7 +2350,7 @@
     </w:p>
     <w:p>
       <w:pPr>
-        <w:pStyle w:val="ListParagraph"/>
+        <w:pStyle w:val="Paragraphedeliste"/>
         <w:numPr>
           <w:ilvl w:val="0"/>
           <w:numId w:val="11"/>
@@ -2329,6 +2399,26 @@
     </w:p>
     <w:p>
       <w:pPr>
+        <w:pStyle w:val="Paragraphedeliste"/>
+        <w:numPr>
+          <w:ilvl w:val="0"/>
+          <w:numId w:val="11"/>
+        </w:numPr>
+        <w:rPr>
+          <w:sz w:val="24"/>
+          <w:szCs w:val="24"/>
+        </w:rPr>
+      </w:pPr>
+      <w:r>
+        <w:rPr>
+          <w:sz w:val="24"/>
+          <w:szCs w:val="24"/>
+        </w:rPr>
+        <w:t>Le héros a déjà une arme, dans ce cas, il ne ramasse rien.</w:t>
+      </w:r>
+    </w:p>
+    <w:p>
+      <w:pPr>
         <w:ind w:left="-567"/>
         <w:rPr>
           <w:sz w:val="24"/>
@@ -2345,7 +2435,7 @@
     </w:p>
     <w:p>
       <w:pPr>
-        <w:pStyle w:val="ListParagraph"/>
+        <w:pStyle w:val="Paragraphedeliste"/>
         <w:numPr>
           <w:ilvl w:val="0"/>
           <w:numId w:val="12"/>
@@ -2592,7 +2682,7 @@
     </w:p>
     <w:p>
       <w:pPr>
-        <w:pStyle w:val="ListParagraph"/>
+        <w:pStyle w:val="Paragraphedeliste"/>
         <w:numPr>
           <w:ilvl w:val="0"/>
           <w:numId w:val="13"/>
@@ -2613,7 +2703,7 @@
     </w:p>
     <w:p>
       <w:pPr>
-        <w:pStyle w:val="ListParagraph"/>
+        <w:pStyle w:val="Paragraphedeliste"/>
         <w:numPr>
           <w:ilvl w:val="0"/>
           <w:numId w:val="13"/>
@@ -2634,7 +2724,7 @@
     </w:p>
     <w:p>
       <w:pPr>
-        <w:pStyle w:val="ListParagraph"/>
+        <w:pStyle w:val="Paragraphedeliste"/>
         <w:numPr>
           <w:ilvl w:val="0"/>
           <w:numId w:val="13"/>
@@ -2664,7 +2754,7 @@
     </w:p>
     <w:p>
       <w:pPr>
-        <w:pStyle w:val="ListParagraph"/>
+        <w:pStyle w:val="Paragraphedeliste"/>
         <w:numPr>
           <w:ilvl w:val="0"/>
           <w:numId w:val="13"/>
@@ -2685,7 +2775,7 @@
     </w:p>
     <w:p>
       <w:pPr>
-        <w:pStyle w:val="ListParagraph"/>
+        <w:pStyle w:val="Paragraphedeliste"/>
         <w:numPr>
           <w:ilvl w:val="0"/>
           <w:numId w:val="13"/>
@@ -4492,13 +4582,13 @@
     <w:qFormat/>
     <w:rsid w:val="00B83FCC"/>
   </w:style>
-  <w:style w:type="character" w:default="1" w:styleId="DefaultParagraphFont">
+  <w:style w:type="character" w:default="1" w:styleId="Policepardfaut">
     <w:name w:val="Default Paragraph Font"/>
     <w:uiPriority w:val="1"/>
     <w:semiHidden/>
     <w:unhideWhenUsed/>
   </w:style>
-  <w:style w:type="table" w:default="1" w:styleId="TableNormal">
+  <w:style w:type="table" w:default="1" w:styleId="TableauNormal">
     <w:name w:val="Normal Table"/>
     <w:uiPriority w:val="99"/>
     <w:semiHidden/>
@@ -4513,13 +4603,13 @@
       </w:tblCellMar>
     </w:tblPr>
   </w:style>
-  <w:style w:type="numbering" w:default="1" w:styleId="NoList">
+  <w:style w:type="numbering" w:default="1" w:styleId="Aucuneliste">
     <w:name w:val="No List"/>
     <w:uiPriority w:val="99"/>
     <w:semiHidden/>
     <w:unhideWhenUsed/>
   </w:style>
-  <w:style w:type="paragraph" w:styleId="ListParagraph">
+  <w:style w:type="paragraph" w:styleId="Paragraphedeliste">
     <w:name w:val="List Paragraph"/>
     <w:basedOn w:val="Normal"/>
     <w:uiPriority w:val="34"/>
@@ -4530,10 +4620,10 @@
       <w:contextualSpacing/>
     </w:pPr>
   </w:style>
-  <w:style w:type="paragraph" w:styleId="BalloonText">
+  <w:style w:type="paragraph" w:styleId="Textedebulles">
     <w:name w:val="Balloon Text"/>
     <w:basedOn w:val="Normal"/>
-    <w:link w:val="BalloonTextChar"/>
+    <w:link w:val="TextedebullesCar"/>
     <w:uiPriority w:val="99"/>
     <w:semiHidden/>
     <w:unhideWhenUsed/>
@@ -4547,10 +4637,10 @@
       <w:szCs w:val="16"/>
     </w:rPr>
   </w:style>
-  <w:style w:type="character" w:customStyle="1" w:styleId="BalloonTextChar">
-    <w:name w:val="Balloon Text Char"/>
-    <w:basedOn w:val="DefaultParagraphFont"/>
-    <w:link w:val="BalloonText"/>
+  <w:style w:type="character" w:customStyle="1" w:styleId="TextedebullesCar">
+    <w:name w:val="Texte de bulles Car"/>
+    <w:basedOn w:val="Policepardfaut"/>
+    <w:link w:val="Textedebulles"/>
     <w:uiPriority w:val="99"/>
     <w:semiHidden/>
     <w:rsid w:val="00491529"/>

--- a/Conception.docx
+++ b/Conception.docx
@@ -29,10 +29,10 @@
           <w:noProof/>
         </w:rPr>
         <w:drawing>
-          <wp:inline distT="0" distB="0" distL="0" distR="0" wp14:anchorId="41E07332" wp14:editId="1D0BD9EE">
-            <wp:extent cx="6359022" cy="4886325"/>
+          <wp:inline distT="0" distB="0" distL="0" distR="0" wp14:anchorId="07EA84B2" wp14:editId="08ECBBB1">
+            <wp:extent cx="6110605" cy="5143500"/>
             <wp:effectExtent l="0" t="0" r="0" b="0"/>
-            <wp:docPr id="2" name="Picture 2" descr="A picture containing monitor, remote, control, television&#10;&#10;Description automatically generated"/>
+            <wp:docPr id="1" name="Picture 1" descr="A picture containing monitor, remote, control, television&#10;&#10;Description automatically generated"/>
             <wp:cNvGraphicFramePr>
               <a:graphicFrameLocks xmlns:a="http://schemas.openxmlformats.org/drawingml/2006/main" noChangeAspect="1"/>
             </wp:cNvGraphicFramePr>
@@ -40,7 +40,7 @@
               <a:graphicData uri="http://schemas.openxmlformats.org/drawingml/2006/picture">
                 <pic:pic xmlns:pic="http://schemas.openxmlformats.org/drawingml/2006/picture">
                   <pic:nvPicPr>
-                    <pic:cNvPr id="2" name="Picture 2" descr="A picture containing monitor, remote, control, television&#10;&#10;Description automatically generated"/>
+                    <pic:cNvPr id="1" name="Picture 1" descr="A picture containing monitor, remote, control, television&#10;&#10;Description automatically generated"/>
                     <pic:cNvPicPr/>
                   </pic:nvPicPr>
                   <pic:blipFill>
@@ -58,7 +58,7 @@
                   <pic:spPr>
                     <a:xfrm>
                       <a:off x="0" y="0"/>
-                      <a:ext cx="6372581" cy="4896744"/>
+                      <a:ext cx="6115289" cy="5147443"/>
                     </a:xfrm>
                     <a:prstGeom prst="rect">
                       <a:avLst/>
@@ -144,7 +144,6 @@
           <w:sz w:val="24"/>
           <w:szCs w:val="24"/>
         </w:rPr>
-        <w:lastRenderedPageBreak/>
         <w:t xml:space="preserve">Titre : </w:t>
       </w:r>
       <w:r>
@@ -300,23 +299,7 @@
           <w:sz w:val="24"/>
           <w:szCs w:val="24"/>
         </w:rPr>
-        <w:t xml:space="preserve">Auteur : Mohamed </w:t>
-      </w:r>
-      <w:proofErr w:type="spellStart"/>
-      <w:r>
-        <w:rPr>
-          <w:sz w:val="24"/>
-          <w:szCs w:val="24"/>
-        </w:rPr>
-        <w:t>Firas</w:t>
-      </w:r>
-      <w:proofErr w:type="spellEnd"/>
-      <w:r>
-        <w:rPr>
-          <w:sz w:val="24"/>
-          <w:szCs w:val="24"/>
-        </w:rPr>
-        <w:t xml:space="preserve"> Oueslati</w:t>
+        <w:t>Auteur : Mohamed Firas Oueslati</w:t>
       </w:r>
     </w:p>
     <w:p>
@@ -360,7 +343,7 @@
     </w:p>
     <w:p>
       <w:pPr>
-        <w:pStyle w:val="Paragraphedeliste"/>
+        <w:pStyle w:val="ListParagraph"/>
         <w:numPr>
           <w:ilvl w:val="0"/>
           <w:numId w:val="1"/>
@@ -565,7 +548,7 @@
     </w:p>
     <w:p>
       <w:pPr>
-        <w:pStyle w:val="Paragraphedeliste"/>
+        <w:pStyle w:val="ListParagraph"/>
         <w:ind w:left="-207"/>
         <w:rPr>
           <w:sz w:val="24"/>
@@ -575,7 +558,7 @@
     </w:p>
     <w:p>
       <w:pPr>
-        <w:pStyle w:val="Paragraphedeliste"/>
+        <w:pStyle w:val="ListParagraph"/>
         <w:numPr>
           <w:ilvl w:val="0"/>
           <w:numId w:val="1"/>
@@ -595,7 +578,7 @@
     </w:p>
     <w:p>
       <w:pPr>
-        <w:pStyle w:val="Paragraphedeliste"/>
+        <w:pStyle w:val="ListParagraph"/>
         <w:numPr>
           <w:ilvl w:val="0"/>
           <w:numId w:val="1"/>
@@ -674,7 +657,7 @@
     </w:p>
     <w:p>
       <w:pPr>
-        <w:pStyle w:val="Paragraphedeliste"/>
+        <w:pStyle w:val="ListParagraph"/>
         <w:numPr>
           <w:ilvl w:val="0"/>
           <w:numId w:val="2"/>
@@ -717,7 +700,7 @@
     </w:p>
     <w:p>
       <w:pPr>
-        <w:pStyle w:val="Paragraphedeliste"/>
+        <w:pStyle w:val="ListParagraph"/>
         <w:ind w:left="-207"/>
         <w:rPr>
           <w:sz w:val="24"/>
@@ -748,7 +731,7 @@
     </w:p>
     <w:p>
       <w:pPr>
-        <w:pStyle w:val="Paragraphedeliste"/>
+        <w:pStyle w:val="ListParagraph"/>
         <w:numPr>
           <w:ilvl w:val="0"/>
           <w:numId w:val="2"/>
@@ -768,7 +751,7 @@
     </w:p>
     <w:p>
       <w:pPr>
-        <w:pStyle w:val="Paragraphedeliste"/>
+        <w:pStyle w:val="ListParagraph"/>
         <w:numPr>
           <w:ilvl w:val="0"/>
           <w:numId w:val="2"/>
@@ -802,7 +785,7 @@
     </w:p>
     <w:p>
       <w:pPr>
-        <w:pStyle w:val="Paragraphedeliste"/>
+        <w:pStyle w:val="ListParagraph"/>
         <w:ind w:left="-207"/>
         <w:rPr>
           <w:sz w:val="24"/>
@@ -854,7 +837,7 @@
     </w:p>
     <w:p>
       <w:pPr>
-        <w:pStyle w:val="Paragraphedeliste"/>
+        <w:pStyle w:val="ListParagraph"/>
         <w:ind w:left="-207"/>
         <w:rPr>
           <w:sz w:val="24"/>
@@ -899,7 +882,7 @@
     </w:p>
     <w:p>
       <w:pPr>
-        <w:pStyle w:val="Paragraphedeliste"/>
+        <w:pStyle w:val="ListParagraph"/>
         <w:ind w:left="-207"/>
         <w:rPr>
           <w:sz w:val="24"/>
@@ -932,7 +915,7 @@
     </w:p>
     <w:p>
       <w:pPr>
-        <w:pStyle w:val="Paragraphedeliste"/>
+        <w:pStyle w:val="ListParagraph"/>
         <w:ind w:left="-207"/>
         <w:rPr>
           <w:sz w:val="24"/>
@@ -979,7 +962,7 @@
     </w:p>
     <w:p>
       <w:pPr>
-        <w:pStyle w:val="Paragraphedeliste"/>
+        <w:pStyle w:val="ListParagraph"/>
         <w:ind w:left="-207"/>
         <w:rPr>
           <w:sz w:val="24"/>
@@ -1026,7 +1009,7 @@
     </w:p>
     <w:p>
       <w:pPr>
-        <w:pStyle w:val="Paragraphedeliste"/>
+        <w:pStyle w:val="ListParagraph"/>
         <w:ind w:left="-207"/>
         <w:rPr>
           <w:sz w:val="24"/>
@@ -1036,7 +1019,7 @@
     </w:p>
     <w:p>
       <w:pPr>
-        <w:pStyle w:val="Paragraphedeliste"/>
+        <w:pStyle w:val="ListParagraph"/>
         <w:ind w:left="-207"/>
         <w:rPr>
           <w:sz w:val="24"/>
@@ -1060,7 +1043,7 @@
     </w:p>
     <w:p>
       <w:pPr>
-        <w:pStyle w:val="Paragraphedeliste"/>
+        <w:pStyle w:val="ListParagraph"/>
         <w:ind w:left="-207"/>
         <w:rPr>
           <w:sz w:val="24"/>
@@ -1070,7 +1053,7 @@
     </w:p>
     <w:p>
       <w:pPr>
-        <w:pStyle w:val="Paragraphedeliste"/>
+        <w:pStyle w:val="ListParagraph"/>
         <w:ind w:left="-207"/>
         <w:rPr>
           <w:sz w:val="24"/>
@@ -1080,7 +1063,7 @@
     </w:p>
     <w:p>
       <w:pPr>
-        <w:pStyle w:val="Paragraphedeliste"/>
+        <w:pStyle w:val="ListParagraph"/>
         <w:ind w:left="-207"/>
         <w:rPr>
           <w:sz w:val="24"/>
@@ -1090,7 +1073,7 @@
     </w:p>
     <w:p>
       <w:pPr>
-        <w:pStyle w:val="Paragraphedeliste"/>
+        <w:pStyle w:val="ListParagraph"/>
         <w:ind w:left="-207"/>
         <w:rPr>
           <w:sz w:val="24"/>
@@ -1100,7 +1083,7 @@
     </w:p>
     <w:p>
       <w:pPr>
-        <w:pStyle w:val="Paragraphedeliste"/>
+        <w:pStyle w:val="ListParagraph"/>
         <w:ind w:left="-207"/>
         <w:rPr>
           <w:sz w:val="24"/>
@@ -1117,7 +1100,7 @@
     </w:p>
     <w:p>
       <w:pPr>
-        <w:pStyle w:val="Paragraphedeliste"/>
+        <w:pStyle w:val="ListParagraph"/>
         <w:ind w:left="-207"/>
         <w:rPr>
           <w:sz w:val="24"/>
@@ -1143,7 +1126,7 @@
     </w:p>
     <w:p>
       <w:pPr>
-        <w:pStyle w:val="Paragraphedeliste"/>
+        <w:pStyle w:val="ListParagraph"/>
         <w:numPr>
           <w:ilvl w:val="0"/>
           <w:numId w:val="3"/>
@@ -1581,7 +1564,7 @@
     </w:p>
     <w:p>
       <w:pPr>
-        <w:pStyle w:val="Paragraphedeliste"/>
+        <w:pStyle w:val="ListParagraph"/>
         <w:numPr>
           <w:ilvl w:val="0"/>
           <w:numId w:val="4"/>
@@ -1671,7 +1654,7 @@
     </w:p>
     <w:p>
       <w:pPr>
-        <w:pStyle w:val="Paragraphedeliste"/>
+        <w:pStyle w:val="ListParagraph"/>
         <w:numPr>
           <w:ilvl w:val="0"/>
           <w:numId w:val="4"/>
@@ -1691,7 +1674,7 @@
     </w:p>
     <w:p>
       <w:pPr>
-        <w:pStyle w:val="Paragraphedeliste"/>
+        <w:pStyle w:val="ListParagraph"/>
         <w:numPr>
           <w:ilvl w:val="0"/>
           <w:numId w:val="4"/>
@@ -1718,7 +1701,7 @@
     </w:p>
     <w:p>
       <w:pPr>
-        <w:pStyle w:val="Paragraphedeliste"/>
+        <w:pStyle w:val="ListParagraph"/>
         <w:numPr>
           <w:ilvl w:val="0"/>
           <w:numId w:val="4"/>
@@ -1738,7 +1721,7 @@
     </w:p>
     <w:p>
       <w:pPr>
-        <w:pStyle w:val="Paragraphedeliste"/>
+        <w:pStyle w:val="ListParagraph"/>
         <w:numPr>
           <w:ilvl w:val="0"/>
           <w:numId w:val="4"/>
@@ -1802,7 +1785,7 @@
     </w:p>
     <w:p>
       <w:pPr>
-        <w:pStyle w:val="Paragraphedeliste"/>
+        <w:pStyle w:val="ListParagraph"/>
         <w:numPr>
           <w:ilvl w:val="0"/>
           <w:numId w:val="5"/>
@@ -1837,7 +1820,7 @@
     </w:p>
     <w:p>
       <w:pPr>
-        <w:pStyle w:val="Paragraphedeliste"/>
+        <w:pStyle w:val="ListParagraph"/>
         <w:numPr>
           <w:ilvl w:val="0"/>
           <w:numId w:val="5"/>
@@ -1857,7 +1840,7 @@
     </w:p>
     <w:p>
       <w:pPr>
-        <w:pStyle w:val="Paragraphedeliste"/>
+        <w:pStyle w:val="ListParagraph"/>
         <w:numPr>
           <w:ilvl w:val="0"/>
           <w:numId w:val="5"/>
@@ -1891,7 +1874,7 @@
     </w:p>
     <w:p>
       <w:pPr>
-        <w:pStyle w:val="Paragraphedeliste"/>
+        <w:pStyle w:val="ListParagraph"/>
         <w:ind w:left="-207"/>
         <w:rPr>
           <w:sz w:val="24"/>
@@ -1917,7 +1900,7 @@
     </w:p>
     <w:p>
       <w:pPr>
-        <w:pStyle w:val="Paragraphedeliste"/>
+        <w:pStyle w:val="ListParagraph"/>
         <w:numPr>
           <w:ilvl w:val="0"/>
           <w:numId w:val="8"/>
@@ -2210,8 +2193,17 @@
           <w:sz w:val="24"/>
           <w:szCs w:val="24"/>
         </w:rPr>
-        <w:t xml:space="preserve"> Yasar</w:t>
-      </w:r>
+        <w:t xml:space="preserve"> </w:t>
+      </w:r>
+      <w:proofErr w:type="spellStart"/>
+      <w:r>
+        <w:rPr>
+          <w:sz w:val="24"/>
+          <w:szCs w:val="24"/>
+        </w:rPr>
+        <w:t>Yasar</w:t>
+      </w:r>
+      <w:proofErr w:type="spellEnd"/>
     </w:p>
     <w:p>
       <w:pPr>
@@ -2254,7 +2246,7 @@
     </w:p>
     <w:p>
       <w:pPr>
-        <w:pStyle w:val="Paragraphedeliste"/>
+        <w:pStyle w:val="ListParagraph"/>
         <w:numPr>
           <w:ilvl w:val="0"/>
           <w:numId w:val="9"/>
@@ -2274,7 +2266,7 @@
     </w:p>
     <w:p>
       <w:pPr>
-        <w:pStyle w:val="Paragraphedeliste"/>
+        <w:pStyle w:val="ListParagraph"/>
         <w:numPr>
           <w:ilvl w:val="0"/>
           <w:numId w:val="9"/>
@@ -2294,7 +2286,7 @@
     </w:p>
     <w:p>
       <w:pPr>
-        <w:pStyle w:val="Paragraphedeliste"/>
+        <w:pStyle w:val="ListParagraph"/>
         <w:numPr>
           <w:ilvl w:val="0"/>
           <w:numId w:val="9"/>
@@ -2314,7 +2306,7 @@
     </w:p>
     <w:p>
       <w:pPr>
-        <w:pStyle w:val="Paragraphedeliste"/>
+        <w:pStyle w:val="ListParagraph"/>
         <w:numPr>
           <w:ilvl w:val="0"/>
           <w:numId w:val="9"/>
@@ -2350,7 +2342,7 @@
     </w:p>
     <w:p>
       <w:pPr>
-        <w:pStyle w:val="Paragraphedeliste"/>
+        <w:pStyle w:val="ListParagraph"/>
         <w:numPr>
           <w:ilvl w:val="0"/>
           <w:numId w:val="11"/>
@@ -2399,7 +2391,7 @@
     </w:p>
     <w:p>
       <w:pPr>
-        <w:pStyle w:val="Paragraphedeliste"/>
+        <w:pStyle w:val="ListParagraph"/>
         <w:numPr>
           <w:ilvl w:val="0"/>
           <w:numId w:val="11"/>
@@ -2435,7 +2427,7 @@
     </w:p>
     <w:p>
       <w:pPr>
-        <w:pStyle w:val="Paragraphedeliste"/>
+        <w:pStyle w:val="ListParagraph"/>
         <w:numPr>
           <w:ilvl w:val="0"/>
           <w:numId w:val="12"/>
@@ -2682,7 +2674,7 @@
     </w:p>
     <w:p>
       <w:pPr>
-        <w:pStyle w:val="Paragraphedeliste"/>
+        <w:pStyle w:val="ListParagraph"/>
         <w:numPr>
           <w:ilvl w:val="0"/>
           <w:numId w:val="13"/>
@@ -2703,7 +2695,7 @@
     </w:p>
     <w:p>
       <w:pPr>
-        <w:pStyle w:val="Paragraphedeliste"/>
+        <w:pStyle w:val="ListParagraph"/>
         <w:numPr>
           <w:ilvl w:val="0"/>
           <w:numId w:val="13"/>
@@ -2724,7 +2716,7 @@
     </w:p>
     <w:p>
       <w:pPr>
-        <w:pStyle w:val="Paragraphedeliste"/>
+        <w:pStyle w:val="ListParagraph"/>
         <w:numPr>
           <w:ilvl w:val="0"/>
           <w:numId w:val="13"/>
@@ -2754,7 +2746,7 @@
     </w:p>
     <w:p>
       <w:pPr>
-        <w:pStyle w:val="Paragraphedeliste"/>
+        <w:pStyle w:val="ListParagraph"/>
         <w:numPr>
           <w:ilvl w:val="0"/>
           <w:numId w:val="13"/>
@@ -2775,7 +2767,7 @@
     </w:p>
     <w:p>
       <w:pPr>
-        <w:pStyle w:val="Paragraphedeliste"/>
+        <w:pStyle w:val="ListParagraph"/>
         <w:numPr>
           <w:ilvl w:val="0"/>
           <w:numId w:val="13"/>
@@ -4582,13 +4574,13 @@
     <w:qFormat/>
     <w:rsid w:val="00B83FCC"/>
   </w:style>
-  <w:style w:type="character" w:default="1" w:styleId="Policepardfaut">
+  <w:style w:type="character" w:default="1" w:styleId="DefaultParagraphFont">
     <w:name w:val="Default Paragraph Font"/>
     <w:uiPriority w:val="1"/>
     <w:semiHidden/>
     <w:unhideWhenUsed/>
   </w:style>
-  <w:style w:type="table" w:default="1" w:styleId="TableauNormal">
+  <w:style w:type="table" w:default="1" w:styleId="TableNormal">
     <w:name w:val="Normal Table"/>
     <w:uiPriority w:val="99"/>
     <w:semiHidden/>
@@ -4603,13 +4595,13 @@
       </w:tblCellMar>
     </w:tblPr>
   </w:style>
-  <w:style w:type="numbering" w:default="1" w:styleId="Aucuneliste">
+  <w:style w:type="numbering" w:default="1" w:styleId="NoList">
     <w:name w:val="No List"/>
     <w:uiPriority w:val="99"/>
     <w:semiHidden/>
     <w:unhideWhenUsed/>
   </w:style>
-  <w:style w:type="paragraph" w:styleId="Paragraphedeliste">
+  <w:style w:type="paragraph" w:styleId="ListParagraph">
     <w:name w:val="List Paragraph"/>
     <w:basedOn w:val="Normal"/>
     <w:uiPriority w:val="34"/>
@@ -4620,10 +4612,10 @@
       <w:contextualSpacing/>
     </w:pPr>
   </w:style>
-  <w:style w:type="paragraph" w:styleId="Textedebulles">
+  <w:style w:type="paragraph" w:styleId="BalloonText">
     <w:name w:val="Balloon Text"/>
     <w:basedOn w:val="Normal"/>
-    <w:link w:val="TextedebullesCar"/>
+    <w:link w:val="BalloonTextChar"/>
     <w:uiPriority w:val="99"/>
     <w:semiHidden/>
     <w:unhideWhenUsed/>
@@ -4637,10 +4629,10 @@
       <w:szCs w:val="16"/>
     </w:rPr>
   </w:style>
-  <w:style w:type="character" w:customStyle="1" w:styleId="TextedebullesCar">
-    <w:name w:val="Texte de bulles Car"/>
-    <w:basedOn w:val="Policepardfaut"/>
-    <w:link w:val="Textedebulles"/>
+  <w:style w:type="character" w:customStyle="1" w:styleId="BalloonTextChar">
+    <w:name w:val="Balloon Text Char"/>
+    <w:basedOn w:val="DefaultParagraphFont"/>
+    <w:link w:val="BalloonText"/>
     <w:uiPriority w:val="99"/>
     <w:semiHidden/>
     <w:rsid w:val="00491529"/>

--- a/Conception.docx
+++ b/Conception.docx
@@ -1,6 +1,6 @@
 
 <file path=word/document.xml><?xml version="1.0" encoding="utf-8"?>
-<w:document xmlns:wpc="http://schemas.microsoft.com/office/word/2010/wordprocessingCanvas" xmlns:cx="http://schemas.microsoft.com/office/drawing/2014/chartex" xmlns:cx1="http://schemas.microsoft.com/office/drawing/2015/9/8/chartex" xmlns:cx2="http://schemas.microsoft.com/office/drawing/2015/10/21/chartex" xmlns:cx3="http://schemas.microsoft.com/office/drawing/2016/5/9/chartex" xmlns:cx4="http://schemas.microsoft.com/office/drawing/2016/5/10/chartex" xmlns:cx5="http://schemas.microsoft.com/office/drawing/2016/5/11/chartex" xmlns:cx6="http://schemas.microsoft.com/office/drawing/2016/5/12/chartex" xmlns:cx7="http://schemas.microsoft.com/office/drawing/2016/5/13/chartex" xmlns:cx8="http://schemas.microsoft.com/office/drawing/2016/5/14/chartex" xmlns:mc="http://schemas.openxmlformats.org/markup-compatibility/2006" xmlns:aink="http://schemas.microsoft.com/office/drawing/2016/ink" xmlns:am3d="http://schemas.microsoft.com/office/drawing/2017/model3d" xmlns:o="urn:schemas-microsoft-com:office:office" xmlns:r="http://schemas.openxmlformats.org/officeDocument/2006/relationships" xmlns:m="http://schemas.openxmlformats.org/officeDocument/2006/math" xmlns:v="urn:schemas-microsoft-com:vml" xmlns:wp14="http://schemas.microsoft.com/office/word/2010/wordprocessingDrawing" xmlns:wp="http://schemas.openxmlformats.org/drawingml/2006/wordprocessingDrawing" xmlns:w10="urn:schemas-microsoft-com:office:word" xmlns:w="http://schemas.openxmlformats.org/wordprocessingml/2006/main" xmlns:w14="http://schemas.microsoft.com/office/word/2010/wordml" xmlns:w15="http://schemas.microsoft.com/office/word/2012/wordml" xmlns:w16cex="http://schemas.microsoft.com/office/word/2018/wordml/cex" xmlns:w16cid="http://schemas.microsoft.com/office/word/2016/wordml/cid" xmlns:w16="http://schemas.microsoft.com/office/word/2018/wordml" xmlns:w16se="http://schemas.microsoft.com/office/word/2015/wordml/symex" xmlns:wpg="http://schemas.microsoft.com/office/word/2010/wordprocessingGroup" xmlns:wpi="http://schemas.microsoft.com/office/word/2010/wordprocessingInk" xmlns:wne="http://schemas.microsoft.com/office/word/2006/wordml" xmlns:wps="http://schemas.microsoft.com/office/word/2010/wordprocessingShape" mc:Ignorable="w14 w15 w16se w16cid w16 w16cex wp14">
+<w:document xmlns:wpc="http://schemas.microsoft.com/office/word/2010/wordprocessingCanvas" xmlns:mc="http://schemas.openxmlformats.org/markup-compatibility/2006" xmlns:o="urn:schemas-microsoft-com:office:office" xmlns:r="http://schemas.openxmlformats.org/officeDocument/2006/relationships" xmlns:m="http://schemas.openxmlformats.org/officeDocument/2006/math" xmlns:v="urn:schemas-microsoft-com:vml" xmlns:wp14="http://schemas.microsoft.com/office/word/2010/wordprocessingDrawing" xmlns:wp="http://schemas.openxmlformats.org/drawingml/2006/wordprocessingDrawing" xmlns:w10="urn:schemas-microsoft-com:office:word" xmlns:w="http://schemas.openxmlformats.org/wordprocessingml/2006/main" xmlns:w14="http://schemas.microsoft.com/office/word/2010/wordml" xmlns:w15="http://schemas.microsoft.com/office/word/2012/wordml" xmlns:wpg="http://schemas.microsoft.com/office/word/2010/wordprocessingGroup" xmlns:wpi="http://schemas.microsoft.com/office/word/2010/wordprocessingInk" xmlns:wne="http://schemas.microsoft.com/office/word/2006/wordml" xmlns:wps="http://schemas.microsoft.com/office/word/2010/wordprocessingShape" mc:Ignorable="w14 w15 wp14">
   <w:body>
     <w:p>
       <w:pPr>
@@ -27,12 +27,13 @@
       <w:r>
         <w:rPr>
           <w:noProof/>
+          <w:lang w:eastAsia="fr-FR"/>
         </w:rPr>
         <w:drawing>
-          <wp:inline distT="0" distB="0" distL="0" distR="0" wp14:anchorId="07EA84B2" wp14:editId="08ECBBB1">
-            <wp:extent cx="6110605" cy="5143500"/>
+          <wp:inline distT="0" distB="0" distL="0" distR="0" wp14:anchorId="41E07332" wp14:editId="1D0BD9EE">
+            <wp:extent cx="6359022" cy="4886325"/>
             <wp:effectExtent l="0" t="0" r="0" b="0"/>
-            <wp:docPr id="1" name="Picture 1" descr="A picture containing monitor, remote, control, television&#10;&#10;Description automatically generated"/>
+            <wp:docPr id="2" name="Picture 2" descr="A picture containing monitor, remote, control, television&#10;&#10;Description automatically generated"/>
             <wp:cNvGraphicFramePr>
               <a:graphicFrameLocks xmlns:a="http://schemas.openxmlformats.org/drawingml/2006/main" noChangeAspect="1"/>
             </wp:cNvGraphicFramePr>
@@ -40,7 +41,7 @@
               <a:graphicData uri="http://schemas.openxmlformats.org/drawingml/2006/picture">
                 <pic:pic xmlns:pic="http://schemas.openxmlformats.org/drawingml/2006/picture">
                   <pic:nvPicPr>
-                    <pic:cNvPr id="1" name="Picture 1" descr="A picture containing monitor, remote, control, television&#10;&#10;Description automatically generated"/>
+                    <pic:cNvPr id="2" name="Picture 2" descr="A picture containing monitor, remote, control, television&#10;&#10;Description automatically generated"/>
                     <pic:cNvPicPr/>
                   </pic:nvPicPr>
                   <pic:blipFill>
@@ -58,7 +59,7 @@
                   <pic:spPr>
                     <a:xfrm>
                       <a:off x="0" y="0"/>
-                      <a:ext cx="6115289" cy="5147443"/>
+                      <a:ext cx="6372581" cy="4896744"/>
                     </a:xfrm>
                     <a:prstGeom prst="rect">
                       <a:avLst/>
@@ -144,6 +145,7 @@
           <w:sz w:val="24"/>
           <w:szCs w:val="24"/>
         </w:rPr>
+        <w:lastRenderedPageBreak/>
         <w:t xml:space="preserve">Titre : </w:t>
       </w:r>
       <w:r>
@@ -299,7 +301,23 @@
           <w:sz w:val="24"/>
           <w:szCs w:val="24"/>
         </w:rPr>
-        <w:t>Auteur : Mohamed Firas Oueslati</w:t>
+        <w:t xml:space="preserve">Auteur : Mohamed </w:t>
+      </w:r>
+      <w:proofErr w:type="spellStart"/>
+      <w:r>
+        <w:rPr>
+          <w:sz w:val="24"/>
+          <w:szCs w:val="24"/>
+        </w:rPr>
+        <w:t>Firas</w:t>
+      </w:r>
+      <w:proofErr w:type="spellEnd"/>
+      <w:r>
+        <w:rPr>
+          <w:sz w:val="24"/>
+          <w:szCs w:val="24"/>
+        </w:rPr>
+        <w:t xml:space="preserve"> Oueslati</w:t>
       </w:r>
     </w:p>
     <w:p>
@@ -343,7 +361,7 @@
     </w:p>
     <w:p>
       <w:pPr>
-        <w:pStyle w:val="ListParagraph"/>
+        <w:pStyle w:val="Paragraphedeliste"/>
         <w:numPr>
           <w:ilvl w:val="0"/>
           <w:numId w:val="1"/>
@@ -548,7 +566,7 @@
     </w:p>
     <w:p>
       <w:pPr>
-        <w:pStyle w:val="ListParagraph"/>
+        <w:pStyle w:val="Paragraphedeliste"/>
         <w:ind w:left="-207"/>
         <w:rPr>
           <w:sz w:val="24"/>
@@ -558,7 +576,7 @@
     </w:p>
     <w:p>
       <w:pPr>
-        <w:pStyle w:val="ListParagraph"/>
+        <w:pStyle w:val="Paragraphedeliste"/>
         <w:numPr>
           <w:ilvl w:val="0"/>
           <w:numId w:val="1"/>
@@ -578,7 +596,7 @@
     </w:p>
     <w:p>
       <w:pPr>
-        <w:pStyle w:val="ListParagraph"/>
+        <w:pStyle w:val="Paragraphedeliste"/>
         <w:numPr>
           <w:ilvl w:val="0"/>
           <w:numId w:val="1"/>
@@ -657,7 +675,7 @@
     </w:p>
     <w:p>
       <w:pPr>
-        <w:pStyle w:val="ListParagraph"/>
+        <w:pStyle w:val="Paragraphedeliste"/>
         <w:numPr>
           <w:ilvl w:val="0"/>
           <w:numId w:val="2"/>
@@ -700,7 +718,7 @@
     </w:p>
     <w:p>
       <w:pPr>
-        <w:pStyle w:val="ListParagraph"/>
+        <w:pStyle w:val="Paragraphedeliste"/>
         <w:ind w:left="-207"/>
         <w:rPr>
           <w:sz w:val="24"/>
@@ -731,7 +749,7 @@
     </w:p>
     <w:p>
       <w:pPr>
-        <w:pStyle w:val="ListParagraph"/>
+        <w:pStyle w:val="Paragraphedeliste"/>
         <w:numPr>
           <w:ilvl w:val="0"/>
           <w:numId w:val="2"/>
@@ -751,7 +769,7 @@
     </w:p>
     <w:p>
       <w:pPr>
-        <w:pStyle w:val="ListParagraph"/>
+        <w:pStyle w:val="Paragraphedeliste"/>
         <w:numPr>
           <w:ilvl w:val="0"/>
           <w:numId w:val="2"/>
@@ -785,7 +803,7 @@
     </w:p>
     <w:p>
       <w:pPr>
-        <w:pStyle w:val="ListParagraph"/>
+        <w:pStyle w:val="Paragraphedeliste"/>
         <w:ind w:left="-207"/>
         <w:rPr>
           <w:sz w:val="24"/>
@@ -837,7 +855,7 @@
     </w:p>
     <w:p>
       <w:pPr>
-        <w:pStyle w:val="ListParagraph"/>
+        <w:pStyle w:val="Paragraphedeliste"/>
         <w:ind w:left="-207"/>
         <w:rPr>
           <w:sz w:val="24"/>
@@ -882,7 +900,7 @@
     </w:p>
     <w:p>
       <w:pPr>
-        <w:pStyle w:val="ListParagraph"/>
+        <w:pStyle w:val="Paragraphedeliste"/>
         <w:ind w:left="-207"/>
         <w:rPr>
           <w:sz w:val="24"/>
@@ -915,7 +933,7 @@
     </w:p>
     <w:p>
       <w:pPr>
-        <w:pStyle w:val="ListParagraph"/>
+        <w:pStyle w:val="Paragraphedeliste"/>
         <w:ind w:left="-207"/>
         <w:rPr>
           <w:sz w:val="24"/>
@@ -962,7 +980,7 @@
     </w:p>
     <w:p>
       <w:pPr>
-        <w:pStyle w:val="ListParagraph"/>
+        <w:pStyle w:val="Paragraphedeliste"/>
         <w:ind w:left="-207"/>
         <w:rPr>
           <w:sz w:val="24"/>
@@ -1009,7 +1027,7 @@
     </w:p>
     <w:p>
       <w:pPr>
-        <w:pStyle w:val="ListParagraph"/>
+        <w:pStyle w:val="Paragraphedeliste"/>
         <w:ind w:left="-207"/>
         <w:rPr>
           <w:sz w:val="24"/>
@@ -1019,7 +1037,7 @@
     </w:p>
     <w:p>
       <w:pPr>
-        <w:pStyle w:val="ListParagraph"/>
+        <w:pStyle w:val="Paragraphedeliste"/>
         <w:ind w:left="-207"/>
         <w:rPr>
           <w:sz w:val="24"/>
@@ -1043,7 +1061,7 @@
     </w:p>
     <w:p>
       <w:pPr>
-        <w:pStyle w:val="ListParagraph"/>
+        <w:pStyle w:val="Paragraphedeliste"/>
         <w:ind w:left="-207"/>
         <w:rPr>
           <w:sz w:val="24"/>
@@ -1053,7 +1071,7 @@
     </w:p>
     <w:p>
       <w:pPr>
-        <w:pStyle w:val="ListParagraph"/>
+        <w:pStyle w:val="Paragraphedeliste"/>
         <w:ind w:left="-207"/>
         <w:rPr>
           <w:sz w:val="24"/>
@@ -1063,7 +1081,7 @@
     </w:p>
     <w:p>
       <w:pPr>
-        <w:pStyle w:val="ListParagraph"/>
+        <w:pStyle w:val="Paragraphedeliste"/>
         <w:ind w:left="-207"/>
         <w:rPr>
           <w:sz w:val="24"/>
@@ -1073,7 +1091,7 @@
     </w:p>
     <w:p>
       <w:pPr>
-        <w:pStyle w:val="ListParagraph"/>
+        <w:pStyle w:val="Paragraphedeliste"/>
         <w:ind w:left="-207"/>
         <w:rPr>
           <w:sz w:val="24"/>
@@ -1083,7 +1101,7 @@
     </w:p>
     <w:p>
       <w:pPr>
-        <w:pStyle w:val="ListParagraph"/>
+        <w:pStyle w:val="Paragraphedeliste"/>
         <w:ind w:left="-207"/>
         <w:rPr>
           <w:sz w:val="24"/>
@@ -1100,7 +1118,7 @@
     </w:p>
     <w:p>
       <w:pPr>
-        <w:pStyle w:val="ListParagraph"/>
+        <w:pStyle w:val="Paragraphedeliste"/>
         <w:ind w:left="-207"/>
         <w:rPr>
           <w:sz w:val="24"/>
@@ -1126,7 +1144,7 @@
     </w:p>
     <w:p>
       <w:pPr>
-        <w:pStyle w:val="ListParagraph"/>
+        <w:pStyle w:val="Paragraphedeliste"/>
         <w:numPr>
           <w:ilvl w:val="0"/>
           <w:numId w:val="3"/>
@@ -1564,7 +1582,7 @@
     </w:p>
     <w:p>
       <w:pPr>
-        <w:pStyle w:val="ListParagraph"/>
+        <w:pStyle w:val="Paragraphedeliste"/>
         <w:numPr>
           <w:ilvl w:val="0"/>
           <w:numId w:val="4"/>
@@ -1654,7 +1672,7 @@
     </w:p>
     <w:p>
       <w:pPr>
-        <w:pStyle w:val="ListParagraph"/>
+        <w:pStyle w:val="Paragraphedeliste"/>
         <w:numPr>
           <w:ilvl w:val="0"/>
           <w:numId w:val="4"/>
@@ -1674,7 +1692,7 @@
     </w:p>
     <w:p>
       <w:pPr>
-        <w:pStyle w:val="ListParagraph"/>
+        <w:pStyle w:val="Paragraphedeliste"/>
         <w:numPr>
           <w:ilvl w:val="0"/>
           <w:numId w:val="4"/>
@@ -1701,7 +1719,7 @@
     </w:p>
     <w:p>
       <w:pPr>
-        <w:pStyle w:val="ListParagraph"/>
+        <w:pStyle w:val="Paragraphedeliste"/>
         <w:numPr>
           <w:ilvl w:val="0"/>
           <w:numId w:val="4"/>
@@ -1721,7 +1739,7 @@
     </w:p>
     <w:p>
       <w:pPr>
-        <w:pStyle w:val="ListParagraph"/>
+        <w:pStyle w:val="Paragraphedeliste"/>
         <w:numPr>
           <w:ilvl w:val="0"/>
           <w:numId w:val="4"/>
@@ -1785,7 +1803,7 @@
     </w:p>
     <w:p>
       <w:pPr>
-        <w:pStyle w:val="ListParagraph"/>
+        <w:pStyle w:val="Paragraphedeliste"/>
         <w:numPr>
           <w:ilvl w:val="0"/>
           <w:numId w:val="5"/>
@@ -1820,7 +1838,7 @@
     </w:p>
     <w:p>
       <w:pPr>
-        <w:pStyle w:val="ListParagraph"/>
+        <w:pStyle w:val="Paragraphedeliste"/>
         <w:numPr>
           <w:ilvl w:val="0"/>
           <w:numId w:val="5"/>
@@ -1840,7 +1858,7 @@
     </w:p>
     <w:p>
       <w:pPr>
-        <w:pStyle w:val="ListParagraph"/>
+        <w:pStyle w:val="Paragraphedeliste"/>
         <w:numPr>
           <w:ilvl w:val="0"/>
           <w:numId w:val="5"/>
@@ -1874,7 +1892,7 @@
     </w:p>
     <w:p>
       <w:pPr>
-        <w:pStyle w:val="ListParagraph"/>
+        <w:pStyle w:val="Paragraphedeliste"/>
         <w:ind w:left="-207"/>
         <w:rPr>
           <w:sz w:val="24"/>
@@ -1900,7 +1918,7 @@
     </w:p>
     <w:p>
       <w:pPr>
-        <w:pStyle w:val="ListParagraph"/>
+        <w:pStyle w:val="Paragraphedeliste"/>
         <w:numPr>
           <w:ilvl w:val="0"/>
           <w:numId w:val="8"/>
@@ -2117,29 +2135,22 @@
           <w:szCs w:val="24"/>
         </w:rPr>
       </w:pPr>
+      <w:r>
+        <w:rPr>
+          <w:sz w:val="24"/>
+          <w:szCs w:val="24"/>
+        </w:rPr>
+        <w:t>Acteurs</w:t>
+      </w:r>
       <w:proofErr w:type="gramStart"/>
       <w:r>
         <w:rPr>
           <w:sz w:val="24"/>
           <w:szCs w:val="24"/>
         </w:rPr>
-        <w:t>Acteurs</w:t>
-      </w:r>
-      <w:r>
-        <w:rPr>
-          <w:sz w:val="24"/>
-          <w:szCs w:val="24"/>
-        </w:rPr>
-        <w:t>:</w:t>
+        <w:t>:  joueur</w:t>
       </w:r>
       <w:proofErr w:type="gramEnd"/>
-      <w:r>
-        <w:rPr>
-          <w:sz w:val="24"/>
-          <w:szCs w:val="24"/>
-        </w:rPr>
-        <w:t xml:space="preserve">  joueur</w:t>
-      </w:r>
     </w:p>
     <w:p>
       <w:pPr>
@@ -2246,7 +2257,7 @@
     </w:p>
     <w:p>
       <w:pPr>
-        <w:pStyle w:val="ListParagraph"/>
+        <w:pStyle w:val="Paragraphedeliste"/>
         <w:numPr>
           <w:ilvl w:val="0"/>
           <w:numId w:val="9"/>
@@ -2266,7 +2277,7 @@
     </w:p>
     <w:p>
       <w:pPr>
-        <w:pStyle w:val="ListParagraph"/>
+        <w:pStyle w:val="Paragraphedeliste"/>
         <w:numPr>
           <w:ilvl w:val="0"/>
           <w:numId w:val="9"/>
@@ -2286,7 +2297,7 @@
     </w:p>
     <w:p>
       <w:pPr>
-        <w:pStyle w:val="ListParagraph"/>
+        <w:pStyle w:val="Paragraphedeliste"/>
         <w:numPr>
           <w:ilvl w:val="0"/>
           <w:numId w:val="9"/>
@@ -2306,7 +2317,7 @@
     </w:p>
     <w:p>
       <w:pPr>
-        <w:pStyle w:val="ListParagraph"/>
+        <w:pStyle w:val="Paragraphedeliste"/>
         <w:numPr>
           <w:ilvl w:val="0"/>
           <w:numId w:val="9"/>
@@ -2342,7 +2353,7 @@
     </w:p>
     <w:p>
       <w:pPr>
-        <w:pStyle w:val="ListParagraph"/>
+        <w:pStyle w:val="Paragraphedeliste"/>
         <w:numPr>
           <w:ilvl w:val="0"/>
           <w:numId w:val="11"/>
@@ -2391,7 +2402,7 @@
     </w:p>
     <w:p>
       <w:pPr>
-        <w:pStyle w:val="ListParagraph"/>
+        <w:pStyle w:val="Paragraphedeliste"/>
         <w:numPr>
           <w:ilvl w:val="0"/>
           <w:numId w:val="11"/>
@@ -2427,7 +2438,7 @@
     </w:p>
     <w:p>
       <w:pPr>
-        <w:pStyle w:val="ListParagraph"/>
+        <w:pStyle w:val="Paragraphedeliste"/>
         <w:numPr>
           <w:ilvl w:val="0"/>
           <w:numId w:val="12"/>
@@ -2557,39 +2568,65 @@
           <w:szCs w:val="24"/>
         </w:rPr>
         <w:lastRenderedPageBreak/>
-        <w:t>Titre : Lancer le jeu</w:t>
-      </w:r>
-    </w:p>
-    <w:p>
-      <w:pPr>
-        <w:ind w:left="-567"/>
-        <w:rPr>
-          <w:sz w:val="24"/>
-          <w:szCs w:val="24"/>
-        </w:rPr>
-      </w:pPr>
-      <w:r>
-        <w:rPr>
-          <w:sz w:val="24"/>
-          <w:szCs w:val="24"/>
-        </w:rPr>
-        <w:t xml:space="preserve">Résumé : Ce cas d’utilisation permet à </w:t>
-      </w:r>
-      <w:proofErr w:type="gramStart"/>
-      <w:r>
-        <w:rPr>
-          <w:sz w:val="24"/>
-          <w:szCs w:val="24"/>
-        </w:rPr>
-        <w:t>l(</w:t>
-      </w:r>
-      <w:proofErr w:type="gramEnd"/>
-      <w:r>
-        <w:rPr>
-          <w:sz w:val="24"/>
-          <w:szCs w:val="24"/>
-        </w:rPr>
-        <w:t>utilisateur de lancer le jeu.</w:t>
+        <w:t xml:space="preserve">Titre : </w:t>
+      </w:r>
+      <w:r>
+        <w:rPr>
+          <w:sz w:val="24"/>
+          <w:szCs w:val="24"/>
+        </w:rPr>
+        <w:t>Commencer</w:t>
+      </w:r>
+      <w:r>
+        <w:rPr>
+          <w:sz w:val="24"/>
+          <w:szCs w:val="24"/>
+        </w:rPr>
+        <w:t xml:space="preserve"> le jeu</w:t>
+      </w:r>
+    </w:p>
+    <w:p>
+      <w:pPr>
+        <w:ind w:left="-567"/>
+        <w:rPr>
+          <w:sz w:val="24"/>
+          <w:szCs w:val="24"/>
+        </w:rPr>
+      </w:pPr>
+      <w:r>
+        <w:rPr>
+          <w:sz w:val="24"/>
+          <w:szCs w:val="24"/>
+        </w:rPr>
+        <w:t xml:space="preserve">Résumé : </w:t>
+      </w:r>
+      <w:r>
+        <w:rPr>
+          <w:sz w:val="24"/>
+          <w:szCs w:val="24"/>
+        </w:rPr>
+        <w:t>Ce cas d’utilisation permet à l’u</w:t>
+      </w:r>
+      <w:r>
+        <w:rPr>
+          <w:sz w:val="24"/>
+          <w:szCs w:val="24"/>
+        </w:rPr>
+        <w:t xml:space="preserve">tilisateur de </w:t>
+      </w:r>
+      <w:r>
+        <w:rPr>
+          <w:sz w:val="24"/>
+          <w:szCs w:val="24"/>
+        </w:rPr>
+        <w:t xml:space="preserve">commencer </w:t>
+      </w:r>
+      <w:r>
+        <w:rPr>
+          <w:sz w:val="24"/>
+          <w:szCs w:val="24"/>
+        </w:rPr>
+        <w:t>le jeu.</w:t>
       </w:r>
     </w:p>
     <w:p>
@@ -2653,7 +2690,14 @@
           <w:sz w:val="24"/>
           <w:szCs w:val="24"/>
         </w:rPr>
-        <w:t>Préconditions : le jeu n’a pas encore été exécuté.</w:t>
+        <w:t>Préconditions : le</w:t>
+      </w:r>
+      <w:r>
+        <w:rPr>
+          <w:sz w:val="24"/>
+          <w:szCs w:val="24"/>
+        </w:rPr>
+        <w:t xml:space="preserve"> jeu est lancé, et le joueur se trouve sur le menu principal du jeu ;</w:t>
       </w:r>
     </w:p>
     <w:p>
@@ -2674,7 +2718,7 @@
     </w:p>
     <w:p>
       <w:pPr>
-        <w:pStyle w:val="ListParagraph"/>
+        <w:pStyle w:val="Paragraphedeliste"/>
         <w:numPr>
           <w:ilvl w:val="0"/>
           <w:numId w:val="13"/>
@@ -2690,12 +2734,12 @@
           <w:sz w:val="24"/>
           <w:szCs w:val="24"/>
         </w:rPr>
-        <w:t>Le joueur ouvre le fichier Game dans un EDI Java ;</w:t>
-      </w:r>
-    </w:p>
-    <w:p>
-      <w:pPr>
-        <w:pStyle w:val="ListParagraph"/>
+        <w:t>Le joueur appuie sur le bouton Commencer ;</w:t>
+      </w:r>
+    </w:p>
+    <w:p>
+      <w:pPr>
+        <w:pStyle w:val="Paragraphedeliste"/>
         <w:numPr>
           <w:ilvl w:val="0"/>
           <w:numId w:val="13"/>
@@ -2711,79 +2755,7 @@
           <w:sz w:val="24"/>
           <w:szCs w:val="24"/>
         </w:rPr>
-        <w:t>Le joueur exécute le code écrit dans le fichier Game ;</w:t>
-      </w:r>
-    </w:p>
-    <w:p>
-      <w:pPr>
-        <w:pStyle w:val="ListParagraph"/>
-        <w:numPr>
-          <w:ilvl w:val="0"/>
-          <w:numId w:val="13"/>
-        </w:numPr>
-        <w:spacing w:line="256" w:lineRule="auto"/>
-        <w:rPr>
-          <w:sz w:val="24"/>
-          <w:szCs w:val="24"/>
-        </w:rPr>
-      </w:pPr>
-      <w:r>
-        <w:rPr>
-          <w:sz w:val="24"/>
-          <w:szCs w:val="24"/>
-        </w:rPr>
-        <w:t xml:space="preserve">Le code est </w:t>
-      </w:r>
-      <w:proofErr w:type="gramStart"/>
-      <w:r>
-        <w:rPr>
-          <w:sz w:val="24"/>
-          <w:szCs w:val="24"/>
-        </w:rPr>
-        <w:t>compilé;</w:t>
-      </w:r>
-      <w:proofErr w:type="gramEnd"/>
-    </w:p>
-    <w:p>
-      <w:pPr>
-        <w:pStyle w:val="ListParagraph"/>
-        <w:numPr>
-          <w:ilvl w:val="0"/>
-          <w:numId w:val="13"/>
-        </w:numPr>
-        <w:spacing w:line="256" w:lineRule="auto"/>
-        <w:rPr>
-          <w:sz w:val="24"/>
-          <w:szCs w:val="24"/>
-        </w:rPr>
-      </w:pPr>
-      <w:r>
-        <w:rPr>
-          <w:sz w:val="24"/>
-          <w:szCs w:val="24"/>
-        </w:rPr>
-        <w:t>La fenêtre du jeu s’affiche ;</w:t>
-      </w:r>
-    </w:p>
-    <w:p>
-      <w:pPr>
-        <w:pStyle w:val="ListParagraph"/>
-        <w:numPr>
-          <w:ilvl w:val="0"/>
-          <w:numId w:val="13"/>
-        </w:numPr>
-        <w:spacing w:line="256" w:lineRule="auto"/>
-        <w:rPr>
-          <w:sz w:val="24"/>
-          <w:szCs w:val="24"/>
-        </w:rPr>
-      </w:pPr>
-      <w:r>
-        <w:rPr>
-          <w:sz w:val="24"/>
-          <w:szCs w:val="24"/>
-        </w:rPr>
-        <w:t>Le joueur peut interagir avec la fenêtre ;</w:t>
+        <w:t>Le jeu commence et le labyrinthe est affiché.</w:t>
       </w:r>
     </w:p>
     <w:p>
@@ -2804,18 +2776,18 @@
     </w:p>
     <w:p>
       <w:pPr>
-        <w:ind w:left="-567"/>
-        <w:rPr>
-          <w:sz w:val="24"/>
-          <w:szCs w:val="24"/>
-        </w:rPr>
-      </w:pPr>
-      <w:r>
-        <w:rPr>
-          <w:sz w:val="24"/>
-          <w:szCs w:val="24"/>
-        </w:rPr>
-        <w:t>(Vide)</w:t>
+        <w:ind w:left="-567" w:firstLine="567"/>
+        <w:rPr>
+          <w:sz w:val="24"/>
+          <w:szCs w:val="24"/>
+        </w:rPr>
+      </w:pPr>
+      <w:r>
+        <w:rPr>
+          <w:sz w:val="24"/>
+          <w:szCs w:val="24"/>
+        </w:rPr>
+        <w:t>Le joueur appuie sur un autre bouton du menu que Commencer. Il devra retourner au menu principal, soit en sortant du jeu puis le relançant, ou en appuyant sur la touche Retour du menu. Une fois que le joueur se retrouve à nouveau sur le menu principal, le scénario reprend au point 1 du scénario nominal.</w:t>
       </w:r>
     </w:p>
     <w:p>
@@ -2847,17 +2819,17 @@
           <w:sz w:val="24"/>
           <w:szCs w:val="24"/>
         </w:rPr>
-        <w:t xml:space="preserve">Les fichiers requis pour exécuter le programme Game ne sont pas disponibles : le fichier doit être exécuté dans son projet pour qu’il puisse avoir accès aux ressources du </w:t>
-      </w:r>
-      <w:proofErr w:type="gramStart"/>
-      <w:r>
-        <w:rPr>
-          <w:sz w:val="24"/>
-          <w:szCs w:val="24"/>
-        </w:rPr>
-        <w:t>projet.  ;</w:t>
-      </w:r>
-      <w:proofErr w:type="gramEnd"/>
+        <w:t>Le joueur appuie sur le bouton C</w:t>
+      </w:r>
+      <w:r>
+        <w:rPr>
+          <w:sz w:val="24"/>
+          <w:szCs w:val="24"/>
+        </w:rPr>
+        <w:t xml:space="preserve">ommencer mais rien ne se passe. </w:t>
+      </w:r>
+      <w:bookmarkStart w:id="0" w:name="_GoBack"/>
+      <w:bookmarkEnd w:id="0"/>
     </w:p>
     <w:p>
       <w:pPr>
@@ -2904,7 +2876,21 @@
           <w:sz w:val="24"/>
           <w:szCs w:val="24"/>
         </w:rPr>
-        <w:t>Post conditions : la fenêtre du jeu est lancée.</w:t>
+        <w:t>Post condition</w:t>
+      </w:r>
+      <w:r>
+        <w:rPr>
+          <w:sz w:val="24"/>
+          <w:szCs w:val="24"/>
+        </w:rPr>
+        <w:t>s : le jeu est démarré, et le labyrinthe est affiché</w:t>
+      </w:r>
+      <w:r>
+        <w:rPr>
+          <w:sz w:val="24"/>
+          <w:szCs w:val="24"/>
+        </w:rPr>
+        <w:t>.</w:t>
       </w:r>
     </w:p>
     <w:p>
@@ -2950,8 +2936,8 @@
 </file>
 
 <file path=word/numbering.xml><?xml version="1.0" encoding="utf-8"?>
-<w:numbering xmlns:wpc="http://schemas.microsoft.com/office/word/2010/wordprocessingCanvas" xmlns:cx="http://schemas.microsoft.com/office/drawing/2014/chartex" xmlns:cx1="http://schemas.microsoft.com/office/drawing/2015/9/8/chartex" xmlns:cx2="http://schemas.microsoft.com/office/drawing/2015/10/21/chartex" xmlns:cx3="http://schemas.microsoft.com/office/drawing/2016/5/9/chartex" xmlns:cx4="http://schemas.microsoft.com/office/drawing/2016/5/10/chartex" xmlns:cx5="http://schemas.microsoft.com/office/drawing/2016/5/11/chartex" xmlns:cx6="http://schemas.microsoft.com/office/drawing/2016/5/12/chartex" xmlns:cx7="http://schemas.microsoft.com/office/drawing/2016/5/13/chartex" xmlns:cx8="http://schemas.microsoft.com/office/drawing/2016/5/14/chartex" xmlns:mc="http://schemas.openxmlformats.org/markup-compatibility/2006" xmlns:aink="http://schemas.microsoft.com/office/drawing/2016/ink" xmlns:am3d="http://schemas.microsoft.com/office/drawing/2017/model3d" xmlns:o="urn:schemas-microsoft-com:office:office" xmlns:r="http://schemas.openxmlformats.org/officeDocument/2006/relationships" xmlns:m="http://schemas.openxmlformats.org/officeDocument/2006/math" xmlns:v="urn:schemas-microsoft-com:vml" xmlns:wp14="http://schemas.microsoft.com/office/word/2010/wordprocessingDrawing" xmlns:wp="http://schemas.openxmlformats.org/drawingml/2006/wordprocessingDrawing" xmlns:w10="urn:schemas-microsoft-com:office:word" xmlns:w="http://schemas.openxmlformats.org/wordprocessingml/2006/main" xmlns:w14="http://schemas.microsoft.com/office/word/2010/wordml" xmlns:w15="http://schemas.microsoft.com/office/word/2012/wordml" xmlns:w16cex="http://schemas.microsoft.com/office/word/2018/wordml/cex" xmlns:w16cid="http://schemas.microsoft.com/office/word/2016/wordml/cid" xmlns:w16="http://schemas.microsoft.com/office/word/2018/wordml" xmlns:w16se="http://schemas.microsoft.com/office/word/2015/wordml/symex" xmlns:wpg="http://schemas.microsoft.com/office/word/2010/wordprocessingGroup" xmlns:wpi="http://schemas.microsoft.com/office/word/2010/wordprocessingInk" xmlns:wne="http://schemas.microsoft.com/office/word/2006/wordml" xmlns:wps="http://schemas.microsoft.com/office/word/2010/wordprocessingShape" mc:Ignorable="w14 w15 w16se w16cid w16 w16cex wp14">
-  <w:abstractNum w:abstractNumId="0" w15:restartNumberingAfterBreak="0">
+<w:numbering xmlns:wpc="http://schemas.microsoft.com/office/word/2010/wordprocessingCanvas" xmlns:mc="http://schemas.openxmlformats.org/markup-compatibility/2006" xmlns:o="urn:schemas-microsoft-com:office:office" xmlns:r="http://schemas.openxmlformats.org/officeDocument/2006/relationships" xmlns:m="http://schemas.openxmlformats.org/officeDocument/2006/math" xmlns:v="urn:schemas-microsoft-com:vml" xmlns:wp14="http://schemas.microsoft.com/office/word/2010/wordprocessingDrawing" xmlns:wp="http://schemas.openxmlformats.org/drawingml/2006/wordprocessingDrawing" xmlns:w10="urn:schemas-microsoft-com:office:word" xmlns:w="http://schemas.openxmlformats.org/wordprocessingml/2006/main" xmlns:w14="http://schemas.microsoft.com/office/word/2010/wordml" xmlns:w15="http://schemas.microsoft.com/office/word/2012/wordml" xmlns:wpg="http://schemas.microsoft.com/office/word/2010/wordprocessingGroup" xmlns:wpi="http://schemas.microsoft.com/office/word/2010/wordprocessingInk" xmlns:wne="http://schemas.microsoft.com/office/word/2006/wordml" xmlns:wps="http://schemas.microsoft.com/office/word/2010/wordprocessingShape" mc:Ignorable="w14 w15 wp14">
+  <w:abstractNum w:abstractNumId="0">
     <w:nsid w:val="048E7B45"/>
     <w:multiLevelType w:val="hybridMultilevel"/>
     <w:tmpl w:val="14C886BA"/>
@@ -3040,7 +3026,7 @@
       </w:pPr>
     </w:lvl>
   </w:abstractNum>
-  <w:abstractNum w:abstractNumId="1" w15:restartNumberingAfterBreak="0">
+  <w:abstractNum w:abstractNumId="1">
     <w:nsid w:val="18E52DFD"/>
     <w:multiLevelType w:val="hybridMultilevel"/>
     <w:tmpl w:val="D7D23882"/>
@@ -3129,7 +3115,7 @@
       </w:pPr>
     </w:lvl>
   </w:abstractNum>
-  <w:abstractNum w:abstractNumId="2" w15:restartNumberingAfterBreak="0">
+  <w:abstractNum w:abstractNumId="2">
     <w:nsid w:val="1E316C3A"/>
     <w:multiLevelType w:val="hybridMultilevel"/>
     <w:tmpl w:val="52B8EC68"/>
@@ -3215,7 +3201,7 @@
       </w:pPr>
     </w:lvl>
   </w:abstractNum>
-  <w:abstractNum w:abstractNumId="3" w15:restartNumberingAfterBreak="0">
+  <w:abstractNum w:abstractNumId="3">
     <w:nsid w:val="21723858"/>
     <w:multiLevelType w:val="hybridMultilevel"/>
     <w:tmpl w:val="1E96E628"/>
@@ -3304,7 +3290,7 @@
       </w:pPr>
     </w:lvl>
   </w:abstractNum>
-  <w:abstractNum w:abstractNumId="4" w15:restartNumberingAfterBreak="0">
+  <w:abstractNum w:abstractNumId="4">
     <w:nsid w:val="29217EAC"/>
     <w:multiLevelType w:val="hybridMultilevel"/>
     <w:tmpl w:val="0E60B66A"/>
@@ -3393,7 +3379,7 @@
       </w:pPr>
     </w:lvl>
   </w:abstractNum>
-  <w:abstractNum w:abstractNumId="5" w15:restartNumberingAfterBreak="0">
+  <w:abstractNum w:abstractNumId="5">
     <w:nsid w:val="2A1E0D75"/>
     <w:multiLevelType w:val="hybridMultilevel"/>
     <w:tmpl w:val="D174020E"/>
@@ -3482,7 +3468,7 @@
       </w:pPr>
     </w:lvl>
   </w:abstractNum>
-  <w:abstractNum w:abstractNumId="6" w15:restartNumberingAfterBreak="0">
+  <w:abstractNum w:abstractNumId="6">
     <w:nsid w:val="31832598"/>
     <w:multiLevelType w:val="hybridMultilevel"/>
     <w:tmpl w:val="644E6E10"/>
@@ -3571,7 +3557,96 @@
       </w:pPr>
     </w:lvl>
   </w:abstractNum>
-  <w:abstractNum w:abstractNumId="7" w15:restartNumberingAfterBreak="0">
+  <w:abstractNum w:abstractNumId="7">
+    <w:nsid w:val="3BA149C1"/>
+    <w:multiLevelType w:val="hybridMultilevel"/>
+    <w:tmpl w:val="12E42840"/>
+    <w:lvl w:ilvl="0" w:tplc="13B20E62">
+      <w:start w:val="1"/>
+      <w:numFmt w:val="decimal"/>
+      <w:lvlText w:val="%1-"/>
+      <w:lvlJc w:val="left"/>
+      <w:pPr>
+        <w:ind w:left="-207" w:hanging="360"/>
+      </w:pPr>
+      <w:rPr>
+        <w:rFonts w:hint="default"/>
+      </w:rPr>
+    </w:lvl>
+    <w:lvl w:ilvl="1" w:tplc="040C0019" w:tentative="1">
+      <w:start w:val="1"/>
+      <w:numFmt w:val="lowerLetter"/>
+      <w:lvlText w:val="%2."/>
+      <w:lvlJc w:val="left"/>
+      <w:pPr>
+        <w:ind w:left="513" w:hanging="360"/>
+      </w:pPr>
+    </w:lvl>
+    <w:lvl w:ilvl="2" w:tplc="040C001B" w:tentative="1">
+      <w:start w:val="1"/>
+      <w:numFmt w:val="lowerRoman"/>
+      <w:lvlText w:val="%3."/>
+      <w:lvlJc w:val="right"/>
+      <w:pPr>
+        <w:ind w:left="1233" w:hanging="180"/>
+      </w:pPr>
+    </w:lvl>
+    <w:lvl w:ilvl="3" w:tplc="040C000F" w:tentative="1">
+      <w:start w:val="1"/>
+      <w:numFmt w:val="decimal"/>
+      <w:lvlText w:val="%4."/>
+      <w:lvlJc w:val="left"/>
+      <w:pPr>
+        <w:ind w:left="1953" w:hanging="360"/>
+      </w:pPr>
+    </w:lvl>
+    <w:lvl w:ilvl="4" w:tplc="040C0019" w:tentative="1">
+      <w:start w:val="1"/>
+      <w:numFmt w:val="lowerLetter"/>
+      <w:lvlText w:val="%5."/>
+      <w:lvlJc w:val="left"/>
+      <w:pPr>
+        <w:ind w:left="2673" w:hanging="360"/>
+      </w:pPr>
+    </w:lvl>
+    <w:lvl w:ilvl="5" w:tplc="040C001B" w:tentative="1">
+      <w:start w:val="1"/>
+      <w:numFmt w:val="lowerRoman"/>
+      <w:lvlText w:val="%6."/>
+      <w:lvlJc w:val="right"/>
+      <w:pPr>
+        <w:ind w:left="3393" w:hanging="180"/>
+      </w:pPr>
+    </w:lvl>
+    <w:lvl w:ilvl="6" w:tplc="040C000F" w:tentative="1">
+      <w:start w:val="1"/>
+      <w:numFmt w:val="decimal"/>
+      <w:lvlText w:val="%7."/>
+      <w:lvlJc w:val="left"/>
+      <w:pPr>
+        <w:ind w:left="4113" w:hanging="360"/>
+      </w:pPr>
+    </w:lvl>
+    <w:lvl w:ilvl="7" w:tplc="040C0019" w:tentative="1">
+      <w:start w:val="1"/>
+      <w:numFmt w:val="lowerLetter"/>
+      <w:lvlText w:val="%8."/>
+      <w:lvlJc w:val="left"/>
+      <w:pPr>
+        <w:ind w:left="4833" w:hanging="360"/>
+      </w:pPr>
+    </w:lvl>
+    <w:lvl w:ilvl="8" w:tplc="040C001B" w:tentative="1">
+      <w:start w:val="1"/>
+      <w:numFmt w:val="lowerRoman"/>
+      <w:lvlText w:val="%9."/>
+      <w:lvlJc w:val="right"/>
+      <w:pPr>
+        <w:ind w:left="5553" w:hanging="180"/>
+      </w:pPr>
+    </w:lvl>
+  </w:abstractNum>
+  <w:abstractNum w:abstractNumId="8">
     <w:nsid w:val="42474D54"/>
     <w:multiLevelType w:val="hybridMultilevel"/>
     <w:tmpl w:val="C03425F0"/>
@@ -3660,7 +3735,7 @@
       </w:pPr>
     </w:lvl>
   </w:abstractNum>
-  <w:abstractNum w:abstractNumId="8" w15:restartNumberingAfterBreak="0">
+  <w:abstractNum w:abstractNumId="9">
     <w:nsid w:val="57120A6F"/>
     <w:multiLevelType w:val="hybridMultilevel"/>
     <w:tmpl w:val="0F7C46CE"/>
@@ -3749,7 +3824,7 @@
       </w:pPr>
     </w:lvl>
   </w:abstractNum>
-  <w:abstractNum w:abstractNumId="9" w15:restartNumberingAfterBreak="0">
+  <w:abstractNum w:abstractNumId="10">
     <w:nsid w:val="5DEC6F79"/>
     <w:multiLevelType w:val="hybridMultilevel"/>
     <w:tmpl w:val="CDBAEBDA"/>
@@ -3838,7 +3913,7 @@
       </w:pPr>
     </w:lvl>
   </w:abstractNum>
-  <w:abstractNum w:abstractNumId="10" w15:restartNumberingAfterBreak="0">
+  <w:abstractNum w:abstractNumId="11">
     <w:nsid w:val="5EAE0418"/>
     <w:multiLevelType w:val="hybridMultilevel"/>
     <w:tmpl w:val="43C66D04"/>
@@ -3927,7 +4002,7 @@
       </w:pPr>
     </w:lvl>
   </w:abstractNum>
-  <w:abstractNum w:abstractNumId="11" w15:restartNumberingAfterBreak="0">
+  <w:abstractNum w:abstractNumId="12">
     <w:nsid w:val="6AF4507C"/>
     <w:multiLevelType w:val="hybridMultilevel"/>
     <w:tmpl w:val="894EEE7C"/>
@@ -4016,7 +4091,7 @@
       </w:pPr>
     </w:lvl>
   </w:abstractNum>
-  <w:abstractNum w:abstractNumId="12" w15:restartNumberingAfterBreak="0">
+  <w:abstractNum w:abstractNumId="13">
     <w:nsid w:val="769E605C"/>
     <w:multiLevelType w:val="hybridMultilevel"/>
     <w:tmpl w:val="6D12BCD0"/>
@@ -4106,28 +4181,28 @@
     </w:lvl>
   </w:abstractNum>
   <w:num w:numId="1">
-    <w:abstractNumId w:val="10"/>
+    <w:abstractNumId w:val="11"/>
   </w:num>
   <w:num w:numId="2">
-    <w:abstractNumId w:val="12"/>
+    <w:abstractNumId w:val="13"/>
   </w:num>
   <w:num w:numId="3">
     <w:abstractNumId w:val="1"/>
   </w:num>
   <w:num w:numId="4">
-    <w:abstractNumId w:val="7"/>
+    <w:abstractNumId w:val="8"/>
   </w:num>
   <w:num w:numId="5">
     <w:abstractNumId w:val="6"/>
   </w:num>
   <w:num w:numId="6">
-    <w:abstractNumId w:val="8"/>
+    <w:abstractNumId w:val="9"/>
   </w:num>
   <w:num w:numId="7">
     <w:abstractNumId w:val="4"/>
   </w:num>
   <w:num w:numId="8">
-    <w:abstractNumId w:val="9"/>
+    <w:abstractNumId w:val="10"/>
   </w:num>
   <w:num w:numId="9">
     <w:abstractNumId w:val="3"/>
@@ -4139,7 +4214,7 @@
     <w:abstractNumId w:val="5"/>
   </w:num>
   <w:num w:numId="12">
-    <w:abstractNumId w:val="11"/>
+    <w:abstractNumId w:val="12"/>
   </w:num>
   <w:num w:numId="13">
     <w:abstractNumId w:val="2"/>
@@ -4171,11 +4246,14 @@
       <w:startOverride w:val="1"/>
     </w:lvlOverride>
   </w:num>
+  <w:num w:numId="14">
+    <w:abstractNumId w:val="7"/>
+  </w:num>
 </w:numbering>
 </file>
 
 <file path=word/styles.xml><?xml version="1.0" encoding="utf-8"?>
-<w:styles xmlns:mc="http://schemas.openxmlformats.org/markup-compatibility/2006" xmlns:r="http://schemas.openxmlformats.org/officeDocument/2006/relationships" xmlns:w="http://schemas.openxmlformats.org/wordprocessingml/2006/main" xmlns:w14="http://schemas.microsoft.com/office/word/2010/wordml" xmlns:w15="http://schemas.microsoft.com/office/word/2012/wordml" xmlns:w16cex="http://schemas.microsoft.com/office/word/2018/wordml/cex" xmlns:w16cid="http://schemas.microsoft.com/office/word/2016/wordml/cid" xmlns:w16="http://schemas.microsoft.com/office/word/2018/wordml" xmlns:w16se="http://schemas.microsoft.com/office/word/2015/wordml/symex" mc:Ignorable="w14 w15 w16se w16cid w16 w16cex">
+<w:styles xmlns:mc="http://schemas.openxmlformats.org/markup-compatibility/2006" xmlns:r="http://schemas.openxmlformats.org/officeDocument/2006/relationships" xmlns:w="http://schemas.openxmlformats.org/wordprocessingml/2006/main" xmlns:w14="http://schemas.microsoft.com/office/word/2010/wordml" xmlns:w15="http://schemas.microsoft.com/office/word/2012/wordml" mc:Ignorable="w14 w15">
   <w:docDefaults>
     <w:rPrDefault>
       <w:rPr>
@@ -4191,7 +4269,7 @@
       </w:pPr>
     </w:pPrDefault>
   </w:docDefaults>
-  <w:latentStyles w:defLockedState="0" w:defUIPriority="99" w:defSemiHidden="0" w:defUnhideWhenUsed="0" w:defQFormat="0" w:count="376">
+  <w:latentStyles w:defLockedState="0" w:defUIPriority="99" w:defSemiHidden="0" w:defUnhideWhenUsed="0" w:defQFormat="0" w:count="371">
     <w:lsdException w:name="Normal" w:uiPriority="0" w:qFormat="1"/>
     <w:lsdException w:name="heading 1" w:uiPriority="9" w:qFormat="1"/>
     <w:lsdException w:name="heading 2" w:semiHidden="1" w:uiPriority="9" w:unhideWhenUsed="1" w:qFormat="1"/>
@@ -4563,24 +4641,19 @@
     <w:lsdException w:name="List Table 5 Dark Accent 6" w:uiPriority="50"/>
     <w:lsdException w:name="List Table 6 Colorful Accent 6" w:uiPriority="51"/>
     <w:lsdException w:name="List Table 7 Colorful Accent 6" w:uiPriority="52"/>
-    <w:lsdException w:name="Mention" w:semiHidden="1" w:unhideWhenUsed="1"/>
-    <w:lsdException w:name="Smart Hyperlink" w:semiHidden="1" w:unhideWhenUsed="1"/>
-    <w:lsdException w:name="Hashtag" w:semiHidden="1" w:unhideWhenUsed="1"/>
-    <w:lsdException w:name="Unresolved Mention" w:semiHidden="1" w:unhideWhenUsed="1"/>
-    <w:lsdException w:name="Smart Link" w:semiHidden="1" w:unhideWhenUsed="1"/>
   </w:latentStyles>
   <w:style w:type="paragraph" w:default="1" w:styleId="Normal">
     <w:name w:val="Normal"/>
     <w:qFormat/>
     <w:rsid w:val="00B83FCC"/>
   </w:style>
-  <w:style w:type="character" w:default="1" w:styleId="DefaultParagraphFont">
+  <w:style w:type="character" w:default="1" w:styleId="Policepardfaut">
     <w:name w:val="Default Paragraph Font"/>
     <w:uiPriority w:val="1"/>
     <w:semiHidden/>
     <w:unhideWhenUsed/>
   </w:style>
-  <w:style w:type="table" w:default="1" w:styleId="TableNormal">
+  <w:style w:type="table" w:default="1" w:styleId="TableauNormal">
     <w:name w:val="Normal Table"/>
     <w:uiPriority w:val="99"/>
     <w:semiHidden/>
@@ -4595,13 +4668,13 @@
       </w:tblCellMar>
     </w:tblPr>
   </w:style>
-  <w:style w:type="numbering" w:default="1" w:styleId="NoList">
+  <w:style w:type="numbering" w:default="1" w:styleId="Aucuneliste">
     <w:name w:val="No List"/>
     <w:uiPriority w:val="99"/>
     <w:semiHidden/>
     <w:unhideWhenUsed/>
   </w:style>
-  <w:style w:type="paragraph" w:styleId="ListParagraph">
+  <w:style w:type="paragraph" w:styleId="Paragraphedeliste">
     <w:name w:val="List Paragraph"/>
     <w:basedOn w:val="Normal"/>
     <w:uiPriority w:val="34"/>
@@ -4612,10 +4685,10 @@
       <w:contextualSpacing/>
     </w:pPr>
   </w:style>
-  <w:style w:type="paragraph" w:styleId="BalloonText">
+  <w:style w:type="paragraph" w:styleId="Textedebulles">
     <w:name w:val="Balloon Text"/>
     <w:basedOn w:val="Normal"/>
-    <w:link w:val="BalloonTextChar"/>
+    <w:link w:val="TextedebullesCar"/>
     <w:uiPriority w:val="99"/>
     <w:semiHidden/>
     <w:unhideWhenUsed/>
@@ -4629,10 +4702,10 @@
       <w:szCs w:val="16"/>
     </w:rPr>
   </w:style>
-  <w:style w:type="character" w:customStyle="1" w:styleId="BalloonTextChar">
-    <w:name w:val="Balloon Text Char"/>
-    <w:basedOn w:val="DefaultParagraphFont"/>
-    <w:link w:val="BalloonText"/>
+  <w:style w:type="character" w:customStyle="1" w:styleId="TextedebullesCar">
+    <w:name w:val="Texte de bulles Car"/>
+    <w:basedOn w:val="Policepardfaut"/>
+    <w:link w:val="Textedebulles"/>
     <w:uiPriority w:val="99"/>
     <w:semiHidden/>
     <w:rsid w:val="00491529"/>

--- a/Conception.docx
+++ b/Conception.docx
@@ -2117,7 +2117,6 @@
           <w:szCs w:val="24"/>
         </w:rPr>
       </w:pPr>
-      <w:proofErr w:type="gramStart"/>
       <w:r>
         <w:rPr>
           <w:sz w:val="24"/>
@@ -2130,15 +2129,7 @@
           <w:sz w:val="24"/>
           <w:szCs w:val="24"/>
         </w:rPr>
-        <w:t>:</w:t>
-      </w:r>
-      <w:proofErr w:type="gramEnd"/>
-      <w:r>
-        <w:rPr>
-          <w:sz w:val="24"/>
-          <w:szCs w:val="24"/>
-        </w:rPr>
-        <w:t xml:space="preserve">  joueur</w:t>
+        <w:t>:  joueur</w:t>
       </w:r>
     </w:p>
     <w:p>
@@ -2557,39 +2548,23 @@
           <w:szCs w:val="24"/>
         </w:rPr>
         <w:lastRenderedPageBreak/>
-        <w:t>Titre : Lancer le jeu</w:t>
-      </w:r>
-    </w:p>
-    <w:p>
-      <w:pPr>
-        <w:ind w:left="-567"/>
-        <w:rPr>
-          <w:sz w:val="24"/>
-          <w:szCs w:val="24"/>
-        </w:rPr>
-      </w:pPr>
-      <w:r>
-        <w:rPr>
-          <w:sz w:val="24"/>
-          <w:szCs w:val="24"/>
-        </w:rPr>
-        <w:t xml:space="preserve">Résumé : Ce cas d’utilisation permet à </w:t>
-      </w:r>
-      <w:proofErr w:type="gramStart"/>
-      <w:r>
-        <w:rPr>
-          <w:sz w:val="24"/>
-          <w:szCs w:val="24"/>
-        </w:rPr>
-        <w:t>l(</w:t>
-      </w:r>
-      <w:proofErr w:type="gramEnd"/>
-      <w:r>
-        <w:rPr>
-          <w:sz w:val="24"/>
-          <w:szCs w:val="24"/>
-        </w:rPr>
-        <w:t>utilisateur de lancer le jeu.</w:t>
+        <w:t>Titre : Commencer le jeu</w:t>
+      </w:r>
+    </w:p>
+    <w:p>
+      <w:pPr>
+        <w:ind w:left="-567"/>
+        <w:rPr>
+          <w:sz w:val="24"/>
+          <w:szCs w:val="24"/>
+        </w:rPr>
+      </w:pPr>
+      <w:r>
+        <w:rPr>
+          <w:sz w:val="24"/>
+          <w:szCs w:val="24"/>
+        </w:rPr>
+        <w:t>Résumé : Ce cas d’utilisation permet à l’utilisateur de commencer le jeu.</w:t>
       </w:r>
     </w:p>
     <w:p>
@@ -2653,7 +2628,7 @@
           <w:sz w:val="24"/>
           <w:szCs w:val="24"/>
         </w:rPr>
-        <w:t>Préconditions : le jeu n’a pas encore été exécuté.</w:t>
+        <w:t>Préconditions : le jeu est lancé, et le joueur se trouve sur le menu principal du jeu ;</w:t>
       </w:r>
     </w:p>
     <w:p>
@@ -2679,18 +2654,18 @@
           <w:ilvl w:val="0"/>
           <w:numId w:val="13"/>
         </w:numPr>
-        <w:spacing w:line="256" w:lineRule="auto"/>
-        <w:rPr>
-          <w:sz w:val="24"/>
-          <w:szCs w:val="24"/>
-        </w:rPr>
-      </w:pPr>
-      <w:r>
-        <w:rPr>
-          <w:sz w:val="24"/>
-          <w:szCs w:val="24"/>
-        </w:rPr>
-        <w:t>Le joueur ouvre le fichier Game dans un EDI Java ;</w:t>
+        <w:spacing w:line="254" w:lineRule="auto"/>
+        <w:rPr>
+          <w:sz w:val="24"/>
+          <w:szCs w:val="24"/>
+        </w:rPr>
+      </w:pPr>
+      <w:r>
+        <w:rPr>
+          <w:sz w:val="24"/>
+          <w:szCs w:val="24"/>
+        </w:rPr>
+        <w:t>Le joueur appuie sur le bouton Commencer ;</w:t>
       </w:r>
     </w:p>
     <w:p>
@@ -2700,90 +2675,18 @@
           <w:ilvl w:val="0"/>
           <w:numId w:val="13"/>
         </w:numPr>
-        <w:spacing w:line="256" w:lineRule="auto"/>
-        <w:rPr>
-          <w:sz w:val="24"/>
-          <w:szCs w:val="24"/>
-        </w:rPr>
-      </w:pPr>
-      <w:r>
-        <w:rPr>
-          <w:sz w:val="24"/>
-          <w:szCs w:val="24"/>
-        </w:rPr>
-        <w:t>Le joueur exécute le code écrit dans le fichier Game ;</w:t>
-      </w:r>
-    </w:p>
-    <w:p>
-      <w:pPr>
-        <w:pStyle w:val="ListParagraph"/>
-        <w:numPr>
-          <w:ilvl w:val="0"/>
-          <w:numId w:val="13"/>
-        </w:numPr>
-        <w:spacing w:line="256" w:lineRule="auto"/>
-        <w:rPr>
-          <w:sz w:val="24"/>
-          <w:szCs w:val="24"/>
-        </w:rPr>
-      </w:pPr>
-      <w:r>
-        <w:rPr>
-          <w:sz w:val="24"/>
-          <w:szCs w:val="24"/>
-        </w:rPr>
-        <w:t xml:space="preserve">Le code est </w:t>
-      </w:r>
-      <w:proofErr w:type="gramStart"/>
-      <w:r>
-        <w:rPr>
-          <w:sz w:val="24"/>
-          <w:szCs w:val="24"/>
-        </w:rPr>
-        <w:t>compilé;</w:t>
-      </w:r>
-      <w:proofErr w:type="gramEnd"/>
-    </w:p>
-    <w:p>
-      <w:pPr>
-        <w:pStyle w:val="ListParagraph"/>
-        <w:numPr>
-          <w:ilvl w:val="0"/>
-          <w:numId w:val="13"/>
-        </w:numPr>
-        <w:spacing w:line="256" w:lineRule="auto"/>
-        <w:rPr>
-          <w:sz w:val="24"/>
-          <w:szCs w:val="24"/>
-        </w:rPr>
-      </w:pPr>
-      <w:r>
-        <w:rPr>
-          <w:sz w:val="24"/>
-          <w:szCs w:val="24"/>
-        </w:rPr>
-        <w:t>La fenêtre du jeu s’affiche ;</w:t>
-      </w:r>
-    </w:p>
-    <w:p>
-      <w:pPr>
-        <w:pStyle w:val="ListParagraph"/>
-        <w:numPr>
-          <w:ilvl w:val="0"/>
-          <w:numId w:val="13"/>
-        </w:numPr>
-        <w:spacing w:line="256" w:lineRule="auto"/>
-        <w:rPr>
-          <w:sz w:val="24"/>
-          <w:szCs w:val="24"/>
-        </w:rPr>
-      </w:pPr>
-      <w:r>
-        <w:rPr>
-          <w:sz w:val="24"/>
-          <w:szCs w:val="24"/>
-        </w:rPr>
-        <w:t>Le joueur peut interagir avec la fenêtre ;</w:t>
+        <w:spacing w:line="254" w:lineRule="auto"/>
+        <w:rPr>
+          <w:sz w:val="24"/>
+          <w:szCs w:val="24"/>
+        </w:rPr>
+      </w:pPr>
+      <w:r>
+        <w:rPr>
+          <w:sz w:val="24"/>
+          <w:szCs w:val="24"/>
+        </w:rPr>
+        <w:t>Le jeu commence et le labyrinthe est affiché.</w:t>
       </w:r>
     </w:p>
     <w:p>
@@ -2804,18 +2707,18 @@
     </w:p>
     <w:p>
       <w:pPr>
-        <w:ind w:left="-567"/>
-        <w:rPr>
-          <w:sz w:val="24"/>
-          <w:szCs w:val="24"/>
-        </w:rPr>
-      </w:pPr>
-      <w:r>
-        <w:rPr>
-          <w:sz w:val="24"/>
-          <w:szCs w:val="24"/>
-        </w:rPr>
-        <w:t>(Vide)</w:t>
+        <w:ind w:left="-567" w:firstLine="567"/>
+        <w:rPr>
+          <w:sz w:val="24"/>
+          <w:szCs w:val="24"/>
+        </w:rPr>
+      </w:pPr>
+      <w:r>
+        <w:rPr>
+          <w:sz w:val="24"/>
+          <w:szCs w:val="24"/>
+        </w:rPr>
+        <w:t>Le joueur appuie sur un autre bouton du menu que Commencer. Il devra retourner au menu principal, soit en sortant du jeu puis le relançant, ou en appuyant sur la touche Retour du menu. Une fois que le joueur se retrouve à nouveau sur le menu principal, le scénario reprend au point 1 du scénario nominal.</w:t>
       </w:r>
     </w:p>
     <w:p>
@@ -2847,17 +2750,8 @@
           <w:sz w:val="24"/>
           <w:szCs w:val="24"/>
         </w:rPr>
-        <w:t xml:space="preserve">Les fichiers requis pour exécuter le programme Game ne sont pas disponibles : le fichier doit être exécuté dans son projet pour qu’il puisse avoir accès aux ressources du </w:t>
-      </w:r>
-      <w:proofErr w:type="gramStart"/>
-      <w:r>
-        <w:rPr>
-          <w:sz w:val="24"/>
-          <w:szCs w:val="24"/>
-        </w:rPr>
-        <w:t>projet.  ;</w:t>
-      </w:r>
-      <w:proofErr w:type="gramEnd"/>
+        <w:t xml:space="preserve">Le joueur appuie sur le bouton Commencer mais rien ne se passe. </w:t>
+      </w:r>
     </w:p>
     <w:p>
       <w:pPr>
@@ -2904,7 +2798,7 @@
           <w:sz w:val="24"/>
           <w:szCs w:val="24"/>
         </w:rPr>
-        <w:t>Post conditions : la fenêtre du jeu est lancée.</w:t>
+        <w:t>Post conditions : le jeu est démarré, et le labyrinthe est affiché.</w:t>
       </w:r>
     </w:p>
     <w:p>

--- a/Conception.docx
+++ b/Conception.docx
@@ -1,6 +1,6 @@
 
 <file path=word/document.xml><?xml version="1.0" encoding="utf-8"?>
-<w:document xmlns:wpc="http://schemas.microsoft.com/office/word/2010/wordprocessingCanvas" xmlns:mc="http://schemas.openxmlformats.org/markup-compatibility/2006" xmlns:o="urn:schemas-microsoft-com:office:office" xmlns:r="http://schemas.openxmlformats.org/officeDocument/2006/relationships" xmlns:m="http://schemas.openxmlformats.org/officeDocument/2006/math" xmlns:v="urn:schemas-microsoft-com:vml" xmlns:wp14="http://schemas.microsoft.com/office/word/2010/wordprocessingDrawing" xmlns:wp="http://schemas.openxmlformats.org/drawingml/2006/wordprocessingDrawing" xmlns:w10="urn:schemas-microsoft-com:office:word" xmlns:w="http://schemas.openxmlformats.org/wordprocessingml/2006/main" xmlns:w14="http://schemas.microsoft.com/office/word/2010/wordml" xmlns:w15="http://schemas.microsoft.com/office/word/2012/wordml" xmlns:wpg="http://schemas.microsoft.com/office/word/2010/wordprocessingGroup" xmlns:wpi="http://schemas.microsoft.com/office/word/2010/wordprocessingInk" xmlns:wne="http://schemas.microsoft.com/office/word/2006/wordml" xmlns:wps="http://schemas.microsoft.com/office/word/2010/wordprocessingShape" mc:Ignorable="w14 w15 wp14">
+<w:document xmlns:wpc="http://schemas.microsoft.com/office/word/2010/wordprocessingCanvas" xmlns:cx="http://schemas.microsoft.com/office/drawing/2014/chartex" xmlns:cx1="http://schemas.microsoft.com/office/drawing/2015/9/8/chartex" xmlns:cx2="http://schemas.microsoft.com/office/drawing/2015/10/21/chartex" xmlns:cx3="http://schemas.microsoft.com/office/drawing/2016/5/9/chartex" xmlns:cx4="http://schemas.microsoft.com/office/drawing/2016/5/10/chartex" xmlns:cx5="http://schemas.microsoft.com/office/drawing/2016/5/11/chartex" xmlns:cx6="http://schemas.microsoft.com/office/drawing/2016/5/12/chartex" xmlns:cx7="http://schemas.microsoft.com/office/drawing/2016/5/13/chartex" xmlns:cx8="http://schemas.microsoft.com/office/drawing/2016/5/14/chartex" xmlns:mc="http://schemas.openxmlformats.org/markup-compatibility/2006" xmlns:aink="http://schemas.microsoft.com/office/drawing/2016/ink" xmlns:am3d="http://schemas.microsoft.com/office/drawing/2017/model3d" xmlns:o="urn:schemas-microsoft-com:office:office" xmlns:r="http://schemas.openxmlformats.org/officeDocument/2006/relationships" xmlns:m="http://schemas.openxmlformats.org/officeDocument/2006/math" xmlns:v="urn:schemas-microsoft-com:vml" xmlns:wp14="http://schemas.microsoft.com/office/word/2010/wordprocessingDrawing" xmlns:wp="http://schemas.openxmlformats.org/drawingml/2006/wordprocessingDrawing" xmlns:w10="urn:schemas-microsoft-com:office:word" xmlns:w="http://schemas.openxmlformats.org/wordprocessingml/2006/main" xmlns:w14="http://schemas.microsoft.com/office/word/2010/wordml" xmlns:w15="http://schemas.microsoft.com/office/word/2012/wordml" xmlns:w16cex="http://schemas.microsoft.com/office/word/2018/wordml/cex" xmlns:w16cid="http://schemas.microsoft.com/office/word/2016/wordml/cid" xmlns:w16="http://schemas.microsoft.com/office/word/2018/wordml" xmlns:w16se="http://schemas.microsoft.com/office/word/2015/wordml/symex" xmlns:wpg="http://schemas.microsoft.com/office/word/2010/wordprocessingGroup" xmlns:wpi="http://schemas.microsoft.com/office/word/2010/wordprocessingInk" xmlns:wne="http://schemas.microsoft.com/office/word/2006/wordml" xmlns:wps="http://schemas.microsoft.com/office/word/2010/wordprocessingShape" mc:Ignorable="w14 w15 w16se w16cid w16 w16cex wp14">
   <w:body>
     <w:p>
       <w:pPr>
@@ -27,13 +27,12 @@
       <w:r>
         <w:rPr>
           <w:noProof/>
-          <w:lang w:eastAsia="fr-FR"/>
         </w:rPr>
         <w:drawing>
-          <wp:inline distT="0" distB="0" distL="0" distR="0" wp14:anchorId="41E07332" wp14:editId="1D0BD9EE">
-            <wp:extent cx="6359022" cy="4886325"/>
+          <wp:inline distT="0" distB="0" distL="0" distR="0" wp14:anchorId="07EA84B2" wp14:editId="08ECBBB1">
+            <wp:extent cx="6110605" cy="5143500"/>
             <wp:effectExtent l="0" t="0" r="0" b="0"/>
-            <wp:docPr id="2" name="Picture 2" descr="A picture containing monitor, remote, control, television&#10;&#10;Description automatically generated"/>
+            <wp:docPr id="1" name="Picture 1" descr="A picture containing monitor, remote, control, television&#10;&#10;Description automatically generated"/>
             <wp:cNvGraphicFramePr>
               <a:graphicFrameLocks xmlns:a="http://schemas.openxmlformats.org/drawingml/2006/main" noChangeAspect="1"/>
             </wp:cNvGraphicFramePr>
@@ -41,7 +40,7 @@
               <a:graphicData uri="http://schemas.openxmlformats.org/drawingml/2006/picture">
                 <pic:pic xmlns:pic="http://schemas.openxmlformats.org/drawingml/2006/picture">
                   <pic:nvPicPr>
-                    <pic:cNvPr id="2" name="Picture 2" descr="A picture containing monitor, remote, control, television&#10;&#10;Description automatically generated"/>
+                    <pic:cNvPr id="1" name="Picture 1" descr="A picture containing monitor, remote, control, television&#10;&#10;Description automatically generated"/>
                     <pic:cNvPicPr/>
                   </pic:nvPicPr>
                   <pic:blipFill>
@@ -59,7 +58,7 @@
                   <pic:spPr>
                     <a:xfrm>
                       <a:off x="0" y="0"/>
-                      <a:ext cx="6372581" cy="4896744"/>
+                      <a:ext cx="6115289" cy="5147443"/>
                     </a:xfrm>
                     <a:prstGeom prst="rect">
                       <a:avLst/>
@@ -145,7 +144,6 @@
           <w:sz w:val="24"/>
           <w:szCs w:val="24"/>
         </w:rPr>
-        <w:lastRenderedPageBreak/>
         <w:t xml:space="preserve">Titre : </w:t>
       </w:r>
       <w:r>
@@ -301,23 +299,7 @@
           <w:sz w:val="24"/>
           <w:szCs w:val="24"/>
         </w:rPr>
-        <w:t xml:space="preserve">Auteur : Mohamed </w:t>
-      </w:r>
-      <w:proofErr w:type="spellStart"/>
-      <w:r>
-        <w:rPr>
-          <w:sz w:val="24"/>
-          <w:szCs w:val="24"/>
-        </w:rPr>
-        <w:t>Firas</w:t>
-      </w:r>
-      <w:proofErr w:type="spellEnd"/>
-      <w:r>
-        <w:rPr>
-          <w:sz w:val="24"/>
-          <w:szCs w:val="24"/>
-        </w:rPr>
-        <w:t xml:space="preserve"> Oueslati</w:t>
+        <w:t>Auteur : Mohamed Firas Oueslati</w:t>
       </w:r>
     </w:p>
     <w:p>
@@ -361,7 +343,7 @@
     </w:p>
     <w:p>
       <w:pPr>
-        <w:pStyle w:val="Paragraphedeliste"/>
+        <w:pStyle w:val="ListParagraph"/>
         <w:numPr>
           <w:ilvl w:val="0"/>
           <w:numId w:val="1"/>
@@ -566,7 +548,7 @@
     </w:p>
     <w:p>
       <w:pPr>
-        <w:pStyle w:val="Paragraphedeliste"/>
+        <w:pStyle w:val="ListParagraph"/>
         <w:ind w:left="-207"/>
         <w:rPr>
           <w:sz w:val="24"/>
@@ -576,7 +558,7 @@
     </w:p>
     <w:p>
       <w:pPr>
-        <w:pStyle w:val="Paragraphedeliste"/>
+        <w:pStyle w:val="ListParagraph"/>
         <w:numPr>
           <w:ilvl w:val="0"/>
           <w:numId w:val="1"/>
@@ -596,7 +578,7 @@
     </w:p>
     <w:p>
       <w:pPr>
-        <w:pStyle w:val="Paragraphedeliste"/>
+        <w:pStyle w:val="ListParagraph"/>
         <w:numPr>
           <w:ilvl w:val="0"/>
           <w:numId w:val="1"/>
@@ -675,7 +657,7 @@
     </w:p>
     <w:p>
       <w:pPr>
-        <w:pStyle w:val="Paragraphedeliste"/>
+        <w:pStyle w:val="ListParagraph"/>
         <w:numPr>
           <w:ilvl w:val="0"/>
           <w:numId w:val="2"/>
@@ -718,7 +700,7 @@
     </w:p>
     <w:p>
       <w:pPr>
-        <w:pStyle w:val="Paragraphedeliste"/>
+        <w:pStyle w:val="ListParagraph"/>
         <w:ind w:left="-207"/>
         <w:rPr>
           <w:sz w:val="24"/>
@@ -749,7 +731,7 @@
     </w:p>
     <w:p>
       <w:pPr>
-        <w:pStyle w:val="Paragraphedeliste"/>
+        <w:pStyle w:val="ListParagraph"/>
         <w:numPr>
           <w:ilvl w:val="0"/>
           <w:numId w:val="2"/>
@@ -769,7 +751,7 @@
     </w:p>
     <w:p>
       <w:pPr>
-        <w:pStyle w:val="Paragraphedeliste"/>
+        <w:pStyle w:val="ListParagraph"/>
         <w:numPr>
           <w:ilvl w:val="0"/>
           <w:numId w:val="2"/>
@@ -803,7 +785,7 @@
     </w:p>
     <w:p>
       <w:pPr>
-        <w:pStyle w:val="Paragraphedeliste"/>
+        <w:pStyle w:val="ListParagraph"/>
         <w:ind w:left="-207"/>
         <w:rPr>
           <w:sz w:val="24"/>
@@ -855,7 +837,7 @@
     </w:p>
     <w:p>
       <w:pPr>
-        <w:pStyle w:val="Paragraphedeliste"/>
+        <w:pStyle w:val="ListParagraph"/>
         <w:ind w:left="-207"/>
         <w:rPr>
           <w:sz w:val="24"/>
@@ -900,7 +882,7 @@
     </w:p>
     <w:p>
       <w:pPr>
-        <w:pStyle w:val="Paragraphedeliste"/>
+        <w:pStyle w:val="ListParagraph"/>
         <w:ind w:left="-207"/>
         <w:rPr>
           <w:sz w:val="24"/>
@@ -933,7 +915,7 @@
     </w:p>
     <w:p>
       <w:pPr>
-        <w:pStyle w:val="Paragraphedeliste"/>
+        <w:pStyle w:val="ListParagraph"/>
         <w:ind w:left="-207"/>
         <w:rPr>
           <w:sz w:val="24"/>
@@ -980,7 +962,7 @@
     </w:p>
     <w:p>
       <w:pPr>
-        <w:pStyle w:val="Paragraphedeliste"/>
+        <w:pStyle w:val="ListParagraph"/>
         <w:ind w:left="-207"/>
         <w:rPr>
           <w:sz w:val="24"/>
@@ -1027,7 +1009,7 @@
     </w:p>
     <w:p>
       <w:pPr>
-        <w:pStyle w:val="Paragraphedeliste"/>
+        <w:pStyle w:val="ListParagraph"/>
         <w:ind w:left="-207"/>
         <w:rPr>
           <w:sz w:val="24"/>
@@ -1037,7 +1019,7 @@
     </w:p>
     <w:p>
       <w:pPr>
-        <w:pStyle w:val="Paragraphedeliste"/>
+        <w:pStyle w:val="ListParagraph"/>
         <w:ind w:left="-207"/>
         <w:rPr>
           <w:sz w:val="24"/>
@@ -1061,7 +1043,7 @@
     </w:p>
     <w:p>
       <w:pPr>
-        <w:pStyle w:val="Paragraphedeliste"/>
+        <w:pStyle w:val="ListParagraph"/>
         <w:ind w:left="-207"/>
         <w:rPr>
           <w:sz w:val="24"/>
@@ -1071,7 +1053,7 @@
     </w:p>
     <w:p>
       <w:pPr>
-        <w:pStyle w:val="Paragraphedeliste"/>
+        <w:pStyle w:val="ListParagraph"/>
         <w:ind w:left="-207"/>
         <w:rPr>
           <w:sz w:val="24"/>
@@ -1081,7 +1063,7 @@
     </w:p>
     <w:p>
       <w:pPr>
-        <w:pStyle w:val="Paragraphedeliste"/>
+        <w:pStyle w:val="ListParagraph"/>
         <w:ind w:left="-207"/>
         <w:rPr>
           <w:sz w:val="24"/>
@@ -1091,7 +1073,7 @@
     </w:p>
     <w:p>
       <w:pPr>
-        <w:pStyle w:val="Paragraphedeliste"/>
+        <w:pStyle w:val="ListParagraph"/>
         <w:ind w:left="-207"/>
         <w:rPr>
           <w:sz w:val="24"/>
@@ -1101,7 +1083,7 @@
     </w:p>
     <w:p>
       <w:pPr>
-        <w:pStyle w:val="Paragraphedeliste"/>
+        <w:pStyle w:val="ListParagraph"/>
         <w:ind w:left="-207"/>
         <w:rPr>
           <w:sz w:val="24"/>
@@ -1118,7 +1100,7 @@
     </w:p>
     <w:p>
       <w:pPr>
-        <w:pStyle w:val="Paragraphedeliste"/>
+        <w:pStyle w:val="ListParagraph"/>
         <w:ind w:left="-207"/>
         <w:rPr>
           <w:sz w:val="24"/>
@@ -1144,7 +1126,7 @@
     </w:p>
     <w:p>
       <w:pPr>
-        <w:pStyle w:val="Paragraphedeliste"/>
+        <w:pStyle w:val="ListParagraph"/>
         <w:numPr>
           <w:ilvl w:val="0"/>
           <w:numId w:val="3"/>
@@ -1582,7 +1564,7 @@
     </w:p>
     <w:p>
       <w:pPr>
-        <w:pStyle w:val="Paragraphedeliste"/>
+        <w:pStyle w:val="ListParagraph"/>
         <w:numPr>
           <w:ilvl w:val="0"/>
           <w:numId w:val="4"/>
@@ -1672,7 +1654,7 @@
     </w:p>
     <w:p>
       <w:pPr>
-        <w:pStyle w:val="Paragraphedeliste"/>
+        <w:pStyle w:val="ListParagraph"/>
         <w:numPr>
           <w:ilvl w:val="0"/>
           <w:numId w:val="4"/>
@@ -1692,7 +1674,7 @@
     </w:p>
     <w:p>
       <w:pPr>
-        <w:pStyle w:val="Paragraphedeliste"/>
+        <w:pStyle w:val="ListParagraph"/>
         <w:numPr>
           <w:ilvl w:val="0"/>
           <w:numId w:val="4"/>
@@ -1719,7 +1701,7 @@
     </w:p>
     <w:p>
       <w:pPr>
-        <w:pStyle w:val="Paragraphedeliste"/>
+        <w:pStyle w:val="ListParagraph"/>
         <w:numPr>
           <w:ilvl w:val="0"/>
           <w:numId w:val="4"/>
@@ -1739,7 +1721,7 @@
     </w:p>
     <w:p>
       <w:pPr>
-        <w:pStyle w:val="Paragraphedeliste"/>
+        <w:pStyle w:val="ListParagraph"/>
         <w:numPr>
           <w:ilvl w:val="0"/>
           <w:numId w:val="4"/>
@@ -1803,7 +1785,7 @@
     </w:p>
     <w:p>
       <w:pPr>
-        <w:pStyle w:val="Paragraphedeliste"/>
+        <w:pStyle w:val="ListParagraph"/>
         <w:numPr>
           <w:ilvl w:val="0"/>
           <w:numId w:val="5"/>
@@ -1838,7 +1820,7 @@
     </w:p>
     <w:p>
       <w:pPr>
-        <w:pStyle w:val="Paragraphedeliste"/>
+        <w:pStyle w:val="ListParagraph"/>
         <w:numPr>
           <w:ilvl w:val="0"/>
           <w:numId w:val="5"/>
@@ -1858,7 +1840,7 @@
     </w:p>
     <w:p>
       <w:pPr>
-        <w:pStyle w:val="Paragraphedeliste"/>
+        <w:pStyle w:val="ListParagraph"/>
         <w:numPr>
           <w:ilvl w:val="0"/>
           <w:numId w:val="5"/>
@@ -1892,7 +1874,7 @@
     </w:p>
     <w:p>
       <w:pPr>
-        <w:pStyle w:val="Paragraphedeliste"/>
+        <w:pStyle w:val="ListParagraph"/>
         <w:ind w:left="-207"/>
         <w:rPr>
           <w:sz w:val="24"/>
@@ -1918,7 +1900,7 @@
     </w:p>
     <w:p>
       <w:pPr>
-        <w:pStyle w:val="Paragraphedeliste"/>
+        <w:pStyle w:val="ListParagraph"/>
         <w:numPr>
           <w:ilvl w:val="0"/>
           <w:numId w:val="8"/>
@@ -2142,7 +2124,6 @@
         </w:rPr>
         <w:t>Acteurs</w:t>
       </w:r>
-      <w:proofErr w:type="gramStart"/>
       <w:r>
         <w:rPr>
           <w:sz w:val="24"/>
@@ -2150,7 +2131,6 @@
         </w:rPr>
         <w:t>:  joueur</w:t>
       </w:r>
-      <w:proofErr w:type="gramEnd"/>
     </w:p>
     <w:p>
       <w:pPr>
@@ -2257,7 +2237,7 @@
     </w:p>
     <w:p>
       <w:pPr>
-        <w:pStyle w:val="Paragraphedeliste"/>
+        <w:pStyle w:val="ListParagraph"/>
         <w:numPr>
           <w:ilvl w:val="0"/>
           <w:numId w:val="9"/>
@@ -2277,7 +2257,7 @@
     </w:p>
     <w:p>
       <w:pPr>
-        <w:pStyle w:val="Paragraphedeliste"/>
+        <w:pStyle w:val="ListParagraph"/>
         <w:numPr>
           <w:ilvl w:val="0"/>
           <w:numId w:val="9"/>
@@ -2297,7 +2277,7 @@
     </w:p>
     <w:p>
       <w:pPr>
-        <w:pStyle w:val="Paragraphedeliste"/>
+        <w:pStyle w:val="ListParagraph"/>
         <w:numPr>
           <w:ilvl w:val="0"/>
           <w:numId w:val="9"/>
@@ -2317,7 +2297,7 @@
     </w:p>
     <w:p>
       <w:pPr>
-        <w:pStyle w:val="Paragraphedeliste"/>
+        <w:pStyle w:val="ListParagraph"/>
         <w:numPr>
           <w:ilvl w:val="0"/>
           <w:numId w:val="9"/>
@@ -2353,7 +2333,7 @@
     </w:p>
     <w:p>
       <w:pPr>
-        <w:pStyle w:val="Paragraphedeliste"/>
+        <w:pStyle w:val="ListParagraph"/>
         <w:numPr>
           <w:ilvl w:val="0"/>
           <w:numId w:val="11"/>
@@ -2402,7 +2382,7 @@
     </w:p>
     <w:p>
       <w:pPr>
-        <w:pStyle w:val="Paragraphedeliste"/>
+        <w:pStyle w:val="ListParagraph"/>
         <w:numPr>
           <w:ilvl w:val="0"/>
           <w:numId w:val="11"/>
@@ -2438,7 +2418,7 @@
     </w:p>
     <w:p>
       <w:pPr>
-        <w:pStyle w:val="Paragraphedeliste"/>
+        <w:pStyle w:val="ListParagraph"/>
         <w:numPr>
           <w:ilvl w:val="0"/>
           <w:numId w:val="12"/>
@@ -2568,65 +2548,23 @@
           <w:szCs w:val="24"/>
         </w:rPr>
         <w:lastRenderedPageBreak/>
-        <w:t xml:space="preserve">Titre : </w:t>
-      </w:r>
-      <w:r>
-        <w:rPr>
-          <w:sz w:val="24"/>
-          <w:szCs w:val="24"/>
-        </w:rPr>
-        <w:t>Commencer</w:t>
-      </w:r>
-      <w:r>
-        <w:rPr>
-          <w:sz w:val="24"/>
-          <w:szCs w:val="24"/>
-        </w:rPr>
-        <w:t xml:space="preserve"> le jeu</w:t>
-      </w:r>
-    </w:p>
-    <w:p>
-      <w:pPr>
-        <w:ind w:left="-567"/>
-        <w:rPr>
-          <w:sz w:val="24"/>
-          <w:szCs w:val="24"/>
-        </w:rPr>
-      </w:pPr>
-      <w:r>
-        <w:rPr>
-          <w:sz w:val="24"/>
-          <w:szCs w:val="24"/>
-        </w:rPr>
-        <w:t xml:space="preserve">Résumé : </w:t>
-      </w:r>
-      <w:r>
-        <w:rPr>
-          <w:sz w:val="24"/>
-          <w:szCs w:val="24"/>
-        </w:rPr>
-        <w:t>Ce cas d’utilisation permet à l’u</w:t>
-      </w:r>
-      <w:r>
-        <w:rPr>
-          <w:sz w:val="24"/>
-          <w:szCs w:val="24"/>
-        </w:rPr>
-        <w:t xml:space="preserve">tilisateur de </w:t>
-      </w:r>
-      <w:r>
-        <w:rPr>
-          <w:sz w:val="24"/>
-          <w:szCs w:val="24"/>
-        </w:rPr>
-        <w:t xml:space="preserve">commencer </w:t>
-      </w:r>
-      <w:r>
-        <w:rPr>
-          <w:sz w:val="24"/>
-          <w:szCs w:val="24"/>
-        </w:rPr>
-        <w:t>le jeu.</w:t>
+        <w:t>Titre : Commencer le jeu</w:t>
+      </w:r>
+    </w:p>
+    <w:p>
+      <w:pPr>
+        <w:ind w:left="-567"/>
+        <w:rPr>
+          <w:sz w:val="24"/>
+          <w:szCs w:val="24"/>
+        </w:rPr>
+      </w:pPr>
+      <w:r>
+        <w:rPr>
+          <w:sz w:val="24"/>
+          <w:szCs w:val="24"/>
+        </w:rPr>
+        <w:t>Résumé : Ce cas d’utilisation permet à l’utilisateur de commencer le jeu.</w:t>
       </w:r>
     </w:p>
     <w:p>
@@ -2690,14 +2628,7 @@
           <w:sz w:val="24"/>
           <w:szCs w:val="24"/>
         </w:rPr>
-        <w:t>Préconditions : le</w:t>
-      </w:r>
-      <w:r>
-        <w:rPr>
-          <w:sz w:val="24"/>
-          <w:szCs w:val="24"/>
-        </w:rPr>
-        <w:t xml:space="preserve"> jeu est lancé, et le joueur se trouve sur le menu principal du jeu ;</w:t>
+        <w:t>Préconditions : le jeu est lancé, et le joueur se trouve sur le menu principal du jeu ;</w:t>
       </w:r>
     </w:p>
     <w:p>
@@ -2718,12 +2649,12 @@
     </w:p>
     <w:p>
       <w:pPr>
-        <w:pStyle w:val="Paragraphedeliste"/>
+        <w:pStyle w:val="ListParagraph"/>
         <w:numPr>
           <w:ilvl w:val="0"/>
           <w:numId w:val="13"/>
         </w:numPr>
-        <w:spacing w:line="256" w:lineRule="auto"/>
+        <w:spacing w:line="254" w:lineRule="auto"/>
         <w:rPr>
           <w:sz w:val="24"/>
           <w:szCs w:val="24"/>
@@ -2739,12 +2670,12 @@
     </w:p>
     <w:p>
       <w:pPr>
-        <w:pStyle w:val="Paragraphedeliste"/>
+        <w:pStyle w:val="ListParagraph"/>
         <w:numPr>
           <w:ilvl w:val="0"/>
           <w:numId w:val="13"/>
         </w:numPr>
-        <w:spacing w:line="256" w:lineRule="auto"/>
+        <w:spacing w:line="254" w:lineRule="auto"/>
         <w:rPr>
           <w:sz w:val="24"/>
           <w:szCs w:val="24"/>
@@ -2819,17 +2750,8 @@
           <w:sz w:val="24"/>
           <w:szCs w:val="24"/>
         </w:rPr>
-        <w:t>Le joueur appuie sur le bouton C</w:t>
-      </w:r>
-      <w:r>
-        <w:rPr>
-          <w:sz w:val="24"/>
-          <w:szCs w:val="24"/>
-        </w:rPr>
-        <w:t xml:space="preserve">ommencer mais rien ne se passe. </w:t>
-      </w:r>
-      <w:bookmarkStart w:id="0" w:name="_GoBack"/>
-      <w:bookmarkEnd w:id="0"/>
+        <w:t xml:space="preserve">Le joueur appuie sur le bouton Commencer mais rien ne se passe. </w:t>
+      </w:r>
     </w:p>
     <w:p>
       <w:pPr>
@@ -2876,21 +2798,7 @@
           <w:sz w:val="24"/>
           <w:szCs w:val="24"/>
         </w:rPr>
-        <w:t>Post condition</w:t>
-      </w:r>
-      <w:r>
-        <w:rPr>
-          <w:sz w:val="24"/>
-          <w:szCs w:val="24"/>
-        </w:rPr>
-        <w:t>s : le jeu est démarré, et le labyrinthe est affiché</w:t>
-      </w:r>
-      <w:r>
-        <w:rPr>
-          <w:sz w:val="24"/>
-          <w:szCs w:val="24"/>
-        </w:rPr>
-        <w:t>.</w:t>
+        <w:t>Post conditions : le jeu est démarré, et le labyrinthe est affiché.</w:t>
       </w:r>
     </w:p>
     <w:p>
@@ -2936,8 +2844,8 @@
 </file>
 
 <file path=word/numbering.xml><?xml version="1.0" encoding="utf-8"?>
-<w:numbering xmlns:wpc="http://schemas.microsoft.com/office/word/2010/wordprocessingCanvas" xmlns:mc="http://schemas.openxmlformats.org/markup-compatibility/2006" xmlns:o="urn:schemas-microsoft-com:office:office" xmlns:r="http://schemas.openxmlformats.org/officeDocument/2006/relationships" xmlns:m="http://schemas.openxmlformats.org/officeDocument/2006/math" xmlns:v="urn:schemas-microsoft-com:vml" xmlns:wp14="http://schemas.microsoft.com/office/word/2010/wordprocessingDrawing" xmlns:wp="http://schemas.openxmlformats.org/drawingml/2006/wordprocessingDrawing" xmlns:w10="urn:schemas-microsoft-com:office:word" xmlns:w="http://schemas.openxmlformats.org/wordprocessingml/2006/main" xmlns:w14="http://schemas.microsoft.com/office/word/2010/wordml" xmlns:w15="http://schemas.microsoft.com/office/word/2012/wordml" xmlns:wpg="http://schemas.microsoft.com/office/word/2010/wordprocessingGroup" xmlns:wpi="http://schemas.microsoft.com/office/word/2010/wordprocessingInk" xmlns:wne="http://schemas.microsoft.com/office/word/2006/wordml" xmlns:wps="http://schemas.microsoft.com/office/word/2010/wordprocessingShape" mc:Ignorable="w14 w15 wp14">
-  <w:abstractNum w:abstractNumId="0">
+<w:numbering xmlns:wpc="http://schemas.microsoft.com/office/word/2010/wordprocessingCanvas" xmlns:cx="http://schemas.microsoft.com/office/drawing/2014/chartex" xmlns:cx1="http://schemas.microsoft.com/office/drawing/2015/9/8/chartex" xmlns:cx2="http://schemas.microsoft.com/office/drawing/2015/10/21/chartex" xmlns:cx3="http://schemas.microsoft.com/office/drawing/2016/5/9/chartex" xmlns:cx4="http://schemas.microsoft.com/office/drawing/2016/5/10/chartex" xmlns:cx5="http://schemas.microsoft.com/office/drawing/2016/5/11/chartex" xmlns:cx6="http://schemas.microsoft.com/office/drawing/2016/5/12/chartex" xmlns:cx7="http://schemas.microsoft.com/office/drawing/2016/5/13/chartex" xmlns:cx8="http://schemas.microsoft.com/office/drawing/2016/5/14/chartex" xmlns:mc="http://schemas.openxmlformats.org/markup-compatibility/2006" xmlns:aink="http://schemas.microsoft.com/office/drawing/2016/ink" xmlns:am3d="http://schemas.microsoft.com/office/drawing/2017/model3d" xmlns:o="urn:schemas-microsoft-com:office:office" xmlns:r="http://schemas.openxmlformats.org/officeDocument/2006/relationships" xmlns:m="http://schemas.openxmlformats.org/officeDocument/2006/math" xmlns:v="urn:schemas-microsoft-com:vml" xmlns:wp14="http://schemas.microsoft.com/office/word/2010/wordprocessingDrawing" xmlns:wp="http://schemas.openxmlformats.org/drawingml/2006/wordprocessingDrawing" xmlns:w10="urn:schemas-microsoft-com:office:word" xmlns:w="http://schemas.openxmlformats.org/wordprocessingml/2006/main" xmlns:w14="http://schemas.microsoft.com/office/word/2010/wordml" xmlns:w15="http://schemas.microsoft.com/office/word/2012/wordml" xmlns:w16cex="http://schemas.microsoft.com/office/word/2018/wordml/cex" xmlns:w16cid="http://schemas.microsoft.com/office/word/2016/wordml/cid" xmlns:w16="http://schemas.microsoft.com/office/word/2018/wordml" xmlns:w16se="http://schemas.microsoft.com/office/word/2015/wordml/symex" xmlns:wpg="http://schemas.microsoft.com/office/word/2010/wordprocessingGroup" xmlns:wpi="http://schemas.microsoft.com/office/word/2010/wordprocessingInk" xmlns:wne="http://schemas.microsoft.com/office/word/2006/wordml" xmlns:wps="http://schemas.microsoft.com/office/word/2010/wordprocessingShape" mc:Ignorable="w14 w15 w16se w16cid w16 w16cex wp14">
+  <w:abstractNum w:abstractNumId="0" w15:restartNumberingAfterBreak="0">
     <w:nsid w:val="048E7B45"/>
     <w:multiLevelType w:val="hybridMultilevel"/>
     <w:tmpl w:val="14C886BA"/>
@@ -3026,7 +2934,7 @@
       </w:pPr>
     </w:lvl>
   </w:abstractNum>
-  <w:abstractNum w:abstractNumId="1">
+  <w:abstractNum w:abstractNumId="1" w15:restartNumberingAfterBreak="0">
     <w:nsid w:val="18E52DFD"/>
     <w:multiLevelType w:val="hybridMultilevel"/>
     <w:tmpl w:val="D7D23882"/>
@@ -3115,7 +3023,7 @@
       </w:pPr>
     </w:lvl>
   </w:abstractNum>
-  <w:abstractNum w:abstractNumId="2">
+  <w:abstractNum w:abstractNumId="2" w15:restartNumberingAfterBreak="0">
     <w:nsid w:val="1E316C3A"/>
     <w:multiLevelType w:val="hybridMultilevel"/>
     <w:tmpl w:val="52B8EC68"/>
@@ -3201,7 +3109,7 @@
       </w:pPr>
     </w:lvl>
   </w:abstractNum>
-  <w:abstractNum w:abstractNumId="3">
+  <w:abstractNum w:abstractNumId="3" w15:restartNumberingAfterBreak="0">
     <w:nsid w:val="21723858"/>
     <w:multiLevelType w:val="hybridMultilevel"/>
     <w:tmpl w:val="1E96E628"/>
@@ -3290,7 +3198,7 @@
       </w:pPr>
     </w:lvl>
   </w:abstractNum>
-  <w:abstractNum w:abstractNumId="4">
+  <w:abstractNum w:abstractNumId="4" w15:restartNumberingAfterBreak="0">
     <w:nsid w:val="29217EAC"/>
     <w:multiLevelType w:val="hybridMultilevel"/>
     <w:tmpl w:val="0E60B66A"/>
@@ -3379,7 +3287,7 @@
       </w:pPr>
     </w:lvl>
   </w:abstractNum>
-  <w:abstractNum w:abstractNumId="5">
+  <w:abstractNum w:abstractNumId="5" w15:restartNumberingAfterBreak="0">
     <w:nsid w:val="2A1E0D75"/>
     <w:multiLevelType w:val="hybridMultilevel"/>
     <w:tmpl w:val="D174020E"/>
@@ -3468,7 +3376,7 @@
       </w:pPr>
     </w:lvl>
   </w:abstractNum>
-  <w:abstractNum w:abstractNumId="6">
+  <w:abstractNum w:abstractNumId="6" w15:restartNumberingAfterBreak="0">
     <w:nsid w:val="31832598"/>
     <w:multiLevelType w:val="hybridMultilevel"/>
     <w:tmpl w:val="644E6E10"/>
@@ -3557,96 +3465,7 @@
       </w:pPr>
     </w:lvl>
   </w:abstractNum>
-  <w:abstractNum w:abstractNumId="7">
-    <w:nsid w:val="3BA149C1"/>
-    <w:multiLevelType w:val="hybridMultilevel"/>
-    <w:tmpl w:val="12E42840"/>
-    <w:lvl w:ilvl="0" w:tplc="13B20E62">
-      <w:start w:val="1"/>
-      <w:numFmt w:val="decimal"/>
-      <w:lvlText w:val="%1-"/>
-      <w:lvlJc w:val="left"/>
-      <w:pPr>
-        <w:ind w:left="-207" w:hanging="360"/>
-      </w:pPr>
-      <w:rPr>
-        <w:rFonts w:hint="default"/>
-      </w:rPr>
-    </w:lvl>
-    <w:lvl w:ilvl="1" w:tplc="040C0019" w:tentative="1">
-      <w:start w:val="1"/>
-      <w:numFmt w:val="lowerLetter"/>
-      <w:lvlText w:val="%2."/>
-      <w:lvlJc w:val="left"/>
-      <w:pPr>
-        <w:ind w:left="513" w:hanging="360"/>
-      </w:pPr>
-    </w:lvl>
-    <w:lvl w:ilvl="2" w:tplc="040C001B" w:tentative="1">
-      <w:start w:val="1"/>
-      <w:numFmt w:val="lowerRoman"/>
-      <w:lvlText w:val="%3."/>
-      <w:lvlJc w:val="right"/>
-      <w:pPr>
-        <w:ind w:left="1233" w:hanging="180"/>
-      </w:pPr>
-    </w:lvl>
-    <w:lvl w:ilvl="3" w:tplc="040C000F" w:tentative="1">
-      <w:start w:val="1"/>
-      <w:numFmt w:val="decimal"/>
-      <w:lvlText w:val="%4."/>
-      <w:lvlJc w:val="left"/>
-      <w:pPr>
-        <w:ind w:left="1953" w:hanging="360"/>
-      </w:pPr>
-    </w:lvl>
-    <w:lvl w:ilvl="4" w:tplc="040C0019" w:tentative="1">
-      <w:start w:val="1"/>
-      <w:numFmt w:val="lowerLetter"/>
-      <w:lvlText w:val="%5."/>
-      <w:lvlJc w:val="left"/>
-      <w:pPr>
-        <w:ind w:left="2673" w:hanging="360"/>
-      </w:pPr>
-    </w:lvl>
-    <w:lvl w:ilvl="5" w:tplc="040C001B" w:tentative="1">
-      <w:start w:val="1"/>
-      <w:numFmt w:val="lowerRoman"/>
-      <w:lvlText w:val="%6."/>
-      <w:lvlJc w:val="right"/>
-      <w:pPr>
-        <w:ind w:left="3393" w:hanging="180"/>
-      </w:pPr>
-    </w:lvl>
-    <w:lvl w:ilvl="6" w:tplc="040C000F" w:tentative="1">
-      <w:start w:val="1"/>
-      <w:numFmt w:val="decimal"/>
-      <w:lvlText w:val="%7."/>
-      <w:lvlJc w:val="left"/>
-      <w:pPr>
-        <w:ind w:left="4113" w:hanging="360"/>
-      </w:pPr>
-    </w:lvl>
-    <w:lvl w:ilvl="7" w:tplc="040C0019" w:tentative="1">
-      <w:start w:val="1"/>
-      <w:numFmt w:val="lowerLetter"/>
-      <w:lvlText w:val="%8."/>
-      <w:lvlJc w:val="left"/>
-      <w:pPr>
-        <w:ind w:left="4833" w:hanging="360"/>
-      </w:pPr>
-    </w:lvl>
-    <w:lvl w:ilvl="8" w:tplc="040C001B" w:tentative="1">
-      <w:start w:val="1"/>
-      <w:numFmt w:val="lowerRoman"/>
-      <w:lvlText w:val="%9."/>
-      <w:lvlJc w:val="right"/>
-      <w:pPr>
-        <w:ind w:left="5553" w:hanging="180"/>
-      </w:pPr>
-    </w:lvl>
-  </w:abstractNum>
-  <w:abstractNum w:abstractNumId="8">
+  <w:abstractNum w:abstractNumId="7" w15:restartNumberingAfterBreak="0">
     <w:nsid w:val="42474D54"/>
     <w:multiLevelType w:val="hybridMultilevel"/>
     <w:tmpl w:val="C03425F0"/>
@@ -3735,7 +3554,7 @@
       </w:pPr>
     </w:lvl>
   </w:abstractNum>
-  <w:abstractNum w:abstractNumId="9">
+  <w:abstractNum w:abstractNumId="8" w15:restartNumberingAfterBreak="0">
     <w:nsid w:val="57120A6F"/>
     <w:multiLevelType w:val="hybridMultilevel"/>
     <w:tmpl w:val="0F7C46CE"/>
@@ -3824,7 +3643,7 @@
       </w:pPr>
     </w:lvl>
   </w:abstractNum>
-  <w:abstractNum w:abstractNumId="10">
+  <w:abstractNum w:abstractNumId="9" w15:restartNumberingAfterBreak="0">
     <w:nsid w:val="5DEC6F79"/>
     <w:multiLevelType w:val="hybridMultilevel"/>
     <w:tmpl w:val="CDBAEBDA"/>
@@ -3913,7 +3732,7 @@
       </w:pPr>
     </w:lvl>
   </w:abstractNum>
-  <w:abstractNum w:abstractNumId="11">
+  <w:abstractNum w:abstractNumId="10" w15:restartNumberingAfterBreak="0">
     <w:nsid w:val="5EAE0418"/>
     <w:multiLevelType w:val="hybridMultilevel"/>
     <w:tmpl w:val="43C66D04"/>
@@ -4002,7 +3821,7 @@
       </w:pPr>
     </w:lvl>
   </w:abstractNum>
-  <w:abstractNum w:abstractNumId="12">
+  <w:abstractNum w:abstractNumId="11" w15:restartNumberingAfterBreak="0">
     <w:nsid w:val="6AF4507C"/>
     <w:multiLevelType w:val="hybridMultilevel"/>
     <w:tmpl w:val="894EEE7C"/>
@@ -4091,7 +3910,7 @@
       </w:pPr>
     </w:lvl>
   </w:abstractNum>
-  <w:abstractNum w:abstractNumId="13">
+  <w:abstractNum w:abstractNumId="12" w15:restartNumberingAfterBreak="0">
     <w:nsid w:val="769E605C"/>
     <w:multiLevelType w:val="hybridMultilevel"/>
     <w:tmpl w:val="6D12BCD0"/>
@@ -4181,28 +4000,28 @@
     </w:lvl>
   </w:abstractNum>
   <w:num w:numId="1">
-    <w:abstractNumId w:val="11"/>
+    <w:abstractNumId w:val="10"/>
   </w:num>
   <w:num w:numId="2">
-    <w:abstractNumId w:val="13"/>
+    <w:abstractNumId w:val="12"/>
   </w:num>
   <w:num w:numId="3">
     <w:abstractNumId w:val="1"/>
   </w:num>
   <w:num w:numId="4">
-    <w:abstractNumId w:val="8"/>
+    <w:abstractNumId w:val="7"/>
   </w:num>
   <w:num w:numId="5">
     <w:abstractNumId w:val="6"/>
   </w:num>
   <w:num w:numId="6">
-    <w:abstractNumId w:val="9"/>
+    <w:abstractNumId w:val="8"/>
   </w:num>
   <w:num w:numId="7">
     <w:abstractNumId w:val="4"/>
   </w:num>
   <w:num w:numId="8">
-    <w:abstractNumId w:val="10"/>
+    <w:abstractNumId w:val="9"/>
   </w:num>
   <w:num w:numId="9">
     <w:abstractNumId w:val="3"/>
@@ -4214,7 +4033,7 @@
     <w:abstractNumId w:val="5"/>
   </w:num>
   <w:num w:numId="12">
-    <w:abstractNumId w:val="12"/>
+    <w:abstractNumId w:val="11"/>
   </w:num>
   <w:num w:numId="13">
     <w:abstractNumId w:val="2"/>
@@ -4246,14 +4065,11 @@
       <w:startOverride w:val="1"/>
     </w:lvlOverride>
   </w:num>
-  <w:num w:numId="14">
-    <w:abstractNumId w:val="7"/>
-  </w:num>
 </w:numbering>
 </file>
 
 <file path=word/styles.xml><?xml version="1.0" encoding="utf-8"?>
-<w:styles xmlns:mc="http://schemas.openxmlformats.org/markup-compatibility/2006" xmlns:r="http://schemas.openxmlformats.org/officeDocument/2006/relationships" xmlns:w="http://schemas.openxmlformats.org/wordprocessingml/2006/main" xmlns:w14="http://schemas.microsoft.com/office/word/2010/wordml" xmlns:w15="http://schemas.microsoft.com/office/word/2012/wordml" mc:Ignorable="w14 w15">
+<w:styles xmlns:mc="http://schemas.openxmlformats.org/markup-compatibility/2006" xmlns:r="http://schemas.openxmlformats.org/officeDocument/2006/relationships" xmlns:w="http://schemas.openxmlformats.org/wordprocessingml/2006/main" xmlns:w14="http://schemas.microsoft.com/office/word/2010/wordml" xmlns:w15="http://schemas.microsoft.com/office/word/2012/wordml" xmlns:w16cex="http://schemas.microsoft.com/office/word/2018/wordml/cex" xmlns:w16cid="http://schemas.microsoft.com/office/word/2016/wordml/cid" xmlns:w16="http://schemas.microsoft.com/office/word/2018/wordml" xmlns:w16se="http://schemas.microsoft.com/office/word/2015/wordml/symex" mc:Ignorable="w14 w15 w16se w16cid w16 w16cex">
   <w:docDefaults>
     <w:rPrDefault>
       <w:rPr>
@@ -4269,7 +4085,7 @@
       </w:pPr>
     </w:pPrDefault>
   </w:docDefaults>
-  <w:latentStyles w:defLockedState="0" w:defUIPriority="99" w:defSemiHidden="0" w:defUnhideWhenUsed="0" w:defQFormat="0" w:count="371">
+  <w:latentStyles w:defLockedState="0" w:defUIPriority="99" w:defSemiHidden="0" w:defUnhideWhenUsed="0" w:defQFormat="0" w:count="376">
     <w:lsdException w:name="Normal" w:uiPriority="0" w:qFormat="1"/>
     <w:lsdException w:name="heading 1" w:uiPriority="9" w:qFormat="1"/>
     <w:lsdException w:name="heading 2" w:semiHidden="1" w:uiPriority="9" w:unhideWhenUsed="1" w:qFormat="1"/>
@@ -4641,19 +4457,24 @@
     <w:lsdException w:name="List Table 5 Dark Accent 6" w:uiPriority="50"/>
     <w:lsdException w:name="List Table 6 Colorful Accent 6" w:uiPriority="51"/>
     <w:lsdException w:name="List Table 7 Colorful Accent 6" w:uiPriority="52"/>
+    <w:lsdException w:name="Mention" w:semiHidden="1" w:unhideWhenUsed="1"/>
+    <w:lsdException w:name="Smart Hyperlink" w:semiHidden="1" w:unhideWhenUsed="1"/>
+    <w:lsdException w:name="Hashtag" w:semiHidden="1" w:unhideWhenUsed="1"/>
+    <w:lsdException w:name="Unresolved Mention" w:semiHidden="1" w:unhideWhenUsed="1"/>
+    <w:lsdException w:name="Smart Link" w:semiHidden="1" w:unhideWhenUsed="1"/>
   </w:latentStyles>
   <w:style w:type="paragraph" w:default="1" w:styleId="Normal">
     <w:name w:val="Normal"/>
     <w:qFormat/>
     <w:rsid w:val="00B83FCC"/>
   </w:style>
-  <w:style w:type="character" w:default="1" w:styleId="Policepardfaut">
+  <w:style w:type="character" w:default="1" w:styleId="DefaultParagraphFont">
     <w:name w:val="Default Paragraph Font"/>
     <w:uiPriority w:val="1"/>
     <w:semiHidden/>
     <w:unhideWhenUsed/>
   </w:style>
-  <w:style w:type="table" w:default="1" w:styleId="TableauNormal">
+  <w:style w:type="table" w:default="1" w:styleId="TableNormal">
     <w:name w:val="Normal Table"/>
     <w:uiPriority w:val="99"/>
     <w:semiHidden/>
@@ -4668,13 +4489,13 @@
       </w:tblCellMar>
     </w:tblPr>
   </w:style>
-  <w:style w:type="numbering" w:default="1" w:styleId="Aucuneliste">
+  <w:style w:type="numbering" w:default="1" w:styleId="NoList">
     <w:name w:val="No List"/>
     <w:uiPriority w:val="99"/>
     <w:semiHidden/>
     <w:unhideWhenUsed/>
   </w:style>
-  <w:style w:type="paragraph" w:styleId="Paragraphedeliste">
+  <w:style w:type="paragraph" w:styleId="ListParagraph">
     <w:name w:val="List Paragraph"/>
     <w:basedOn w:val="Normal"/>
     <w:uiPriority w:val="34"/>
@@ -4685,10 +4506,10 @@
       <w:contextualSpacing/>
     </w:pPr>
   </w:style>
-  <w:style w:type="paragraph" w:styleId="Textedebulles">
+  <w:style w:type="paragraph" w:styleId="BalloonText">
     <w:name w:val="Balloon Text"/>
     <w:basedOn w:val="Normal"/>
-    <w:link w:val="TextedebullesCar"/>
+    <w:link w:val="BalloonTextChar"/>
     <w:uiPriority w:val="99"/>
     <w:semiHidden/>
     <w:unhideWhenUsed/>
@@ -4702,10 +4523,10 @@
       <w:szCs w:val="16"/>
     </w:rPr>
   </w:style>
-  <w:style w:type="character" w:customStyle="1" w:styleId="TextedebullesCar">
-    <w:name w:val="Texte de bulles Car"/>
-    <w:basedOn w:val="Policepardfaut"/>
-    <w:link w:val="Textedebulles"/>
+  <w:style w:type="character" w:customStyle="1" w:styleId="BalloonTextChar">
+    <w:name w:val="Balloon Text Char"/>
+    <w:basedOn w:val="DefaultParagraphFont"/>
+    <w:link w:val="BalloonText"/>
     <w:uiPriority w:val="99"/>
     <w:semiHidden/>
     <w:rsid w:val="00491529"/>

--- a/Conception.docx
+++ b/Conception.docx
@@ -29,10 +29,10 @@
           <w:noProof/>
         </w:rPr>
         <w:drawing>
-          <wp:inline distT="0" distB="0" distL="0" distR="0" wp14:anchorId="07EA84B2" wp14:editId="08ECBBB1">
-            <wp:extent cx="6110605" cy="5143500"/>
+          <wp:inline distT="0" distB="0" distL="0" distR="0" wp14:anchorId="0A2F1011" wp14:editId="2BB741CA">
+            <wp:extent cx="6371417" cy="4895850"/>
             <wp:effectExtent l="0" t="0" r="0" b="0"/>
-            <wp:docPr id="1" name="Picture 1" descr="A picture containing monitor, remote, control, television&#10;&#10;Description automatically generated"/>
+            <wp:docPr id="2" name="Picture 2" descr="A picture containing monitor, remote, control, television&#10;&#10;Description automatically generated"/>
             <wp:cNvGraphicFramePr>
               <a:graphicFrameLocks xmlns:a="http://schemas.openxmlformats.org/drawingml/2006/main" noChangeAspect="1"/>
             </wp:cNvGraphicFramePr>
@@ -40,7 +40,7 @@
               <a:graphicData uri="http://schemas.openxmlformats.org/drawingml/2006/picture">
                 <pic:pic xmlns:pic="http://schemas.openxmlformats.org/drawingml/2006/picture">
                   <pic:nvPicPr>
-                    <pic:cNvPr id="1" name="Picture 1" descr="A picture containing monitor, remote, control, television&#10;&#10;Description automatically generated"/>
+                    <pic:cNvPr id="2" name="Picture 2" descr="A picture containing monitor, remote, control, television&#10;&#10;Description automatically generated"/>
                     <pic:cNvPicPr/>
                   </pic:nvPicPr>
                   <pic:blipFill>
@@ -58,7 +58,7 @@
                   <pic:spPr>
                     <a:xfrm>
                       <a:off x="0" y="0"/>
-                      <a:ext cx="6115289" cy="5147443"/>
+                      <a:ext cx="6384431" cy="4905850"/>
                     </a:xfrm>
                     <a:prstGeom prst="rect">
                       <a:avLst/>
@@ -144,6 +144,7 @@
           <w:sz w:val="24"/>
           <w:szCs w:val="24"/>
         </w:rPr>
+        <w:lastRenderedPageBreak/>
         <w:t xml:space="preserve">Titre : </w:t>
       </w:r>
       <w:r>
@@ -2117,6 +2118,7 @@
           <w:szCs w:val="24"/>
         </w:rPr>
       </w:pPr>
+      <w:proofErr w:type="gramStart"/>
       <w:r>
         <w:rPr>
           <w:sz w:val="24"/>
@@ -2129,7 +2131,15 @@
           <w:sz w:val="24"/>
           <w:szCs w:val="24"/>
         </w:rPr>
-        <w:t>:  joueur</w:t>
+        <w:t>:</w:t>
+      </w:r>
+      <w:proofErr w:type="gramEnd"/>
+      <w:r>
+        <w:rPr>
+          <w:sz w:val="24"/>
+          <w:szCs w:val="24"/>
+        </w:rPr>
+        <w:t xml:space="preserve">  joueur</w:t>
       </w:r>
     </w:p>
     <w:p>

--- a/Conception.docx
+++ b/Conception.docx
@@ -91,60 +91,76 @@
         <w:ind w:left="-567"/>
       </w:pPr>
     </w:p>
-    <w:p>
-      <w:pPr>
-        <w:ind w:left="-567"/>
-      </w:pPr>
-    </w:p>
-    <w:p>
-      <w:pPr>
-        <w:ind w:left="-567"/>
-      </w:pPr>
-    </w:p>
-    <w:p>
-      <w:pPr>
-        <w:ind w:left="-567"/>
-      </w:pPr>
-    </w:p>
-    <w:p>
-      <w:pPr>
-        <w:ind w:left="-567"/>
-      </w:pPr>
-    </w:p>
-    <w:p>
-      <w:pPr>
-        <w:ind w:left="-567"/>
-      </w:pPr>
-    </w:p>
-    <w:p>
-      <w:pPr>
-        <w:ind w:left="-567"/>
-      </w:pPr>
-    </w:p>
-    <w:p>
-      <w:pPr>
-        <w:ind w:left="-567"/>
-      </w:pPr>
-    </w:p>
-    <w:p>
-      <w:pPr>
-        <w:ind w:left="-567"/>
-      </w:pPr>
-    </w:p>
-    <w:p>
-      <w:pPr>
-        <w:ind w:left="-567"/>
-        <w:rPr>
-          <w:sz w:val="24"/>
-          <w:szCs w:val="24"/>
-        </w:rPr>
-      </w:pPr>
-      <w:r>
-        <w:rPr>
-          <w:sz w:val="24"/>
-          <w:szCs w:val="24"/>
-        </w:rPr>
-        <w:lastRenderedPageBreak/>
+    <w:p/>
+    <w:p/>
+    <w:p/>
+    <w:p>
+      <w:pPr>
+        <w:ind w:left="-567"/>
+      </w:pPr>
+      <w:r>
+        <w:t xml:space="preserve">Rq : Pour attaquer un monstre </w:t>
+      </w:r>
+      <w:r>
+        <w:t>on peut utiliser</w:t>
+      </w:r>
+      <w:r>
+        <w:t xml:space="preserve"> des armes</w:t>
+      </w:r>
+      <w:r>
+        <w:t>.</w:t>
+      </w:r>
+    </w:p>
+    <w:p>
+      <w:pPr>
+        <w:ind w:left="-567"/>
+      </w:pPr>
+      <w:r>
+        <w:t xml:space="preserve">        Pour utiliser des armes,</w:t>
+      </w:r>
+      <w:r>
+        <w:t xml:space="preserve"> il faut </w:t>
+      </w:r>
+      <w:r>
+        <w:t xml:space="preserve">les </w:t>
+      </w:r>
+      <w:r>
+        <w:t>récupérer.</w:t>
+      </w:r>
+    </w:p>
+    <w:p>
+      <w:pPr>
+        <w:ind w:left="-567"/>
+      </w:pPr>
+    </w:p>
+    <w:p>
+      <w:pPr>
+        <w:ind w:left="-567"/>
+      </w:pPr>
+    </w:p>
+    <w:p>
+      <w:pPr>
+        <w:ind w:left="-567"/>
+      </w:pPr>
+    </w:p>
+    <w:p>
+      <w:pPr>
+        <w:ind w:left="-567"/>
+      </w:pPr>
+    </w:p>
+    <w:p>
+      <w:pPr>
+        <w:ind w:left="-567"/>
+        <w:rPr>
+          <w:sz w:val="24"/>
+          <w:szCs w:val="24"/>
+        </w:rPr>
+      </w:pPr>
+      <w:r>
+        <w:rPr>
+          <w:sz w:val="24"/>
+          <w:szCs w:val="24"/>
+        </w:rPr>
         <w:t xml:space="preserve">Titre : </w:t>
       </w:r>
       <w:r>
@@ -359,23 +375,7 @@
           <w:sz w:val="24"/>
           <w:szCs w:val="24"/>
         </w:rPr>
-        <w:t xml:space="preserve">Le joueur appuie sur un bouton (up, down, right, </w:t>
-      </w:r>
-      <w:proofErr w:type="spellStart"/>
-      <w:r>
-        <w:rPr>
-          <w:sz w:val="24"/>
-          <w:szCs w:val="24"/>
-        </w:rPr>
-        <w:t>left</w:t>
-      </w:r>
-      <w:proofErr w:type="spellEnd"/>
-      <w:r>
-        <w:rPr>
-          <w:sz w:val="24"/>
-          <w:szCs w:val="24"/>
-        </w:rPr>
-        <w:t>) du clavier</w:t>
+        <w:t>Le joueur appuie sur un bouton (up, down, right, left) du clavier</w:t>
       </w:r>
       <w:r>
         <w:rPr>
@@ -397,6 +397,13 @@
           <w:sz w:val="24"/>
           <w:szCs w:val="24"/>
         </w:rPr>
+        <w:t>1.1-</w:t>
+      </w:r>
+      <w:r>
+        <w:rPr>
+          <w:sz w:val="24"/>
+          <w:szCs w:val="24"/>
+        </w:rPr>
         <w:t>Si up : le héros se déplace</w:t>
       </w:r>
       <w:r>
@@ -426,6 +433,13 @@
           <w:sz w:val="24"/>
           <w:szCs w:val="24"/>
         </w:rPr>
+        <w:t>1.2-</w:t>
+      </w:r>
+      <w:r>
+        <w:rPr>
+          <w:sz w:val="24"/>
+          <w:szCs w:val="24"/>
+        </w:rPr>
         <w:t>Si down : le héros se déplace</w:t>
       </w:r>
       <w:r>
@@ -455,23 +469,14 @@
           <w:sz w:val="24"/>
           <w:szCs w:val="24"/>
         </w:rPr>
-        <w:t xml:space="preserve">Si </w:t>
-      </w:r>
-      <w:proofErr w:type="spellStart"/>
-      <w:r>
-        <w:rPr>
-          <w:sz w:val="24"/>
-          <w:szCs w:val="24"/>
-        </w:rPr>
-        <w:t>left</w:t>
-      </w:r>
-      <w:proofErr w:type="spellEnd"/>
-      <w:r>
-        <w:rPr>
-          <w:sz w:val="24"/>
-          <w:szCs w:val="24"/>
-        </w:rPr>
-        <w:t> :  le héros se déplace</w:t>
+        <w:t>1.3-</w:t>
+      </w:r>
+      <w:r>
+        <w:rPr>
+          <w:sz w:val="24"/>
+          <w:szCs w:val="24"/>
+        </w:rPr>
+        <w:t>Si left :  le héros se déplace</w:t>
       </w:r>
       <w:r>
         <w:rPr>
@@ -514,23 +519,28 @@
           <w:sz w:val="24"/>
           <w:szCs w:val="24"/>
         </w:rPr>
-        <w:t xml:space="preserve">Si </w:t>
-      </w:r>
-      <w:proofErr w:type="spellStart"/>
-      <w:r>
-        <w:rPr>
-          <w:sz w:val="24"/>
-          <w:szCs w:val="24"/>
-        </w:rPr>
-        <w:t>rght</w:t>
-      </w:r>
-      <w:proofErr w:type="spellEnd"/>
-      <w:r>
-        <w:rPr>
-          <w:sz w:val="24"/>
-          <w:szCs w:val="24"/>
-        </w:rPr>
-        <w:t> :  le héros se déplace</w:t>
+        <w:t>1.4-</w:t>
+      </w:r>
+      <w:r>
+        <w:rPr>
+          <w:sz w:val="24"/>
+          <w:szCs w:val="24"/>
+        </w:rPr>
+        <w:t>Si r</w:t>
+      </w:r>
+      <w:r>
+        <w:rPr>
+          <w:sz w:val="24"/>
+          <w:szCs w:val="24"/>
+        </w:rPr>
+        <w:t>i</w:t>
+      </w:r>
+      <w:r>
+        <w:rPr>
+          <w:sz w:val="24"/>
+          <w:szCs w:val="24"/>
+        </w:rPr>
+        <w:t>ght :  le héros se déplace</w:t>
       </w:r>
       <w:r>
         <w:rPr>
@@ -680,23 +690,7 @@
           <w:sz w:val="24"/>
           <w:szCs w:val="24"/>
         </w:rPr>
-        <w:t xml:space="preserve"> ou </w:t>
-      </w:r>
-      <w:proofErr w:type="spellStart"/>
-      <w:r>
-        <w:rPr>
-          <w:sz w:val="24"/>
-          <w:szCs w:val="24"/>
-        </w:rPr>
-        <w:t>left</w:t>
-      </w:r>
-      <w:proofErr w:type="spellEnd"/>
-      <w:r>
-        <w:rPr>
-          <w:sz w:val="24"/>
-          <w:szCs w:val="24"/>
-        </w:rPr>
-        <w:t xml:space="preserve"> et right) : </w:t>
+        <w:t xml:space="preserve"> ou left et right) : </w:t>
       </w:r>
     </w:p>
     <w:p>
@@ -850,6 +844,13 @@
           <w:sz w:val="24"/>
           <w:szCs w:val="24"/>
         </w:rPr>
+        <w:t xml:space="preserve">3.1- </w:t>
+      </w:r>
+      <w:r>
+        <w:rPr>
+          <w:sz w:val="24"/>
+          <w:szCs w:val="24"/>
+        </w:rPr>
         <w:t>Si l</w:t>
       </w:r>
       <w:r>
@@ -879,6 +880,27 @@
           <w:szCs w:val="24"/>
         </w:rPr>
         <w:t xml:space="preserve"> est à la gauche de l’héros, l’utilisateur doit appuyer sur les boutons : up ou down ou right.</w:t>
+      </w:r>
+      <w:r>
+        <w:rPr>
+          <w:sz w:val="24"/>
+          <w:szCs w:val="24"/>
+        </w:rPr>
+        <w:t xml:space="preserve"> </w:t>
+      </w:r>
+      <w:r>
+        <w:rPr>
+          <w:sz w:val="24"/>
+          <w:szCs w:val="24"/>
+        </w:rPr>
+        <w:t>E</w:t>
+      </w:r>
+      <w:r>
+        <w:rPr>
+          <w:sz w:val="24"/>
+          <w:szCs w:val="24"/>
+        </w:rPr>
+        <w:t>t le scénario nominal reprend au point 2.</w:t>
       </w:r>
     </w:p>
     <w:p>
@@ -895,23 +917,35 @@
           <w:sz w:val="24"/>
           <w:szCs w:val="24"/>
         </w:rPr>
-        <w:t xml:space="preserve">Si le mur est à la droite de l’héros, l’utilisateur doit appuyer sur les boutons : up ou down ou </w:t>
-      </w:r>
-      <w:proofErr w:type="spellStart"/>
-      <w:r>
-        <w:rPr>
-          <w:sz w:val="24"/>
-          <w:szCs w:val="24"/>
-        </w:rPr>
-        <w:t>left</w:t>
-      </w:r>
-      <w:proofErr w:type="spellEnd"/>
-      <w:r>
-        <w:rPr>
-          <w:sz w:val="24"/>
-          <w:szCs w:val="24"/>
-        </w:rPr>
-        <w:t>.</w:t>
+        <w:t>3.2-</w:t>
+      </w:r>
+      <w:r>
+        <w:rPr>
+          <w:sz w:val="24"/>
+          <w:szCs w:val="24"/>
+        </w:rPr>
+        <w:t>Si le mur est à la droite de l’héros, l’utilisateur doit appuyer sur les boutons : up ou down ou left.</w:t>
+      </w:r>
+      <w:r>
+        <w:rPr>
+          <w:sz w:val="24"/>
+          <w:szCs w:val="24"/>
+        </w:rPr>
+        <w:t xml:space="preserve"> </w:t>
+      </w:r>
+      <w:r>
+        <w:rPr>
+          <w:sz w:val="24"/>
+          <w:szCs w:val="24"/>
+        </w:rPr>
+        <w:t>E</w:t>
+      </w:r>
+      <w:r>
+        <w:rPr>
+          <w:sz w:val="24"/>
+          <w:szCs w:val="24"/>
+        </w:rPr>
+        <w:t>t le scénario nominal reprend au point 2.</w:t>
       </w:r>
     </w:p>
     <w:p>
@@ -928,6 +962,13 @@
           <w:sz w:val="24"/>
           <w:szCs w:val="24"/>
         </w:rPr>
+        <w:t xml:space="preserve">3.3- </w:t>
+      </w:r>
+      <w:r>
+        <w:rPr>
+          <w:sz w:val="24"/>
+          <w:szCs w:val="24"/>
+        </w:rPr>
         <w:t xml:space="preserve">Si le mur est </w:t>
       </w:r>
       <w:r>
@@ -942,23 +983,28 @@
           <w:sz w:val="24"/>
           <w:szCs w:val="24"/>
         </w:rPr>
-        <w:t xml:space="preserve"> de l’héros, l’utilisateur doit appuyer sur les boutons : </w:t>
-      </w:r>
-      <w:proofErr w:type="spellStart"/>
-      <w:r>
-        <w:rPr>
-          <w:sz w:val="24"/>
-          <w:szCs w:val="24"/>
-        </w:rPr>
-        <w:t>left</w:t>
-      </w:r>
-      <w:proofErr w:type="spellEnd"/>
-      <w:r>
-        <w:rPr>
-          <w:sz w:val="24"/>
-          <w:szCs w:val="24"/>
-        </w:rPr>
-        <w:t xml:space="preserve"> ou down ou right.</w:t>
+        <w:t xml:space="preserve"> de l’héros, l’utilisateur doit appuyer sur les boutons : left ou down ou right.</w:t>
+      </w:r>
+      <w:r>
+        <w:rPr>
+          <w:sz w:val="24"/>
+          <w:szCs w:val="24"/>
+        </w:rPr>
+        <w:t xml:space="preserve"> </w:t>
+      </w:r>
+      <w:r>
+        <w:rPr>
+          <w:sz w:val="24"/>
+          <w:szCs w:val="24"/>
+        </w:rPr>
+        <w:t>E</w:t>
+      </w:r>
+      <w:r>
+        <w:rPr>
+          <w:sz w:val="24"/>
+          <w:szCs w:val="24"/>
+        </w:rPr>
+        <w:t>t le scénario nominal reprend au point 2.</w:t>
       </w:r>
     </w:p>
     <w:p>
@@ -975,6 +1021,13 @@
           <w:sz w:val="24"/>
           <w:szCs w:val="24"/>
         </w:rPr>
+        <w:t>3.4-</w:t>
+      </w:r>
+      <w:r>
+        <w:rPr>
+          <w:sz w:val="24"/>
+          <w:szCs w:val="24"/>
+        </w:rPr>
         <w:t xml:space="preserve">Si le mur est </w:t>
       </w:r>
       <w:r>
@@ -991,7 +1044,6 @@
         </w:rPr>
         <w:t xml:space="preserve">de l’héros, l’utilisateur doit appuyer sur les boutons : up ou </w:t>
       </w:r>
-      <w:proofErr w:type="spellStart"/>
       <w:r>
         <w:rPr>
           <w:sz w:val="24"/>
@@ -999,13 +1051,33 @@
         </w:rPr>
         <w:t>left</w:t>
       </w:r>
-      <w:proofErr w:type="spellEnd"/>
       <w:r>
         <w:rPr>
           <w:sz w:val="24"/>
           <w:szCs w:val="24"/>
         </w:rPr>
         <w:t xml:space="preserve"> ou right.</w:t>
+      </w:r>
+      <w:r>
+        <w:rPr>
+          <w:sz w:val="24"/>
+          <w:szCs w:val="24"/>
+        </w:rPr>
+        <w:t xml:space="preserve"> </w:t>
+      </w:r>
+      <w:r>
+        <w:rPr>
+          <w:sz w:val="24"/>
+          <w:szCs w:val="24"/>
+        </w:rPr>
+        <w:t>E</w:t>
+      </w:r>
+      <w:r>
+        <w:rPr>
+          <w:sz w:val="24"/>
+          <w:szCs w:val="24"/>
+        </w:rPr>
+        <w:t>t le scénario nominal reprend au point 2.</w:t>
       </w:r>
     </w:p>
     <w:p>
@@ -1027,20 +1099,6 @@
           <w:szCs w:val="24"/>
         </w:rPr>
       </w:pPr>
-      <w:r>
-        <w:rPr>
-          <w:sz w:val="24"/>
-          <w:szCs w:val="24"/>
-        </w:rPr>
-        <w:t>E</w:t>
-      </w:r>
-      <w:r>
-        <w:rPr>
-          <w:sz w:val="24"/>
-          <w:szCs w:val="24"/>
-        </w:rPr>
-        <w:t>t le scénario nominal reprend au point 2.</w:t>
-      </w:r>
     </w:p>
     <w:p>
       <w:pPr>
@@ -1498,17 +1556,8 @@
           <w:sz w:val="24"/>
           <w:szCs w:val="24"/>
         </w:rPr>
-        <w:t xml:space="preserve">Flora </w:t>
-      </w:r>
-      <w:proofErr w:type="spellStart"/>
-      <w:r>
-        <w:rPr>
-          <w:sz w:val="24"/>
-          <w:szCs w:val="24"/>
-        </w:rPr>
-        <w:t>Vernerey</w:t>
-      </w:r>
-      <w:proofErr w:type="spellEnd"/>
+        <w:t>Flora Vernerey</w:t>
+      </w:r>
     </w:p>
     <w:p>
       <w:pPr>
@@ -2118,7 +2167,6 @@
           <w:szCs w:val="24"/>
         </w:rPr>
       </w:pPr>
-      <w:proofErr w:type="gramStart"/>
       <w:r>
         <w:rPr>
           <w:sz w:val="24"/>
@@ -2131,15 +2179,7 @@
           <w:sz w:val="24"/>
           <w:szCs w:val="24"/>
         </w:rPr>
-        <w:t>:</w:t>
-      </w:r>
-      <w:proofErr w:type="gramEnd"/>
-      <w:r>
-        <w:rPr>
-          <w:sz w:val="24"/>
-          <w:szCs w:val="24"/>
-        </w:rPr>
-        <w:t xml:space="preserve">  joueur</w:t>
+        <w:t>:  joueur</w:t>
       </w:r>
     </w:p>
     <w:p>
@@ -2180,31 +2220,13 @@
         </w:rPr>
         <w:t xml:space="preserve">Auteur : </w:t>
       </w:r>
-      <w:proofErr w:type="spellStart"/>
-      <w:r>
-        <w:rPr>
-          <w:sz w:val="24"/>
-          <w:szCs w:val="24"/>
-        </w:rPr>
-        <w:t>Alpay</w:t>
-      </w:r>
-      <w:proofErr w:type="spellEnd"/>
-      <w:r>
-        <w:rPr>
-          <w:sz w:val="24"/>
-          <w:szCs w:val="24"/>
-        </w:rPr>
-        <w:t xml:space="preserve"> </w:t>
-      </w:r>
-      <w:proofErr w:type="spellStart"/>
-      <w:r>
-        <w:rPr>
-          <w:sz w:val="24"/>
-          <w:szCs w:val="24"/>
-        </w:rPr>
-        <w:t>Yasar</w:t>
-      </w:r>
-      <w:proofErr w:type="spellEnd"/>
+      <w:r>
+        <w:rPr>
+          <w:sz w:val="24"/>
+          <w:szCs w:val="24"/>
+        </w:rPr>
+        <w:t>Alpay Yasar</w:t>
+      </w:r>
     </w:p>
     <w:p>
       <w:pPr>
@@ -2728,6 +2750,13 @@
           <w:sz w:val="24"/>
           <w:szCs w:val="24"/>
         </w:rPr>
+        <w:t>1-</w:t>
+      </w:r>
+      <w:r>
+        <w:rPr>
+          <w:sz w:val="24"/>
+          <w:szCs w:val="24"/>
+        </w:rPr>
         <w:t>Le joueur appuie sur un autre bouton du menu que Commencer. Il devra retourner au menu principal, soit en sortant du jeu puis le relançant, ou en appuyant sur la touche Retour du menu. Une fois que le joueur se retrouve à nouveau sur le menu principal, le scénario reprend au point 1 du scénario nominal.</w:t>
       </w:r>
     </w:p>
@@ -2755,6 +2784,13 @@
           <w:szCs w:val="24"/>
         </w:rPr>
       </w:pPr>
+      <w:r>
+        <w:rPr>
+          <w:sz w:val="24"/>
+          <w:szCs w:val="24"/>
+        </w:rPr>
+        <w:t>1-</w:t>
+      </w:r>
       <w:r>
         <w:rPr>
           <w:sz w:val="24"/>

--- a/Conception.docx
+++ b/Conception.docx
@@ -2,6 +2,33 @@
 <file path=word/document.xml><?xml version="1.0" encoding="utf-8"?>
 <w:document xmlns:wpc="http://schemas.microsoft.com/office/word/2010/wordprocessingCanvas" xmlns:cx="http://schemas.microsoft.com/office/drawing/2014/chartex" xmlns:cx1="http://schemas.microsoft.com/office/drawing/2015/9/8/chartex" xmlns:cx2="http://schemas.microsoft.com/office/drawing/2015/10/21/chartex" xmlns:cx3="http://schemas.microsoft.com/office/drawing/2016/5/9/chartex" xmlns:cx4="http://schemas.microsoft.com/office/drawing/2016/5/10/chartex" xmlns:cx5="http://schemas.microsoft.com/office/drawing/2016/5/11/chartex" xmlns:cx6="http://schemas.microsoft.com/office/drawing/2016/5/12/chartex" xmlns:cx7="http://schemas.microsoft.com/office/drawing/2016/5/13/chartex" xmlns:cx8="http://schemas.microsoft.com/office/drawing/2016/5/14/chartex" xmlns:mc="http://schemas.openxmlformats.org/markup-compatibility/2006" xmlns:aink="http://schemas.microsoft.com/office/drawing/2016/ink" xmlns:am3d="http://schemas.microsoft.com/office/drawing/2017/model3d" xmlns:o="urn:schemas-microsoft-com:office:office" xmlns:r="http://schemas.openxmlformats.org/officeDocument/2006/relationships" xmlns:m="http://schemas.openxmlformats.org/officeDocument/2006/math" xmlns:v="urn:schemas-microsoft-com:vml" xmlns:wp14="http://schemas.microsoft.com/office/word/2010/wordprocessingDrawing" xmlns:wp="http://schemas.openxmlformats.org/drawingml/2006/wordprocessingDrawing" xmlns:w10="urn:schemas-microsoft-com:office:word" xmlns:w="http://schemas.openxmlformats.org/wordprocessingml/2006/main" xmlns:w14="http://schemas.microsoft.com/office/word/2010/wordml" xmlns:w15="http://schemas.microsoft.com/office/word/2012/wordml" xmlns:w16cex="http://schemas.microsoft.com/office/word/2018/wordml/cex" xmlns:w16cid="http://schemas.microsoft.com/office/word/2016/wordml/cid" xmlns:w16="http://schemas.microsoft.com/office/word/2018/wordml" xmlns:w16se="http://schemas.microsoft.com/office/word/2015/wordml/symex" xmlns:wpg="http://schemas.microsoft.com/office/word/2010/wordprocessingGroup" xmlns:wpi="http://schemas.microsoft.com/office/word/2010/wordprocessingInk" xmlns:wne="http://schemas.microsoft.com/office/word/2006/wordml" xmlns:wps="http://schemas.microsoft.com/office/word/2010/wordprocessingShape" mc:Ignorable="w14 w15 w16se w16cid w16 w16cex wp14">
   <w:body>
+    <w:p>
+      <w:pPr>
+        <w:rPr>
+          <w:noProof/>
+          <w:sz w:val="28"/>
+          <w:szCs w:val="28"/>
+        </w:rPr>
+      </w:pPr>
+    </w:p>
+    <w:p>
+      <w:pPr>
+        <w:rPr>
+          <w:noProof/>
+          <w:sz w:val="28"/>
+          <w:szCs w:val="28"/>
+        </w:rPr>
+      </w:pPr>
+    </w:p>
+    <w:p>
+      <w:pPr>
+        <w:rPr>
+          <w:noProof/>
+          <w:sz w:val="28"/>
+          <w:szCs w:val="28"/>
+        </w:rPr>
+      </w:pPr>
+    </w:p>
     <w:p>
       <w:pPr>
         <w:rPr>
@@ -98,8 +125,13 @@
       <w:pPr>
         <w:ind w:left="-567"/>
       </w:pPr>
-      <w:r>
-        <w:t xml:space="preserve">Rq : Pour attaquer un monstre </w:t>
+      <w:proofErr w:type="spellStart"/>
+      <w:r>
+        <w:t>Rq</w:t>
+      </w:r>
+      <w:proofErr w:type="spellEnd"/>
+      <w:r>
+        <w:t xml:space="preserve"> : Pour attaquer un monstre </w:t>
       </w:r>
       <w:r>
         <w:t>on peut utiliser</w:t>
@@ -375,7 +407,23 @@
           <w:sz w:val="24"/>
           <w:szCs w:val="24"/>
         </w:rPr>
-        <w:t>Le joueur appuie sur un bouton (up, down, right, left) du clavier</w:t>
+        <w:t xml:space="preserve">Le joueur appuie sur un bouton (up, down, right, </w:t>
+      </w:r>
+      <w:proofErr w:type="spellStart"/>
+      <w:r>
+        <w:rPr>
+          <w:sz w:val="24"/>
+          <w:szCs w:val="24"/>
+        </w:rPr>
+        <w:t>left</w:t>
+      </w:r>
+      <w:proofErr w:type="spellEnd"/>
+      <w:r>
+        <w:rPr>
+          <w:sz w:val="24"/>
+          <w:szCs w:val="24"/>
+        </w:rPr>
+        <w:t>) du clavier</w:t>
       </w:r>
       <w:r>
         <w:rPr>
@@ -476,7 +524,23 @@
           <w:sz w:val="24"/>
           <w:szCs w:val="24"/>
         </w:rPr>
-        <w:t>Si left :  le héros se déplace</w:t>
+        <w:t xml:space="preserve">Si </w:t>
+      </w:r>
+      <w:proofErr w:type="spellStart"/>
+      <w:r>
+        <w:rPr>
+          <w:sz w:val="24"/>
+          <w:szCs w:val="24"/>
+        </w:rPr>
+        <w:t>left</w:t>
+      </w:r>
+      <w:proofErr w:type="spellEnd"/>
+      <w:r>
+        <w:rPr>
+          <w:sz w:val="24"/>
+          <w:szCs w:val="24"/>
+        </w:rPr>
+        <w:t> :  le héros se déplace</w:t>
       </w:r>
       <w:r>
         <w:rPr>
@@ -690,7 +754,23 @@
           <w:sz w:val="24"/>
           <w:szCs w:val="24"/>
         </w:rPr>
-        <w:t xml:space="preserve"> ou left et right) : </w:t>
+        <w:t xml:space="preserve"> ou </w:t>
+      </w:r>
+      <w:proofErr w:type="spellStart"/>
+      <w:r>
+        <w:rPr>
+          <w:sz w:val="24"/>
+          <w:szCs w:val="24"/>
+        </w:rPr>
+        <w:t>left</w:t>
+      </w:r>
+      <w:proofErr w:type="spellEnd"/>
+      <w:r>
+        <w:rPr>
+          <w:sz w:val="24"/>
+          <w:szCs w:val="24"/>
+        </w:rPr>
+        <w:t xml:space="preserve"> et right) : </w:t>
       </w:r>
     </w:p>
     <w:p>
@@ -924,21 +1004,30 @@
           <w:sz w:val="24"/>
           <w:szCs w:val="24"/>
         </w:rPr>
-        <w:t>Si le mur est à la droite de l’héros, l’utilisateur doit appuyer sur les boutons : up ou down ou left.</w:t>
-      </w:r>
-      <w:r>
-        <w:rPr>
-          <w:sz w:val="24"/>
-          <w:szCs w:val="24"/>
-        </w:rPr>
-        <w:t xml:space="preserve"> </w:t>
-      </w:r>
-      <w:r>
-        <w:rPr>
-          <w:sz w:val="24"/>
-          <w:szCs w:val="24"/>
-        </w:rPr>
-        <w:t>E</w:t>
+        <w:t xml:space="preserve">Si le mur est à la droite de l’héros, l’utilisateur doit appuyer sur les boutons : up ou down ou </w:t>
+      </w:r>
+      <w:proofErr w:type="spellStart"/>
+      <w:r>
+        <w:rPr>
+          <w:sz w:val="24"/>
+          <w:szCs w:val="24"/>
+        </w:rPr>
+        <w:t>left</w:t>
+      </w:r>
+      <w:proofErr w:type="spellEnd"/>
+      <w:r>
+        <w:rPr>
+          <w:sz w:val="24"/>
+          <w:szCs w:val="24"/>
+        </w:rPr>
+        <w:t>.</w:t>
+      </w:r>
+      <w:r>
+        <w:rPr>
+          <w:sz w:val="24"/>
+          <w:szCs w:val="24"/>
+        </w:rPr>
+        <w:t xml:space="preserve"> E</w:t>
       </w:r>
       <w:r>
         <w:rPr>
@@ -983,21 +1072,30 @@
           <w:sz w:val="24"/>
           <w:szCs w:val="24"/>
         </w:rPr>
-        <w:t xml:space="preserve"> de l’héros, l’utilisateur doit appuyer sur les boutons : left ou down ou right.</w:t>
-      </w:r>
-      <w:r>
-        <w:rPr>
-          <w:sz w:val="24"/>
-          <w:szCs w:val="24"/>
-        </w:rPr>
-        <w:t xml:space="preserve"> </w:t>
-      </w:r>
-      <w:r>
-        <w:rPr>
-          <w:sz w:val="24"/>
-          <w:szCs w:val="24"/>
-        </w:rPr>
-        <w:t>E</w:t>
+        <w:t xml:space="preserve"> de l’héros, l’utilisateur doit appuyer sur les boutons : </w:t>
+      </w:r>
+      <w:proofErr w:type="spellStart"/>
+      <w:r>
+        <w:rPr>
+          <w:sz w:val="24"/>
+          <w:szCs w:val="24"/>
+        </w:rPr>
+        <w:t>left</w:t>
+      </w:r>
+      <w:proofErr w:type="spellEnd"/>
+      <w:r>
+        <w:rPr>
+          <w:sz w:val="24"/>
+          <w:szCs w:val="24"/>
+        </w:rPr>
+        <w:t xml:space="preserve"> ou down ou right.</w:t>
+      </w:r>
+      <w:r>
+        <w:rPr>
+          <w:sz w:val="24"/>
+          <w:szCs w:val="24"/>
+        </w:rPr>
+        <w:t xml:space="preserve"> E</w:t>
       </w:r>
       <w:r>
         <w:rPr>
@@ -1044,6 +1142,7 @@
         </w:rPr>
         <w:t xml:space="preserve">de l’héros, l’utilisateur doit appuyer sur les boutons : up ou </w:t>
       </w:r>
+      <w:proofErr w:type="spellStart"/>
       <w:r>
         <w:rPr>
           <w:sz w:val="24"/>
@@ -1051,6 +1150,7 @@
         </w:rPr>
         <w:t>left</w:t>
       </w:r>
+      <w:proofErr w:type="spellEnd"/>
       <w:r>
         <w:rPr>
           <w:sz w:val="24"/>
@@ -1063,14 +1163,7 @@
           <w:sz w:val="24"/>
           <w:szCs w:val="24"/>
         </w:rPr>
-        <w:t xml:space="preserve"> </w:t>
-      </w:r>
-      <w:r>
-        <w:rPr>
-          <w:sz w:val="24"/>
-          <w:szCs w:val="24"/>
-        </w:rPr>
-        <w:t>E</w:t>
+        <w:t xml:space="preserve"> E</w:t>
       </w:r>
       <w:r>
         <w:rPr>
@@ -1161,6 +1254,24 @@
       <w:pPr>
         <w:pStyle w:val="ListParagraph"/>
         <w:ind w:left="-207"/>
+        <w:rPr>
+          <w:sz w:val="24"/>
+          <w:szCs w:val="24"/>
+        </w:rPr>
+      </w:pPr>
+    </w:p>
+    <w:p>
+      <w:pPr>
+        <w:ind w:left="-567"/>
+        <w:rPr>
+          <w:sz w:val="24"/>
+          <w:szCs w:val="24"/>
+        </w:rPr>
+      </w:pPr>
+    </w:p>
+    <w:p>
+      <w:pPr>
+        <w:ind w:left="-567"/>
         <w:rPr>
           <w:sz w:val="24"/>
           <w:szCs w:val="24"/>
@@ -1410,6 +1521,168 @@
           <w:szCs w:val="24"/>
         </w:rPr>
       </w:pPr>
+    </w:p>
+    <w:p>
+      <w:pPr>
+        <w:ind w:left="-567"/>
+        <w:rPr>
+          <w:sz w:val="24"/>
+          <w:szCs w:val="24"/>
+        </w:rPr>
+      </w:pPr>
+    </w:p>
+    <w:p>
+      <w:pPr>
+        <w:ind w:left="-567"/>
+        <w:rPr>
+          <w:sz w:val="24"/>
+          <w:szCs w:val="24"/>
+        </w:rPr>
+      </w:pPr>
+    </w:p>
+    <w:p>
+      <w:pPr>
+        <w:ind w:left="-567"/>
+        <w:rPr>
+          <w:sz w:val="24"/>
+          <w:szCs w:val="24"/>
+        </w:rPr>
+      </w:pPr>
+    </w:p>
+    <w:p>
+      <w:pPr>
+        <w:ind w:left="-567"/>
+        <w:rPr>
+          <w:sz w:val="24"/>
+          <w:szCs w:val="24"/>
+        </w:rPr>
+      </w:pPr>
+    </w:p>
+    <w:p>
+      <w:pPr>
+        <w:ind w:left="-567"/>
+        <w:rPr>
+          <w:sz w:val="24"/>
+          <w:szCs w:val="24"/>
+        </w:rPr>
+      </w:pPr>
+    </w:p>
+    <w:p>
+      <w:pPr>
+        <w:ind w:left="-567"/>
+        <w:rPr>
+          <w:sz w:val="24"/>
+          <w:szCs w:val="24"/>
+        </w:rPr>
+      </w:pPr>
+    </w:p>
+    <w:p>
+      <w:pPr>
+        <w:ind w:left="-567"/>
+        <w:rPr>
+          <w:sz w:val="24"/>
+          <w:szCs w:val="24"/>
+        </w:rPr>
+      </w:pPr>
+    </w:p>
+    <w:p>
+      <w:pPr>
+        <w:ind w:left="-567"/>
+        <w:rPr>
+          <w:sz w:val="24"/>
+          <w:szCs w:val="24"/>
+        </w:rPr>
+      </w:pPr>
+    </w:p>
+    <w:p>
+      <w:pPr>
+        <w:ind w:left="-567"/>
+        <w:rPr>
+          <w:sz w:val="24"/>
+          <w:szCs w:val="24"/>
+        </w:rPr>
+      </w:pPr>
+    </w:p>
+    <w:p>
+      <w:pPr>
+        <w:ind w:left="-567"/>
+        <w:rPr>
+          <w:sz w:val="24"/>
+          <w:szCs w:val="24"/>
+        </w:rPr>
+      </w:pPr>
+    </w:p>
+    <w:p>
+      <w:pPr>
+        <w:ind w:left="-567"/>
+        <w:rPr>
+          <w:sz w:val="24"/>
+          <w:szCs w:val="24"/>
+        </w:rPr>
+      </w:pPr>
+    </w:p>
+    <w:p>
+      <w:pPr>
+        <w:ind w:left="-567"/>
+        <w:rPr>
+          <w:sz w:val="24"/>
+          <w:szCs w:val="24"/>
+        </w:rPr>
+      </w:pPr>
+    </w:p>
+    <w:p>
+      <w:pPr>
+        <w:ind w:left="-567"/>
+        <w:rPr>
+          <w:sz w:val="24"/>
+          <w:szCs w:val="24"/>
+        </w:rPr>
+      </w:pPr>
+    </w:p>
+    <w:p>
+      <w:pPr>
+        <w:ind w:left="-567"/>
+        <w:rPr>
+          <w:sz w:val="24"/>
+          <w:szCs w:val="24"/>
+        </w:rPr>
+      </w:pPr>
+    </w:p>
+    <w:p>
+      <w:pPr>
+        <w:ind w:left="-567"/>
+        <w:rPr>
+          <w:sz w:val="24"/>
+          <w:szCs w:val="24"/>
+        </w:rPr>
+      </w:pPr>
+    </w:p>
+    <w:p>
+      <w:pPr>
+        <w:ind w:left="-567"/>
+        <w:rPr>
+          <w:sz w:val="24"/>
+          <w:szCs w:val="24"/>
+        </w:rPr>
+      </w:pPr>
+    </w:p>
+    <w:p>
+      <w:pPr>
+        <w:ind w:left="-567"/>
+        <w:rPr>
+          <w:sz w:val="24"/>
+          <w:szCs w:val="24"/>
+        </w:rPr>
+      </w:pPr>
+    </w:p>
+    <w:p>
+      <w:pPr>
+        <w:ind w:left="-567"/>
+        <w:rPr>
+          <w:sz w:val="24"/>
+          <w:szCs w:val="24"/>
+        </w:rPr>
+      </w:pPr>
       <w:r>
         <w:rPr>
           <w:sz w:val="24"/>
@@ -1556,8 +1829,17 @@
           <w:sz w:val="24"/>
           <w:szCs w:val="24"/>
         </w:rPr>
-        <w:t>Flora Vernerey</w:t>
-      </w:r>
+        <w:t xml:space="preserve">Flora </w:t>
+      </w:r>
+      <w:proofErr w:type="spellStart"/>
+      <w:r>
+        <w:rPr>
+          <w:sz w:val="24"/>
+          <w:szCs w:val="24"/>
+        </w:rPr>
+        <w:t>Vernerey</w:t>
+      </w:r>
+      <w:proofErr w:type="spellEnd"/>
     </w:p>
     <w:p>
       <w:pPr>
@@ -1850,7 +2132,6 @@
           <w:sz w:val="24"/>
           <w:szCs w:val="24"/>
         </w:rPr>
-        <w:lastRenderedPageBreak/>
         <w:t>Le joueur appuie sur une mauvaise flèche, c’est-à-dire une flèche qui ne lui permet pas de s’orienter vers le monstre. Il faut alors qu’il redirige</w:t>
       </w:r>
       <w:r>
@@ -2093,6 +2374,33 @@
           <w:szCs w:val="24"/>
         </w:rPr>
       </w:pPr>
+    </w:p>
+    <w:p>
+      <w:pPr>
+        <w:ind w:left="-567"/>
+        <w:rPr>
+          <w:sz w:val="24"/>
+          <w:szCs w:val="24"/>
+        </w:rPr>
+      </w:pPr>
+    </w:p>
+    <w:p>
+      <w:pPr>
+        <w:ind w:left="-567"/>
+        <w:rPr>
+          <w:sz w:val="24"/>
+          <w:szCs w:val="24"/>
+        </w:rPr>
+      </w:pPr>
+    </w:p>
+    <w:p>
+      <w:pPr>
+        <w:ind w:left="-567"/>
+        <w:rPr>
+          <w:sz w:val="24"/>
+          <w:szCs w:val="24"/>
+        </w:rPr>
+      </w:pPr>
       <w:r>
         <w:rPr>
           <w:sz w:val="24"/>
@@ -2167,6 +2475,7 @@
           <w:szCs w:val="24"/>
         </w:rPr>
       </w:pPr>
+      <w:proofErr w:type="gramStart"/>
       <w:r>
         <w:rPr>
           <w:sz w:val="24"/>
@@ -2179,7 +2488,15 @@
           <w:sz w:val="24"/>
           <w:szCs w:val="24"/>
         </w:rPr>
-        <w:t>:  joueur</w:t>
+        <w:t>:</w:t>
+      </w:r>
+      <w:proofErr w:type="gramEnd"/>
+      <w:r>
+        <w:rPr>
+          <w:sz w:val="24"/>
+          <w:szCs w:val="24"/>
+        </w:rPr>
+        <w:t xml:space="preserve">  joueur</w:t>
       </w:r>
     </w:p>
     <w:p>
@@ -2220,13 +2537,31 @@
         </w:rPr>
         <w:t xml:space="preserve">Auteur : </w:t>
       </w:r>
-      <w:r>
-        <w:rPr>
-          <w:sz w:val="24"/>
-          <w:szCs w:val="24"/>
-        </w:rPr>
-        <w:t>Alpay Yasar</w:t>
-      </w:r>
+      <w:proofErr w:type="spellStart"/>
+      <w:r>
+        <w:rPr>
+          <w:sz w:val="24"/>
+          <w:szCs w:val="24"/>
+        </w:rPr>
+        <w:t>Alpay</w:t>
+      </w:r>
+      <w:proofErr w:type="spellEnd"/>
+      <w:r>
+        <w:rPr>
+          <w:sz w:val="24"/>
+          <w:szCs w:val="24"/>
+        </w:rPr>
+        <w:t xml:space="preserve"> </w:t>
+      </w:r>
+      <w:proofErr w:type="spellStart"/>
+      <w:r>
+        <w:rPr>
+          <w:sz w:val="24"/>
+          <w:szCs w:val="24"/>
+        </w:rPr>
+        <w:t>Yasar</w:t>
+      </w:r>
+      <w:proofErr w:type="spellEnd"/>
     </w:p>
     <w:p>
       <w:pPr>
@@ -2380,7 +2715,6 @@
           <w:sz w:val="24"/>
           <w:szCs w:val="24"/>
         </w:rPr>
-        <w:lastRenderedPageBreak/>
         <w:t xml:space="preserve">Le joueur appuie sur une mauvaise flèche, c’est-à-dire une flèche qui ne lui permet pas de s’orienter vers l’arme. Il faut alors qu’il redirige le héros vers l’arme, afin de </w:t>
       </w:r>
       <w:r>
@@ -2574,12 +2908,29 @@
           <w:szCs w:val="24"/>
         </w:rPr>
       </w:pPr>
-      <w:r>
-        <w:rPr>
-          <w:sz w:val="24"/>
-          <w:szCs w:val="24"/>
-        </w:rPr>
-        <w:lastRenderedPageBreak/>
+    </w:p>
+    <w:p>
+      <w:pPr>
+        <w:ind w:left="-567"/>
+        <w:rPr>
+          <w:sz w:val="24"/>
+          <w:szCs w:val="24"/>
+        </w:rPr>
+      </w:pPr>
+    </w:p>
+    <w:p>
+      <w:pPr>
+        <w:ind w:left="-567"/>
+        <w:rPr>
+          <w:sz w:val="24"/>
+          <w:szCs w:val="24"/>
+        </w:rPr>
+      </w:pPr>
+      <w:r>
+        <w:rPr>
+          <w:sz w:val="24"/>
+          <w:szCs w:val="24"/>
+        </w:rPr>
         <w:t>Titre : Commencer le jeu</w:t>
       </w:r>
     </w:p>
@@ -2877,11 +3228,213 @@
     <w:p>
       <w:pPr>
         <w:ind w:left="-567"/>
+        <w:rPr>
+          <w:sz w:val="24"/>
+          <w:szCs w:val="24"/>
+        </w:rPr>
+      </w:pPr>
+    </w:p>
+    <w:p>
+      <w:pPr>
+        <w:ind w:left="-567"/>
+        <w:rPr>
+          <w:sz w:val="24"/>
+          <w:szCs w:val="24"/>
+        </w:rPr>
+      </w:pPr>
+    </w:p>
+    <w:p>
+      <w:pPr>
+        <w:ind w:left="-567"/>
+        <w:rPr>
+          <w:sz w:val="24"/>
+          <w:szCs w:val="24"/>
+        </w:rPr>
+      </w:pPr>
+    </w:p>
+    <w:p>
+      <w:pPr>
+        <w:ind w:left="-567"/>
+        <w:rPr>
+          <w:sz w:val="24"/>
+          <w:szCs w:val="24"/>
+        </w:rPr>
+      </w:pPr>
+    </w:p>
+    <w:p>
+      <w:pPr>
+        <w:ind w:left="-567"/>
+        <w:rPr>
+          <w:sz w:val="24"/>
+          <w:szCs w:val="24"/>
+        </w:rPr>
+      </w:pPr>
+    </w:p>
+    <w:p>
+      <w:pPr>
+        <w:ind w:left="-567"/>
+        <w:rPr>
+          <w:sz w:val="24"/>
+          <w:szCs w:val="24"/>
+        </w:rPr>
+      </w:pPr>
+    </w:p>
+    <w:p>
+      <w:pPr>
+        <w:ind w:left="-567"/>
+        <w:rPr>
+          <w:sz w:val="24"/>
+          <w:szCs w:val="24"/>
+        </w:rPr>
+      </w:pPr>
+    </w:p>
+    <w:p>
+      <w:pPr>
+        <w:ind w:left="-567"/>
+        <w:rPr>
+          <w:sz w:val="24"/>
+          <w:szCs w:val="24"/>
+        </w:rPr>
+      </w:pPr>
+    </w:p>
+    <w:p>
+      <w:pPr>
+        <w:ind w:left="-567"/>
+        <w:rPr>
+          <w:sz w:val="24"/>
+          <w:szCs w:val="24"/>
+        </w:rPr>
+      </w:pPr>
+    </w:p>
+    <w:p>
+      <w:pPr>
+        <w:ind w:left="-567"/>
+        <w:rPr>
+          <w:sz w:val="24"/>
+          <w:szCs w:val="24"/>
+        </w:rPr>
+      </w:pPr>
+      <w:r>
+        <w:rPr>
+          <w:noProof/>
+          <w:sz w:val="24"/>
+          <w:szCs w:val="24"/>
+        </w:rPr>
+        <w:lastRenderedPageBreak/>
+        <w:drawing>
+          <wp:anchor distT="0" distB="0" distL="114300" distR="114300" simplePos="0" relativeHeight="251658240" behindDoc="0" locked="0" layoutInCell="1" allowOverlap="1" wp14:anchorId="6A1BEA0A" wp14:editId="47C7051E">
+            <wp:simplePos x="0" y="0"/>
+            <wp:positionH relativeFrom="column">
+              <wp:posOffset>-883285</wp:posOffset>
+            </wp:positionH>
+            <wp:positionV relativeFrom="paragraph">
+              <wp:posOffset>0</wp:posOffset>
+            </wp:positionV>
+            <wp:extent cx="7534275" cy="10655935"/>
+            <wp:effectExtent l="0" t="0" r="9525" b="0"/>
+            <wp:wrapTopAndBottom/>
+            <wp:docPr id="3" name="Picture 3" descr="Diagram&#10;&#10;Description automatically generated"/>
+            <wp:cNvGraphicFramePr>
+              <a:graphicFrameLocks xmlns:a="http://schemas.openxmlformats.org/drawingml/2006/main" noChangeAspect="1"/>
+            </wp:cNvGraphicFramePr>
+            <a:graphic xmlns:a="http://schemas.openxmlformats.org/drawingml/2006/main">
+              <a:graphicData uri="http://schemas.openxmlformats.org/drawingml/2006/picture">
+                <pic:pic xmlns:pic="http://schemas.openxmlformats.org/drawingml/2006/picture">
+                  <pic:nvPicPr>
+                    <pic:cNvPr id="3" name="Picture 3" descr="Diagram&#10;&#10;Description automatically generated"/>
+                    <pic:cNvPicPr/>
+                  </pic:nvPicPr>
+                  <pic:blipFill>
+                    <a:blip r:embed="rId6">
+                      <a:extLst>
+                        <a:ext uri="{28A0092B-C50C-407E-A947-70E740481C1C}">
+                          <a14:useLocalDpi xmlns:a14="http://schemas.microsoft.com/office/drawing/2010/main" val="0"/>
+                        </a:ext>
+                      </a:extLst>
+                    </a:blip>
+                    <a:stretch>
+                      <a:fillRect/>
+                    </a:stretch>
+                  </pic:blipFill>
+                  <pic:spPr>
+                    <a:xfrm>
+                      <a:off x="0" y="0"/>
+                      <a:ext cx="7534275" cy="10655935"/>
+                    </a:xfrm>
+                    <a:prstGeom prst="rect">
+                      <a:avLst/>
+                    </a:prstGeom>
+                  </pic:spPr>
+                </pic:pic>
+              </a:graphicData>
+            </a:graphic>
+            <wp14:sizeRelH relativeFrom="margin">
+              <wp14:pctWidth>0</wp14:pctWidth>
+            </wp14:sizeRelH>
+            <wp14:sizeRelV relativeFrom="margin">
+              <wp14:pctHeight>0</wp14:pctHeight>
+            </wp14:sizeRelV>
+          </wp:anchor>
+        </w:drawing>
+      </w:r>
+    </w:p>
+    <w:p>
+      <w:pPr>
+        <w:ind w:left="-567"/>
+        <w:rPr>
+          <w:sz w:val="24"/>
+          <w:szCs w:val="24"/>
+        </w:rPr>
+      </w:pPr>
+    </w:p>
+    <w:p>
+      <w:pPr>
+        <w:ind w:left="-567"/>
+      </w:pPr>
+    </w:p>
+    <w:p>
+      <w:pPr>
+        <w:ind w:left="-567"/>
+      </w:pPr>
+    </w:p>
+    <w:p>
+      <w:pPr>
+        <w:ind w:left="-567"/>
+      </w:pPr>
+    </w:p>
+    <w:p>
+      <w:pPr>
+        <w:ind w:left="-567"/>
+      </w:pPr>
+    </w:p>
+    <w:p>
+      <w:pPr>
+        <w:ind w:left="-567"/>
+      </w:pPr>
+    </w:p>
+    <w:p>
+      <w:pPr>
+        <w:ind w:left="-567"/>
+      </w:pPr>
+    </w:p>
+    <w:p>
+      <w:pPr>
+        <w:ind w:left="-567"/>
+      </w:pPr>
+    </w:p>
+    <w:p>
+      <w:pPr>
+        <w:ind w:left="-567"/>
+      </w:pPr>
+    </w:p>
+    <w:p>
+      <w:pPr>
+        <w:ind w:left="-567"/>
       </w:pPr>
     </w:p>
     <w:sectPr>
       <w:pgSz w:w="11906" w:h="16838"/>
-      <w:pgMar w:top="1417" w:right="1417" w:bottom="1417" w:left="1417" w:header="708" w:footer="708" w:gutter="0"/>
+      <w:pgMar w:top="0" w:right="1417" w:bottom="1417" w:left="1417" w:header="708" w:footer="708" w:gutter="0"/>
       <w:cols w:space="708"/>
       <w:docGrid w:linePitch="360"/>
     </w:sectPr>

--- a/Conception.docx
+++ b/Conception.docx
@@ -392,7 +392,7 @@
     </w:p>
     <w:p>
       <w:pPr>
-        <w:pStyle w:val="ListParagraph"/>
+        <w:pStyle w:val="Paragraphedeliste"/>
         <w:numPr>
           <w:ilvl w:val="0"/>
           <w:numId w:val="1"/>
@@ -623,7 +623,7 @@
     </w:p>
     <w:p>
       <w:pPr>
-        <w:pStyle w:val="ListParagraph"/>
+        <w:pStyle w:val="Paragraphedeliste"/>
         <w:ind w:left="-207"/>
         <w:rPr>
           <w:sz w:val="24"/>
@@ -633,7 +633,7 @@
     </w:p>
     <w:p>
       <w:pPr>
-        <w:pStyle w:val="ListParagraph"/>
+        <w:pStyle w:val="Paragraphedeliste"/>
         <w:numPr>
           <w:ilvl w:val="0"/>
           <w:numId w:val="1"/>
@@ -653,7 +653,7 @@
     </w:p>
     <w:p>
       <w:pPr>
-        <w:pStyle w:val="ListParagraph"/>
+        <w:pStyle w:val="Paragraphedeliste"/>
         <w:numPr>
           <w:ilvl w:val="0"/>
           <w:numId w:val="1"/>
@@ -732,7 +732,7 @@
     </w:p>
     <w:p>
       <w:pPr>
-        <w:pStyle w:val="ListParagraph"/>
+        <w:pStyle w:val="Paragraphedeliste"/>
         <w:numPr>
           <w:ilvl w:val="0"/>
           <w:numId w:val="2"/>
@@ -775,7 +775,7 @@
     </w:p>
     <w:p>
       <w:pPr>
-        <w:pStyle w:val="ListParagraph"/>
+        <w:pStyle w:val="Paragraphedeliste"/>
         <w:ind w:left="-207"/>
         <w:rPr>
           <w:sz w:val="24"/>
@@ -806,7 +806,7 @@
     </w:p>
     <w:p>
       <w:pPr>
-        <w:pStyle w:val="ListParagraph"/>
+        <w:pStyle w:val="Paragraphedeliste"/>
         <w:numPr>
           <w:ilvl w:val="0"/>
           <w:numId w:val="2"/>
@@ -826,7 +826,7 @@
     </w:p>
     <w:p>
       <w:pPr>
-        <w:pStyle w:val="ListParagraph"/>
+        <w:pStyle w:val="Paragraphedeliste"/>
         <w:numPr>
           <w:ilvl w:val="0"/>
           <w:numId w:val="2"/>
@@ -860,7 +860,7 @@
     </w:p>
     <w:p>
       <w:pPr>
-        <w:pStyle w:val="ListParagraph"/>
+        <w:pStyle w:val="Paragraphedeliste"/>
         <w:ind w:left="-207"/>
         <w:rPr>
           <w:sz w:val="24"/>
@@ -912,7 +912,7 @@
     </w:p>
     <w:p>
       <w:pPr>
-        <w:pStyle w:val="ListParagraph"/>
+        <w:pStyle w:val="Paragraphedeliste"/>
         <w:ind w:left="-207"/>
         <w:rPr>
           <w:sz w:val="24"/>
@@ -985,7 +985,7 @@
     </w:p>
     <w:p>
       <w:pPr>
-        <w:pStyle w:val="ListParagraph"/>
+        <w:pStyle w:val="Paragraphedeliste"/>
         <w:ind w:left="-207"/>
         <w:rPr>
           <w:sz w:val="24"/>
@@ -1039,7 +1039,7 @@
     </w:p>
     <w:p>
       <w:pPr>
-        <w:pStyle w:val="ListParagraph"/>
+        <w:pStyle w:val="Paragraphedeliste"/>
         <w:ind w:left="-207"/>
         <w:rPr>
           <w:sz w:val="24"/>
@@ -1107,7 +1107,7 @@
     </w:p>
     <w:p>
       <w:pPr>
-        <w:pStyle w:val="ListParagraph"/>
+        <w:pStyle w:val="Paragraphedeliste"/>
         <w:ind w:left="-207"/>
         <w:rPr>
           <w:sz w:val="24"/>
@@ -1175,7 +1175,7 @@
     </w:p>
     <w:p>
       <w:pPr>
-        <w:pStyle w:val="ListParagraph"/>
+        <w:pStyle w:val="Paragraphedeliste"/>
         <w:ind w:left="-207"/>
         <w:rPr>
           <w:sz w:val="24"/>
@@ -1185,7 +1185,7 @@
     </w:p>
     <w:p>
       <w:pPr>
-        <w:pStyle w:val="ListParagraph"/>
+        <w:pStyle w:val="Paragraphedeliste"/>
         <w:ind w:left="-207"/>
         <w:rPr>
           <w:sz w:val="24"/>
@@ -1195,7 +1195,7 @@
     </w:p>
     <w:p>
       <w:pPr>
-        <w:pStyle w:val="ListParagraph"/>
+        <w:pStyle w:val="Paragraphedeliste"/>
         <w:ind w:left="-207"/>
         <w:rPr>
           <w:sz w:val="24"/>
@@ -1205,7 +1205,7 @@
     </w:p>
     <w:p>
       <w:pPr>
-        <w:pStyle w:val="ListParagraph"/>
+        <w:pStyle w:val="Paragraphedeliste"/>
         <w:ind w:left="-207"/>
         <w:rPr>
           <w:sz w:val="24"/>
@@ -1215,7 +1215,7 @@
     </w:p>
     <w:p>
       <w:pPr>
-        <w:pStyle w:val="ListParagraph"/>
+        <w:pStyle w:val="Paragraphedeliste"/>
         <w:ind w:left="-207"/>
         <w:rPr>
           <w:sz w:val="24"/>
@@ -1225,7 +1225,7 @@
     </w:p>
     <w:p>
       <w:pPr>
-        <w:pStyle w:val="ListParagraph"/>
+        <w:pStyle w:val="Paragraphedeliste"/>
         <w:ind w:left="-207"/>
         <w:rPr>
           <w:sz w:val="24"/>
@@ -1235,7 +1235,7 @@
     </w:p>
     <w:p>
       <w:pPr>
-        <w:pStyle w:val="ListParagraph"/>
+        <w:pStyle w:val="Paragraphedeliste"/>
         <w:ind w:left="-207"/>
         <w:rPr>
           <w:sz w:val="24"/>
@@ -1252,7 +1252,7 @@
     </w:p>
     <w:p>
       <w:pPr>
-        <w:pStyle w:val="ListParagraph"/>
+        <w:pStyle w:val="Paragraphedeliste"/>
         <w:ind w:left="-207"/>
         <w:rPr>
           <w:sz w:val="24"/>
@@ -1296,7 +1296,7 @@
     </w:p>
     <w:p>
       <w:pPr>
-        <w:pStyle w:val="ListParagraph"/>
+        <w:pStyle w:val="Paragraphedeliste"/>
         <w:numPr>
           <w:ilvl w:val="0"/>
           <w:numId w:val="3"/>
@@ -1896,7 +1896,7 @@
     </w:p>
     <w:p>
       <w:pPr>
-        <w:pStyle w:val="ListParagraph"/>
+        <w:pStyle w:val="Paragraphedeliste"/>
         <w:numPr>
           <w:ilvl w:val="0"/>
           <w:numId w:val="4"/>
@@ -1986,7 +1986,7 @@
     </w:p>
     <w:p>
       <w:pPr>
-        <w:pStyle w:val="ListParagraph"/>
+        <w:pStyle w:val="Paragraphedeliste"/>
         <w:numPr>
           <w:ilvl w:val="0"/>
           <w:numId w:val="4"/>
@@ -2006,7 +2006,7 @@
     </w:p>
     <w:p>
       <w:pPr>
-        <w:pStyle w:val="ListParagraph"/>
+        <w:pStyle w:val="Paragraphedeliste"/>
         <w:numPr>
           <w:ilvl w:val="0"/>
           <w:numId w:val="4"/>
@@ -2033,7 +2033,7 @@
     </w:p>
     <w:p>
       <w:pPr>
-        <w:pStyle w:val="ListParagraph"/>
+        <w:pStyle w:val="Paragraphedeliste"/>
         <w:numPr>
           <w:ilvl w:val="0"/>
           <w:numId w:val="4"/>
@@ -2053,7 +2053,7 @@
     </w:p>
     <w:p>
       <w:pPr>
-        <w:pStyle w:val="ListParagraph"/>
+        <w:pStyle w:val="Paragraphedeliste"/>
         <w:numPr>
           <w:ilvl w:val="0"/>
           <w:numId w:val="4"/>
@@ -2117,7 +2117,7 @@
     </w:p>
     <w:p>
       <w:pPr>
-        <w:pStyle w:val="ListParagraph"/>
+        <w:pStyle w:val="Paragraphedeliste"/>
         <w:numPr>
           <w:ilvl w:val="0"/>
           <w:numId w:val="5"/>
@@ -2151,7 +2151,7 @@
     </w:p>
     <w:p>
       <w:pPr>
-        <w:pStyle w:val="ListParagraph"/>
+        <w:pStyle w:val="Paragraphedeliste"/>
         <w:numPr>
           <w:ilvl w:val="0"/>
           <w:numId w:val="5"/>
@@ -2171,7 +2171,7 @@
     </w:p>
     <w:p>
       <w:pPr>
-        <w:pStyle w:val="ListParagraph"/>
+        <w:pStyle w:val="Paragraphedeliste"/>
         <w:numPr>
           <w:ilvl w:val="0"/>
           <w:numId w:val="5"/>
@@ -2205,7 +2205,7 @@
     </w:p>
     <w:p>
       <w:pPr>
-        <w:pStyle w:val="ListParagraph"/>
+        <w:pStyle w:val="Paragraphedeliste"/>
         <w:ind w:left="-207"/>
         <w:rPr>
           <w:sz w:val="24"/>
@@ -2231,7 +2231,7 @@
     </w:p>
     <w:p>
       <w:pPr>
-        <w:pStyle w:val="ListParagraph"/>
+        <w:pStyle w:val="Paragraphedeliste"/>
         <w:numPr>
           <w:ilvl w:val="0"/>
           <w:numId w:val="8"/>
@@ -2604,7 +2604,7 @@
     </w:p>
     <w:p>
       <w:pPr>
-        <w:pStyle w:val="ListParagraph"/>
+        <w:pStyle w:val="Paragraphedeliste"/>
         <w:numPr>
           <w:ilvl w:val="0"/>
           <w:numId w:val="9"/>
@@ -2624,7 +2624,7 @@
     </w:p>
     <w:p>
       <w:pPr>
-        <w:pStyle w:val="ListParagraph"/>
+        <w:pStyle w:val="Paragraphedeliste"/>
         <w:numPr>
           <w:ilvl w:val="0"/>
           <w:numId w:val="9"/>
@@ -2644,7 +2644,7 @@
     </w:p>
     <w:p>
       <w:pPr>
-        <w:pStyle w:val="ListParagraph"/>
+        <w:pStyle w:val="Paragraphedeliste"/>
         <w:numPr>
           <w:ilvl w:val="0"/>
           <w:numId w:val="9"/>
@@ -2664,7 +2664,7 @@
     </w:p>
     <w:p>
       <w:pPr>
-        <w:pStyle w:val="ListParagraph"/>
+        <w:pStyle w:val="Paragraphedeliste"/>
         <w:numPr>
           <w:ilvl w:val="0"/>
           <w:numId w:val="9"/>
@@ -2700,7 +2700,7 @@
     </w:p>
     <w:p>
       <w:pPr>
-        <w:pStyle w:val="ListParagraph"/>
+        <w:pStyle w:val="Paragraphedeliste"/>
         <w:numPr>
           <w:ilvl w:val="0"/>
           <w:numId w:val="11"/>
@@ -2748,7 +2748,7 @@
     </w:p>
     <w:p>
       <w:pPr>
-        <w:pStyle w:val="ListParagraph"/>
+        <w:pStyle w:val="Paragraphedeliste"/>
         <w:numPr>
           <w:ilvl w:val="0"/>
           <w:numId w:val="11"/>
@@ -2784,7 +2784,7 @@
     </w:p>
     <w:p>
       <w:pPr>
-        <w:pStyle w:val="ListParagraph"/>
+        <w:pStyle w:val="Paragraphedeliste"/>
         <w:numPr>
           <w:ilvl w:val="0"/>
           <w:numId w:val="12"/>
@@ -3032,7 +3032,7 @@
     </w:p>
     <w:p>
       <w:pPr>
-        <w:pStyle w:val="ListParagraph"/>
+        <w:pStyle w:val="Paragraphedeliste"/>
         <w:numPr>
           <w:ilvl w:val="0"/>
           <w:numId w:val="13"/>
@@ -3053,7 +3053,7 @@
     </w:p>
     <w:p>
       <w:pPr>
-        <w:pStyle w:val="ListParagraph"/>
+        <w:pStyle w:val="Paragraphedeliste"/>
         <w:numPr>
           <w:ilvl w:val="0"/>
           <w:numId w:val="13"/>
@@ -3386,6 +3386,67 @@
           <w:szCs w:val="24"/>
         </w:rPr>
       </w:pPr>
+      <w:r>
+        <w:rPr>
+          <w:noProof/>
+        </w:rPr>
+        <w:lastRenderedPageBreak/>
+        <w:drawing>
+          <wp:anchor distT="0" distB="0" distL="114300" distR="114300" simplePos="0" relativeHeight="251659264" behindDoc="0" locked="0" layoutInCell="1" allowOverlap="1" wp14:anchorId="7E8CF76A" wp14:editId="3992C411">
+            <wp:simplePos x="0" y="0"/>
+            <wp:positionH relativeFrom="column">
+              <wp:posOffset>-358775</wp:posOffset>
+            </wp:positionH>
+            <wp:positionV relativeFrom="paragraph">
+              <wp:posOffset>304800</wp:posOffset>
+            </wp:positionV>
+            <wp:extent cx="6598285" cy="7673340"/>
+            <wp:effectExtent l="0" t="0" r="0" b="0"/>
+            <wp:wrapTopAndBottom/>
+            <wp:docPr id="1" name="Image 1"/>
+            <wp:cNvGraphicFramePr>
+              <a:graphicFrameLocks xmlns:a="http://schemas.openxmlformats.org/drawingml/2006/main" noChangeAspect="1"/>
+            </wp:cNvGraphicFramePr>
+            <a:graphic xmlns:a="http://schemas.openxmlformats.org/drawingml/2006/main">
+              <a:graphicData uri="http://schemas.openxmlformats.org/drawingml/2006/picture">
+                <pic:pic xmlns:pic="http://schemas.openxmlformats.org/drawingml/2006/picture">
+                  <pic:nvPicPr>
+                    <pic:cNvPr id="1" name="Image 1"/>
+                    <pic:cNvPicPr/>
+                  </pic:nvPicPr>
+                  <pic:blipFill>
+                    <a:blip r:embed="rId7">
+                      <a:extLst>
+                        <a:ext uri="{28A0092B-C50C-407E-A947-70E740481C1C}">
+                          <a14:useLocalDpi xmlns:a14="http://schemas.microsoft.com/office/drawing/2010/main" val="0"/>
+                        </a:ext>
+                      </a:extLst>
+                    </a:blip>
+                    <a:stretch>
+                      <a:fillRect/>
+                    </a:stretch>
+                  </pic:blipFill>
+                  <pic:spPr>
+                    <a:xfrm>
+                      <a:off x="0" y="0"/>
+                      <a:ext cx="6598285" cy="7673340"/>
+                    </a:xfrm>
+                    <a:prstGeom prst="rect">
+                      <a:avLst/>
+                    </a:prstGeom>
+                  </pic:spPr>
+                </pic:pic>
+              </a:graphicData>
+            </a:graphic>
+            <wp14:sizeRelH relativeFrom="margin">
+              <wp14:pctWidth>0</wp14:pctWidth>
+            </wp14:sizeRelH>
+            <wp14:sizeRelV relativeFrom="margin">
+              <wp14:pctHeight>0</wp14:pctHeight>
+            </wp14:sizeRelV>
+          </wp:anchor>
+        </w:drawing>
+      </w:r>
     </w:p>
     <w:p>
       <w:pPr>
@@ -5067,13 +5128,13 @@
     <w:qFormat/>
     <w:rsid w:val="00B83FCC"/>
   </w:style>
-  <w:style w:type="character" w:default="1" w:styleId="DefaultParagraphFont">
+  <w:style w:type="character" w:default="1" w:styleId="Policepardfaut">
     <w:name w:val="Default Paragraph Font"/>
     <w:uiPriority w:val="1"/>
     <w:semiHidden/>
     <w:unhideWhenUsed/>
   </w:style>
-  <w:style w:type="table" w:default="1" w:styleId="TableNormal">
+  <w:style w:type="table" w:default="1" w:styleId="TableauNormal">
     <w:name w:val="Normal Table"/>
     <w:uiPriority w:val="99"/>
     <w:semiHidden/>
@@ -5088,13 +5149,13 @@
       </w:tblCellMar>
     </w:tblPr>
   </w:style>
-  <w:style w:type="numbering" w:default="1" w:styleId="NoList">
+  <w:style w:type="numbering" w:default="1" w:styleId="Aucuneliste">
     <w:name w:val="No List"/>
     <w:uiPriority w:val="99"/>
     <w:semiHidden/>
     <w:unhideWhenUsed/>
   </w:style>
-  <w:style w:type="paragraph" w:styleId="ListParagraph">
+  <w:style w:type="paragraph" w:styleId="Paragraphedeliste">
     <w:name w:val="List Paragraph"/>
     <w:basedOn w:val="Normal"/>
     <w:uiPriority w:val="34"/>
@@ -5105,10 +5166,10 @@
       <w:contextualSpacing/>
     </w:pPr>
   </w:style>
-  <w:style w:type="paragraph" w:styleId="BalloonText">
+  <w:style w:type="paragraph" w:styleId="Textedebulles">
     <w:name w:val="Balloon Text"/>
     <w:basedOn w:val="Normal"/>
-    <w:link w:val="BalloonTextChar"/>
+    <w:link w:val="TextedebullesCar"/>
     <w:uiPriority w:val="99"/>
     <w:semiHidden/>
     <w:unhideWhenUsed/>
@@ -5122,10 +5183,10 @@
       <w:szCs w:val="16"/>
     </w:rPr>
   </w:style>
-  <w:style w:type="character" w:customStyle="1" w:styleId="BalloonTextChar">
-    <w:name w:val="Balloon Text Char"/>
-    <w:basedOn w:val="DefaultParagraphFont"/>
-    <w:link w:val="BalloonText"/>
+  <w:style w:type="character" w:customStyle="1" w:styleId="TextedebullesCar">
+    <w:name w:val="Texte de bulles Car"/>
+    <w:basedOn w:val="Policepardfaut"/>
+    <w:link w:val="Textedebulles"/>
     <w:uiPriority w:val="99"/>
     <w:semiHidden/>
     <w:rsid w:val="00491529"/>

--- a/Conception.docx
+++ b/Conception.docx
@@ -392,7 +392,7 @@
     </w:p>
     <w:p>
       <w:pPr>
-        <w:pStyle w:val="Paragraphedeliste"/>
+        <w:pStyle w:val="ListParagraph"/>
         <w:numPr>
           <w:ilvl w:val="0"/>
           <w:numId w:val="1"/>
@@ -623,7 +623,7 @@
     </w:p>
     <w:p>
       <w:pPr>
-        <w:pStyle w:val="Paragraphedeliste"/>
+        <w:pStyle w:val="ListParagraph"/>
         <w:ind w:left="-207"/>
         <w:rPr>
           <w:sz w:val="24"/>
@@ -633,7 +633,7 @@
     </w:p>
     <w:p>
       <w:pPr>
-        <w:pStyle w:val="Paragraphedeliste"/>
+        <w:pStyle w:val="ListParagraph"/>
         <w:numPr>
           <w:ilvl w:val="0"/>
           <w:numId w:val="1"/>
@@ -653,7 +653,7 @@
     </w:p>
     <w:p>
       <w:pPr>
-        <w:pStyle w:val="Paragraphedeliste"/>
+        <w:pStyle w:val="ListParagraph"/>
         <w:numPr>
           <w:ilvl w:val="0"/>
           <w:numId w:val="1"/>
@@ -732,7 +732,7 @@
     </w:p>
     <w:p>
       <w:pPr>
-        <w:pStyle w:val="Paragraphedeliste"/>
+        <w:pStyle w:val="ListParagraph"/>
         <w:numPr>
           <w:ilvl w:val="0"/>
           <w:numId w:val="2"/>
@@ -775,7 +775,7 @@
     </w:p>
     <w:p>
       <w:pPr>
-        <w:pStyle w:val="Paragraphedeliste"/>
+        <w:pStyle w:val="ListParagraph"/>
         <w:ind w:left="-207"/>
         <w:rPr>
           <w:sz w:val="24"/>
@@ -806,7 +806,7 @@
     </w:p>
     <w:p>
       <w:pPr>
-        <w:pStyle w:val="Paragraphedeliste"/>
+        <w:pStyle w:val="ListParagraph"/>
         <w:numPr>
           <w:ilvl w:val="0"/>
           <w:numId w:val="2"/>
@@ -826,7 +826,7 @@
     </w:p>
     <w:p>
       <w:pPr>
-        <w:pStyle w:val="Paragraphedeliste"/>
+        <w:pStyle w:val="ListParagraph"/>
         <w:numPr>
           <w:ilvl w:val="0"/>
           <w:numId w:val="2"/>
@@ -860,7 +860,7 @@
     </w:p>
     <w:p>
       <w:pPr>
-        <w:pStyle w:val="Paragraphedeliste"/>
+        <w:pStyle w:val="ListParagraph"/>
         <w:ind w:left="-207"/>
         <w:rPr>
           <w:sz w:val="24"/>
@@ -912,7 +912,7 @@
     </w:p>
     <w:p>
       <w:pPr>
-        <w:pStyle w:val="Paragraphedeliste"/>
+        <w:pStyle w:val="ListParagraph"/>
         <w:ind w:left="-207"/>
         <w:rPr>
           <w:sz w:val="24"/>
@@ -985,7 +985,7 @@
     </w:p>
     <w:p>
       <w:pPr>
-        <w:pStyle w:val="Paragraphedeliste"/>
+        <w:pStyle w:val="ListParagraph"/>
         <w:ind w:left="-207"/>
         <w:rPr>
           <w:sz w:val="24"/>
@@ -1039,7 +1039,7 @@
     </w:p>
     <w:p>
       <w:pPr>
-        <w:pStyle w:val="Paragraphedeliste"/>
+        <w:pStyle w:val="ListParagraph"/>
         <w:ind w:left="-207"/>
         <w:rPr>
           <w:sz w:val="24"/>
@@ -1107,7 +1107,7 @@
     </w:p>
     <w:p>
       <w:pPr>
-        <w:pStyle w:val="Paragraphedeliste"/>
+        <w:pStyle w:val="ListParagraph"/>
         <w:ind w:left="-207"/>
         <w:rPr>
           <w:sz w:val="24"/>
@@ -1175,7 +1175,7 @@
     </w:p>
     <w:p>
       <w:pPr>
-        <w:pStyle w:val="Paragraphedeliste"/>
+        <w:pStyle w:val="ListParagraph"/>
         <w:ind w:left="-207"/>
         <w:rPr>
           <w:sz w:val="24"/>
@@ -1185,7 +1185,7 @@
     </w:p>
     <w:p>
       <w:pPr>
-        <w:pStyle w:val="Paragraphedeliste"/>
+        <w:pStyle w:val="ListParagraph"/>
         <w:ind w:left="-207"/>
         <w:rPr>
           <w:sz w:val="24"/>
@@ -1195,7 +1195,7 @@
     </w:p>
     <w:p>
       <w:pPr>
-        <w:pStyle w:val="Paragraphedeliste"/>
+        <w:pStyle w:val="ListParagraph"/>
         <w:ind w:left="-207"/>
         <w:rPr>
           <w:sz w:val="24"/>
@@ -1205,7 +1205,7 @@
     </w:p>
     <w:p>
       <w:pPr>
-        <w:pStyle w:val="Paragraphedeliste"/>
+        <w:pStyle w:val="ListParagraph"/>
         <w:ind w:left="-207"/>
         <w:rPr>
           <w:sz w:val="24"/>
@@ -1215,7 +1215,7 @@
     </w:p>
     <w:p>
       <w:pPr>
-        <w:pStyle w:val="Paragraphedeliste"/>
+        <w:pStyle w:val="ListParagraph"/>
         <w:ind w:left="-207"/>
         <w:rPr>
           <w:sz w:val="24"/>
@@ -1225,7 +1225,7 @@
     </w:p>
     <w:p>
       <w:pPr>
-        <w:pStyle w:val="Paragraphedeliste"/>
+        <w:pStyle w:val="ListParagraph"/>
         <w:ind w:left="-207"/>
         <w:rPr>
           <w:sz w:val="24"/>
@@ -1235,7 +1235,7 @@
     </w:p>
     <w:p>
       <w:pPr>
-        <w:pStyle w:val="Paragraphedeliste"/>
+        <w:pStyle w:val="ListParagraph"/>
         <w:ind w:left="-207"/>
         <w:rPr>
           <w:sz w:val="24"/>
@@ -1252,7 +1252,7 @@
     </w:p>
     <w:p>
       <w:pPr>
-        <w:pStyle w:val="Paragraphedeliste"/>
+        <w:pStyle w:val="ListParagraph"/>
         <w:ind w:left="-207"/>
         <w:rPr>
           <w:sz w:val="24"/>
@@ -1296,7 +1296,7 @@
     </w:p>
     <w:p>
       <w:pPr>
-        <w:pStyle w:val="Paragraphedeliste"/>
+        <w:pStyle w:val="ListParagraph"/>
         <w:numPr>
           <w:ilvl w:val="0"/>
           <w:numId w:val="3"/>
@@ -1896,7 +1896,7 @@
     </w:p>
     <w:p>
       <w:pPr>
-        <w:pStyle w:val="Paragraphedeliste"/>
+        <w:pStyle w:val="ListParagraph"/>
         <w:numPr>
           <w:ilvl w:val="0"/>
           <w:numId w:val="4"/>
@@ -1986,7 +1986,7 @@
     </w:p>
     <w:p>
       <w:pPr>
-        <w:pStyle w:val="Paragraphedeliste"/>
+        <w:pStyle w:val="ListParagraph"/>
         <w:numPr>
           <w:ilvl w:val="0"/>
           <w:numId w:val="4"/>
@@ -2006,7 +2006,7 @@
     </w:p>
     <w:p>
       <w:pPr>
-        <w:pStyle w:val="Paragraphedeliste"/>
+        <w:pStyle w:val="ListParagraph"/>
         <w:numPr>
           <w:ilvl w:val="0"/>
           <w:numId w:val="4"/>
@@ -2033,7 +2033,7 @@
     </w:p>
     <w:p>
       <w:pPr>
-        <w:pStyle w:val="Paragraphedeliste"/>
+        <w:pStyle w:val="ListParagraph"/>
         <w:numPr>
           <w:ilvl w:val="0"/>
           <w:numId w:val="4"/>
@@ -2053,7 +2053,7 @@
     </w:p>
     <w:p>
       <w:pPr>
-        <w:pStyle w:val="Paragraphedeliste"/>
+        <w:pStyle w:val="ListParagraph"/>
         <w:numPr>
           <w:ilvl w:val="0"/>
           <w:numId w:val="4"/>
@@ -2117,7 +2117,7 @@
     </w:p>
     <w:p>
       <w:pPr>
-        <w:pStyle w:val="Paragraphedeliste"/>
+        <w:pStyle w:val="ListParagraph"/>
         <w:numPr>
           <w:ilvl w:val="0"/>
           <w:numId w:val="5"/>
@@ -2151,7 +2151,7 @@
     </w:p>
     <w:p>
       <w:pPr>
-        <w:pStyle w:val="Paragraphedeliste"/>
+        <w:pStyle w:val="ListParagraph"/>
         <w:numPr>
           <w:ilvl w:val="0"/>
           <w:numId w:val="5"/>
@@ -2171,7 +2171,7 @@
     </w:p>
     <w:p>
       <w:pPr>
-        <w:pStyle w:val="Paragraphedeliste"/>
+        <w:pStyle w:val="ListParagraph"/>
         <w:numPr>
           <w:ilvl w:val="0"/>
           <w:numId w:val="5"/>
@@ -2205,7 +2205,7 @@
     </w:p>
     <w:p>
       <w:pPr>
-        <w:pStyle w:val="Paragraphedeliste"/>
+        <w:pStyle w:val="ListParagraph"/>
         <w:ind w:left="-207"/>
         <w:rPr>
           <w:sz w:val="24"/>
@@ -2231,7 +2231,7 @@
     </w:p>
     <w:p>
       <w:pPr>
-        <w:pStyle w:val="Paragraphedeliste"/>
+        <w:pStyle w:val="ListParagraph"/>
         <w:numPr>
           <w:ilvl w:val="0"/>
           <w:numId w:val="8"/>
@@ -2604,7 +2604,7 @@
     </w:p>
     <w:p>
       <w:pPr>
-        <w:pStyle w:val="Paragraphedeliste"/>
+        <w:pStyle w:val="ListParagraph"/>
         <w:numPr>
           <w:ilvl w:val="0"/>
           <w:numId w:val="9"/>
@@ -2624,7 +2624,7 @@
     </w:p>
     <w:p>
       <w:pPr>
-        <w:pStyle w:val="Paragraphedeliste"/>
+        <w:pStyle w:val="ListParagraph"/>
         <w:numPr>
           <w:ilvl w:val="0"/>
           <w:numId w:val="9"/>
@@ -2644,7 +2644,7 @@
     </w:p>
     <w:p>
       <w:pPr>
-        <w:pStyle w:val="Paragraphedeliste"/>
+        <w:pStyle w:val="ListParagraph"/>
         <w:numPr>
           <w:ilvl w:val="0"/>
           <w:numId w:val="9"/>
@@ -2664,7 +2664,7 @@
     </w:p>
     <w:p>
       <w:pPr>
-        <w:pStyle w:val="Paragraphedeliste"/>
+        <w:pStyle w:val="ListParagraph"/>
         <w:numPr>
           <w:ilvl w:val="0"/>
           <w:numId w:val="9"/>
@@ -2700,7 +2700,7 @@
     </w:p>
     <w:p>
       <w:pPr>
-        <w:pStyle w:val="Paragraphedeliste"/>
+        <w:pStyle w:val="ListParagraph"/>
         <w:numPr>
           <w:ilvl w:val="0"/>
           <w:numId w:val="11"/>
@@ -2748,7 +2748,7 @@
     </w:p>
     <w:p>
       <w:pPr>
-        <w:pStyle w:val="Paragraphedeliste"/>
+        <w:pStyle w:val="ListParagraph"/>
         <w:numPr>
           <w:ilvl w:val="0"/>
           <w:numId w:val="11"/>
@@ -2784,7 +2784,7 @@
     </w:p>
     <w:p>
       <w:pPr>
-        <w:pStyle w:val="Paragraphedeliste"/>
+        <w:pStyle w:val="ListParagraph"/>
         <w:numPr>
           <w:ilvl w:val="0"/>
           <w:numId w:val="12"/>
@@ -3032,7 +3032,7 @@
     </w:p>
     <w:p>
       <w:pPr>
-        <w:pStyle w:val="Paragraphedeliste"/>
+        <w:pStyle w:val="ListParagraph"/>
         <w:numPr>
           <w:ilvl w:val="0"/>
           <w:numId w:val="13"/>
@@ -3053,7 +3053,7 @@
     </w:p>
     <w:p>
       <w:pPr>
-        <w:pStyle w:val="Paragraphedeliste"/>
+        <w:pStyle w:val="ListParagraph"/>
         <w:numPr>
           <w:ilvl w:val="0"/>
           <w:numId w:val="13"/>
@@ -3381,29 +3381,53 @@
     <w:p>
       <w:pPr>
         <w:ind w:left="-567"/>
-        <w:rPr>
-          <w:sz w:val="24"/>
-          <w:szCs w:val="24"/>
-        </w:rPr>
-      </w:pPr>
-      <w:r>
+        <w:jc w:val="center"/>
         <w:rPr>
           <w:noProof/>
-        </w:rPr>
-        <w:lastRenderedPageBreak/>
+          <w:sz w:val="24"/>
+          <w:szCs w:val="24"/>
+        </w:rPr>
+      </w:pPr>
+    </w:p>
+    <w:p>
+      <w:pPr>
+        <w:ind w:left="-567"/>
+        <w:jc w:val="center"/>
+        <w:rPr>
+          <w:noProof/>
+          <w:sz w:val="24"/>
+          <w:szCs w:val="24"/>
+        </w:rPr>
+      </w:pPr>
+      <w:r>
+        <w:rPr>
+          <w:noProof/>
+          <w:sz w:val="24"/>
+          <w:szCs w:val="24"/>
+        </w:rPr>
+        <w:t xml:space="preserve">Diagramme de séquence Sprint 3 </w:t>
+      </w:r>
+    </w:p>
+    <w:p>
+      <w:pPr>
+        <w:ind w:left="-567"/>
+        <w:jc w:val="center"/>
+        <w:rPr>
+          <w:sz w:val="24"/>
+          <w:szCs w:val="24"/>
+        </w:rPr>
+      </w:pPr>
+      <w:r>
+        <w:rPr>
+          <w:noProof/>
+          <w:sz w:val="24"/>
+          <w:szCs w:val="24"/>
+        </w:rPr>
         <w:drawing>
-          <wp:anchor distT="0" distB="0" distL="114300" distR="114300" simplePos="0" relativeHeight="251659264" behindDoc="0" locked="0" layoutInCell="1" allowOverlap="1" wp14:anchorId="7E8CF76A" wp14:editId="3992C411">
-            <wp:simplePos x="0" y="0"/>
-            <wp:positionH relativeFrom="column">
-              <wp:posOffset>-358775</wp:posOffset>
-            </wp:positionH>
-            <wp:positionV relativeFrom="paragraph">
-              <wp:posOffset>304800</wp:posOffset>
-            </wp:positionV>
-            <wp:extent cx="6598285" cy="7673340"/>
+          <wp:inline distT="0" distB="0" distL="0" distR="0" wp14:anchorId="11CEA85F" wp14:editId="117B42AC">
+            <wp:extent cx="6788785" cy="7219950"/>
             <wp:effectExtent l="0" t="0" r="0" b="0"/>
-            <wp:wrapTopAndBottom/>
-            <wp:docPr id="1" name="Image 1"/>
+            <wp:docPr id="4" name="Picture 4" descr="Graphical user interface&#10;&#10;Description automatically generated"/>
             <wp:cNvGraphicFramePr>
               <a:graphicFrameLocks xmlns:a="http://schemas.openxmlformats.org/drawingml/2006/main" noChangeAspect="1"/>
             </wp:cNvGraphicFramePr>
@@ -3411,7 +3435,7 @@
               <a:graphicData uri="http://schemas.openxmlformats.org/drawingml/2006/picture">
                 <pic:pic xmlns:pic="http://schemas.openxmlformats.org/drawingml/2006/picture">
                   <pic:nvPicPr>
-                    <pic:cNvPr id="1" name="Image 1"/>
+                    <pic:cNvPr id="4" name="Picture 4" descr="Graphical user interface&#10;&#10;Description automatically generated"/>
                     <pic:cNvPicPr/>
                   </pic:nvPicPr>
                   <pic:blipFill>
@@ -3429,7 +3453,7 @@
                   <pic:spPr>
                     <a:xfrm>
                       <a:off x="0" y="0"/>
-                      <a:ext cx="6598285" cy="7673340"/>
+                      <a:ext cx="6809250" cy="7241715"/>
                     </a:xfrm>
                     <a:prstGeom prst="rect">
                       <a:avLst/>
@@ -3438,13 +3462,7 @@
                 </pic:pic>
               </a:graphicData>
             </a:graphic>
-            <wp14:sizeRelH relativeFrom="margin">
-              <wp14:pctWidth>0</wp14:pctWidth>
-            </wp14:sizeRelH>
-            <wp14:sizeRelV relativeFrom="margin">
-              <wp14:pctHeight>0</wp14:pctHeight>
-            </wp14:sizeRelV>
-          </wp:anchor>
+          </wp:inline>
         </w:drawing>
       </w:r>
     </w:p>
@@ -3491,6 +3509,164 @@
     <w:p>
       <w:pPr>
         <w:ind w:left="-567"/>
+        <w:jc w:val="center"/>
+        <w:rPr>
+          <w:noProof/>
+          <w:sz w:val="24"/>
+          <w:szCs w:val="24"/>
+        </w:rPr>
+      </w:pPr>
+      <w:r>
+        <w:rPr>
+          <w:noProof/>
+          <w:sz w:val="24"/>
+          <w:szCs w:val="24"/>
+        </w:rPr>
+        <w:t xml:space="preserve">Diagramme de séquence Sprint </w:t>
+      </w:r>
+      <w:r>
+        <w:rPr>
+          <w:noProof/>
+          <w:sz w:val="24"/>
+          <w:szCs w:val="24"/>
+        </w:rPr>
+        <w:t>4</w:t>
+      </w:r>
+    </w:p>
+    <w:p>
+      <w:pPr>
+        <w:ind w:left="-567"/>
+        <w:jc w:val="center"/>
+        <w:rPr>
+          <w:noProof/>
+          <w:sz w:val="24"/>
+          <w:szCs w:val="24"/>
+        </w:rPr>
+      </w:pPr>
+    </w:p>
+    <w:p>
+      <w:pPr>
+        <w:ind w:left="-567"/>
+        <w:jc w:val="center"/>
+        <w:rPr>
+          <w:noProof/>
+          <w:sz w:val="24"/>
+          <w:szCs w:val="24"/>
+        </w:rPr>
+      </w:pPr>
+      <w:r>
+        <w:rPr>
+          <w:noProof/>
+          <w:sz w:val="24"/>
+          <w:szCs w:val="24"/>
+        </w:rPr>
+        <w:lastRenderedPageBreak/>
+        <w:drawing>
+          <wp:inline distT="0" distB="0" distL="0" distR="0" wp14:anchorId="7734176F" wp14:editId="0446ACF9">
+            <wp:extent cx="6724650" cy="10267950"/>
+            <wp:effectExtent l="0" t="0" r="0" b="0"/>
+            <wp:docPr id="5" name="Picture 5" descr="Graphical user interface, table&#10;&#10;Description automatically generated"/>
+            <wp:cNvGraphicFramePr>
+              <a:graphicFrameLocks xmlns:a="http://schemas.openxmlformats.org/drawingml/2006/main" noChangeAspect="1"/>
+            </wp:cNvGraphicFramePr>
+            <a:graphic xmlns:a="http://schemas.openxmlformats.org/drawingml/2006/main">
+              <a:graphicData uri="http://schemas.openxmlformats.org/drawingml/2006/picture">
+                <pic:pic xmlns:pic="http://schemas.openxmlformats.org/drawingml/2006/picture">
+                  <pic:nvPicPr>
+                    <pic:cNvPr id="5" name="Picture 5" descr="Graphical user interface, table&#10;&#10;Description automatically generated"/>
+                    <pic:cNvPicPr/>
+                  </pic:nvPicPr>
+                  <pic:blipFill>
+                    <a:blip r:embed="rId8">
+                      <a:extLst>
+                        <a:ext uri="{28A0092B-C50C-407E-A947-70E740481C1C}">
+                          <a14:useLocalDpi xmlns:a14="http://schemas.microsoft.com/office/drawing/2010/main" val="0"/>
+                        </a:ext>
+                      </a:extLst>
+                    </a:blip>
+                    <a:stretch>
+                      <a:fillRect/>
+                    </a:stretch>
+                  </pic:blipFill>
+                  <pic:spPr>
+                    <a:xfrm>
+                      <a:off x="0" y="0"/>
+                      <a:ext cx="6733309" cy="10281171"/>
+                    </a:xfrm>
+                    <a:prstGeom prst="rect">
+                      <a:avLst/>
+                    </a:prstGeom>
+                  </pic:spPr>
+                </pic:pic>
+              </a:graphicData>
+            </a:graphic>
+          </wp:inline>
+        </w:drawing>
+      </w:r>
+    </w:p>
+    <w:p>
+      <w:pPr>
+        <w:ind w:left="-567"/>
+        <w:rPr>
+          <w:noProof/>
+          <w:sz w:val="24"/>
+          <w:szCs w:val="24"/>
+        </w:rPr>
+      </w:pPr>
+      <w:r>
+        <w:rPr>
+          <w:noProof/>
+          <w:sz w:val="24"/>
+          <w:szCs w:val="24"/>
+        </w:rPr>
+        <w:lastRenderedPageBreak/>
+        <w:t>Puisque l’image n’est trop claire , on va l’ajouter directement sur le git.</w:t>
+      </w:r>
+    </w:p>
+    <w:p>
+      <w:pPr>
+        <w:ind w:left="-567"/>
+        <w:rPr>
+          <w:noProof/>
+          <w:sz w:val="24"/>
+          <w:szCs w:val="24"/>
+        </w:rPr>
+      </w:pPr>
+    </w:p>
+    <w:p>
+      <w:pPr>
+        <w:ind w:left="-567"/>
+        <w:rPr>
+          <w:noProof/>
+          <w:sz w:val="24"/>
+          <w:szCs w:val="24"/>
+        </w:rPr>
+      </w:pPr>
+    </w:p>
+    <w:p>
+      <w:pPr>
+        <w:ind w:left="-567"/>
+        <w:rPr>
+          <w:noProof/>
+          <w:sz w:val="24"/>
+          <w:szCs w:val="24"/>
+        </w:rPr>
+      </w:pPr>
+    </w:p>
+    <w:p>
+      <w:pPr>
+        <w:ind w:left="-567"/>
+        <w:rPr>
+          <w:noProof/>
+          <w:sz w:val="24"/>
+          <w:szCs w:val="24"/>
+        </w:rPr>
+      </w:pPr>
+    </w:p>
+    <w:p>
+      <w:pPr>
+        <w:ind w:left="-567"/>
+        <w:jc w:val="center"/>
       </w:pPr>
     </w:p>
     <w:sectPr>
@@ -5128,13 +5304,13 @@
     <w:qFormat/>
     <w:rsid w:val="00B83FCC"/>
   </w:style>
-  <w:style w:type="character" w:default="1" w:styleId="Policepardfaut">
+  <w:style w:type="character" w:default="1" w:styleId="DefaultParagraphFont">
     <w:name w:val="Default Paragraph Font"/>
     <w:uiPriority w:val="1"/>
     <w:semiHidden/>
     <w:unhideWhenUsed/>
   </w:style>
-  <w:style w:type="table" w:default="1" w:styleId="TableauNormal">
+  <w:style w:type="table" w:default="1" w:styleId="TableNormal">
     <w:name w:val="Normal Table"/>
     <w:uiPriority w:val="99"/>
     <w:semiHidden/>
@@ -5149,13 +5325,13 @@
       </w:tblCellMar>
     </w:tblPr>
   </w:style>
-  <w:style w:type="numbering" w:default="1" w:styleId="Aucuneliste">
+  <w:style w:type="numbering" w:default="1" w:styleId="NoList">
     <w:name w:val="No List"/>
     <w:uiPriority w:val="99"/>
     <w:semiHidden/>
     <w:unhideWhenUsed/>
   </w:style>
-  <w:style w:type="paragraph" w:styleId="Paragraphedeliste">
+  <w:style w:type="paragraph" w:styleId="ListParagraph">
     <w:name w:val="List Paragraph"/>
     <w:basedOn w:val="Normal"/>
     <w:uiPriority w:val="34"/>
@@ -5166,10 +5342,10 @@
       <w:contextualSpacing/>
     </w:pPr>
   </w:style>
-  <w:style w:type="paragraph" w:styleId="Textedebulles">
+  <w:style w:type="paragraph" w:styleId="BalloonText">
     <w:name w:val="Balloon Text"/>
     <w:basedOn w:val="Normal"/>
-    <w:link w:val="TextedebullesCar"/>
+    <w:link w:val="BalloonTextChar"/>
     <w:uiPriority w:val="99"/>
     <w:semiHidden/>
     <w:unhideWhenUsed/>
@@ -5183,10 +5359,10 @@
       <w:szCs w:val="16"/>
     </w:rPr>
   </w:style>
-  <w:style w:type="character" w:customStyle="1" w:styleId="TextedebullesCar">
-    <w:name w:val="Texte de bulles Car"/>
-    <w:basedOn w:val="Policepardfaut"/>
-    <w:link w:val="Textedebulles"/>
+  <w:style w:type="character" w:customStyle="1" w:styleId="BalloonTextChar">
+    <w:name w:val="Balloon Text Char"/>
+    <w:basedOn w:val="DefaultParagraphFont"/>
+    <w:link w:val="BalloonText"/>
     <w:uiPriority w:val="99"/>
     <w:semiHidden/>
     <w:rsid w:val="00491529"/>

--- a/Conception.docx
+++ b/Conception.docx
@@ -32,14 +32,20 @@
     <w:p>
       <w:pPr>
         <w:rPr>
+          <w:b/>
+          <w:bCs/>
           <w:noProof/>
+          <w:color w:val="70AD47" w:themeColor="accent6"/>
           <w:sz w:val="28"/>
           <w:szCs w:val="28"/>
         </w:rPr>
       </w:pPr>
       <w:r>
         <w:rPr>
+          <w:b/>
+          <w:bCs/>
           <w:noProof/>
+          <w:color w:val="70AD47" w:themeColor="accent6"/>
           <w:sz w:val="28"/>
           <w:szCs w:val="28"/>
         </w:rPr>
@@ -125,71 +131,70 @@
       <w:pPr>
         <w:ind w:left="-567"/>
       </w:pPr>
-      <w:proofErr w:type="spellStart"/>
-      <w:r>
-        <w:t>Rq</w:t>
-      </w:r>
-      <w:proofErr w:type="spellEnd"/>
-      <w:r>
-        <w:t xml:space="preserve"> : Pour attaquer un monstre </w:t>
-      </w:r>
-      <w:r>
-        <w:t>on peut utiliser</w:t>
-      </w:r>
-      <w:r>
-        <w:t xml:space="preserve"> des armes</w:t>
-      </w:r>
-      <w:r>
-        <w:t>.</w:t>
-      </w:r>
-    </w:p>
-    <w:p>
-      <w:pPr>
-        <w:ind w:left="-567"/>
-      </w:pPr>
-      <w:r>
-        <w:t xml:space="preserve">        Pour utiliser des armes,</w:t>
-      </w:r>
-      <w:r>
-        <w:t xml:space="preserve"> il faut </w:t>
-      </w:r>
-      <w:r>
-        <w:t xml:space="preserve">les </w:t>
-      </w:r>
-      <w:r>
-        <w:t>récupérer.</w:t>
-      </w:r>
-    </w:p>
-    <w:p>
-      <w:pPr>
-        <w:ind w:left="-567"/>
-      </w:pPr>
-    </w:p>
-    <w:p>
-      <w:pPr>
-        <w:ind w:left="-567"/>
-      </w:pPr>
-    </w:p>
-    <w:p>
-      <w:pPr>
-        <w:ind w:left="-567"/>
-      </w:pPr>
-    </w:p>
-    <w:p>
-      <w:pPr>
-        <w:ind w:left="-567"/>
-      </w:pPr>
-    </w:p>
-    <w:p>
-      <w:pPr>
-        <w:ind w:left="-567"/>
-        <w:rPr>
-          <w:sz w:val="24"/>
-          <w:szCs w:val="24"/>
-        </w:rPr>
-      </w:pPr>
-      <w:r>
-        <w:rPr>
+    </w:p>
+    <w:p>
+      <w:pPr>
+        <w:ind w:left="-567"/>
+      </w:pPr>
+    </w:p>
+    <w:p>
+      <w:pPr>
+        <w:ind w:left="-567"/>
+      </w:pPr>
+    </w:p>
+    <w:p>
+      <w:pPr>
+        <w:ind w:left="-567"/>
+      </w:pPr>
+    </w:p>
+    <w:p>
+      <w:pPr>
+        <w:ind w:left="-567"/>
+      </w:pPr>
+    </w:p>
+    <w:p>
+      <w:pPr>
+        <w:ind w:left="-567"/>
+        <w:rPr>
+          <w:sz w:val="24"/>
+          <w:szCs w:val="24"/>
+        </w:rPr>
+      </w:pPr>
+    </w:p>
+    <w:p>
+      <w:pPr>
+        <w:ind w:left="-567"/>
+        <w:rPr>
+          <w:sz w:val="24"/>
+          <w:szCs w:val="24"/>
+        </w:rPr>
+      </w:pPr>
+    </w:p>
+    <w:p>
+      <w:pPr>
+        <w:ind w:left="-567"/>
+        <w:rPr>
+          <w:sz w:val="24"/>
+          <w:szCs w:val="24"/>
+        </w:rPr>
+      </w:pPr>
+    </w:p>
+    <w:p>
+      <w:pPr>
+        <w:ind w:left="-567"/>
+        <w:rPr>
+          <w:b/>
+          <w:bCs/>
+          <w:color w:val="70AD47" w:themeColor="accent6"/>
+          <w:sz w:val="24"/>
+          <w:szCs w:val="24"/>
+        </w:rPr>
+      </w:pPr>
+      <w:r>
+        <w:rPr>
+          <w:b/>
+          <w:bCs/>
+          <w:color w:val="70AD47" w:themeColor="accent6"/>
           <w:sz w:val="24"/>
           <w:szCs w:val="24"/>
         </w:rPr>
@@ -197,6 +202,9 @@
       </w:r>
       <w:r>
         <w:rPr>
+          <w:b/>
+          <w:bCs/>
+          <w:color w:val="70AD47" w:themeColor="accent6"/>
           <w:sz w:val="24"/>
           <w:szCs w:val="24"/>
         </w:rPr>
@@ -204,6 +212,9 @@
       </w:r>
       <w:r>
         <w:rPr>
+          <w:b/>
+          <w:bCs/>
+          <w:color w:val="70AD47" w:themeColor="accent6"/>
           <w:sz w:val="24"/>
           <w:szCs w:val="24"/>
         </w:rPr>
@@ -211,6 +222,9 @@
       </w:r>
       <w:r>
         <w:rPr>
+          <w:b/>
+          <w:bCs/>
+          <w:color w:val="70AD47" w:themeColor="accent6"/>
           <w:sz w:val="24"/>
           <w:szCs w:val="24"/>
         </w:rPr>
@@ -218,6 +232,9 @@
       </w:r>
       <w:r>
         <w:rPr>
+          <w:b/>
+          <w:bCs/>
+          <w:color w:val="70AD47" w:themeColor="accent6"/>
           <w:sz w:val="24"/>
           <w:szCs w:val="24"/>
         </w:rPr>
@@ -225,6 +242,9 @@
       </w:r>
       <w:r>
         <w:rPr>
+          <w:b/>
+          <w:bCs/>
+          <w:color w:val="70AD47" w:themeColor="accent6"/>
           <w:sz w:val="24"/>
           <w:szCs w:val="24"/>
         </w:rPr>
@@ -382,10 +402,21 @@
           <w:szCs w:val="24"/>
         </w:rPr>
       </w:pPr>
-      <w:r>
-        <w:rPr>
-          <w:sz w:val="24"/>
-          <w:szCs w:val="24"/>
+    </w:p>
+    <w:p>
+      <w:pPr>
+        <w:ind w:left="-567"/>
+        <w:rPr>
+          <w:sz w:val="24"/>
+          <w:szCs w:val="24"/>
+          <w:u w:val="single"/>
+        </w:rPr>
+      </w:pPr>
+      <w:r>
+        <w:rPr>
+          <w:sz w:val="24"/>
+          <w:szCs w:val="24"/>
+          <w:u w:val="single"/>
         </w:rPr>
         <w:t xml:space="preserve">Scénario nominal : </w:t>
       </w:r>
@@ -720,12 +751,14 @@
         <w:rPr>
           <w:sz w:val="24"/>
           <w:szCs w:val="24"/>
-        </w:rPr>
-      </w:pPr>
-      <w:r>
-        <w:rPr>
-          <w:sz w:val="24"/>
-          <w:szCs w:val="24"/>
+          <w:u w:val="single"/>
+        </w:rPr>
+      </w:pPr>
+      <w:r>
+        <w:rPr>
+          <w:sz w:val="24"/>
+          <w:szCs w:val="24"/>
+          <w:u w:val="single"/>
         </w:rPr>
         <w:t>Scénario alternatif :</w:t>
       </w:r>
@@ -1252,44 +1285,18 @@
     </w:p>
     <w:p>
       <w:pPr>
-        <w:pStyle w:val="ListParagraph"/>
-        <w:ind w:left="-207"/>
-        <w:rPr>
-          <w:sz w:val="24"/>
-          <w:szCs w:val="24"/>
-        </w:rPr>
-      </w:pPr>
-    </w:p>
-    <w:p>
-      <w:pPr>
-        <w:ind w:left="-567"/>
-        <w:rPr>
-          <w:sz w:val="24"/>
-          <w:szCs w:val="24"/>
-        </w:rPr>
-      </w:pPr>
-    </w:p>
-    <w:p>
-      <w:pPr>
-        <w:ind w:left="-567"/>
-        <w:rPr>
-          <w:sz w:val="24"/>
-          <w:szCs w:val="24"/>
-        </w:rPr>
-      </w:pPr>
-    </w:p>
-    <w:p>
-      <w:pPr>
-        <w:ind w:left="-567"/>
-        <w:rPr>
-          <w:sz w:val="24"/>
-          <w:szCs w:val="24"/>
-        </w:rPr>
-      </w:pPr>
-      <w:r>
-        <w:rPr>
-          <w:sz w:val="24"/>
-          <w:szCs w:val="24"/>
+        <w:ind w:left="-567"/>
+        <w:rPr>
+          <w:sz w:val="24"/>
+          <w:szCs w:val="24"/>
+          <w:u w:val="single"/>
+        </w:rPr>
+      </w:pPr>
+      <w:r>
+        <w:rPr>
+          <w:sz w:val="24"/>
+          <w:szCs w:val="24"/>
+          <w:u w:val="single"/>
         </w:rPr>
         <w:t>Scénario exceptionnel :</w:t>
       </w:r>
@@ -1323,6 +1330,16 @@
     </w:p>
     <w:p>
       <w:pPr>
+        <w:pStyle w:val="ListParagraph"/>
+        <w:ind w:left="-207"/>
+        <w:rPr>
+          <w:sz w:val="24"/>
+          <w:szCs w:val="24"/>
+        </w:rPr>
+      </w:pPr>
+    </w:p>
+    <w:p>
+      <w:pPr>
         <w:ind w:left="-567"/>
         <w:rPr>
           <w:sz w:val="24"/>
@@ -1679,23 +1696,18 @@
       <w:pPr>
         <w:ind w:left="-567"/>
         <w:rPr>
-          <w:sz w:val="24"/>
-          <w:szCs w:val="24"/>
-        </w:rPr>
-      </w:pPr>
-      <w:r>
-        <w:rPr>
-          <w:sz w:val="24"/>
-          <w:szCs w:val="24"/>
-        </w:rPr>
-        <w:t xml:space="preserve">Titre : </w:t>
-      </w:r>
-      <w:r>
-        <w:rPr>
-          <w:sz w:val="24"/>
-          <w:szCs w:val="24"/>
-        </w:rPr>
-        <w:t>Attaquer les monstres</w:t>
+          <w:color w:val="70AD47" w:themeColor="accent6"/>
+          <w:sz w:val="24"/>
+          <w:szCs w:val="24"/>
+        </w:rPr>
+      </w:pPr>
+      <w:r>
+        <w:rPr>
+          <w:color w:val="70AD47" w:themeColor="accent6"/>
+          <w:sz w:val="24"/>
+          <w:szCs w:val="24"/>
+        </w:rPr>
+        <w:t>Titre : Attaquer les monstres</w:t>
       </w:r>
     </w:p>
     <w:p>
@@ -1884,12 +1896,14 @@
         <w:rPr>
           <w:sz w:val="24"/>
           <w:szCs w:val="24"/>
-        </w:rPr>
-      </w:pPr>
-      <w:r>
-        <w:rPr>
-          <w:sz w:val="24"/>
-          <w:szCs w:val="24"/>
+          <w:u w:val="single"/>
+        </w:rPr>
+      </w:pPr>
+      <w:r>
+        <w:rPr>
+          <w:sz w:val="24"/>
+          <w:szCs w:val="24"/>
+          <w:u w:val="single"/>
         </w:rPr>
         <w:t xml:space="preserve">Scénario nominal : </w:t>
       </w:r>
@@ -2105,12 +2119,14 @@
         <w:rPr>
           <w:sz w:val="24"/>
           <w:szCs w:val="24"/>
-        </w:rPr>
-      </w:pPr>
-      <w:r>
-        <w:rPr>
-          <w:sz w:val="24"/>
-          <w:szCs w:val="24"/>
+          <w:u w:val="single"/>
+        </w:rPr>
+      </w:pPr>
+      <w:r>
+        <w:rPr>
+          <w:sz w:val="24"/>
+          <w:szCs w:val="24"/>
+          <w:u w:val="single"/>
         </w:rPr>
         <w:t xml:space="preserve">Scénario alternatif : </w:t>
       </w:r>
@@ -2219,12 +2235,14 @@
         <w:rPr>
           <w:sz w:val="24"/>
           <w:szCs w:val="24"/>
-        </w:rPr>
-      </w:pPr>
-      <w:r>
-        <w:rPr>
-          <w:sz w:val="24"/>
-          <w:szCs w:val="24"/>
+          <w:u w:val="single"/>
+        </w:rPr>
+      </w:pPr>
+      <w:r>
+        <w:rPr>
+          <w:sz w:val="24"/>
+          <w:szCs w:val="24"/>
+          <w:u w:val="single"/>
         </w:rPr>
         <w:t xml:space="preserve">Scénario exceptionnel : </w:t>
       </w:r>
@@ -2397,23 +2415,18 @@
       <w:pPr>
         <w:ind w:left="-567"/>
         <w:rPr>
-          <w:sz w:val="24"/>
-          <w:szCs w:val="24"/>
-        </w:rPr>
-      </w:pPr>
-      <w:r>
-        <w:rPr>
-          <w:sz w:val="24"/>
-          <w:szCs w:val="24"/>
-        </w:rPr>
-        <w:t xml:space="preserve">Titre : </w:t>
-      </w:r>
-      <w:r>
-        <w:rPr>
-          <w:sz w:val="24"/>
-          <w:szCs w:val="24"/>
-        </w:rPr>
-        <w:t>Récupérer les armes</w:t>
+          <w:color w:val="70AD47" w:themeColor="accent6"/>
+          <w:sz w:val="24"/>
+          <w:szCs w:val="24"/>
+        </w:rPr>
+      </w:pPr>
+      <w:r>
+        <w:rPr>
+          <w:color w:val="70AD47" w:themeColor="accent6"/>
+          <w:sz w:val="24"/>
+          <w:szCs w:val="24"/>
+        </w:rPr>
+        <w:t>Titre : Récupérer les armes</w:t>
       </w:r>
     </w:p>
     <w:p>
@@ -2592,12 +2605,14 @@
         <w:rPr>
           <w:sz w:val="24"/>
           <w:szCs w:val="24"/>
-        </w:rPr>
-      </w:pPr>
-      <w:r>
-        <w:rPr>
-          <w:sz w:val="24"/>
-          <w:szCs w:val="24"/>
+          <w:u w:val="single"/>
+        </w:rPr>
+      </w:pPr>
+      <w:r>
+        <w:rPr>
+          <w:sz w:val="24"/>
+          <w:szCs w:val="24"/>
+          <w:u w:val="single"/>
         </w:rPr>
         <w:t xml:space="preserve">Scénario nominal : </w:t>
       </w:r>
@@ -2688,12 +2703,14 @@
         <w:rPr>
           <w:sz w:val="24"/>
           <w:szCs w:val="24"/>
-        </w:rPr>
-      </w:pPr>
-      <w:r>
-        <w:rPr>
-          <w:sz w:val="24"/>
-          <w:szCs w:val="24"/>
+          <w:u w:val="single"/>
+        </w:rPr>
+      </w:pPr>
+      <w:r>
+        <w:rPr>
+          <w:sz w:val="24"/>
+          <w:szCs w:val="24"/>
+          <w:u w:val="single"/>
         </w:rPr>
         <w:t>Scénario alternatif :</w:t>
       </w:r>
@@ -2772,12 +2789,14 @@
         <w:rPr>
           <w:sz w:val="24"/>
           <w:szCs w:val="24"/>
-        </w:rPr>
-      </w:pPr>
-      <w:r>
-        <w:rPr>
-          <w:sz w:val="24"/>
-          <w:szCs w:val="24"/>
+          <w:u w:val="single"/>
+        </w:rPr>
+      </w:pPr>
+      <w:r>
+        <w:rPr>
+          <w:sz w:val="24"/>
+          <w:szCs w:val="24"/>
+          <w:u w:val="single"/>
         </w:rPr>
         <w:t>Scénario exceptionnel :</w:t>
       </w:r>
@@ -2804,6 +2823,16 @@
     </w:p>
     <w:p>
       <w:pPr>
+        <w:pStyle w:val="ListParagraph"/>
+        <w:ind w:left="-207"/>
+        <w:rPr>
+          <w:sz w:val="24"/>
+          <w:szCs w:val="24"/>
+        </w:rPr>
+      </w:pPr>
+    </w:p>
+    <w:p>
+      <w:pPr>
         <w:ind w:left="-567"/>
         <w:rPr>
           <w:sz w:val="24"/>
@@ -2922,12 +2951,14 @@
       <w:pPr>
         <w:ind w:left="-567"/>
         <w:rPr>
-          <w:sz w:val="24"/>
-          <w:szCs w:val="24"/>
-        </w:rPr>
-      </w:pPr>
-      <w:r>
-        <w:rPr>
+          <w:color w:val="70AD47" w:themeColor="accent6"/>
+          <w:sz w:val="24"/>
+          <w:szCs w:val="24"/>
+        </w:rPr>
+      </w:pPr>
+      <w:r>
+        <w:rPr>
+          <w:color w:val="70AD47" w:themeColor="accent6"/>
           <w:sz w:val="24"/>
           <w:szCs w:val="24"/>
         </w:rPr>
@@ -3020,12 +3051,14 @@
         <w:rPr>
           <w:sz w:val="24"/>
           <w:szCs w:val="24"/>
-        </w:rPr>
-      </w:pPr>
-      <w:r>
-        <w:rPr>
-          <w:sz w:val="24"/>
-          <w:szCs w:val="24"/>
+          <w:u w:val="single"/>
+        </w:rPr>
+      </w:pPr>
+      <w:r>
+        <w:rPr>
+          <w:sz w:val="24"/>
+          <w:szCs w:val="24"/>
+          <w:u w:val="single"/>
         </w:rPr>
         <w:t>Scénario nominal :</w:t>
       </w:r>
@@ -3078,12 +3111,14 @@
         <w:rPr>
           <w:sz w:val="24"/>
           <w:szCs w:val="24"/>
-        </w:rPr>
-      </w:pPr>
-      <w:r>
-        <w:rPr>
-          <w:sz w:val="24"/>
-          <w:szCs w:val="24"/>
+          <w:u w:val="single"/>
+        </w:rPr>
+      </w:pPr>
+      <w:r>
+        <w:rPr>
+          <w:sz w:val="24"/>
+          <w:szCs w:val="24"/>
+          <w:u w:val="single"/>
         </w:rPr>
         <w:t xml:space="preserve">Scénario alternatif : </w:t>
       </w:r>
@@ -3117,12 +3152,14 @@
         <w:rPr>
           <w:sz w:val="24"/>
           <w:szCs w:val="24"/>
-        </w:rPr>
-      </w:pPr>
-      <w:r>
-        <w:rPr>
-          <w:sz w:val="24"/>
-          <w:szCs w:val="24"/>
+          <w:u w:val="single"/>
+        </w:rPr>
+      </w:pPr>
+      <w:r>
+        <w:rPr>
+          <w:sz w:val="24"/>
+          <w:szCs w:val="24"/>
+          <w:u w:val="single"/>
         </w:rPr>
         <w:t xml:space="preserve">Scénario exceptionnel : </w:t>
       </w:r>
@@ -3152,6 +3189,15 @@
     </w:p>
     <w:p>
       <w:pPr>
+        <w:ind w:left="-567" w:firstLine="567"/>
+        <w:rPr>
+          <w:sz w:val="24"/>
+          <w:szCs w:val="24"/>
+        </w:rPr>
+      </w:pPr>
+    </w:p>
+    <w:p>
+      <w:pPr>
         <w:ind w:left="-567"/>
         <w:rPr>
           <w:sz w:val="24"/>
@@ -3314,26 +3360,40 @@
           <w:szCs w:val="24"/>
         </w:rPr>
       </w:pPr>
-      <w:r>
-        <w:rPr>
+    </w:p>
+    <w:p>
+      <w:pPr>
+        <w:rPr>
+          <w:b/>
+          <w:bCs/>
           <w:noProof/>
-          <w:sz w:val="24"/>
-          <w:szCs w:val="24"/>
-        </w:rPr>
-        <w:lastRenderedPageBreak/>
+          <w:color w:val="70AD47" w:themeColor="accent6"/>
+          <w:sz w:val="28"/>
+          <w:szCs w:val="28"/>
+        </w:rPr>
+      </w:pPr>
+      <w:r>
+        <w:rPr>
+          <w:b/>
+          <w:bCs/>
+          <w:noProof/>
+          <w:color w:val="70AD47" w:themeColor="accent6"/>
+          <w:sz w:val="28"/>
+          <w:szCs w:val="28"/>
+        </w:rPr>
         <w:drawing>
-          <wp:anchor distT="0" distB="0" distL="114300" distR="114300" simplePos="0" relativeHeight="251658240" behindDoc="0" locked="0" layoutInCell="1" allowOverlap="1" wp14:anchorId="6A1BEA0A" wp14:editId="47C7051E">
+          <wp:anchor distT="0" distB="0" distL="114300" distR="114300" simplePos="0" relativeHeight="251658240" behindDoc="0" locked="0" layoutInCell="1" allowOverlap="1" wp14:anchorId="7FC17FB6" wp14:editId="05D52657">
             <wp:simplePos x="0" y="0"/>
             <wp:positionH relativeFrom="column">
-              <wp:posOffset>-883285</wp:posOffset>
+              <wp:posOffset>-652145</wp:posOffset>
             </wp:positionH>
             <wp:positionV relativeFrom="paragraph">
-              <wp:posOffset>0</wp:posOffset>
+              <wp:posOffset>347980</wp:posOffset>
             </wp:positionV>
-            <wp:extent cx="7534275" cy="10655935"/>
-            <wp:effectExtent l="0" t="0" r="9525" b="0"/>
+            <wp:extent cx="6872605" cy="5648325"/>
+            <wp:effectExtent l="0" t="0" r="4445" b="9525"/>
             <wp:wrapTopAndBottom/>
-            <wp:docPr id="3" name="Picture 3" descr="Diagram&#10;&#10;Description automatically generated"/>
+            <wp:docPr id="12" name="Picture 12" descr="Diagram&#10;&#10;Description automatically generated"/>
             <wp:cNvGraphicFramePr>
               <a:graphicFrameLocks xmlns:a="http://schemas.openxmlformats.org/drawingml/2006/main" noChangeAspect="1"/>
             </wp:cNvGraphicFramePr>
@@ -3341,7 +3401,7 @@
               <a:graphicData uri="http://schemas.openxmlformats.org/drawingml/2006/picture">
                 <pic:pic xmlns:pic="http://schemas.openxmlformats.org/drawingml/2006/picture">
                   <pic:nvPicPr>
-                    <pic:cNvPr id="3" name="Picture 3" descr="Diagram&#10;&#10;Description automatically generated"/>
+                    <pic:cNvPr id="12" name="Picture 12" descr="Diagram&#10;&#10;Description automatically generated"/>
                     <pic:cNvPicPr/>
                   </pic:nvPicPr>
                   <pic:blipFill>
@@ -3359,7 +3419,7 @@
                   <pic:spPr>
                     <a:xfrm>
                       <a:off x="0" y="0"/>
-                      <a:ext cx="7534275" cy="10655935"/>
+                      <a:ext cx="6872605" cy="5648325"/>
                     </a:xfrm>
                     <a:prstGeom prst="rect">
                       <a:avLst/>
@@ -3377,6 +3437,153 @@
           </wp:anchor>
         </w:drawing>
       </w:r>
+      <w:r>
+        <w:rPr>
+          <w:b/>
+          <w:bCs/>
+          <w:noProof/>
+          <w:color w:val="70AD47" w:themeColor="accent6"/>
+          <w:sz w:val="28"/>
+          <w:szCs w:val="28"/>
+        </w:rPr>
+        <w:t xml:space="preserve">Diagramme </w:t>
+      </w:r>
+      <w:r>
+        <w:rPr>
+          <w:b/>
+          <w:bCs/>
+          <w:noProof/>
+          <w:color w:val="70AD47" w:themeColor="accent6"/>
+          <w:sz w:val="28"/>
+          <w:szCs w:val="28"/>
+        </w:rPr>
+        <w:t>de classe</w:t>
+      </w:r>
+      <w:r>
+        <w:rPr>
+          <w:b/>
+          <w:bCs/>
+          <w:noProof/>
+          <w:color w:val="70AD47" w:themeColor="accent6"/>
+          <w:sz w:val="28"/>
+          <w:szCs w:val="28"/>
+        </w:rPr>
+        <w:t xml:space="preserve"> : </w:t>
+      </w:r>
+    </w:p>
+    <w:p>
+      <w:pPr>
+        <w:rPr>
+          <w:b/>
+          <w:bCs/>
+          <w:noProof/>
+          <w:color w:val="70AD47" w:themeColor="accent6"/>
+          <w:sz w:val="28"/>
+          <w:szCs w:val="28"/>
+        </w:rPr>
+      </w:pPr>
+    </w:p>
+    <w:p>
+      <w:pPr>
+        <w:rPr>
+          <w:b/>
+          <w:bCs/>
+          <w:noProof/>
+          <w:color w:val="70AD47" w:themeColor="accent6"/>
+          <w:sz w:val="28"/>
+          <w:szCs w:val="28"/>
+        </w:rPr>
+      </w:pPr>
+    </w:p>
+    <w:p>
+      <w:pPr>
+        <w:rPr>
+          <w:b/>
+          <w:bCs/>
+          <w:noProof/>
+          <w:color w:val="70AD47" w:themeColor="accent6"/>
+          <w:sz w:val="28"/>
+          <w:szCs w:val="28"/>
+        </w:rPr>
+      </w:pPr>
+    </w:p>
+    <w:p>
+      <w:pPr>
+        <w:rPr>
+          <w:b/>
+          <w:bCs/>
+          <w:noProof/>
+          <w:color w:val="70AD47" w:themeColor="accent6"/>
+          <w:sz w:val="28"/>
+          <w:szCs w:val="28"/>
+        </w:rPr>
+      </w:pPr>
+    </w:p>
+    <w:p>
+      <w:pPr>
+        <w:rPr>
+          <w:b/>
+          <w:bCs/>
+          <w:noProof/>
+          <w:color w:val="70AD47" w:themeColor="accent6"/>
+          <w:sz w:val="28"/>
+          <w:szCs w:val="28"/>
+        </w:rPr>
+      </w:pPr>
+    </w:p>
+    <w:p>
+      <w:pPr>
+        <w:rPr>
+          <w:b/>
+          <w:bCs/>
+          <w:noProof/>
+          <w:color w:val="70AD47" w:themeColor="accent6"/>
+          <w:sz w:val="28"/>
+          <w:szCs w:val="28"/>
+        </w:rPr>
+      </w:pPr>
+    </w:p>
+    <w:p>
+      <w:pPr>
+        <w:rPr>
+          <w:b/>
+          <w:bCs/>
+          <w:noProof/>
+          <w:color w:val="70AD47" w:themeColor="accent6"/>
+          <w:sz w:val="28"/>
+          <w:szCs w:val="28"/>
+        </w:rPr>
+      </w:pPr>
+    </w:p>
+    <w:p>
+      <w:pPr>
+        <w:rPr>
+          <w:b/>
+          <w:bCs/>
+          <w:noProof/>
+          <w:color w:val="70AD47" w:themeColor="accent6"/>
+          <w:sz w:val="28"/>
+          <w:szCs w:val="28"/>
+        </w:rPr>
+      </w:pPr>
+    </w:p>
+    <w:p>
+      <w:pPr>
+        <w:ind w:left="-567"/>
+        <w:rPr>
+          <w:sz w:val="24"/>
+          <w:szCs w:val="24"/>
+        </w:rPr>
+      </w:pPr>
+    </w:p>
+    <w:p>
+      <w:pPr>
+        <w:ind w:left="-567"/>
+        <w:rPr>
+          <w:sz w:val="24"/>
+          <w:szCs w:val="24"/>
+        </w:rPr>
+      </w:pPr>
     </w:p>
     <w:p>
       <w:pPr>
@@ -3399,11 +3606,293 @@
           <w:szCs w:val="24"/>
         </w:rPr>
       </w:pPr>
-      <w:r>
+    </w:p>
+    <w:p>
+      <w:pPr>
+        <w:ind w:left="-567"/>
+        <w:jc w:val="center"/>
         <w:rPr>
           <w:noProof/>
           <w:sz w:val="24"/>
           <w:szCs w:val="24"/>
+        </w:rPr>
+      </w:pPr>
+    </w:p>
+    <w:p>
+      <w:pPr>
+        <w:ind w:left="-567"/>
+        <w:jc w:val="center"/>
+        <w:rPr>
+          <w:noProof/>
+          <w:sz w:val="24"/>
+          <w:szCs w:val="24"/>
+        </w:rPr>
+      </w:pPr>
+      <w:r>
+        <w:rPr>
+          <w:noProof/>
+          <w:sz w:val="24"/>
+          <w:szCs w:val="24"/>
+        </w:rPr>
+        <w:drawing>
+          <wp:anchor distT="0" distB="0" distL="114300" distR="114300" simplePos="0" relativeHeight="251659264" behindDoc="0" locked="0" layoutInCell="1" allowOverlap="1" wp14:anchorId="5BE05C00" wp14:editId="7BA238A1">
+            <wp:simplePos x="0" y="0"/>
+            <wp:positionH relativeFrom="column">
+              <wp:posOffset>-61595</wp:posOffset>
+            </wp:positionH>
+            <wp:positionV relativeFrom="paragraph">
+              <wp:posOffset>195580</wp:posOffset>
+            </wp:positionV>
+            <wp:extent cx="6162675" cy="8551119"/>
+            <wp:effectExtent l="0" t="0" r="0" b="2540"/>
+            <wp:wrapTopAndBottom/>
+            <wp:docPr id="13" name="Picture 13" descr="Diagram&#10;&#10;Description automatically generated"/>
+            <wp:cNvGraphicFramePr>
+              <a:graphicFrameLocks xmlns:a="http://schemas.openxmlformats.org/drawingml/2006/main" noChangeAspect="1"/>
+            </wp:cNvGraphicFramePr>
+            <a:graphic xmlns:a="http://schemas.openxmlformats.org/drawingml/2006/main">
+              <a:graphicData uri="http://schemas.openxmlformats.org/drawingml/2006/picture">
+                <pic:pic xmlns:pic="http://schemas.openxmlformats.org/drawingml/2006/picture">
+                  <pic:nvPicPr>
+                    <pic:cNvPr id="13" name="Picture 13" descr="Diagram&#10;&#10;Description automatically generated"/>
+                    <pic:cNvPicPr/>
+                  </pic:nvPicPr>
+                  <pic:blipFill>
+                    <a:blip r:embed="rId7">
+                      <a:extLst>
+                        <a:ext uri="{28A0092B-C50C-407E-A947-70E740481C1C}">
+                          <a14:useLocalDpi xmlns:a14="http://schemas.microsoft.com/office/drawing/2010/main" val="0"/>
+                        </a:ext>
+                      </a:extLst>
+                    </a:blip>
+                    <a:stretch>
+                      <a:fillRect/>
+                    </a:stretch>
+                  </pic:blipFill>
+                  <pic:spPr>
+                    <a:xfrm>
+                      <a:off x="0" y="0"/>
+                      <a:ext cx="6162675" cy="8551119"/>
+                    </a:xfrm>
+                    <a:prstGeom prst="rect">
+                      <a:avLst/>
+                    </a:prstGeom>
+                  </pic:spPr>
+                </pic:pic>
+              </a:graphicData>
+            </a:graphic>
+          </wp:anchor>
+        </w:drawing>
+      </w:r>
+    </w:p>
+    <w:p>
+      <w:pPr>
+        <w:ind w:left="-567"/>
+        <w:jc w:val="center"/>
+        <w:rPr>
+          <w:noProof/>
+          <w:sz w:val="24"/>
+          <w:szCs w:val="24"/>
+        </w:rPr>
+      </w:pPr>
+    </w:p>
+    <w:p>
+      <w:pPr>
+        <w:ind w:left="-567"/>
+        <w:jc w:val="center"/>
+        <w:rPr>
+          <w:noProof/>
+          <w:sz w:val="24"/>
+          <w:szCs w:val="24"/>
+        </w:rPr>
+      </w:pPr>
+      <w:r>
+        <w:rPr>
+          <w:noProof/>
+          <w:sz w:val="24"/>
+          <w:szCs w:val="24"/>
+        </w:rPr>
+        <w:drawing>
+          <wp:inline distT="0" distB="0" distL="0" distR="0" wp14:anchorId="3385AB55" wp14:editId="20121C88">
+            <wp:extent cx="5760720" cy="9254490"/>
+            <wp:effectExtent l="0" t="0" r="0" b="3810"/>
+            <wp:docPr id="14" name="Picture 14" descr="Diagram&#10;&#10;Description automatically generated"/>
+            <wp:cNvGraphicFramePr>
+              <a:graphicFrameLocks xmlns:a="http://schemas.openxmlformats.org/drawingml/2006/main" noChangeAspect="1"/>
+            </wp:cNvGraphicFramePr>
+            <a:graphic xmlns:a="http://schemas.openxmlformats.org/drawingml/2006/main">
+              <a:graphicData uri="http://schemas.openxmlformats.org/drawingml/2006/picture">
+                <pic:pic xmlns:pic="http://schemas.openxmlformats.org/drawingml/2006/picture">
+                  <pic:nvPicPr>
+                    <pic:cNvPr id="14" name="Picture 14" descr="Diagram&#10;&#10;Description automatically generated"/>
+                    <pic:cNvPicPr/>
+                  </pic:nvPicPr>
+                  <pic:blipFill>
+                    <a:blip r:embed="rId8">
+                      <a:extLst>
+                        <a:ext uri="{28A0092B-C50C-407E-A947-70E740481C1C}">
+                          <a14:useLocalDpi xmlns:a14="http://schemas.microsoft.com/office/drawing/2010/main" val="0"/>
+                        </a:ext>
+                      </a:extLst>
+                    </a:blip>
+                    <a:stretch>
+                      <a:fillRect/>
+                    </a:stretch>
+                  </pic:blipFill>
+                  <pic:spPr>
+                    <a:xfrm>
+                      <a:off x="0" y="0"/>
+                      <a:ext cx="5760720" cy="9254490"/>
+                    </a:xfrm>
+                    <a:prstGeom prst="rect">
+                      <a:avLst/>
+                    </a:prstGeom>
+                  </pic:spPr>
+                </pic:pic>
+              </a:graphicData>
+            </a:graphic>
+          </wp:inline>
+        </w:drawing>
+      </w:r>
+    </w:p>
+    <w:p>
+      <w:pPr>
+        <w:ind w:left="-567"/>
+        <w:jc w:val="center"/>
+        <w:rPr>
+          <w:noProof/>
+          <w:sz w:val="24"/>
+          <w:szCs w:val="24"/>
+        </w:rPr>
+      </w:pPr>
+      <w:r>
+        <w:rPr>
+          <w:noProof/>
+          <w:sz w:val="24"/>
+          <w:szCs w:val="24"/>
+        </w:rPr>
+        <w:lastRenderedPageBreak/>
+        <w:drawing>
+          <wp:anchor distT="0" distB="0" distL="114300" distR="114300" simplePos="0" relativeHeight="251660288" behindDoc="0" locked="0" layoutInCell="1" allowOverlap="1" wp14:anchorId="37D60965" wp14:editId="0D8F094B">
+            <wp:simplePos x="0" y="0"/>
+            <wp:positionH relativeFrom="column">
+              <wp:posOffset>-474345</wp:posOffset>
+            </wp:positionH>
+            <wp:positionV relativeFrom="paragraph">
+              <wp:posOffset>407035</wp:posOffset>
+            </wp:positionV>
+            <wp:extent cx="6905244" cy="9382125"/>
+            <wp:effectExtent l="0" t="0" r="0" b="0"/>
+            <wp:wrapTopAndBottom/>
+            <wp:docPr id="15" name="Picture 15" descr="Diagram, engineering drawing&#10;&#10;Description automatically generated"/>
+            <wp:cNvGraphicFramePr>
+              <a:graphicFrameLocks xmlns:a="http://schemas.openxmlformats.org/drawingml/2006/main" noChangeAspect="1"/>
+            </wp:cNvGraphicFramePr>
+            <a:graphic xmlns:a="http://schemas.openxmlformats.org/drawingml/2006/main">
+              <a:graphicData uri="http://schemas.openxmlformats.org/drawingml/2006/picture">
+                <pic:pic xmlns:pic="http://schemas.openxmlformats.org/drawingml/2006/picture">
+                  <pic:nvPicPr>
+                    <pic:cNvPr id="15" name="Picture 15" descr="Diagram, engineering drawing&#10;&#10;Description automatically generated"/>
+                    <pic:cNvPicPr/>
+                  </pic:nvPicPr>
+                  <pic:blipFill>
+                    <a:blip r:embed="rId9">
+                      <a:extLst>
+                        <a:ext uri="{28A0092B-C50C-407E-A947-70E740481C1C}">
+                          <a14:useLocalDpi xmlns:a14="http://schemas.microsoft.com/office/drawing/2010/main" val="0"/>
+                        </a:ext>
+                      </a:extLst>
+                    </a:blip>
+                    <a:stretch>
+                      <a:fillRect/>
+                    </a:stretch>
+                  </pic:blipFill>
+                  <pic:spPr>
+                    <a:xfrm>
+                      <a:off x="0" y="0"/>
+                      <a:ext cx="6905244" cy="9382125"/>
+                    </a:xfrm>
+                    <a:prstGeom prst="rect">
+                      <a:avLst/>
+                    </a:prstGeom>
+                  </pic:spPr>
+                </pic:pic>
+              </a:graphicData>
+            </a:graphic>
+            <wp14:sizeRelH relativeFrom="margin">
+              <wp14:pctWidth>0</wp14:pctWidth>
+            </wp14:sizeRelH>
+            <wp14:sizeRelV relativeFrom="margin">
+              <wp14:pctHeight>0</wp14:pctHeight>
+            </wp14:sizeRelV>
+          </wp:anchor>
+        </w:drawing>
+      </w:r>
+    </w:p>
+    <w:p>
+      <w:pPr>
+        <w:ind w:left="-567"/>
+        <w:jc w:val="center"/>
+        <w:rPr>
+          <w:noProof/>
+          <w:sz w:val="24"/>
+          <w:szCs w:val="24"/>
+        </w:rPr>
+      </w:pPr>
+    </w:p>
+    <w:p>
+      <w:pPr>
+        <w:ind w:left="-567"/>
+        <w:jc w:val="center"/>
+        <w:rPr>
+          <w:noProof/>
+          <w:sz w:val="24"/>
+          <w:szCs w:val="24"/>
+        </w:rPr>
+      </w:pPr>
+    </w:p>
+    <w:p>
+      <w:pPr>
+        <w:ind w:left="-567"/>
+        <w:jc w:val="center"/>
+        <w:rPr>
+          <w:noProof/>
+          <w:sz w:val="24"/>
+          <w:szCs w:val="24"/>
+        </w:rPr>
+      </w:pPr>
+    </w:p>
+    <w:p>
+      <w:pPr>
+        <w:ind w:left="-567"/>
+        <w:jc w:val="center"/>
+        <w:rPr>
+          <w:noProof/>
+          <w:sz w:val="24"/>
+          <w:szCs w:val="24"/>
+        </w:rPr>
+      </w:pPr>
+    </w:p>
+    <w:p>
+      <w:pPr>
+        <w:ind w:left="-567"/>
+        <w:rPr>
+          <w:b/>
+          <w:bCs/>
+          <w:noProof/>
+          <w:color w:val="70AD47" w:themeColor="accent6"/>
+          <w:sz w:val="28"/>
+          <w:szCs w:val="28"/>
+        </w:rPr>
+      </w:pPr>
+      <w:r>
+        <w:rPr>
+          <w:b/>
+          <w:bCs/>
+          <w:noProof/>
+          <w:color w:val="70AD47" w:themeColor="accent6"/>
+          <w:sz w:val="28"/>
+          <w:szCs w:val="28"/>
         </w:rPr>
         <w:t xml:space="preserve">Diagramme de séquence Sprint 3 </w:t>
       </w:r>
@@ -3439,7 +3928,7 @@
                     <pic:cNvPicPr/>
                   </pic:nvPicPr>
                   <pic:blipFill>
-                    <a:blip r:embed="rId7">
+                    <a:blip r:embed="rId10">
                       <a:extLst>
                         <a:ext uri="{28A0092B-C50C-407E-A947-70E740481C1C}">
                           <a14:useLocalDpi xmlns:a14="http://schemas.microsoft.com/office/drawing/2010/main" val="0"/>
@@ -3469,85 +3958,61 @@
     <w:p>
       <w:pPr>
         <w:ind w:left="-567"/>
-      </w:pPr>
-    </w:p>
-    <w:p>
-      <w:pPr>
-        <w:ind w:left="-567"/>
-      </w:pPr>
-    </w:p>
-    <w:p>
-      <w:pPr>
-        <w:ind w:left="-567"/>
-      </w:pPr>
-    </w:p>
-    <w:p>
-      <w:pPr>
-        <w:ind w:left="-567"/>
-      </w:pPr>
-    </w:p>
-    <w:p>
-      <w:pPr>
-        <w:ind w:left="-567"/>
-      </w:pPr>
-    </w:p>
-    <w:p>
-      <w:pPr>
-        <w:ind w:left="-567"/>
-      </w:pPr>
-    </w:p>
-    <w:p>
-      <w:pPr>
-        <w:ind w:left="-567"/>
-      </w:pPr>
-    </w:p>
-    <w:p>
-      <w:pPr>
-        <w:ind w:left="-567"/>
-      </w:pPr>
-    </w:p>
-    <w:p>
-      <w:pPr>
-        <w:ind w:left="-567"/>
-        <w:jc w:val="center"/>
-        <w:rPr>
+        <w:rPr>
+          <w:b/>
+          <w:bCs/>
           <w:noProof/>
-          <w:sz w:val="24"/>
-          <w:szCs w:val="24"/>
-        </w:rPr>
-      </w:pPr>
-      <w:r>
-        <w:rPr>
+          <w:color w:val="70AD47" w:themeColor="accent6"/>
+          <w:sz w:val="28"/>
+          <w:szCs w:val="28"/>
+        </w:rPr>
+      </w:pPr>
+    </w:p>
+    <w:p>
+      <w:pPr>
+        <w:ind w:left="-567"/>
+        <w:rPr>
+          <w:b/>
+          <w:bCs/>
           <w:noProof/>
-          <w:sz w:val="24"/>
-          <w:szCs w:val="24"/>
-        </w:rPr>
-        <w:t xml:space="preserve">Diagramme de séquence Sprint </w:t>
-      </w:r>
-      <w:r>
-        <w:rPr>
+          <w:color w:val="70AD47" w:themeColor="accent6"/>
+          <w:sz w:val="28"/>
+          <w:szCs w:val="28"/>
+        </w:rPr>
+      </w:pPr>
+      <w:r>
+        <w:rPr>
+          <w:b/>
+          <w:bCs/>
           <w:noProof/>
-          <w:sz w:val="24"/>
-          <w:szCs w:val="24"/>
-        </w:rPr>
-        <w:t>4</w:t>
-      </w:r>
-    </w:p>
-    <w:p>
-      <w:pPr>
-        <w:ind w:left="-567"/>
-        <w:jc w:val="center"/>
+          <w:color w:val="70AD47" w:themeColor="accent6"/>
+          <w:sz w:val="28"/>
+          <w:szCs w:val="28"/>
+        </w:rPr>
+        <w:t>Diagramme de séquence Sprint 4</w:t>
+      </w:r>
+    </w:p>
+    <w:p>
+      <w:pPr>
+        <w:ind w:left="-567"/>
         <w:rPr>
           <w:noProof/>
           <w:sz w:val="24"/>
           <w:szCs w:val="24"/>
         </w:rPr>
       </w:pPr>
-    </w:p>
-    <w:p>
-      <w:pPr>
-        <w:ind w:left="-567"/>
-        <w:jc w:val="center"/>
+      <w:r>
+        <w:rPr>
+          <w:noProof/>
+          <w:sz w:val="24"/>
+          <w:szCs w:val="24"/>
+        </w:rPr>
+        <w:t>Puisque l’image n’est trop claire , on va l’ajouter directement sur le git.</w:t>
+      </w:r>
+    </w:p>
+    <w:p>
+      <w:pPr>
+        <w:ind w:left="-567"/>
         <w:rPr>
           <w:noProof/>
           <w:sz w:val="24"/>
@@ -3562,8 +4027,8 @@
         </w:rPr>
         <w:lastRenderedPageBreak/>
         <w:drawing>
-          <wp:inline distT="0" distB="0" distL="0" distR="0" wp14:anchorId="7734176F" wp14:editId="0446ACF9">
-            <wp:extent cx="6724650" cy="10267950"/>
+          <wp:inline distT="0" distB="0" distL="0" distR="0" wp14:anchorId="26220B2E" wp14:editId="0F097BEC">
+            <wp:extent cx="6493840" cy="9915525"/>
             <wp:effectExtent l="0" t="0" r="0" b="0"/>
             <wp:docPr id="5" name="Picture 5" descr="Graphical user interface, table&#10;&#10;Description automatically generated"/>
             <wp:cNvGraphicFramePr>
@@ -3577,7 +4042,7 @@
                     <pic:cNvPicPr/>
                   </pic:nvPicPr>
                   <pic:blipFill>
-                    <a:blip r:embed="rId8">
+                    <a:blip r:embed="rId11">
                       <a:extLst>
                         <a:ext uri="{28A0092B-C50C-407E-A947-70E740481C1C}">
                           <a14:useLocalDpi xmlns:a14="http://schemas.microsoft.com/office/drawing/2010/main" val="0"/>
@@ -3591,7 +4056,7 @@
                   <pic:spPr>
                     <a:xfrm>
                       <a:off x="0" y="0"/>
-                      <a:ext cx="6733309" cy="10281171"/>
+                      <a:ext cx="6503347" cy="9930042"/>
                     </a:xfrm>
                     <a:prstGeom prst="rect">
                       <a:avLst/>
@@ -3607,31 +4072,37 @@
     <w:p>
       <w:pPr>
         <w:ind w:left="-567"/>
+        <w:jc w:val="center"/>
         <w:rPr>
           <w:noProof/>
           <w:sz w:val="24"/>
           <w:szCs w:val="24"/>
         </w:rPr>
       </w:pPr>
-      <w:r>
-        <w:rPr>
+    </w:p>
+    <w:p>
+      <w:pPr>
+        <w:ind w:left="-567"/>
+        <w:rPr>
+          <w:b/>
+          <w:bCs/>
           <w:noProof/>
           <w:sz w:val="24"/>
           <w:szCs w:val="24"/>
-        </w:rPr>
-        <w:lastRenderedPageBreak/>
-        <w:t>Puisque l’image n’est trop claire , on va l’ajouter directement sur le git.</w:t>
-      </w:r>
-    </w:p>
-    <w:p>
-      <w:pPr>
-        <w:ind w:left="-567"/>
-        <w:rPr>
+          <w:u w:val="single"/>
+        </w:rPr>
+      </w:pPr>
+      <w:r>
+        <w:rPr>
+          <w:b/>
+          <w:bCs/>
           <w:noProof/>
           <w:sz w:val="24"/>
           <w:szCs w:val="24"/>
-        </w:rPr>
-      </w:pPr>
+          <w:u w:val="single"/>
+        </w:rPr>
+        <w:t xml:space="preserve">Attaque : </w:t>
+      </w:r>
     </w:p>
     <w:p>
       <w:pPr>
@@ -3642,16 +4113,54 @@
           <w:szCs w:val="24"/>
         </w:rPr>
       </w:pPr>
-    </w:p>
-    <w:p>
-      <w:pPr>
-        <w:ind w:left="-567"/>
+      <w:r>
         <w:rPr>
           <w:noProof/>
           <w:sz w:val="24"/>
           <w:szCs w:val="24"/>
         </w:rPr>
-      </w:pPr>
+        <w:drawing>
+          <wp:inline distT="0" distB="0" distL="0" distR="0" wp14:anchorId="3B41A3DD" wp14:editId="08CA3031">
+            <wp:extent cx="6128179" cy="6724650"/>
+            <wp:effectExtent l="0" t="0" r="0" b="0"/>
+            <wp:docPr id="16" name="Picture 16" descr="Graphical user interface, application&#10;&#10;Description automatically generated"/>
+            <wp:cNvGraphicFramePr>
+              <a:graphicFrameLocks xmlns:a="http://schemas.openxmlformats.org/drawingml/2006/main" noChangeAspect="1"/>
+            </wp:cNvGraphicFramePr>
+            <a:graphic xmlns:a="http://schemas.openxmlformats.org/drawingml/2006/main">
+              <a:graphicData uri="http://schemas.openxmlformats.org/drawingml/2006/picture">
+                <pic:pic xmlns:pic="http://schemas.openxmlformats.org/drawingml/2006/picture">
+                  <pic:nvPicPr>
+                    <pic:cNvPr id="16" name="Picture 16" descr="Graphical user interface, application&#10;&#10;Description automatically generated"/>
+                    <pic:cNvPicPr/>
+                  </pic:nvPicPr>
+                  <pic:blipFill>
+                    <a:blip r:embed="rId12">
+                      <a:extLst>
+                        <a:ext uri="{28A0092B-C50C-407E-A947-70E740481C1C}">
+                          <a14:useLocalDpi xmlns:a14="http://schemas.microsoft.com/office/drawing/2010/main" val="0"/>
+                        </a:ext>
+                      </a:extLst>
+                    </a:blip>
+                    <a:stretch>
+                      <a:fillRect/>
+                    </a:stretch>
+                  </pic:blipFill>
+                  <pic:spPr>
+                    <a:xfrm>
+                      <a:off x="0" y="0"/>
+                      <a:ext cx="6138771" cy="6736273"/>
+                    </a:xfrm>
+                    <a:prstGeom prst="rect">
+                      <a:avLst/>
+                    </a:prstGeom>
+                  </pic:spPr>
+                </pic:pic>
+              </a:graphicData>
+            </a:graphic>
+          </wp:inline>
+        </w:drawing>
+      </w:r>
     </w:p>
     <w:p>
       <w:pPr>
@@ -3666,8 +4175,168 @@
     <w:p>
       <w:pPr>
         <w:ind w:left="-567"/>
+        <w:rPr>
+          <w:noProof/>
+          <w:sz w:val="24"/>
+          <w:szCs w:val="24"/>
+        </w:rPr>
+      </w:pPr>
+    </w:p>
+    <w:p>
+      <w:pPr>
+        <w:ind w:left="-567"/>
+        <w:rPr>
+          <w:noProof/>
+          <w:sz w:val="24"/>
+          <w:szCs w:val="24"/>
+        </w:rPr>
+      </w:pPr>
+    </w:p>
+    <w:p>
+      <w:pPr>
+        <w:ind w:left="-567"/>
+        <w:rPr>
+          <w:noProof/>
+          <w:sz w:val="24"/>
+          <w:szCs w:val="24"/>
+        </w:rPr>
+      </w:pPr>
+    </w:p>
+    <w:p>
+      <w:pPr>
+        <w:ind w:left="-567"/>
+        <w:rPr>
+          <w:noProof/>
+          <w:sz w:val="24"/>
+          <w:szCs w:val="24"/>
+        </w:rPr>
+      </w:pPr>
+    </w:p>
+    <w:p>
+      <w:pPr>
+        <w:ind w:left="-567"/>
+        <w:rPr>
+          <w:noProof/>
+          <w:sz w:val="24"/>
+          <w:szCs w:val="24"/>
+        </w:rPr>
+      </w:pPr>
+    </w:p>
+    <w:p>
+      <w:pPr>
+        <w:ind w:left="-567"/>
+        <w:rPr>
+          <w:noProof/>
+          <w:sz w:val="24"/>
+          <w:szCs w:val="24"/>
+        </w:rPr>
+      </w:pPr>
+    </w:p>
+    <w:p>
+      <w:pPr>
+        <w:ind w:left="-567"/>
+        <w:rPr>
+          <w:noProof/>
+          <w:sz w:val="24"/>
+          <w:szCs w:val="24"/>
+        </w:rPr>
+      </w:pPr>
+    </w:p>
+    <w:p>
+      <w:pPr>
+        <w:ind w:left="-567"/>
+        <w:rPr>
+          <w:noProof/>
+          <w:sz w:val="24"/>
+          <w:szCs w:val="24"/>
+        </w:rPr>
+      </w:pPr>
+    </w:p>
+    <w:p>
+      <w:pPr>
+        <w:ind w:left="-567"/>
+        <w:rPr>
+          <w:noProof/>
+          <w:sz w:val="24"/>
+          <w:szCs w:val="24"/>
+        </w:rPr>
+      </w:pPr>
+    </w:p>
+    <w:p>
+      <w:pPr>
+        <w:ind w:left="-567"/>
+        <w:rPr>
+          <w:b/>
+          <w:bCs/>
+          <w:noProof/>
+          <w:color w:val="70AD47" w:themeColor="accent6"/>
+          <w:sz w:val="28"/>
+          <w:szCs w:val="28"/>
+        </w:rPr>
+      </w:pPr>
+      <w:r>
+        <w:rPr>
+          <w:b/>
+          <w:bCs/>
+          <w:noProof/>
+          <w:color w:val="70AD47" w:themeColor="accent6"/>
+          <w:sz w:val="28"/>
+          <w:szCs w:val="28"/>
+        </w:rPr>
+        <w:t>Diagramme de séquence Sprint 5</w:t>
+      </w:r>
+    </w:p>
+    <w:p>
+      <w:pPr>
+        <w:ind w:left="-567"/>
         <w:jc w:val="center"/>
       </w:pPr>
+      <w:r>
+        <w:rPr>
+          <w:noProof/>
+        </w:rPr>
+        <w:drawing>
+          <wp:inline distT="0" distB="0" distL="0" distR="0" wp14:anchorId="0A1E1986" wp14:editId="62F01529">
+            <wp:extent cx="5876925" cy="4174482"/>
+            <wp:effectExtent l="0" t="0" r="0" b="0"/>
+            <wp:docPr id="20" name="Picture 20" descr="Graphical user interface, application&#10;&#10;Description automatically generated"/>
+            <wp:cNvGraphicFramePr>
+              <a:graphicFrameLocks xmlns:a="http://schemas.openxmlformats.org/drawingml/2006/main" noChangeAspect="1"/>
+            </wp:cNvGraphicFramePr>
+            <a:graphic xmlns:a="http://schemas.openxmlformats.org/drawingml/2006/main">
+              <a:graphicData uri="http://schemas.openxmlformats.org/drawingml/2006/picture">
+                <pic:pic xmlns:pic="http://schemas.openxmlformats.org/drawingml/2006/picture">
+                  <pic:nvPicPr>
+                    <pic:cNvPr id="20" name="Picture 20" descr="Graphical user interface, application&#10;&#10;Description automatically generated"/>
+                    <pic:cNvPicPr/>
+                  </pic:nvPicPr>
+                  <pic:blipFill>
+                    <a:blip r:embed="rId13">
+                      <a:extLst>
+                        <a:ext uri="{28A0092B-C50C-407E-A947-70E740481C1C}">
+                          <a14:useLocalDpi xmlns:a14="http://schemas.microsoft.com/office/drawing/2010/main" val="0"/>
+                        </a:ext>
+                      </a:extLst>
+                    </a:blip>
+                    <a:stretch>
+                      <a:fillRect/>
+                    </a:stretch>
+                  </pic:blipFill>
+                  <pic:spPr>
+                    <a:xfrm>
+                      <a:off x="0" y="0"/>
+                      <a:ext cx="5878640" cy="4175700"/>
+                    </a:xfrm>
+                    <a:prstGeom prst="rect">
+                      <a:avLst/>
+                    </a:prstGeom>
+                  </pic:spPr>
+                </pic:pic>
+              </a:graphicData>
+            </a:graphic>
+          </wp:inline>
+        </w:drawing>
+      </w:r>
     </w:p>
     <w:sectPr>
       <w:pgSz w:w="11906" w:h="16838"/>
